--- a/docs/DOCX/Framework Document.docx
+++ b/docs/DOCX/Framework Document.docx
@@ -267,6 +267,16 @@
           <w:highlight w:val="none"/>
         </w:rPr>
       </w:r>
+      <w:r>
+        <w:rPr>
+          <w:rFonts w:ascii="Candara" w:hAnsi="Candara" w:eastAsia="Candara" w:cs="Candara"/>
+          <w:b/>
+          <w:bCs/>
+          <w:sz w:val="24"/>
+          <w:szCs w:val="24"/>
+          <w:highlight w:val="none"/>
+        </w:rPr>
+      </w:r>
     </w:p>
     <w:p>
       <w:pPr>
@@ -384,6 +394,16 @@
           <w:szCs w:val="32"/>
         </w:rPr>
         <w:t xml:space="preserve">Project Framework Document</w:t>
+      </w:r>
+      <w:r>
+        <w:rPr>
+          <w:rFonts w:ascii="Candara" w:hAnsi="Candara" w:eastAsia="Candara" w:cs="Candara"/>
+          <w:b/>
+          <w:bCs/>
+          <w:sz w:val="32"/>
+          <w:szCs w:val="32"/>
+          <w:highlight w:val="none"/>
+        </w:rPr>
       </w:r>
       <w:r>
         <w:rPr>
@@ -571,6 +591,16 @@
           <w:highlight w:val="none"/>
         </w:rPr>
       </w:r>
+      <w:r>
+        <w:rPr>
+          <w:rFonts w:ascii="Candara" w:hAnsi="Candara" w:eastAsia="Candara" w:cs="Candara"/>
+          <w:b w:val="0"/>
+          <w:bCs w:val="0"/>
+          <w:sz w:val="32"/>
+          <w:szCs w:val="32"/>
+          <w:highlight w:val="none"/>
+        </w:rPr>
+      </w:r>
     </w:p>
     <w:p>
       <w:pPr>
@@ -608,7 +638,16 @@
           <w:highlight w:val="none"/>
         </w:rPr>
       </w:r>
-      <w:r/>
+      <w:r>
+        <w:rPr>
+          <w:rFonts w:ascii="Candara" w:hAnsi="Candara" w:eastAsia="Candara" w:cs="Candara"/>
+          <w:b/>
+          <w:bCs/>
+          <w:sz w:val="24"/>
+          <w:szCs w:val="24"/>
+          <w:highlight w:val="none"/>
+        </w:rPr>
+      </w:r>
     </w:p>
     <w:sdt>
       <w:sdtPr>
@@ -632,7 +671,7 @@
       <w:sdtContent>
         <w:p>
           <w:pPr>
-            <w:pStyle w:val="874"/>
+            <w:pStyle w:val="924"/>
             <w:pBdr/>
             <w:tabs>
               <w:tab w:val="right" w:leader="dot" w:pos="9360"/>
@@ -690,6 +729,17 @@
           </w:r>
           <w:r>
             <w:rPr>
+              <w:rFonts w:ascii="Candara" w:hAnsi="Candara" w:cs="Candara"/>
+              <w:b w:val="0"/>
+              <w:bCs w:val="0"/>
+              <w:color w:val="000000" w:themeColor="text1"/>
+              <w:sz w:val="24"/>
+              <w:szCs w:val="24"/>
+              <w:highlight w:val="none"/>
+            </w:rPr>
+          </w:r>
+          <w:r>
+            <w:rPr>
               <w:rFonts w:ascii="Candara" w:hAnsi="Candara" w:eastAsia="Candara" w:cs="Candara"/>
               <w:b w:val="0"/>
               <w:bCs w:val="0"/>
@@ -699,21 +749,10 @@
               <w:highlight w:val="none"/>
             </w:rPr>
           </w:r>
-          <w:r>
-            <w:rPr>
-              <w:rFonts w:ascii="Candara" w:hAnsi="Candara" w:cs="Candara"/>
-              <w:b w:val="0"/>
-              <w:bCs w:val="0"/>
-              <w:color w:val="000000" w:themeColor="text1"/>
-              <w:sz w:val="24"/>
-              <w:szCs w:val="24"/>
-              <w:highlight w:val="none"/>
-            </w:rPr>
-          </w:r>
         </w:p>
         <w:p>
           <w:pPr>
-            <w:pStyle w:val="874"/>
+            <w:pStyle w:val="924"/>
             <w:pBdr/>
             <w:tabs>
               <w:tab w:val="right" w:leader="dot" w:pos="9360"/>
@@ -745,7 +784,7 @@
           <w:hyperlink w:tooltip="#_Toc1" w:anchor="_Toc1" w:history="1">
             <w:r>
               <w:rPr>
-                <w:rStyle w:val="872"/>
+                <w:rStyle w:val="922"/>
                 <w:rFonts w:ascii="Candara" w:hAnsi="Candara" w:eastAsia="Candara" w:cs="Candara"/>
                 <w:b w:val="0"/>
                 <w:bCs w:val="0"/>
@@ -754,7 +793,7 @@
             </w:r>
             <w:r>
               <w:rPr>
-                <w:rStyle w:val="872"/>
+                <w:rStyle w:val="922"/>
                 <w:rFonts w:ascii="Candara" w:hAnsi="Candara" w:eastAsia="Candara" w:cs="Candara"/>
                 <w:b w:val="0"/>
                 <w:bCs w:val="0"/>
@@ -764,7 +803,7 @@
             </w:r>
             <w:r>
               <w:rPr>
-                <w:rStyle w:val="872"/>
+                <w:rStyle w:val="922"/>
                 <w:rFonts w:ascii="Candara" w:hAnsi="Candara" w:eastAsia="Candara" w:cs="Candara"/>
                 <w:b w:val="0"/>
                 <w:bCs w:val="0"/>
@@ -776,7 +815,7 @@
             </w:r>
             <w:r>
               <w:rPr>
-                <w:rStyle w:val="872"/>
+                <w:rStyle w:val="922"/>
                 <w:rFonts w:ascii="Candara" w:hAnsi="Candara" w:eastAsia="Candara" w:cs="Candara"/>
                 <w:b w:val="0"/>
                 <w:bCs w:val="0"/>
@@ -812,7 +851,7 @@
             </w:r>
             <w:r>
               <w:rPr>
-                <w:rStyle w:val="872"/>
+                <w:rStyle w:val="922"/>
                 <w:rFonts w:ascii="Candara" w:hAnsi="Candara" w:eastAsia="Candara" w:cs="Candara"/>
                 <w:b w:val="0"/>
                 <w:bCs w:val="0"/>
@@ -845,11 +884,22 @@
               <w:highlight w:val="none"/>
             </w:rPr>
           </w:r>
-          <w:r/>
+          <w:r>
+            <w:rPr>
+              <w:rFonts w:ascii="Candara" w:hAnsi="Candara" w:cs="Candara"/>
+              <w:b w:val="0"/>
+              <w:bCs w:val="0"/>
+              <w:color w:val="000000" w:themeColor="text1"/>
+              <w:sz w:val="24"/>
+              <w:szCs w:val="24"/>
+              <w:highlight w:val="none"/>
+              <w14:ligatures w14:val="none"/>
+            </w:rPr>
+          </w:r>
         </w:p>
         <w:p>
           <w:pPr>
-            <w:pStyle w:val="874"/>
+            <w:pStyle w:val="924"/>
             <w:pBdr/>
             <w:tabs>
               <w:tab w:val="right" w:leader="dot" w:pos="9360"/>
@@ -879,7 +929,7 @@
           <w:hyperlink w:tooltip="#_Toc2" w:anchor="_Toc2" w:history="1">
             <w:r>
               <w:rPr>
-                <w:rStyle w:val="872"/>
+                <w:rStyle w:val="922"/>
                 <w:rFonts w:ascii="Candara" w:hAnsi="Candara" w:eastAsia="Candara" w:cs="Candara"/>
                 <w:b w:val="0"/>
                 <w:bCs w:val="0"/>
@@ -890,7 +940,7 @@
             </w:r>
             <w:r>
               <w:rPr>
-                <w:rStyle w:val="872"/>
+                <w:rStyle w:val="922"/>
                 <w:rFonts w:ascii="Candara" w:hAnsi="Candara" w:eastAsia="Candara" w:cs="Candara"/>
                 <w:b w:val="0"/>
                 <w:bCs w:val="0"/>
@@ -903,7 +953,7 @@
             </w:r>
             <w:r>
               <w:rPr>
-                <w:rStyle w:val="872"/>
+                <w:rStyle w:val="922"/>
                 <w:rFonts w:ascii="Candara" w:hAnsi="Candara" w:eastAsia="Candara" w:cs="Candara"/>
                 <w:b w:val="0"/>
                 <w:bCs w:val="0"/>
@@ -939,7 +989,7 @@
             </w:r>
             <w:r>
               <w:rPr>
-                <w:rStyle w:val="872"/>
+                <w:rStyle w:val="922"/>
                 <w:rFonts w:ascii="Candara" w:hAnsi="Candara" w:eastAsia="Candara" w:cs="Candara"/>
                 <w:b w:val="0"/>
                 <w:bCs w:val="0"/>
@@ -969,11 +1019,12 @@
               <w:color w:val="000000" w:themeColor="text1"/>
               <w:sz w:val="24"/>
               <w:szCs w:val="24"/>
+              <w14:ligatures w14:val="none"/>
             </w:rPr>
           </w:r>
           <w:r>
             <w:rPr>
-              <w:rFonts w:ascii="Candara" w:hAnsi="Candara" w:eastAsia="Candara" w:cs="Candara"/>
+              <w:rFonts w:ascii="Candara" w:hAnsi="Candara" w:cs="Candara"/>
               <w:b w:val="0"/>
               <w:bCs w:val="0"/>
               <w:color w:val="000000" w:themeColor="text1"/>
@@ -985,7 +1036,7 @@
         </w:p>
         <w:p>
           <w:pPr>
-            <w:pStyle w:val="874"/>
+            <w:pStyle w:val="924"/>
             <w:pBdr/>
             <w:tabs>
               <w:tab w:val="right" w:leader="dot" w:pos="9360"/>
@@ -1015,7 +1066,7 @@
           <w:hyperlink w:tooltip="#_Toc3" w:anchor="_Toc3" w:history="1">
             <w:r>
               <w:rPr>
-                <w:rStyle w:val="872"/>
+                <w:rStyle w:val="922"/>
                 <w:rFonts w:ascii="Candara" w:hAnsi="Candara" w:eastAsia="Candara" w:cs="Candara"/>
                 <w:b w:val="0"/>
                 <w:bCs w:val="0"/>
@@ -1026,7 +1077,7 @@
             </w:r>
             <w:r>
               <w:rPr>
-                <w:rStyle w:val="872"/>
+                <w:rStyle w:val="922"/>
                 <w:rFonts w:ascii="Candara" w:hAnsi="Candara" w:eastAsia="Candara" w:cs="Candara"/>
                 <w:b w:val="0"/>
                 <w:bCs w:val="0"/>
@@ -1039,7 +1090,7 @@
             </w:r>
             <w:r>
               <w:rPr>
-                <w:rStyle w:val="872"/>
+                <w:rStyle w:val="922"/>
                 <w:rFonts w:ascii="Candara" w:hAnsi="Candara" w:eastAsia="Candara" w:cs="Candara"/>
                 <w:b w:val="0"/>
                 <w:bCs w:val="0"/>
@@ -1075,7 +1126,7 @@
             </w:r>
             <w:r>
               <w:rPr>
-                <w:rStyle w:val="872"/>
+                <w:rStyle w:val="922"/>
                 <w:rFonts w:ascii="Candara" w:hAnsi="Candara" w:eastAsia="Candara" w:cs="Candara"/>
                 <w:b w:val="0"/>
                 <w:bCs w:val="0"/>
@@ -1105,11 +1156,12 @@
               <w:color w:val="000000" w:themeColor="text1"/>
               <w:sz w:val="24"/>
               <w:szCs w:val="24"/>
+              <w:highlight w:val="none"/>
             </w:rPr>
           </w:r>
           <w:r>
             <w:rPr>
-              <w:rFonts w:ascii="Candara" w:hAnsi="Candara" w:eastAsia="Candara" w:cs="Candara"/>
+              <w:rFonts w:ascii="Candara" w:hAnsi="Candara" w:cs="Candara"/>
               <w:b w:val="0"/>
               <w:bCs w:val="0"/>
               <w:color w:val="000000" w:themeColor="text1"/>
@@ -1121,7 +1173,7 @@
         </w:p>
         <w:p>
           <w:pPr>
-            <w:pStyle w:val="874"/>
+            <w:pStyle w:val="924"/>
             <w:pBdr/>
             <w:tabs>
               <w:tab w:val="right" w:leader="dot" w:pos="9360"/>
@@ -1152,7 +1204,7 @@
           <w:hyperlink w:tooltip="#_Toc4" w:anchor="_Toc4" w:history="1">
             <w:r>
               <w:rPr>
-                <w:rStyle w:val="872"/>
+                <w:rStyle w:val="922"/>
                 <w:rFonts w:ascii="Candara" w:hAnsi="Candara" w:eastAsia="Candara" w:cs="Candara"/>
                 <w:b w:val="0"/>
                 <w:bCs w:val="0"/>
@@ -1163,7 +1215,7 @@
             </w:r>
             <w:r>
               <w:rPr>
-                <w:rStyle w:val="872"/>
+                <w:rStyle w:val="922"/>
                 <w:rFonts w:ascii="Candara" w:hAnsi="Candara" w:eastAsia="Candara" w:cs="Candara"/>
                 <w:b w:val="0"/>
                 <w:bCs w:val="0"/>
@@ -1177,7 +1229,7 @@
             </w:r>
             <w:r>
               <w:rPr>
-                <w:rStyle w:val="872"/>
+                <w:rStyle w:val="922"/>
                 <w:rFonts w:ascii="Candara" w:hAnsi="Candara" w:eastAsia="Candara" w:cs="Candara"/>
                 <w:b w:val="0"/>
                 <w:bCs w:val="0"/>
@@ -1214,7 +1266,7 @@
             </w:r>
             <w:r>
               <w:rPr>
-                <w:rStyle w:val="872"/>
+                <w:rStyle w:val="922"/>
                 <w:rFonts w:ascii="Candara" w:hAnsi="Candara" w:eastAsia="Candara" w:cs="Candara"/>
                 <w:b w:val="0"/>
                 <w:bCs w:val="0"/>
@@ -1244,11 +1296,13 @@
               <w:color w:val="000000" w:themeColor="text1"/>
               <w:sz w:val="24"/>
               <w:szCs w:val="24"/>
+              <w:highlight w:val="none"/>
+              <w14:ligatures w14:val="none"/>
             </w:rPr>
           </w:r>
           <w:r>
             <w:rPr>
-              <w:rFonts w:ascii="Candara" w:hAnsi="Candara" w:eastAsia="Candara" w:cs="Candara"/>
+              <w:rFonts w:ascii="Candara" w:hAnsi="Candara" w:cs="Candara"/>
               <w:b w:val="0"/>
               <w:bCs w:val="0"/>
               <w:color w:val="000000" w:themeColor="text1"/>
@@ -1261,7 +1315,7 @@
         </w:p>
         <w:p>
           <w:pPr>
-            <w:pStyle w:val="875"/>
+            <w:pStyle w:val="925"/>
             <w:pBdr/>
             <w:tabs>
               <w:tab w:val="right" w:leader="dot" w:pos="9360"/>
@@ -1290,7 +1344,7 @@
           <w:hyperlink w:tooltip="#_Toc5" w:anchor="_Toc5" w:history="1">
             <w:r>
               <w:rPr>
-                <w:rStyle w:val="872"/>
+                <w:rStyle w:val="922"/>
                 <w:rFonts w:ascii="Candara" w:hAnsi="Candara" w:eastAsia="Candara" w:cs="Candara"/>
                 <w:b w:val="0"/>
                 <w:bCs w:val="0"/>
@@ -1301,7 +1355,7 @@
             </w:r>
             <w:r>
               <w:rPr>
-                <w:rStyle w:val="872"/>
+                <w:rStyle w:val="922"/>
                 <w:rFonts w:ascii="Candara" w:hAnsi="Candara" w:eastAsia="Candara" w:cs="Candara"/>
                 <w:b w:val="0"/>
                 <w:bCs w:val="0"/>
@@ -1316,7 +1370,7 @@
             </w:r>
             <w:r>
               <w:rPr>
-                <w:rStyle w:val="872"/>
+                <w:rStyle w:val="922"/>
                 <w:rFonts w:ascii="Candara" w:hAnsi="Candara" w:eastAsia="Candara" w:cs="Candara"/>
                 <w:b w:val="0"/>
                 <w:bCs w:val="0"/>
@@ -1351,7 +1405,7 @@
             </w:r>
             <w:r>
               <w:rPr>
-                <w:rStyle w:val="872"/>
+                <w:rStyle w:val="922"/>
                 <w:rFonts w:ascii="Candara" w:hAnsi="Candara" w:eastAsia="Candara" w:cs="Candara"/>
                 <w:b w:val="0"/>
                 <w:bCs w:val="0"/>
@@ -1385,7 +1439,7 @@
           </w:r>
           <w:r>
             <w:rPr>
-              <w:rFonts w:ascii="Candara" w:hAnsi="Candara" w:eastAsia="Candara" w:cs="Candara"/>
+              <w:rFonts w:ascii="Candara" w:hAnsi="Candara" w:cs="Candara"/>
               <w:b w:val="0"/>
               <w:bCs w:val="0"/>
               <w:color w:val="000000" w:themeColor="text1"/>
@@ -1396,7 +1450,7 @@
         </w:p>
         <w:p>
           <w:pPr>
-            <w:pStyle w:val="874"/>
+            <w:pStyle w:val="924"/>
             <w:pBdr/>
             <w:tabs>
               <w:tab w:val="right" w:leader="dot" w:pos="9360"/>
@@ -1414,10 +1468,11 @@
               <w14:ligatures w14:val="none"/>
             </w:rPr>
           </w:pPr>
+          <w:r/>
           <w:hyperlink w:tooltip="#_Toc6" w:anchor="_Toc6" w:history="1">
             <w:r>
               <w:rPr>
-                <w:rStyle w:val="872"/>
+                <w:rStyle w:val="922"/>
                 <w:rFonts w:ascii="Candara" w:hAnsi="Candara" w:eastAsia="Candara" w:cs="Candara"/>
                 <w:b w:val="0"/>
                 <w:bCs w:val="0"/>
@@ -1428,7 +1483,7 @@
             </w:r>
             <w:r>
               <w:rPr>
-                <w:rStyle w:val="872"/>
+                <w:rStyle w:val="922"/>
                 <w:rFonts w:ascii="Candara" w:hAnsi="Candara" w:eastAsia="Candara" w:cs="Candara"/>
                 <w:b w:val="0"/>
                 <w:bCs w:val="0"/>
@@ -1443,7 +1498,7 @@
             </w:r>
             <w:r>
               <w:rPr>
-                <w:rStyle w:val="872"/>
+                <w:rStyle w:val="922"/>
                 <w:rFonts w:ascii="Candara" w:hAnsi="Candara" w:eastAsia="Candara" w:cs="Candara"/>
                 <w:b w:val="0"/>
                 <w:bCs w:val="0"/>
@@ -1501,7 +1556,7 @@
             </w:r>
             <w:r>
               <w:rPr>
-                <w:rStyle w:val="872"/>
+                <w:rStyle w:val="922"/>
                 <w:rFonts w:ascii="Candara" w:hAnsi="Candara" w:eastAsia="Candara" w:cs="Candara"/>
                 <w:b w:val="0"/>
                 <w:bCs w:val="0"/>
@@ -1525,6 +1580,15 @@
           </w:hyperlink>
           <w:r>
             <w:rPr>
+              <w:rFonts w:ascii="Candara" w:hAnsi="Candara" w:eastAsia="Candara" w:cs="Candara"/>
+              <w:sz w:val="24"/>
+              <w:szCs w:val="24"/>
+              <w:highlight w:val="none"/>
+              <w14:ligatures w14:val="none"/>
+            </w:rPr>
+          </w:r>
+          <w:r>
+            <w:rPr>
               <w:rFonts w:ascii="Candara" w:hAnsi="Candara" w:cs="Candara"/>
               <w:b/>
               <w:bCs/>
@@ -1532,15 +1596,6 @@
               <w:szCs w:val="24"/>
               <w:highlight w:val="none"/>
               <w:vertAlign w:val="baseline"/>
-              <w14:ligatures w14:val="none"/>
-            </w:rPr>
-          </w:r>
-          <w:r>
-            <w:rPr>
-              <w:rFonts w:ascii="Candara" w:hAnsi="Candara" w:eastAsia="Candara" w:cs="Candara"/>
-              <w:sz w:val="24"/>
-              <w:szCs w:val="24"/>
-              <w:highlight w:val="none"/>
               <w14:ligatures w14:val="none"/>
             </w:rPr>
           </w:r>
@@ -1559,7 +1614,6 @@
               <w:highlight w:val="none"/>
             </w:rPr>
           </w:pPr>
-          <w:r/>
           <w:r>
             <w:fldChar w:fldCharType="end"/>
           </w:r>
@@ -1573,7 +1627,16 @@
               <w:highlight w:val="none"/>
             </w:rPr>
           </w:r>
-          <w:r/>
+          <w:r>
+            <w:rPr>
+              <w:rFonts w:ascii="Candara" w:hAnsi="Candara" w:eastAsia="Candara" w:cs="Candara"/>
+              <w:b w:val="0"/>
+              <w:bCs w:val="0"/>
+              <w:sz w:val="32"/>
+              <w:szCs w:val="32"/>
+              <w:highlight w:val="none"/>
+            </w:rPr>
+          </w:r>
         </w:p>
       </w:sdtContent>
     </w:sdt>
@@ -1623,7 +1686,6 @@
           <w:highlight w:val="none"/>
         </w:rPr>
       </w:r>
-      <w:r/>
       <w:r>
         <w:rPr>
           <w:rFonts w:ascii="Candara" w:hAnsi="Candara" w:eastAsia="Candara" w:cs="Candara"/>
@@ -1637,7 +1699,7 @@
     </w:p>
     <w:p>
       <w:pPr>
-        <w:pStyle w:val="827"/>
+        <w:pStyle w:val="877"/>
         <w:pBdr/>
         <w:spacing/>
         <w:ind/>
@@ -1734,10 +1796,15 @@
         </w:rPr>
       </w:r>
       <w:bookmarkEnd w:id="1"/>
-      <w:r/>
       <w:r>
         <w:rPr>
           <w:highlight w:val="none"/>
+        </w:rPr>
+      </w:r>
+      <w:r>
+        <w:rPr>
+          <w:highlight w:val="none"/>
+          <w14:ligatures w14:val="none"/>
         </w:rPr>
       </w:r>
     </w:p>
@@ -2024,17 +2091,6 @@
           <w14:ligatures w14:val="none"/>
         </w:rPr>
       </w:r>
-      <w:r>
-        <w:rPr>
-          <w:rFonts w:ascii="Candara" w:hAnsi="Candara" w:eastAsia="Candara" w:cs="Candara"/>
-          <w:b w:val="0"/>
-          <w:bCs w:val="0"/>
-          <w:sz w:val="24"/>
-          <w:szCs w:val="24"/>
-          <w:highlight w:val="none"/>
-          <w14:ligatures w14:val="none"/>
-        </w:rPr>
-      </w:r>
     </w:p>
     <w:p>
       <w:pPr>
@@ -2103,6 +2159,7 @@
           <w:sz w:val="24"/>
           <w:szCs w:val="24"/>
           <w:highlight w:val="none"/>
+          <w14:ligatures w14:val="none"/>
         </w:rPr>
       </w:r>
     </w:p>
@@ -2158,7 +2215,7 @@
     </w:p>
     <w:p>
       <w:pPr>
-        <w:pStyle w:val="827"/>
+        <w:pStyle w:val="877"/>
         <w:pBdr/>
         <w:spacing/>
         <w:ind/>
@@ -2195,7 +2252,16 @@
         </w:rPr>
       </w:r>
       <w:bookmarkEnd w:id="2"/>
-      <w:r/>
+      <w:r>
+        <w:rPr>
+          <w:rFonts w:ascii="Candara" w:hAnsi="Candara" w:eastAsia="Candara" w:cs="Candara"/>
+          <w:b/>
+          <w:bCs/>
+          <w:sz w:val="24"/>
+          <w:szCs w:val="24"/>
+          <w14:ligatures w14:val="none"/>
+        </w:rPr>
+      </w:r>
       <w:r>
         <w:rPr>
           <w:rFonts w:ascii="Candara" w:hAnsi="Candara" w:eastAsia="Candara" w:cs="Candara"/>
@@ -2778,7 +2844,7 @@
     </w:p>
     <w:p>
       <w:pPr>
-        <w:pStyle w:val="827"/>
+        <w:pStyle w:val="877"/>
         <w:pBdr/>
         <w:spacing/>
         <w:ind/>
@@ -2802,10 +2868,15 @@
         </w:rPr>
       </w:r>
       <w:bookmarkEnd w:id="3"/>
-      <w:r/>
       <w:r>
         <w:rPr>
           <w:highlight w:val="none"/>
+        </w:rPr>
+      </w:r>
+      <w:r>
+        <w:rPr>
+          <w:highlight w:val="none"/>
+          <w14:ligatures w14:val="none"/>
         </w:rPr>
       </w:r>
     </w:p>
@@ -2937,7 +3008,6 @@
           <w14:ligatures w14:val="none"/>
         </w:rPr>
       </w:r>
-      <w:r/>
       <w:r>
         <mc:AlternateContent>
           <mc:Choice Requires="wpg">
@@ -3007,7 +3077,6 @@
           </mc:Fallback>
         </mc:AlternateContent>
       </w:r>
-      <w:r/>
       <w:r>
         <w:rPr>
           <w:rFonts w:ascii="Candara" w:hAnsi="Candara" w:cs="Candara"/>
@@ -3036,7 +3105,177 @@
         <w:pBdr/>
         <w:spacing/>
         <w:ind/>
-        <w:jc w:val="center"/>
+        <w:jc w:val="left"/>
+        <w:rPr>
+          <w:rFonts w:ascii="Candara" w:hAnsi="Candara" w:cs="Candara"/>
+          <w:b w:val="0"/>
+          <w:bCs w:val="0"/>
+          <w:sz w:val="24"/>
+          <w:szCs w:val="24"/>
+          <w:highlight w:val="none"/>
+          <w14:ligatures w14:val="none"/>
+        </w:rPr>
+      </w:pPr>
+      <w:r>
+        <w:rPr>
+          <w:rFonts w:ascii="Candara" w:hAnsi="Candara" w:cs="Candara"/>
+          <w:b w:val="0"/>
+          <w:bCs w:val="0"/>
+          <w:sz w:val="24"/>
+          <w:szCs w:val="24"/>
+          <w:highlight w:val="none"/>
+          <w14:ligatures w14:val="none"/>
+        </w:rPr>
+        <w:t xml:space="preserve">Windy API</w:t>
+      </w:r>
+      <w:r>
+        <w:rPr>
+          <w:rFonts w:ascii="Candara" w:hAnsi="Candara" w:cs="Candara"/>
+          <w:b w:val="0"/>
+          <w:bCs w:val="0"/>
+          <w:sz w:val="24"/>
+          <w:szCs w:val="24"/>
+          <w:highlight w:val="none"/>
+          <w14:ligatures w14:val="none"/>
+        </w:rPr>
+      </w:r>
+      <w:r>
+        <w:rPr>
+          <w:rFonts w:ascii="Candara" w:hAnsi="Candara" w:cs="Candara"/>
+          <w:b w:val="0"/>
+          <w:bCs w:val="0"/>
+          <w:sz w:val="24"/>
+          <w:szCs w:val="24"/>
+          <w:highlight w:val="none"/>
+          <w14:ligatures w14:val="none"/>
+        </w:rPr>
+      </w:r>
+    </w:p>
+    <w:p>
+      <w:pPr>
+        <w:pBdr/>
+        <w:spacing/>
+        <w:ind/>
+        <w:jc w:val="left"/>
+        <w:rPr>
+          <w:rFonts w:ascii="Candara" w:hAnsi="Candara" w:cs="Candara"/>
+          <w:b w:val="0"/>
+          <w:bCs w:val="0"/>
+          <w:sz w:val="24"/>
+          <w:szCs w:val="24"/>
+          <w:highlight w:val="none"/>
+          <w14:ligatures w14:val="none"/>
+        </w:rPr>
+      </w:pPr>
+      <w:r>
+        <w:rPr>
+          <w:rFonts w:ascii="Candara" w:hAnsi="Candara" w:cs="Candara"/>
+          <w:b w:val="0"/>
+          <w:bCs w:val="0"/>
+          <w:sz w:val="24"/>
+          <w:szCs w:val="24"/>
+          <w:highlight w:val="none"/>
+          <w14:ligatures w14:val="none"/>
+        </w:rPr>
+      </w:r>
+      <w:r>
+        <mc:AlternateContent>
+          <mc:Choice Requires="wpg">
+            <w:drawing>
+              <wp:inline xmlns:wp="http://schemas.openxmlformats.org/drawingml/2006/wordprocessingDrawing" distT="0" distB="0" distL="0" distR="0">
+                <wp:extent cx="5237733" cy="3273583"/>
+                <wp:effectExtent l="0" t="0" r="0" b="0"/>
+                <wp:docPr id="6" name=""/>
+                <wp:cNvGraphicFramePr>
+                  <a:graphicFrameLocks xmlns:a="http://schemas.openxmlformats.org/drawingml/2006/main" noChangeAspect="1"/>
+                </wp:cNvGraphicFramePr>
+                <a:graphic xmlns:a="http://schemas.openxmlformats.org/drawingml/2006/main">
+                  <a:graphicData uri="http://schemas.openxmlformats.org/drawingml/2006/picture">
+                    <pic:pic xmlns:pic="http://schemas.openxmlformats.org/drawingml/2006/picture">
+                      <pic:nvPicPr>
+                        <pic:cNvPr id="1796158172" name=""/>
+                        <pic:cNvPicPr>
+                          <a:picLocks noChangeAspect="1"/>
+                        </pic:cNvPicPr>
+                        <pic:nvPr/>
+                      </pic:nvPicPr>
+                      <pic:blipFill>
+                        <a:blip r:embed="rId17"/>
+                        <a:stretch/>
+                      </pic:blipFill>
+                      <pic:spPr bwMode="auto">
+                        <a:xfrm flipH="0" flipV="0">
+                          <a:off x="0" y="0"/>
+                          <a:ext cx="5237731" cy="3273581"/>
+                        </a:xfrm>
+                        <a:prstGeom prst="rect">
+                          <a:avLst/>
+                        </a:prstGeom>
+                      </pic:spPr>
+                    </pic:pic>
+                  </a:graphicData>
+                </a:graphic>
+              </wp:inline>
+            </w:drawing>
+          </mc:Choice>
+          <mc:Fallback>
+            <w:pict>
+              <v:shapetype id="_x0000_t75" coordsize="21600,21600" o:spt="75" o:preferrelative="t" path="m@4@5l@4@11@9@11@9@5xe" filled="f" stroked="f">
+                <v:stroke joinstyle="miter"/>
+                <v:formulas>
+                  <v:f eqn="if lineDrawn pixelLineWidth 0"/>
+                  <v:f eqn="sum @0 1 0"/>
+                  <v:f eqn="sum 0 0 @1"/>
+                  <v:f eqn="prod @2 1 2"/>
+                  <v:f eqn="prod @3 21600 pixelWidth"/>
+                  <v:f eqn="prod @3 21600 pixelHeight"/>
+                  <v:f eqn="sum @0 0 1"/>
+                  <v:f eqn="prod @6 1 2"/>
+                  <v:f eqn="prod @7 21600 pixelWidth"/>
+                  <v:f eqn="sum @8 21600 0"/>
+                  <v:f eqn="prod @7 21600 pixelHeight"/>
+                  <v:f eqn="sum @10 21600 0"/>
+                </v:formulas>
+                <v:path o:extrusionok="f" gradientshapeok="t" o:connecttype="rect"/>
+                <o:lock v:ext="edit" aspectratio="t"/>
+              </v:shapetype>
+              <v:shape id="_x0000_i5" o:spid="_x0000_s5" type="#_x0000_t75" style="width:412.42pt;height:257.76pt;mso-wrap-distance-left:0.00pt;mso-wrap-distance-top:0.00pt;mso-wrap-distance-right:0.00pt;mso-wrap-distance-bottom:0.00pt;z-index:1;" stroked="false">
+                <v:imagedata r:id="rId17" o:title=""/>
+                <o:lock v:ext="edit" rotation="t"/>
+              </v:shape>
+            </w:pict>
+          </mc:Fallback>
+        </mc:AlternateContent>
+      </w:r>
+      <w:r>
+        <w:rPr>
+          <w:rFonts w:ascii="Candara" w:hAnsi="Candara" w:cs="Candara"/>
+          <w:b w:val="0"/>
+          <w:bCs w:val="0"/>
+          <w:sz w:val="24"/>
+          <w:szCs w:val="24"/>
+          <w:highlight w:val="none"/>
+          <w14:ligatures w14:val="none"/>
+        </w:rPr>
+      </w:r>
+      <w:r>
+        <w:rPr>
+          <w:rFonts w:ascii="Candara" w:hAnsi="Candara" w:cs="Candara"/>
+          <w:b w:val="0"/>
+          <w:bCs w:val="0"/>
+          <w:sz w:val="24"/>
+          <w:szCs w:val="24"/>
+          <w:highlight w:val="none"/>
+          <w14:ligatures w14:val="none"/>
+        </w:rPr>
+      </w:r>
+    </w:p>
+    <w:p>
+      <w:pPr>
+        <w:pBdr/>
+        <w:spacing/>
+        <w:ind/>
+        <w:jc w:val="left"/>
         <w:rPr>
           <w:rFonts w:ascii="Candara" w:hAnsi="Candara" w:cs="Candara"/>
           <w:b/>
@@ -3166,7 +3405,7 @@
               <wp:inline xmlns:wp="http://schemas.openxmlformats.org/drawingml/2006/wordprocessingDrawing" distT="0" distB="0" distL="0" distR="0">
                 <wp:extent cx="4925400" cy="3078375"/>
                 <wp:effectExtent l="0" t="0" r="0" b="0"/>
-                <wp:docPr id="6" name=""/>
+                <wp:docPr id="7" name=""/>
                 <wp:cNvGraphicFramePr>
                   <a:graphicFrameLocks xmlns:a="http://schemas.openxmlformats.org/drawingml/2006/main" noChangeAspect="1"/>
                 </wp:cNvGraphicFramePr>
@@ -3181,7 +3420,7 @@
                         <pic:nvPr/>
                       </pic:nvPicPr>
                       <pic:blipFill>
-                        <a:blip r:embed="rId17"/>
+                        <a:blip r:embed="rId18"/>
                         <a:stretch/>
                       </pic:blipFill>
                       <pic:spPr bwMode="auto">
@@ -3220,13 +3459,25 @@
                 <v:path o:extrusionok="f" gradientshapeok="t" o:connecttype="rect"/>
                 <o:lock v:ext="edit" aspectratio="t"/>
               </v:shapetype>
-              <v:shape id="_x0000_i5" o:spid="_x0000_s5" type="#_x0000_t75" style="width:387.83pt;height:242.39pt;mso-wrap-distance-left:0.00pt;mso-wrap-distance-top:0.00pt;mso-wrap-distance-right:0.00pt;mso-wrap-distance-bottom:0.00pt;z-index:1;" stroked="false">
-                <v:imagedata r:id="rId17" o:title=""/>
+              <v:shape id="_x0000_i6" o:spid="_x0000_s6" type="#_x0000_t75" style="width:387.83pt;height:242.39pt;mso-wrap-distance-left:0.00pt;mso-wrap-distance-top:0.00pt;mso-wrap-distance-right:0.00pt;mso-wrap-distance-bottom:0.00pt;z-index:1;" stroked="false">
+                <v:imagedata r:id="rId18" o:title=""/>
                 <o:lock v:ext="edit" rotation="t"/>
               </v:shape>
             </w:pict>
           </mc:Fallback>
         </mc:AlternateContent>
+      </w:r>
+      <w:r>
+        <w:rPr>
+          <w:rFonts w:ascii="Candara" w:hAnsi="Candara" w:cs="Candara"/>
+          <w:b/>
+          <w:bCs/>
+          <w:sz w:val="20"/>
+          <w:szCs w:val="20"/>
+          <w:highlight w:val="none"/>
+          <w14:ligatures w14:val="none"/>
+        </w:rPr>
+        <w:br w:type="page" w:clear="all"/>
       </w:r>
       <w:r>
         <w:rPr>
@@ -3250,55 +3501,10 @@
           <w14:ligatures w14:val="none"/>
         </w:rPr>
       </w:r>
-      <w:r>
-        <w:rPr>
-          <w:rFonts w:ascii="Candara" w:hAnsi="Candara" w:cs="Candara"/>
-          <w:b/>
-          <w:bCs/>
-          <w:sz w:val="20"/>
-          <w:szCs w:val="20"/>
-          <w:highlight w:val="none"/>
-          <w14:ligatures w14:val="none"/>
-        </w:rPr>
-        <w:br w:type="page" w:clear="all"/>
-      </w:r>
-      <w:r>
-        <w:rPr>
-          <w:rFonts w:ascii="Candara" w:hAnsi="Candara" w:cs="Candara"/>
-          <w:b/>
-          <w:bCs/>
-          <w:sz w:val="20"/>
-          <w:szCs w:val="20"/>
-          <w:highlight w:val="none"/>
-          <w14:ligatures w14:val="none"/>
-        </w:rPr>
-      </w:r>
-      <w:r>
-        <w:rPr>
-          <w:rFonts w:ascii="Candara" w:hAnsi="Candara" w:cs="Candara"/>
-          <w:b/>
-          <w:bCs/>
-          <w:sz w:val="20"/>
-          <w:szCs w:val="20"/>
-          <w:highlight w:val="none"/>
-          <w14:ligatures w14:val="none"/>
-        </w:rPr>
-      </w:r>
-      <w:r>
-        <w:rPr>
-          <w:rFonts w:ascii="Candara" w:hAnsi="Candara" w:cs="Candara"/>
-          <w:b w:val="0"/>
-          <w:bCs w:val="0"/>
-          <w:sz w:val="24"/>
-          <w:szCs w:val="24"/>
-          <w:highlight w:val="none"/>
-          <w14:ligatures w14:val="none"/>
-        </w:rPr>
-      </w:r>
     </w:p>
     <w:p>
       <w:pPr>
-        <w:pStyle w:val="827"/>
+        <w:pStyle w:val="877"/>
         <w:pBdr/>
         <w:spacing/>
         <w:ind/>
@@ -3338,7 +3544,17 @@
         </w:rPr>
       </w:r>
       <w:bookmarkEnd w:id="4"/>
-      <w:r/>
+      <w:r>
+        <w:rPr>
+          <w:rFonts w:ascii="Candara" w:hAnsi="Candara" w:cs="Candara"/>
+          <w:b/>
+          <w:bCs/>
+          <w:sz w:val="24"/>
+          <w:szCs w:val="24"/>
+          <w:highlight w:val="none"/>
+          <w14:ligatures w14:val="none"/>
+        </w:rPr>
+      </w:r>
       <w:r>
         <w:rPr>
           <w:rFonts w:ascii="Candara" w:hAnsi="Candara" w:cs="Candara"/>
@@ -3467,7 +3683,6 @@
           <w:szCs w:val="24"/>
           <w:highlight w:val="none"/>
           <w:lang w:val="en-US"/>
-          <w14:ligatures w14:val="none"/>
         </w:rPr>
       </w:r>
       <w:r>
@@ -3911,7 +4126,7 @@
     </w:p>
     <w:p>
       <w:pPr>
-        <w:pStyle w:val="828"/>
+        <w:pStyle w:val="878"/>
         <w:pBdr/>
         <w:spacing/>
         <w:ind/>
@@ -3937,10 +4152,16 @@
         <w:t xml:space="preserve">Decision Process Workflow</w:t>
       </w:r>
       <w:bookmarkEnd w:id="5"/>
-      <w:r/>
       <w:r>
         <w:rPr>
           <w:rFonts w:ascii="Candara" w:hAnsi="Candara" w:eastAsia="Candara" w:cs="Candara"/>
+          <w:b/>
+          <w:bCs/>
+        </w:rPr>
+      </w:r>
+      <w:r>
+        <w:rPr>
+          <w:rFonts w:ascii="Candara" w:hAnsi="Candara" w:cs="Candara"/>
           <w:b/>
           <w:bCs/>
         </w:rPr>
@@ -3986,21 +4207,14 @@
       </w:r>
       <w:r>
         <w:rPr>
-          <w:rFonts w:ascii="Candara" w:hAnsi="Candara" w:eastAsia="Candara" w:cs="Candara"/>
-          <w:b w:val="0"/>
-          <w:bCs w:val="0"/>
-          <w:sz w:val="24"/>
-          <w:szCs w:val="24"/>
-          <w:highlight w:val="none"/>
+          <w:rFonts w:ascii="Candara" w:hAnsi="Candara" w:cs="Candara"/>
           <w:u w:val="single"/>
-          <w:lang w:val="en-US"/>
-          <w14:ligatures w14:val="none"/>
         </w:rPr>
       </w:r>
     </w:p>
     <w:p>
       <w:pPr>
-        <w:pStyle w:val="890"/>
+        <w:pStyle w:val="940"/>
         <w:numPr>
           <w:ilvl w:val="0"/>
           <w:numId w:val="2"/>
@@ -4037,10 +4251,21 @@
           <w:rFonts w:ascii="Candara" w:hAnsi="Candara" w:eastAsia="Candara" w:cs="Candara"/>
         </w:rPr>
       </w:r>
+      <w:r>
+        <w:rPr>
+          <w:rFonts w:ascii="Candara" w:hAnsi="Candara" w:cs="Candara"/>
+          <w:b w:val="0"/>
+          <w:bCs w:val="0"/>
+          <w:sz w:val="24"/>
+          <w:szCs w:val="24"/>
+          <w:highlight w:val="none"/>
+          <w14:ligatures w14:val="none"/>
+        </w:rPr>
+      </w:r>
     </w:p>
     <w:p>
       <w:pPr>
-        <w:pStyle w:val="890"/>
+        <w:pStyle w:val="940"/>
         <w:numPr>
           <w:ilvl w:val="0"/>
           <w:numId w:val="2"/>
@@ -4069,6 +4294,11 @@
       <w:r>
         <w:rPr>
           <w:rFonts w:ascii="Candara" w:hAnsi="Candara" w:eastAsia="Candara" w:cs="Candara"/>
+        </w:rPr>
+      </w:r>
+      <w:r>
+        <w:rPr>
+          <w:rFonts w:ascii="Candara" w:hAnsi="Candara" w:cs="Candara"/>
         </w:rPr>
       </w:r>
     </w:p>
@@ -4116,10 +4346,22 @@
           <w14:ligatures w14:val="none"/>
         </w:rPr>
       </w:r>
+      <w:r>
+        <w:rPr>
+          <w:rFonts w:ascii="Candara" w:hAnsi="Candara" w:cs="Candara"/>
+          <w:b w:val="0"/>
+          <w:bCs w:val="0"/>
+          <w:sz w:val="24"/>
+          <w:szCs w:val="24"/>
+          <w:highlight w:val="none"/>
+          <w:u w:val="single"/>
+          <w14:ligatures w14:val="none"/>
+        </w:rPr>
+      </w:r>
     </w:p>
     <w:p>
       <w:pPr>
-        <w:pStyle w:val="890"/>
+        <w:pStyle w:val="940"/>
         <w:numPr>
           <w:ilvl w:val="0"/>
           <w:numId w:val="3"/>
@@ -4150,10 +4392,15 @@
           <w:rFonts w:ascii="Candara" w:hAnsi="Candara" w:eastAsia="Candara" w:cs="Candara"/>
         </w:rPr>
       </w:r>
+      <w:r>
+        <w:rPr>
+          <w:rFonts w:ascii="Candara" w:hAnsi="Candara" w:cs="Candara"/>
+        </w:rPr>
+      </w:r>
     </w:p>
     <w:p>
       <w:pPr>
-        <w:pStyle w:val="890"/>
+        <w:pStyle w:val="940"/>
         <w:numPr>
           <w:ilvl w:val="0"/>
           <w:numId w:val="3"/>
@@ -4191,10 +4438,15 @@
           <w14:ligatures w14:val="none"/>
         </w:rPr>
       </w:r>
+      <w:r>
+        <w:rPr>
+          <w:rFonts w:ascii="Candara" w:hAnsi="Candara" w:cs="Candara"/>
+        </w:rPr>
+      </w:r>
     </w:p>
     <w:p>
       <w:pPr>
-        <w:pStyle w:val="890"/>
+        <w:pStyle w:val="940"/>
         <w:numPr>
           <w:ilvl w:val="0"/>
           <w:numId w:val="3"/>
@@ -4238,6 +4490,17 @@
           <w14:ligatures w14:val="none"/>
         </w:rPr>
       </w:r>
+      <w:r>
+        <w:rPr>
+          <w:rFonts w:ascii="Candara" w:hAnsi="Candara" w:cs="Candara"/>
+          <w:b w:val="0"/>
+          <w:bCs w:val="0"/>
+          <w:sz w:val="24"/>
+          <w:szCs w:val="24"/>
+          <w:highlight w:val="none"/>
+          <w14:ligatures w14:val="none"/>
+        </w:rPr>
+      </w:r>
     </w:p>
     <w:p>
       <w:pPr>
@@ -4276,10 +4539,22 @@
           <w:u w:val="single"/>
         </w:rPr>
       </w:r>
+      <w:r>
+        <w:rPr>
+          <w:rFonts w:ascii="Candara" w:hAnsi="Candara" w:cs="Candara"/>
+          <w:b w:val="0"/>
+          <w:bCs w:val="0"/>
+          <w:sz w:val="24"/>
+          <w:szCs w:val="24"/>
+          <w:highlight w:val="none"/>
+          <w:u w:val="single"/>
+          <w14:ligatures w14:val="none"/>
+        </w:rPr>
+      </w:r>
     </w:p>
     <w:p>
       <w:pPr>
-        <w:pStyle w:val="890"/>
+        <w:pStyle w:val="940"/>
         <w:numPr>
           <w:ilvl w:val="0"/>
           <w:numId w:val="7"/>
@@ -4319,14 +4594,7 @@
       </w:r>
       <w:r>
         <w:rPr>
-          <w:rFonts w:ascii="Candara" w:hAnsi="Candara" w:eastAsia="Candara" w:cs="Candara"/>
-          <w:b w:val="0"/>
-          <w:bCs w:val="0"/>
-          <w:sz w:val="24"/>
-          <w:szCs w:val="24"/>
-          <w:highlight w:val="none"/>
-          <w:lang w:val="en-US"/>
-          <w14:ligatures w14:val="none"/>
+          <w:rFonts w:ascii="Candara" w:hAnsi="Candara" w:cs="Candara"/>
         </w:rPr>
       </w:r>
     </w:p>
@@ -4386,13 +4654,12 @@
       </w:r>
       <w:r>
         <w:rPr>
-          <w:rFonts w:ascii="Candara" w:hAnsi="Candara" w:eastAsia="Candara" w:cs="Candara"/>
+          <w:rFonts w:ascii="Candara" w:hAnsi="Candara" w:cs="Candara"/>
           <w:b w:val="0"/>
           <w:bCs w:val="0"/>
           <w:sz w:val="24"/>
           <w:szCs w:val="24"/>
           <w:highlight w:val="none"/>
-          <w:lang w:val="en-US"/>
           <w14:ligatures w14:val="none"/>
         </w:rPr>
       </w:r>
@@ -4426,6 +4693,18 @@
           <w14:ligatures w14:val="none"/>
         </w:rPr>
         <w:t xml:space="preserve">Note: Consider that someone could create a script that could make automated commands to pull from one source and use up the transaction limit.</w:t>
+      </w:r>
+      <w:r>
+        <w:rPr>
+          <w:rFonts w:ascii="Candara" w:hAnsi="Candara" w:eastAsia="Candara" w:cs="Candara"/>
+          <w:b w:val="0"/>
+          <w:bCs w:val="0"/>
+          <w:sz w:val="24"/>
+          <w:szCs w:val="24"/>
+          <w:highlight w:val="none"/>
+          <w:lang w:val="en-US"/>
+          <w14:ligatures w14:val="none"/>
+        </w:rPr>
       </w:r>
       <w:r>
         <w:rPr>
@@ -4495,7 +4774,18 @@
           <w14:ligatures w14:val="none"/>
         </w:rPr>
       </w:r>
-      <w:r/>
+      <w:r>
+        <w:rPr>
+          <w:rFonts w:ascii="Candara" w:hAnsi="Candara" w:eastAsia="Candara" w:cs="Candara"/>
+          <w:b w:val="0"/>
+          <w:bCs w:val="0"/>
+          <w:sz w:val="24"/>
+          <w:szCs w:val="24"/>
+          <w:highlight w:val="none"/>
+          <w:lang w:val="en-US"/>
+          <w14:ligatures w14:val="none"/>
+        </w:rPr>
+      </w:r>
     </w:p>
     <w:p>
       <w:pPr>
@@ -4564,6 +4854,17 @@
           <w14:ligatures w14:val="none"/>
         </w:rPr>
       </w:r>
+      <w:r>
+        <w:rPr>
+          <w:rFonts w:ascii="Candara" w:hAnsi="Candara" w:cs="Candara"/>
+          <w:b w:val="0"/>
+          <w:bCs w:val="0"/>
+          <w:sz w:val="24"/>
+          <w:szCs w:val="24"/>
+          <w:highlight w:val="none"/>
+          <w14:ligatures w14:val="none"/>
+        </w:rPr>
+      </w:r>
     </w:p>
     <w:p>
       <w:pPr>
@@ -4619,6 +4920,17 @@
           <w14:ligatures w14:val="none"/>
         </w:rPr>
       </w:r>
+      <w:r>
+        <w:rPr>
+          <w:rFonts w:ascii="Candara" w:hAnsi="Candara" w:cs="Candara"/>
+          <w:b w:val="0"/>
+          <w:bCs w:val="0"/>
+          <w:sz w:val="24"/>
+          <w:szCs w:val="24"/>
+          <w:highlight w:val="none"/>
+          <w14:ligatures w14:val="none"/>
+        </w:rPr>
+      </w:r>
     </w:p>
     <w:p>
       <w:pPr>
@@ -4652,13 +4964,12 @@
       </w:r>
       <w:r>
         <w:rPr>
-          <w:rFonts w:ascii="Candara" w:hAnsi="Candara" w:eastAsia="Candara" w:cs="Candara"/>
+          <w:rFonts w:ascii="Candara" w:hAnsi="Candara" w:cs="Candara"/>
           <w:b w:val="0"/>
           <w:bCs w:val="0"/>
           <w:sz w:val="24"/>
           <w:szCs w:val="24"/>
           <w:highlight w:val="none"/>
-          <w:lang w:val="en-US" w:bidi="en-US"/>
           <w14:ligatures w14:val="none"/>
         </w:rPr>
       </w:r>
@@ -4671,17 +4982,6 @@
           <w:szCs w:val="24"/>
           <w:highlight w:val="none"/>
           <w:lang w:val="en-US"/>
-          <w14:ligatures w14:val="none"/>
-        </w:rPr>
-      </w:r>
-      <w:r>
-        <w:rPr>
-          <w:rFonts w:ascii="Candara" w:hAnsi="Candara" w:cs="Candara"/>
-          <w:b w:val="0"/>
-          <w:bCs w:val="0"/>
-          <w:sz w:val="24"/>
-          <w:szCs w:val="24"/>
-          <w:highlight w:val="none"/>
           <w14:ligatures w14:val="none"/>
         </w:rPr>
       </w:r>
@@ -4725,7 +5025,7 @@
           <w:lang w:val="en-US"/>
           <w14:ligatures w14:val="none"/>
         </w:rPr>
-        <w:t xml:space="preserve">Pulling data from Federal and Commercial providers can be sensitive and may have some legal regulations on storage practices and usage. It is advised that API keys must be protected. This can be achieved with encryption algorithms that use hashing technique</w:t>
+        <w:t xml:space="preserve">P</w:t>
       </w:r>
       <w:r>
         <w:rPr>
@@ -4738,7 +5038,33 @@
           <w:lang w:val="en-US"/>
           <w14:ligatures w14:val="none"/>
         </w:rPr>
-        <w:t xml:space="preserve">s, which can also be layered with salts for complexity. In connection with this, this can apply to user credentials which will require the same principle. Depending on the acceptance of this project moving forward, data could be saved on the hosting systems</w:t>
+        <w:t xml:space="preserve">ulling data from Federal and Commercial providers can be sensitive and may have some legal regulations on storage practices and usage. It is advised that API keys must be protected. This can be achieved with encryption algorithms that use hashing technique</w:t>
+      </w:r>
+      <w:r>
+        <w:rPr>
+          <w:rFonts w:ascii="Candara" w:hAnsi="Candara" w:eastAsia="Candara" w:cs="Candara"/>
+          <w:b w:val="0"/>
+          <w:bCs w:val="0"/>
+          <w:sz w:val="24"/>
+          <w:szCs w:val="24"/>
+          <w:highlight w:val="none"/>
+          <w:lang w:val="en-US"/>
+          <w14:ligatures w14:val="none"/>
+        </w:rPr>
+        <w:t xml:space="preserve">s</w:t>
+      </w:r>
+      <w:r>
+        <w:rPr>
+          <w:rFonts w:ascii="Candara" w:hAnsi="Candara" w:eastAsia="Candara" w:cs="Candara"/>
+          <w:b w:val="0"/>
+          <w:bCs w:val="0"/>
+          <w:sz w:val="24"/>
+          <w:szCs w:val="24"/>
+          <w:highlight w:val="none"/>
+          <w:lang w:val="en-US"/>
+          <w14:ligatures w14:val="none"/>
+        </w:rPr>
+        <w:t xml:space="preserve">, which can also be layered with salts for complexity. In connection with this, this can apply to user credentials which will require the same principle. Depending on the acceptance of this project moving forward, data could be saved on the hosting systems</w:t>
       </w:r>
       <w:r>
         <w:rPr>
@@ -4752,42 +5078,6 @@
           <w14:ligatures w14:val="none"/>
         </w:rPr>
         <w:t xml:space="preserve"> which could require some form of encryption as well. Otherwise, checks on how the data is secured while in transit to the project would be required if not locally stored</w:t>
-      </w:r>
-      <w:r>
-        <w:rPr>
-          <w:rFonts w:ascii="Candara" w:hAnsi="Candara" w:eastAsia="Candara" w:cs="Candara"/>
-          <w:b w:val="0"/>
-          <w:bCs w:val="0"/>
-          <w:sz w:val="24"/>
-          <w:szCs w:val="24"/>
-          <w:highlight w:val="none"/>
-          <w:lang w:val="en-US"/>
-          <w14:ligatures w14:val="none"/>
-        </w:rPr>
-      </w:r>
-      <w:r>
-        <w:rPr>
-          <w:rFonts w:ascii="Candara" w:hAnsi="Candara" w:eastAsia="Candara" w:cs="Candara"/>
-          <w:b w:val="0"/>
-          <w:bCs w:val="0"/>
-          <w:sz w:val="24"/>
-          <w:szCs w:val="24"/>
-          <w:highlight w:val="none"/>
-          <w:lang w:val="en-US"/>
-          <w14:ligatures w14:val="none"/>
-        </w:rPr>
-      </w:r>
-      <w:r>
-        <w:rPr>
-          <w:rFonts w:ascii="Candara" w:hAnsi="Candara" w:eastAsia="Candara" w:cs="Candara"/>
-          <w:b w:val="0"/>
-          <w:bCs w:val="0"/>
-          <w:sz w:val="24"/>
-          <w:szCs w:val="24"/>
-          <w:highlight w:val="none"/>
-          <w:lang w:val="en-US"/>
-          <w14:ligatures w14:val="none"/>
-        </w:rPr>
       </w:r>
       <w:r>
         <w:rPr>
@@ -4810,7 +5100,6 @@
           <w:sz w:val="24"/>
           <w:szCs w:val="24"/>
           <w:highlight w:val="none"/>
-          <w:lang w:val="en-US"/>
           <w14:ligatures w14:val="none"/>
         </w:rPr>
       </w:r>
@@ -4872,6 +5161,11 @@
       </w:r>
       <w:r>
         <w:rPr>
+          <w:u w:val="single"/>
+        </w:rPr>
+      </w:r>
+      <w:r>
+        <w:rPr>
           <w:rFonts w:ascii="Candara" w:hAnsi="Candara" w:cs="Candara"/>
           <w:b w:val="0"/>
           <w:bCs w:val="0"/>
@@ -4879,13 +5173,7 @@
           <w:szCs w:val="24"/>
           <w:highlight w:val="none"/>
           <w:u w:val="single"/>
-          <w:lang w:val="en-US"/>
           <w14:ligatures w14:val="none"/>
-        </w:rPr>
-      </w:r>
-      <w:r>
-        <w:rPr>
-          <w:u w:val="single"/>
         </w:rPr>
       </w:r>
     </w:p>
@@ -4929,7 +5217,7 @@
           <w:lang w:val="en-US"/>
           <w14:ligatures w14:val="none"/>
         </w:rPr>
-        <w:t xml:space="preserve">After getting the base features of the dashboard, decide what things could be considered out of scope such as the range of map points (global vs local). In addition to utilizing additional scripts for the closest transport vehicles and filtering of alerts b</w:t>
+        <w:t xml:space="preserve">A</w:t>
       </w:r>
       <w:r>
         <w:rPr>
@@ -4942,7 +5230,33 @@
           <w:lang w:val="en-US"/>
           <w14:ligatures w14:val="none"/>
         </w:rPr>
-        <w:t xml:space="preserve">ased on fire data. In addition, APIs that were originally considered but dropped due to a lack of access, paid subscriptions, and government requests. This also coincides with the limitations of the interoperability of the different coding languages and lib</w:t>
+        <w:t xml:space="preserve">fter getting the base features of the dashboard, decide what things could be considered out of scope such as the range of map points (global vs local). In addition to utilizing additional scripts for the closest transport vehicles and filtering of alerts b</w:t>
+      </w:r>
+      <w:r>
+        <w:rPr>
+          <w:rFonts w:ascii="Candara" w:hAnsi="Candara" w:cs="Candara"/>
+          <w:b w:val="0"/>
+          <w:bCs w:val="0"/>
+          <w:sz w:val="24"/>
+          <w:szCs w:val="24"/>
+          <w:highlight w:val="none"/>
+          <w:lang w:val="en-US"/>
+          <w14:ligatures w14:val="none"/>
+        </w:rPr>
+        <w:t xml:space="preserve">a</w:t>
+      </w:r>
+      <w:r>
+        <w:rPr>
+          <w:rFonts w:ascii="Candara" w:hAnsi="Candara" w:cs="Candara"/>
+          <w:b w:val="0"/>
+          <w:bCs w:val="0"/>
+          <w:sz w:val="24"/>
+          <w:szCs w:val="24"/>
+          <w:highlight w:val="none"/>
+          <w:lang w:val="en-US"/>
+          <w14:ligatures w14:val="none"/>
+        </w:rPr>
+        <w:t xml:space="preserve">sed on fire data. In addition, APIs that were originally considered but dropped due to a lack of access, paid subscriptions, and government requests. This also coincides with the limitations of the interoperability of the different coding languages and lib</w:t>
       </w:r>
       <w:r>
         <w:rPr>
@@ -4956,6 +5270,18 @@
           <w14:ligatures w14:val="none"/>
         </w:rPr>
         <w:t xml:space="preserve">raries used.</w:t>
+      </w:r>
+      <w:r>
+        <w:rPr>
+          <w:rFonts w:ascii="Candara" w:hAnsi="Candara" w:cs="Candara"/>
+          <w:b w:val="0"/>
+          <w:bCs w:val="0"/>
+          <w:sz w:val="24"/>
+          <w:szCs w:val="24"/>
+          <w:highlight w:val="none"/>
+          <w:lang w:val="en-US"/>
+          <w14:ligatures w14:val="none"/>
+        </w:rPr>
       </w:r>
       <w:r>
         <w:rPr>
@@ -5016,6 +5342,11 @@
       </w:r>
       <w:r>
         <w:rPr>
+          <w:u w:val="single"/>
+        </w:rPr>
+      </w:r>
+      <w:r>
+        <w:rPr>
           <w:rFonts w:ascii="Candara" w:hAnsi="Candara" w:cs="Candara"/>
           <w:b w:val="0"/>
           <w:bCs w:val="0"/>
@@ -5023,13 +5354,7 @@
           <w:szCs w:val="24"/>
           <w:highlight w:val="none"/>
           <w:u w:val="single"/>
-          <w:lang w:val="en-US"/>
           <w14:ligatures w14:val="none"/>
-        </w:rPr>
-      </w:r>
-      <w:r>
-        <w:rPr>
-          <w:u w:val="single"/>
         </w:rPr>
       </w:r>
     </w:p>
@@ -5074,6 +5399,7 @@
           <w:lang w:val="en-US"/>
           <w14:ligatures w14:val="none"/>
         </w:rPr>
+        <w:t xml:space="preserve">C</w:t>
       </w:r>
       <w:r>
         <w:rPr>
@@ -5086,7 +5412,7 @@
           <w:lang w:val="en-US"/>
           <w14:ligatures w14:val="none"/>
         </w:rPr>
-        <w:t xml:space="preserve">Converse with higher management about rules of engagement and options available. Request that these tools not be readily available due to authorization concerns, long access wait times, technical problems, learning environment, and update them about expecta</w:t>
+        <w:t xml:space="preserve">onverse with higher management about rules of engagement and options available. Request that these tools not be readily available due to authorization concerns, long access wait times, technical problems, learning environment, and update them about expecta</w:t>
       </w:r>
       <w:r>
         <w:rPr>
@@ -5182,6 +5508,18 @@
           <w14:ligatures w14:val="none"/>
         </w:rPr>
       </w:r>
+      <w:r>
+        <w:rPr>
+          <w:rFonts w:ascii="Candara" w:hAnsi="Candara" w:cs="Candara"/>
+          <w:b w:val="0"/>
+          <w:bCs w:val="0"/>
+          <w:sz w:val="24"/>
+          <w:szCs w:val="24"/>
+          <w:highlight w:val="none"/>
+          <w:lang w:val="en-US"/>
+          <w14:ligatures w14:val="none"/>
+        </w:rPr>
+      </w:r>
     </w:p>
     <w:p>
       <w:pPr>
@@ -5208,7 +5546,7 @@
     </w:p>
     <w:p>
       <w:pPr>
-        <w:pStyle w:val="890"/>
+        <w:pStyle w:val="940"/>
         <w:numPr>
           <w:ilvl w:val="0"/>
           <w:numId w:val="9"/>
@@ -5236,7 +5574,7 @@
     </w:p>
     <w:p>
       <w:pPr>
-        <w:pStyle w:val="890"/>
+        <w:pStyle w:val="940"/>
         <w:numPr>
           <w:ilvl w:val="0"/>
           <w:numId w:val="9"/>
@@ -5264,7 +5602,7 @@
     </w:p>
     <w:p>
       <w:pPr>
-        <w:pStyle w:val="890"/>
+        <w:pStyle w:val="940"/>
         <w:numPr>
           <w:ilvl w:val="0"/>
           <w:numId w:val="9"/>
@@ -5292,7 +5630,7 @@
     </w:p>
     <w:p>
       <w:pPr>
-        <w:pStyle w:val="890"/>
+        <w:pStyle w:val="940"/>
         <w:numPr>
           <w:ilvl w:val="0"/>
           <w:numId w:val="9"/>
@@ -5336,10 +5674,21 @@
           <w14:ligatures w14:val="none"/>
         </w:rPr>
       </w:r>
+      <w:r>
+        <w:rPr>
+          <w:rFonts w:ascii="Candara" w:hAnsi="Candara" w:cs="Candara"/>
+          <w:b w:val="0"/>
+          <w:bCs w:val="0"/>
+          <w:sz w:val="24"/>
+          <w:szCs w:val="24"/>
+          <w:highlight w:val="none"/>
+          <w:lang w:val="en-US"/>
+        </w:rPr>
+      </w:r>
     </w:p>
     <w:p>
       <w:pPr>
-        <w:pStyle w:val="890"/>
+        <w:pStyle w:val="940"/>
         <w:numPr>
           <w:ilvl w:val="0"/>
           <w:numId w:val="9"/>
@@ -5396,7 +5745,18 @@
           <w14:ligatures w14:val="none"/>
         </w:rPr>
       </w:r>
-      <w:r/>
+      <w:r>
+        <w:rPr>
+          <w:rFonts w:ascii="Candara" w:hAnsi="Candara" w:cs="Candara"/>
+          <w:b w:val="0"/>
+          <w:bCs w:val="0"/>
+          <w:sz w:val="24"/>
+          <w:szCs w:val="24"/>
+          <w:highlight w:val="none"/>
+          <w:lang w:val="en-US"/>
+          <w14:ligatures w14:val="none"/>
+        </w:rPr>
+      </w:r>
     </w:p>
     <w:p>
       <w:pPr>
@@ -5451,6 +5811,12 @@
           <w:bCs/>
         </w:rPr>
       </w:r>
+      <w:r>
+        <w:rPr>
+          <w:b/>
+          <w:bCs/>
+        </w:rPr>
+      </w:r>
     </w:p>
     <w:p>
       <w:pPr>
@@ -5504,30 +5870,6 @@
           <w14:ligatures w14:val="none"/>
         </w:rPr>
         <w:t xml:space="preserve">Decide on the default presentation. Zoom in, filtered points (not global), clustered points, and information display on overlay. Decide if the map starts in flat mode or satellite mode.</w:t>
-      </w:r>
-      <w:r>
-        <w:rPr>
-          <w:rFonts w:ascii="Candara" w:hAnsi="Candara" w:cs="Candara"/>
-          <w:b w:val="0"/>
-          <w:bCs w:val="0"/>
-          <w:sz w:val="24"/>
-          <w:szCs w:val="24"/>
-          <w:highlight w:val="none"/>
-          <w:lang w:val="en-US"/>
-          <w14:ligatures w14:val="none"/>
-        </w:rPr>
-      </w:r>
-      <w:r>
-        <w:rPr>
-          <w:rFonts w:ascii="Candara" w:hAnsi="Candara" w:cs="Candara"/>
-          <w:b w:val="0"/>
-          <w:bCs w:val="0"/>
-          <w:sz w:val="24"/>
-          <w:szCs w:val="24"/>
-          <w:highlight w:val="none"/>
-          <w:lang w:val="en-US"/>
-          <w14:ligatures w14:val="none"/>
-        </w:rPr>
       </w:r>
       <w:r>
         <w:rPr>
@@ -5566,22 +5908,10 @@
           <w14:ligatures w14:val="none"/>
         </w:rPr>
       </w:r>
-      <w:r>
-        <w:rPr>
-          <w:rFonts w:ascii="Candara" w:hAnsi="Candara" w:cs="Candara"/>
-          <w:b w:val="0"/>
-          <w:bCs w:val="0"/>
-          <w:sz w:val="24"/>
-          <w:szCs w:val="24"/>
-          <w:highlight w:val="none"/>
-          <w:lang w:val="en-US"/>
-          <w14:ligatures w14:val="none"/>
-        </w:rPr>
-      </w:r>
     </w:p>
     <w:p>
       <w:pPr>
-        <w:pStyle w:val="827"/>
+        <w:pStyle w:val="877"/>
         <w:pBdr/>
         <w:spacing/>
         <w:ind/>
@@ -5622,7 +5952,17 @@
         </w:rPr>
       </w:r>
       <w:bookmarkEnd w:id="6"/>
-      <w:r/>
+      <w:r>
+        <w:rPr>
+          <w:rFonts w:ascii="Candara" w:hAnsi="Candara" w:cs="Candara"/>
+          <w:b/>
+          <w:bCs/>
+          <w:sz w:val="24"/>
+          <w:szCs w:val="24"/>
+          <w:highlight w:val="none"/>
+          <w14:ligatures w14:val="none"/>
+        </w:rPr>
+      </w:r>
       <w:r>
         <w:rPr>
           <w:rFonts w:ascii="Candara" w:hAnsi="Candara" w:cs="Candara"/>
@@ -5688,179 +6028,6 @@
           <w:szCs w:val="24"/>
           <w:highlight w:val="none"/>
           <w:u w:val="single"/>
-          <w:lang w:val="en-US"/>
-          <w14:ligatures w14:val="none"/>
-        </w:rPr>
-      </w:r>
-    </w:p>
-    <w:p>
-      <w:pPr>
-        <w:pBdr/>
-        <w:spacing/>
-        <w:ind/>
-        <w:jc w:val="left"/>
-        <w:rPr>
-          <w:rFonts w:ascii="Candara" w:hAnsi="Candara" w:cs="Candara"/>
-          <w:b w:val="0"/>
-          <w:bCs w:val="0"/>
-          <w:sz w:val="24"/>
-          <w:szCs w:val="24"/>
-          <w:highlight w:val="none"/>
-          <w14:ligatures w14:val="none"/>
-        </w:rPr>
-      </w:pPr>
-      <w:r>
-        <w:rPr>
-          <w:rFonts w:ascii="Candara" w:hAnsi="Candara" w:cs="Candara"/>
-          <w:b w:val="0"/>
-          <w:bCs w:val="0"/>
-          <w:sz w:val="24"/>
-          <w:szCs w:val="24"/>
-          <w:highlight w:val="none"/>
-          <w14:ligatures w14:val="none"/>
-        </w:rPr>
-        <w:t xml:space="preserve">Windy API</w:t>
-      </w:r>
-      <w:r>
-        <w:rPr>
-          <w:rFonts w:ascii="Candara" w:hAnsi="Candara" w:cs="Candara"/>
-          <w:b w:val="0"/>
-          <w:bCs w:val="0"/>
-          <w:sz w:val="24"/>
-          <w:szCs w:val="24"/>
-          <w:highlight w:val="none"/>
-          <w14:ligatures w14:val="none"/>
-        </w:rPr>
-      </w:r>
-      <w:r>
-        <w:rPr>
-          <w:rFonts w:ascii="Candara" w:hAnsi="Candara" w:cs="Candara"/>
-          <w:b w:val="0"/>
-          <w:bCs w:val="0"/>
-          <w:sz w:val="24"/>
-          <w:szCs w:val="24"/>
-          <w:highlight w:val="none"/>
-          <w14:ligatures w14:val="none"/>
-        </w:rPr>
-      </w:r>
-    </w:p>
-    <w:p>
-      <w:pPr>
-        <w:pBdr/>
-        <w:spacing/>
-        <w:ind/>
-        <w:jc w:val="left"/>
-        <w:rPr>
-          <w:rFonts w:ascii="Candara" w:hAnsi="Candara" w:cs="Candara"/>
-          <w:b w:val="0"/>
-          <w:bCs w:val="0"/>
-          <w:sz w:val="24"/>
-          <w:szCs w:val="24"/>
-          <w:highlight w:val="none"/>
-          <w14:ligatures w14:val="none"/>
-        </w:rPr>
-      </w:pPr>
-      <w:r>
-        <w:rPr>
-          <w:rFonts w:ascii="Candara" w:hAnsi="Candara" w:cs="Candara"/>
-          <w:b w:val="0"/>
-          <w:bCs w:val="0"/>
-          <w:sz w:val="24"/>
-          <w:szCs w:val="24"/>
-          <w:highlight w:val="none"/>
-          <w14:ligatures w14:val="none"/>
-        </w:rPr>
-      </w:r>
-      <w:r/>
-      <w:r>
-        <mc:AlternateContent>
-          <mc:Choice Requires="wpg">
-            <w:drawing>
-              <wp:inline xmlns:wp="http://schemas.openxmlformats.org/drawingml/2006/wordprocessingDrawing" distT="0" distB="0" distL="0" distR="0">
-                <wp:extent cx="5237733" cy="3273583"/>
-                <wp:effectExtent l="0" t="0" r="0" b="0"/>
-                <wp:docPr id="7" name=""/>
-                <wp:cNvGraphicFramePr>
-                  <a:graphicFrameLocks xmlns:a="http://schemas.openxmlformats.org/drawingml/2006/main" noChangeAspect="1"/>
-                </wp:cNvGraphicFramePr>
-                <a:graphic xmlns:a="http://schemas.openxmlformats.org/drawingml/2006/main">
-                  <a:graphicData uri="http://schemas.openxmlformats.org/drawingml/2006/picture">
-                    <pic:pic xmlns:pic="http://schemas.openxmlformats.org/drawingml/2006/picture">
-                      <pic:nvPicPr>
-                        <pic:cNvPr id="1722546383" name=""/>
-                        <pic:cNvPicPr>
-                          <a:picLocks noChangeAspect="1"/>
-                        </pic:cNvPicPr>
-                        <pic:nvPr/>
-                      </pic:nvPicPr>
-                      <pic:blipFill>
-                        <a:blip r:embed="rId18"/>
-                        <a:stretch/>
-                      </pic:blipFill>
-                      <pic:spPr bwMode="auto">
-                        <a:xfrm flipH="0" flipV="0">
-                          <a:off x="0" y="0"/>
-                          <a:ext cx="5237732" cy="3273582"/>
-                        </a:xfrm>
-                        <a:prstGeom prst="rect">
-                          <a:avLst/>
-                        </a:prstGeom>
-                      </pic:spPr>
-                    </pic:pic>
-                  </a:graphicData>
-                </a:graphic>
-              </wp:inline>
-            </w:drawing>
-          </mc:Choice>
-          <mc:Fallback>
-            <w:pict>
-              <v:shapetype id="_x0000_t75" coordsize="21600,21600" o:spt="75" o:preferrelative="t" path="m@4@5l@4@11@9@11@9@5xe" filled="f" stroked="f">
-                <v:stroke joinstyle="miter"/>
-                <v:formulas>
-                  <v:f eqn="if lineDrawn pixelLineWidth 0"/>
-                  <v:f eqn="sum @0 1 0"/>
-                  <v:f eqn="sum 0 0 @1"/>
-                  <v:f eqn="prod @2 1 2"/>
-                  <v:f eqn="prod @3 21600 pixelWidth"/>
-                  <v:f eqn="prod @3 21600 pixelHeight"/>
-                  <v:f eqn="sum @0 0 1"/>
-                  <v:f eqn="prod @6 1 2"/>
-                  <v:f eqn="prod @7 21600 pixelWidth"/>
-                  <v:f eqn="sum @8 21600 0"/>
-                  <v:f eqn="prod @7 21600 pixelHeight"/>
-                  <v:f eqn="sum @10 21600 0"/>
-                </v:formulas>
-                <v:path o:extrusionok="f" gradientshapeok="t" o:connecttype="rect"/>
-                <o:lock v:ext="edit" aspectratio="t"/>
-              </v:shapetype>
-              <v:shape id="_x0000_i6" o:spid="_x0000_s6" type="#_x0000_t75" style="width:412.42pt;height:257.76pt;mso-wrap-distance-left:0.00pt;mso-wrap-distance-top:0.00pt;mso-wrap-distance-right:0.00pt;mso-wrap-distance-bottom:0.00pt;z-index:1;" stroked="false">
-                <v:imagedata r:id="rId18" o:title=""/>
-                <o:lock v:ext="edit" rotation="t"/>
-              </v:shape>
-            </w:pict>
-          </mc:Fallback>
-        </mc:AlternateContent>
-      </w:r>
-      <w:r/>
-      <w:r>
-        <w:rPr>
-          <w:rFonts w:ascii="Candara" w:hAnsi="Candara" w:cs="Candara"/>
-          <w:b w:val="0"/>
-          <w:bCs w:val="0"/>
-          <w:sz w:val="24"/>
-          <w:szCs w:val="24"/>
-          <w:highlight w:val="none"/>
-          <w14:ligatures w14:val="none"/>
-        </w:rPr>
-      </w:r>
-      <w:r>
-        <w:rPr>
-          <w:rFonts w:ascii="Candara" w:hAnsi="Candara" w:cs="Candara"/>
-          <w:b w:val="0"/>
-          <w:bCs w:val="0"/>
-          <w:sz w:val="24"/>
-          <w:szCs w:val="24"/>
-          <w:highlight w:val="none"/>
           <w14:ligatures w14:val="none"/>
         </w:rPr>
       </w:r>
@@ -6353,7 +6520,7 @@
 <w:ftr xmlns:wpc="http://schemas.microsoft.com/office/word/2010/wordprocessingCanvas" xmlns:mc="http://schemas.openxmlformats.org/markup-compatibility/2006" xmlns:o="urn:schemas-microsoft-com:office:office" xmlns:r="http://schemas.openxmlformats.org/officeDocument/2006/relationships" xmlns:m="http://schemas.openxmlformats.org/officeDocument/2006/math" xmlns:v="urn:schemas-microsoft-com:vml" xmlns:wp14="http://schemas.microsoft.com/office/word/2010/wordprocessingDrawing" xmlns:wp="http://schemas.openxmlformats.org/drawingml/2006/wordprocessingDrawing" xmlns:w10="urn:schemas-microsoft-com:office:word" xmlns:w="http://schemas.openxmlformats.org/wordprocessingml/2006/main" xmlns:w14="http://schemas.microsoft.com/office/word/2010/wordml" xmlns:w15="http://schemas.microsoft.com/office/word/2012/wordml" xmlns:wpg="http://schemas.microsoft.com/office/word/2010/wordprocessingGroup" xmlns:wpi="http://schemas.microsoft.com/office/word/2010/wordprocessingInk" xmlns:wne="http://schemas.microsoft.com/office/word/2006/wordml" xmlns:a="http://schemas.openxmlformats.org/drawingml/2006/main" xmlns:wps="http://schemas.microsoft.com/office/word/2010/wordprocessingShape" mc:Ignorable="w14 w15 wp14">
   <w:p>
     <w:pPr>
-      <w:pStyle w:val="861"/>
+      <w:pStyle w:val="911"/>
       <w:pBdr/>
       <w:spacing/>
       <w:ind/>
@@ -6364,11 +6531,10 @@
       <w:t xml:space="preserve">UNCLASSIFIED</w:t>
     </w:r>
     <w:r/>
-    <w:r/>
   </w:p>
   <w:p>
     <w:pPr>
-      <w:pStyle w:val="863"/>
+      <w:pStyle w:val="913"/>
       <w:pBdr/>
       <w:spacing/>
       <w:ind/>
@@ -6418,7 +6584,7 @@
 <w:hdr xmlns:wpc="http://schemas.microsoft.com/office/word/2010/wordprocessingCanvas" xmlns:mc="http://schemas.openxmlformats.org/markup-compatibility/2006" xmlns:o="urn:schemas-microsoft-com:office:office" xmlns:r="http://schemas.openxmlformats.org/officeDocument/2006/relationships" xmlns:m="http://schemas.openxmlformats.org/officeDocument/2006/math" xmlns:v="urn:schemas-microsoft-com:vml" xmlns:wp14="http://schemas.microsoft.com/office/word/2010/wordprocessingDrawing" xmlns:wp="http://schemas.openxmlformats.org/drawingml/2006/wordprocessingDrawing" xmlns:w10="urn:schemas-microsoft-com:office:word" xmlns:w="http://schemas.openxmlformats.org/wordprocessingml/2006/main" xmlns:w14="http://schemas.microsoft.com/office/word/2010/wordml" xmlns:w15="http://schemas.microsoft.com/office/word/2012/wordml" xmlns:wpg="http://schemas.microsoft.com/office/word/2010/wordprocessingGroup" xmlns:wpi="http://schemas.microsoft.com/office/word/2010/wordprocessingInk" xmlns:wne="http://schemas.microsoft.com/office/word/2006/wordml" xmlns:a="http://schemas.openxmlformats.org/drawingml/2006/main" xmlns:wps="http://schemas.microsoft.com/office/word/2010/wordprocessingShape" mc:Ignorable="w14 w15 wp14">
   <w:p>
     <w:pPr>
-      <w:pStyle w:val="861"/>
+      <w:pStyle w:val="911"/>
       <w:pBdr/>
       <w:spacing/>
       <w:ind/>
@@ -6453,10 +6619,17 @@
         <w:szCs w:val="24"/>
       </w:rPr>
     </w:r>
+    <w:r>
+      <w:rPr>
+        <w:rFonts w:ascii="Candara" w:hAnsi="Candara" w:cs="Candara"/>
+        <w:sz w:val="24"/>
+        <w:szCs w:val="24"/>
+      </w:rPr>
+    </w:r>
   </w:p>
   <w:p>
     <w:pPr>
-      <w:pStyle w:val="861"/>
+      <w:pStyle w:val="911"/>
       <w:pBdr/>
       <w:spacing/>
       <w:ind/>
@@ -7831,9 +8004,9 @@
     <w:lsdException w:name="Bibliography" w:uiPriority="37"/>
     <w:lsdException w:name="TOC Heading" w:uiPriority="39" w:qFormat="1"/>
   </w:latentStyles>
-  <w:style w:type="table" w:styleId="701">
+  <w:style w:type="table" w:styleId="751">
     <w:name w:val="Table Grid"/>
-    <w:basedOn w:val="887"/>
+    <w:basedOn w:val="937"/>
     <w:uiPriority w:val="59"/>
     <w:pPr>
       <w:pBdr/>
@@ -8030,9 +8203,9 @@
       </w:tcPr>
     </w:tblStylePr>
   </w:style>
-  <w:style w:type="table" w:styleId="702">
+  <w:style w:type="table" w:styleId="752">
     <w:name w:val="Table Grid Light"/>
-    <w:basedOn w:val="887"/>
+    <w:basedOn w:val="937"/>
     <w:uiPriority w:val="59"/>
     <w:pPr>
       <w:pBdr/>
@@ -8229,9 +8402,9 @@
       </w:tcPr>
     </w:tblStylePr>
   </w:style>
-  <w:style w:type="table" w:styleId="703">
+  <w:style w:type="table" w:styleId="753">
     <w:name w:val="Plain Table 1"/>
-    <w:basedOn w:val="887"/>
+    <w:basedOn w:val="937"/>
     <w:uiPriority w:val="59"/>
     <w:pPr>
       <w:pBdr/>
@@ -8454,9 +8627,9 @@
       </w:tcPr>
     </w:tblStylePr>
   </w:style>
-  <w:style w:type="table" w:styleId="704">
+  <w:style w:type="table" w:styleId="754">
     <w:name w:val="Plain Table 2"/>
-    <w:basedOn w:val="887"/>
+    <w:basedOn w:val="937"/>
     <w:uiPriority w:val="59"/>
     <w:pPr>
       <w:pBdr/>
@@ -8687,9 +8860,9 @@
       </w:tcPr>
     </w:tblStylePr>
   </w:style>
-  <w:style w:type="table" w:styleId="705">
+  <w:style w:type="table" w:styleId="755">
     <w:name w:val="Plain Table 3"/>
-    <w:basedOn w:val="887"/>
+    <w:basedOn w:val="937"/>
     <w:uiPriority w:val="99"/>
     <w:pPr>
       <w:pBdr/>
@@ -8917,9 +9090,9 @@
       </w:tcPr>
     </w:tblStylePr>
   </w:style>
-  <w:style w:type="table" w:styleId="706">
+  <w:style w:type="table" w:styleId="756">
     <w:name w:val="Plain Table 4"/>
-    <w:basedOn w:val="887"/>
+    <w:basedOn w:val="937"/>
     <w:uiPriority w:val="99"/>
     <w:pPr>
       <w:pBdr/>
@@ -9133,9 +9306,9 @@
       </w:tcPr>
     </w:tblStylePr>
   </w:style>
-  <w:style w:type="table" w:styleId="707">
+  <w:style w:type="table" w:styleId="757">
     <w:name w:val="Plain Table 5"/>
-    <w:basedOn w:val="887"/>
+    <w:basedOn w:val="937"/>
     <w:uiPriority w:val="99"/>
     <w:pPr>
       <w:pBdr/>
@@ -9366,9 +9539,9 @@
       </w:tcPr>
     </w:tblStylePr>
   </w:style>
-  <w:style w:type="table" w:styleId="708">
+  <w:style w:type="table" w:styleId="758">
     <w:name w:val="Grid Table 1 Light"/>
-    <w:basedOn w:val="887"/>
+    <w:basedOn w:val="937"/>
     <w:uiPriority w:val="99"/>
     <w:pPr>
       <w:pBdr/>
@@ -9589,9 +9762,9 @@
       </w:tcPr>
     </w:tblStylePr>
   </w:style>
-  <w:style w:type="table" w:styleId="709">
+  <w:style w:type="table" w:styleId="759">
     <w:name w:val="Grid Table 1 Light - Accent 1"/>
-    <w:basedOn w:val="887"/>
+    <w:basedOn w:val="937"/>
     <w:uiPriority w:val="99"/>
     <w:pPr>
       <w:pBdr/>
@@ -9812,9 +9985,9 @@
       </w:tcPr>
     </w:tblStylePr>
   </w:style>
-  <w:style w:type="table" w:styleId="710">
+  <w:style w:type="table" w:styleId="760">
     <w:name w:val="Grid Table 1 Light - Accent 2"/>
-    <w:basedOn w:val="887"/>
+    <w:basedOn w:val="937"/>
     <w:uiPriority w:val="99"/>
     <w:pPr>
       <w:pBdr/>
@@ -10035,9 +10208,9 @@
       </w:tcPr>
     </w:tblStylePr>
   </w:style>
-  <w:style w:type="table" w:styleId="711">
+  <w:style w:type="table" w:styleId="761">
     <w:name w:val="Grid Table 1 Light - Accent 3"/>
-    <w:basedOn w:val="887"/>
+    <w:basedOn w:val="937"/>
     <w:uiPriority w:val="99"/>
     <w:pPr>
       <w:pBdr/>
@@ -10258,9 +10431,9 @@
       </w:tcPr>
     </w:tblStylePr>
   </w:style>
-  <w:style w:type="table" w:styleId="712">
+  <w:style w:type="table" w:styleId="762">
     <w:name w:val="Grid Table 1 Light - Accent 4"/>
-    <w:basedOn w:val="887"/>
+    <w:basedOn w:val="937"/>
     <w:uiPriority w:val="99"/>
     <w:pPr>
       <w:pBdr/>
@@ -10481,9 +10654,9 @@
       </w:tcPr>
     </w:tblStylePr>
   </w:style>
-  <w:style w:type="table" w:styleId="713">
+  <w:style w:type="table" w:styleId="763">
     <w:name w:val="Grid Table 1 Light - Accent 5"/>
-    <w:basedOn w:val="887"/>
+    <w:basedOn w:val="937"/>
     <w:uiPriority w:val="99"/>
     <w:pPr>
       <w:pBdr/>
@@ -10704,9 +10877,9 @@
       </w:tcPr>
     </w:tblStylePr>
   </w:style>
-  <w:style w:type="table" w:styleId="714">
+  <w:style w:type="table" w:styleId="764">
     <w:name w:val="Grid Table 1 Light - Accent 6"/>
-    <w:basedOn w:val="887"/>
+    <w:basedOn w:val="937"/>
     <w:uiPriority w:val="99"/>
     <w:pPr>
       <w:pBdr/>
@@ -10927,9 +11100,9 @@
       </w:tcPr>
     </w:tblStylePr>
   </w:style>
-  <w:style w:type="table" w:styleId="715">
+  <w:style w:type="table" w:styleId="765">
     <w:name w:val="Grid Table 2"/>
-    <w:basedOn w:val="887"/>
+    <w:basedOn w:val="937"/>
     <w:uiPriority w:val="99"/>
     <w:pPr>
       <w:pBdr/>
@@ -11159,9 +11332,9 @@
       </w:tcPr>
     </w:tblStylePr>
   </w:style>
-  <w:style w:type="table" w:styleId="716">
+  <w:style w:type="table" w:styleId="766">
     <w:name w:val="Grid Table 2 - Accent 1"/>
-    <w:basedOn w:val="887"/>
+    <w:basedOn w:val="937"/>
     <w:uiPriority w:val="99"/>
     <w:pPr>
       <w:pBdr/>
@@ -11391,9 +11564,9 @@
       </w:tcPr>
     </w:tblStylePr>
   </w:style>
-  <w:style w:type="table" w:styleId="717">
+  <w:style w:type="table" w:styleId="767">
     <w:name w:val="Grid Table 2 - Accent 2"/>
-    <w:basedOn w:val="887"/>
+    <w:basedOn w:val="937"/>
     <w:uiPriority w:val="99"/>
     <w:pPr>
       <w:pBdr/>
@@ -11623,9 +11796,9 @@
       </w:tcPr>
     </w:tblStylePr>
   </w:style>
-  <w:style w:type="table" w:styleId="718">
+  <w:style w:type="table" w:styleId="768">
     <w:name w:val="Grid Table 2 - Accent 3"/>
-    <w:basedOn w:val="887"/>
+    <w:basedOn w:val="937"/>
     <w:uiPriority w:val="99"/>
     <w:pPr>
       <w:pBdr/>
@@ -11855,9 +12028,9 @@
       </w:tcPr>
     </w:tblStylePr>
   </w:style>
-  <w:style w:type="table" w:styleId="719">
+  <w:style w:type="table" w:styleId="769">
     <w:name w:val="Grid Table 2 - Accent 4"/>
-    <w:basedOn w:val="887"/>
+    <w:basedOn w:val="937"/>
     <w:uiPriority w:val="99"/>
     <w:pPr>
       <w:pBdr/>
@@ -12087,9 +12260,9 @@
       </w:tcPr>
     </w:tblStylePr>
   </w:style>
-  <w:style w:type="table" w:styleId="720">
+  <w:style w:type="table" w:styleId="770">
     <w:name w:val="Grid Table 2 - Accent 5"/>
-    <w:basedOn w:val="887"/>
+    <w:basedOn w:val="937"/>
     <w:uiPriority w:val="99"/>
     <w:pPr>
       <w:pBdr/>
@@ -12319,9 +12492,9 @@
       </w:tcPr>
     </w:tblStylePr>
   </w:style>
-  <w:style w:type="table" w:styleId="721">
+  <w:style w:type="table" w:styleId="771">
     <w:name w:val="Grid Table 2 - Accent 6"/>
-    <w:basedOn w:val="887"/>
+    <w:basedOn w:val="937"/>
     <w:uiPriority w:val="99"/>
     <w:pPr>
       <w:pBdr/>
@@ -12551,9 +12724,9 @@
       </w:tcPr>
     </w:tblStylePr>
   </w:style>
-  <w:style w:type="table" w:styleId="722">
+  <w:style w:type="table" w:styleId="772">
     <w:name w:val="Grid Table 3"/>
-    <w:basedOn w:val="887"/>
+    <w:basedOn w:val="937"/>
     <w:uiPriority w:val="99"/>
     <w:pPr>
       <w:pBdr/>
@@ -12796,9 +12969,9 @@
       </w:tcPr>
     </w:tblStylePr>
   </w:style>
-  <w:style w:type="table" w:styleId="723">
+  <w:style w:type="table" w:styleId="773">
     <w:name w:val="Grid Table 3 - Accent 1"/>
-    <w:basedOn w:val="887"/>
+    <w:basedOn w:val="937"/>
     <w:uiPriority w:val="99"/>
     <w:pPr>
       <w:pBdr/>
@@ -13041,9 +13214,9 @@
       </w:tcPr>
     </w:tblStylePr>
   </w:style>
-  <w:style w:type="table" w:styleId="724">
+  <w:style w:type="table" w:styleId="774">
     <w:name w:val="Grid Table 3 - Accent 2"/>
-    <w:basedOn w:val="887"/>
+    <w:basedOn w:val="937"/>
     <w:uiPriority w:val="99"/>
     <w:pPr>
       <w:pBdr/>
@@ -13286,9 +13459,9 @@
       </w:tcPr>
     </w:tblStylePr>
   </w:style>
-  <w:style w:type="table" w:styleId="725">
+  <w:style w:type="table" w:styleId="775">
     <w:name w:val="Grid Table 3 - Accent 3"/>
-    <w:basedOn w:val="887"/>
+    <w:basedOn w:val="937"/>
     <w:uiPriority w:val="99"/>
     <w:pPr>
       <w:pBdr/>
@@ -13531,9 +13704,9 @@
       </w:tcPr>
     </w:tblStylePr>
   </w:style>
-  <w:style w:type="table" w:styleId="726">
+  <w:style w:type="table" w:styleId="776">
     <w:name w:val="Grid Table 3 - Accent 4"/>
-    <w:basedOn w:val="887"/>
+    <w:basedOn w:val="937"/>
     <w:uiPriority w:val="99"/>
     <w:pPr>
       <w:pBdr/>
@@ -13776,9 +13949,9 @@
       </w:tcPr>
     </w:tblStylePr>
   </w:style>
-  <w:style w:type="table" w:styleId="727">
+  <w:style w:type="table" w:styleId="777">
     <w:name w:val="Grid Table 3 - Accent 5"/>
-    <w:basedOn w:val="887"/>
+    <w:basedOn w:val="937"/>
     <w:uiPriority w:val="99"/>
     <w:pPr>
       <w:pBdr/>
@@ -14021,9 +14194,9 @@
       </w:tcPr>
     </w:tblStylePr>
   </w:style>
-  <w:style w:type="table" w:styleId="728">
+  <w:style w:type="table" w:styleId="778">
     <w:name w:val="Grid Table 3 - Accent 6"/>
-    <w:basedOn w:val="887"/>
+    <w:basedOn w:val="937"/>
     <w:uiPriority w:val="99"/>
     <w:pPr>
       <w:pBdr/>
@@ -14266,9 +14439,9 @@
       </w:tcPr>
     </w:tblStylePr>
   </w:style>
-  <w:style w:type="table" w:styleId="729">
+  <w:style w:type="table" w:styleId="779">
     <w:name w:val="Grid Table 4"/>
-    <w:basedOn w:val="887"/>
+    <w:basedOn w:val="937"/>
     <w:uiPriority w:val="59"/>
     <w:pPr>
       <w:pBdr/>
@@ -14499,9 +14672,9 @@
       </w:tcPr>
     </w:tblStylePr>
   </w:style>
-  <w:style w:type="table" w:styleId="730">
+  <w:style w:type="table" w:styleId="780">
     <w:name w:val="Grid Table 4 - Accent 1"/>
-    <w:basedOn w:val="887"/>
+    <w:basedOn w:val="937"/>
     <w:uiPriority w:val="59"/>
     <w:pPr>
       <w:pBdr/>
@@ -14732,9 +14905,9 @@
       </w:tcPr>
     </w:tblStylePr>
   </w:style>
-  <w:style w:type="table" w:styleId="731">
+  <w:style w:type="table" w:styleId="781">
     <w:name w:val="Grid Table 4 - Accent 2"/>
-    <w:basedOn w:val="887"/>
+    <w:basedOn w:val="937"/>
     <w:uiPriority w:val="59"/>
     <w:pPr>
       <w:pBdr/>
@@ -14965,9 +15138,9 @@
       </w:tcPr>
     </w:tblStylePr>
   </w:style>
-  <w:style w:type="table" w:styleId="732">
+  <w:style w:type="table" w:styleId="782">
     <w:name w:val="Grid Table 4 - Accent 3"/>
-    <w:basedOn w:val="887"/>
+    <w:basedOn w:val="937"/>
     <w:uiPriority w:val="59"/>
     <w:pPr>
       <w:pBdr/>
@@ -15198,9 +15371,9 @@
       </w:tcPr>
     </w:tblStylePr>
   </w:style>
-  <w:style w:type="table" w:styleId="733">
+  <w:style w:type="table" w:styleId="783">
     <w:name w:val="Grid Table 4 - Accent 4"/>
-    <w:basedOn w:val="887"/>
+    <w:basedOn w:val="937"/>
     <w:uiPriority w:val="59"/>
     <w:pPr>
       <w:pBdr/>
@@ -15431,9 +15604,9 @@
       </w:tcPr>
     </w:tblStylePr>
   </w:style>
-  <w:style w:type="table" w:styleId="734">
+  <w:style w:type="table" w:styleId="784">
     <w:name w:val="Grid Table 4 - Accent 5"/>
-    <w:basedOn w:val="887"/>
+    <w:basedOn w:val="937"/>
     <w:uiPriority w:val="59"/>
     <w:pPr>
       <w:pBdr/>
@@ -15664,9 +15837,9 @@
       </w:tcPr>
     </w:tblStylePr>
   </w:style>
-  <w:style w:type="table" w:styleId="735">
+  <w:style w:type="table" w:styleId="785">
     <w:name w:val="Grid Table 4 - Accent 6"/>
-    <w:basedOn w:val="887"/>
+    <w:basedOn w:val="937"/>
     <w:uiPriority w:val="59"/>
     <w:pPr>
       <w:pBdr/>
@@ -15897,9 +16070,9 @@
       </w:tcPr>
     </w:tblStylePr>
   </w:style>
-  <w:style w:type="table" w:styleId="736">
+  <w:style w:type="table" w:styleId="786">
     <w:name w:val="Grid Table 5 Dark"/>
-    <w:basedOn w:val="887"/>
+    <w:basedOn w:val="937"/>
     <w:uiPriority w:val="99"/>
     <w:pPr>
       <w:pBdr/>
@@ -16125,9 +16298,9 @@
       </w:tcPr>
     </w:tblStylePr>
   </w:style>
-  <w:style w:type="table" w:styleId="737">
+  <w:style w:type="table" w:styleId="787">
     <w:name w:val="Grid Table 5 Dark- Accent 1"/>
-    <w:basedOn w:val="887"/>
+    <w:basedOn w:val="937"/>
     <w:uiPriority w:val="99"/>
     <w:pPr>
       <w:pBdr/>
@@ -16353,9 +16526,9 @@
       </w:tcPr>
     </w:tblStylePr>
   </w:style>
-  <w:style w:type="table" w:styleId="738">
+  <w:style w:type="table" w:styleId="788">
     <w:name w:val="Grid Table 5 Dark - Accent 2"/>
-    <w:basedOn w:val="887"/>
+    <w:basedOn w:val="937"/>
     <w:uiPriority w:val="99"/>
     <w:pPr>
       <w:pBdr/>
@@ -16581,9 +16754,9 @@
       </w:tcPr>
     </w:tblStylePr>
   </w:style>
-  <w:style w:type="table" w:styleId="739">
+  <w:style w:type="table" w:styleId="789">
     <w:name w:val="Grid Table 5 Dark - Accent 3"/>
-    <w:basedOn w:val="887"/>
+    <w:basedOn w:val="937"/>
     <w:uiPriority w:val="99"/>
     <w:pPr>
       <w:pBdr/>
@@ -16809,9 +16982,9 @@
       </w:tcPr>
     </w:tblStylePr>
   </w:style>
-  <w:style w:type="table" w:styleId="740">
+  <w:style w:type="table" w:styleId="790">
     <w:name w:val="Grid Table 5 Dark- Accent 4"/>
-    <w:basedOn w:val="887"/>
+    <w:basedOn w:val="937"/>
     <w:uiPriority w:val="99"/>
     <w:pPr>
       <w:pBdr/>
@@ -17037,9 +17210,9 @@
       </w:tcPr>
     </w:tblStylePr>
   </w:style>
-  <w:style w:type="table" w:styleId="741">
+  <w:style w:type="table" w:styleId="791">
     <w:name w:val="Grid Table 5 Dark - Accent 5"/>
-    <w:basedOn w:val="887"/>
+    <w:basedOn w:val="937"/>
     <w:uiPriority w:val="99"/>
     <w:pPr>
       <w:pBdr/>
@@ -17265,9 +17438,9 @@
       </w:tcPr>
     </w:tblStylePr>
   </w:style>
-  <w:style w:type="table" w:styleId="742">
+  <w:style w:type="table" w:styleId="792">
     <w:name w:val="Grid Table 5 Dark - Accent 6"/>
-    <w:basedOn w:val="887"/>
+    <w:basedOn w:val="937"/>
     <w:uiPriority w:val="99"/>
     <w:pPr>
       <w:pBdr/>
@@ -17493,9 +17666,9 @@
       </w:tcPr>
     </w:tblStylePr>
   </w:style>
-  <w:style w:type="table" w:styleId="743">
+  <w:style w:type="table" w:styleId="793">
     <w:name w:val="Grid Table 6 Colorful"/>
-    <w:basedOn w:val="887"/>
+    <w:basedOn w:val="937"/>
     <w:uiPriority w:val="99"/>
     <w:pPr>
       <w:pBdr/>
@@ -17723,9 +17896,9 @@
       </w:tcPr>
     </w:tblStylePr>
   </w:style>
-  <w:style w:type="table" w:styleId="744">
+  <w:style w:type="table" w:styleId="794">
     <w:name w:val="Grid Table 6 Colorful - Accent 1"/>
-    <w:basedOn w:val="887"/>
+    <w:basedOn w:val="937"/>
     <w:uiPriority w:val="99"/>
     <w:pPr>
       <w:pBdr/>
@@ -17953,9 +18126,9 @@
       </w:tcPr>
     </w:tblStylePr>
   </w:style>
-  <w:style w:type="table" w:styleId="745">
+  <w:style w:type="table" w:styleId="795">
     <w:name w:val="Grid Table 6 Colorful - Accent 2"/>
-    <w:basedOn w:val="887"/>
+    <w:basedOn w:val="937"/>
     <w:uiPriority w:val="99"/>
     <w:pPr>
       <w:pBdr/>
@@ -18183,9 +18356,9 @@
       </w:tcPr>
     </w:tblStylePr>
   </w:style>
-  <w:style w:type="table" w:styleId="746">
+  <w:style w:type="table" w:styleId="796">
     <w:name w:val="Grid Table 6 Colorful - Accent 3"/>
-    <w:basedOn w:val="887"/>
+    <w:basedOn w:val="937"/>
     <w:uiPriority w:val="99"/>
     <w:pPr>
       <w:pBdr/>
@@ -18413,9 +18586,9 @@
       </w:tcPr>
     </w:tblStylePr>
   </w:style>
-  <w:style w:type="table" w:styleId="747">
+  <w:style w:type="table" w:styleId="797">
     <w:name w:val="Grid Table 6 Colorful - Accent 4"/>
-    <w:basedOn w:val="887"/>
+    <w:basedOn w:val="937"/>
     <w:uiPriority w:val="99"/>
     <w:pPr>
       <w:pBdr/>
@@ -18643,9 +18816,9 @@
       </w:tcPr>
     </w:tblStylePr>
   </w:style>
-  <w:style w:type="table" w:styleId="748">
+  <w:style w:type="table" w:styleId="798">
     <w:name w:val="Grid Table 6 Colorful - Accent 5"/>
-    <w:basedOn w:val="887"/>
+    <w:basedOn w:val="937"/>
     <w:uiPriority w:val="99"/>
     <w:pPr>
       <w:pBdr/>
@@ -18873,9 +19046,9 @@
       </w:tcPr>
     </w:tblStylePr>
   </w:style>
-  <w:style w:type="table" w:styleId="749">
+  <w:style w:type="table" w:styleId="799">
     <w:name w:val="Grid Table 6 Colorful - Accent 6"/>
-    <w:basedOn w:val="887"/>
+    <w:basedOn w:val="937"/>
     <w:uiPriority w:val="99"/>
     <w:pPr>
       <w:pBdr/>
@@ -19103,9 +19276,9 @@
       </w:tcPr>
     </w:tblStylePr>
   </w:style>
-  <w:style w:type="table" w:styleId="750">
+  <w:style w:type="table" w:styleId="800">
     <w:name w:val="Grid Table 7 Colorful"/>
-    <w:basedOn w:val="887"/>
+    <w:basedOn w:val="937"/>
     <w:uiPriority w:val="99"/>
     <w:pPr>
       <w:pBdr/>
@@ -19357,9 +19530,9 @@
       </w:tcPr>
     </w:tblStylePr>
   </w:style>
-  <w:style w:type="table" w:styleId="751">
+  <w:style w:type="table" w:styleId="801">
     <w:name w:val="Grid Table 7 Colorful - Accent 1"/>
-    <w:basedOn w:val="887"/>
+    <w:basedOn w:val="937"/>
     <w:uiPriority w:val="99"/>
     <w:pPr>
       <w:pBdr/>
@@ -19611,9 +19784,9 @@
       </w:tcPr>
     </w:tblStylePr>
   </w:style>
-  <w:style w:type="table" w:styleId="752">
+  <w:style w:type="table" w:styleId="802">
     <w:name w:val="Grid Table 7 Colorful - Accent 2"/>
-    <w:basedOn w:val="887"/>
+    <w:basedOn w:val="937"/>
     <w:uiPriority w:val="99"/>
     <w:pPr>
       <w:pBdr/>
@@ -19865,9 +20038,9 @@
       </w:tcPr>
     </w:tblStylePr>
   </w:style>
-  <w:style w:type="table" w:styleId="753">
+  <w:style w:type="table" w:styleId="803">
     <w:name w:val="Grid Table 7 Colorful - Accent 3"/>
-    <w:basedOn w:val="887"/>
+    <w:basedOn w:val="937"/>
     <w:uiPriority w:val="99"/>
     <w:pPr>
       <w:pBdr/>
@@ -20119,9 +20292,9 @@
       </w:tcPr>
     </w:tblStylePr>
   </w:style>
-  <w:style w:type="table" w:styleId="754">
+  <w:style w:type="table" w:styleId="804">
     <w:name w:val="Grid Table 7 Colorful - Accent 4"/>
-    <w:basedOn w:val="887"/>
+    <w:basedOn w:val="937"/>
     <w:uiPriority w:val="99"/>
     <w:pPr>
       <w:pBdr/>
@@ -20373,9 +20546,9 @@
       </w:tcPr>
     </w:tblStylePr>
   </w:style>
-  <w:style w:type="table" w:styleId="755">
+  <w:style w:type="table" w:styleId="805">
     <w:name w:val="Grid Table 7 Colorful - Accent 5"/>
-    <w:basedOn w:val="887"/>
+    <w:basedOn w:val="937"/>
     <w:uiPriority w:val="99"/>
     <w:pPr>
       <w:pBdr/>
@@ -20627,9 +20800,9 @@
       </w:tcPr>
     </w:tblStylePr>
   </w:style>
-  <w:style w:type="table" w:styleId="756">
+  <w:style w:type="table" w:styleId="806">
     <w:name w:val="Grid Table 7 Colorful - Accent 6"/>
-    <w:basedOn w:val="887"/>
+    <w:basedOn w:val="937"/>
     <w:uiPriority w:val="99"/>
     <w:pPr>
       <w:pBdr/>
@@ -20881,9 +21054,9 @@
       </w:tcPr>
     </w:tblStylePr>
   </w:style>
-  <w:style w:type="table" w:styleId="757">
+  <w:style w:type="table" w:styleId="807">
     <w:name w:val="List Table 1 Light"/>
-    <w:basedOn w:val="887"/>
+    <w:basedOn w:val="937"/>
     <w:uiPriority w:val="99"/>
     <w:pPr>
       <w:pBdr/>
@@ -21097,9 +21270,9 @@
       </w:tcPr>
     </w:tblStylePr>
   </w:style>
-  <w:style w:type="table" w:styleId="758">
+  <w:style w:type="table" w:styleId="808">
     <w:name w:val="List Table 1 Light - Accent 1"/>
-    <w:basedOn w:val="887"/>
+    <w:basedOn w:val="937"/>
     <w:uiPriority w:val="99"/>
     <w:pPr>
       <w:pBdr/>
@@ -21313,9 +21486,9 @@
       </w:tcPr>
     </w:tblStylePr>
   </w:style>
-  <w:style w:type="table" w:styleId="759">
+  <w:style w:type="table" w:styleId="809">
     <w:name w:val="List Table 1 Light - Accent 2"/>
-    <w:basedOn w:val="887"/>
+    <w:basedOn w:val="937"/>
     <w:uiPriority w:val="99"/>
     <w:pPr>
       <w:pBdr/>
@@ -21529,9 +21702,9 @@
       </w:tcPr>
     </w:tblStylePr>
   </w:style>
-  <w:style w:type="table" w:styleId="760">
+  <w:style w:type="table" w:styleId="810">
     <w:name w:val="List Table 1 Light - Accent 3"/>
-    <w:basedOn w:val="887"/>
+    <w:basedOn w:val="937"/>
     <w:uiPriority w:val="99"/>
     <w:pPr>
       <w:pBdr/>
@@ -21745,9 +21918,9 @@
       </w:tcPr>
     </w:tblStylePr>
   </w:style>
-  <w:style w:type="table" w:styleId="761">
+  <w:style w:type="table" w:styleId="811">
     <w:name w:val="List Table 1 Light - Accent 4"/>
-    <w:basedOn w:val="887"/>
+    <w:basedOn w:val="937"/>
     <w:uiPriority w:val="99"/>
     <w:pPr>
       <w:pBdr/>
@@ -21961,9 +22134,9 @@
       </w:tcPr>
     </w:tblStylePr>
   </w:style>
-  <w:style w:type="table" w:styleId="762">
+  <w:style w:type="table" w:styleId="812">
     <w:name w:val="List Table 1 Light - Accent 5"/>
-    <w:basedOn w:val="887"/>
+    <w:basedOn w:val="937"/>
     <w:uiPriority w:val="99"/>
     <w:pPr>
       <w:pBdr/>
@@ -22177,9 +22350,9 @@
       </w:tcPr>
     </w:tblStylePr>
   </w:style>
-  <w:style w:type="table" w:styleId="763">
+  <w:style w:type="table" w:styleId="813">
     <w:name w:val="List Table 1 Light - Accent 6"/>
-    <w:basedOn w:val="887"/>
+    <w:basedOn w:val="937"/>
     <w:uiPriority w:val="99"/>
     <w:pPr>
       <w:pBdr/>
@@ -22393,9 +22566,9 @@
       </w:tcPr>
     </w:tblStylePr>
   </w:style>
-  <w:style w:type="table" w:styleId="764">
+  <w:style w:type="table" w:styleId="814">
     <w:name w:val="List Table 2"/>
-    <w:basedOn w:val="887"/>
+    <w:basedOn w:val="937"/>
     <w:uiPriority w:val="99"/>
     <w:pPr>
       <w:pBdr/>
@@ -22631,9 +22804,9 @@
       </w:tcPr>
     </w:tblStylePr>
   </w:style>
-  <w:style w:type="table" w:styleId="765">
+  <w:style w:type="table" w:styleId="815">
     <w:name w:val="List Table 2 - Accent 1"/>
-    <w:basedOn w:val="887"/>
+    <w:basedOn w:val="937"/>
     <w:uiPriority w:val="99"/>
     <w:pPr>
       <w:pBdr/>
@@ -22869,9 +23042,9 @@
       </w:tcPr>
     </w:tblStylePr>
   </w:style>
-  <w:style w:type="table" w:styleId="766">
+  <w:style w:type="table" w:styleId="816">
     <w:name w:val="List Table 2 - Accent 2"/>
-    <w:basedOn w:val="887"/>
+    <w:basedOn w:val="937"/>
     <w:uiPriority w:val="99"/>
     <w:pPr>
       <w:pBdr/>
@@ -23107,9 +23280,9 @@
       </w:tcPr>
     </w:tblStylePr>
   </w:style>
-  <w:style w:type="table" w:styleId="767">
+  <w:style w:type="table" w:styleId="817">
     <w:name w:val="List Table 2 - Accent 3"/>
-    <w:basedOn w:val="887"/>
+    <w:basedOn w:val="937"/>
     <w:uiPriority w:val="99"/>
     <w:pPr>
       <w:pBdr/>
@@ -23345,9 +23518,9 @@
       </w:tcPr>
     </w:tblStylePr>
   </w:style>
-  <w:style w:type="table" w:styleId="768">
+  <w:style w:type="table" w:styleId="818">
     <w:name w:val="List Table 2 - Accent 4"/>
-    <w:basedOn w:val="887"/>
+    <w:basedOn w:val="937"/>
     <w:uiPriority w:val="99"/>
     <w:pPr>
       <w:pBdr/>
@@ -23583,9 +23756,9 @@
       </w:tcPr>
     </w:tblStylePr>
   </w:style>
-  <w:style w:type="table" w:styleId="769">
+  <w:style w:type="table" w:styleId="819">
     <w:name w:val="List Table 2 - Accent 5"/>
-    <w:basedOn w:val="887"/>
+    <w:basedOn w:val="937"/>
     <w:uiPriority w:val="99"/>
     <w:pPr>
       <w:pBdr/>
@@ -23821,9 +23994,9 @@
       </w:tcPr>
     </w:tblStylePr>
   </w:style>
-  <w:style w:type="table" w:styleId="770">
+  <w:style w:type="table" w:styleId="820">
     <w:name w:val="List Table 2 - Accent 6"/>
-    <w:basedOn w:val="887"/>
+    <w:basedOn w:val="937"/>
     <w:uiPriority w:val="99"/>
     <w:pPr>
       <w:pBdr/>
@@ -24059,9 +24232,9 @@
       </w:tcPr>
     </w:tblStylePr>
   </w:style>
-  <w:style w:type="table" w:styleId="771">
+  <w:style w:type="table" w:styleId="821">
     <w:name w:val="List Table 3"/>
-    <w:basedOn w:val="887"/>
+    <w:basedOn w:val="937"/>
     <w:uiPriority w:val="99"/>
     <w:pPr>
       <w:pBdr/>
@@ -24287,9 +24460,9 @@
       </w:tcPr>
     </w:tblStylePr>
   </w:style>
-  <w:style w:type="table" w:styleId="772">
+  <w:style w:type="table" w:styleId="822">
     <w:name w:val="List Table 3 - Accent 1"/>
-    <w:basedOn w:val="887"/>
+    <w:basedOn w:val="937"/>
     <w:uiPriority w:val="99"/>
     <w:pPr>
       <w:pBdr/>
@@ -24515,9 +24688,9 @@
       </w:tcPr>
     </w:tblStylePr>
   </w:style>
-  <w:style w:type="table" w:styleId="773">
+  <w:style w:type="table" w:styleId="823">
     <w:name w:val="List Table 3 - Accent 2"/>
-    <w:basedOn w:val="887"/>
+    <w:basedOn w:val="937"/>
     <w:uiPriority w:val="99"/>
     <w:pPr>
       <w:pBdr/>
@@ -24743,9 +24916,9 @@
       </w:tcPr>
     </w:tblStylePr>
   </w:style>
-  <w:style w:type="table" w:styleId="774">
+  <w:style w:type="table" w:styleId="824">
     <w:name w:val="List Table 3 - Accent 3"/>
-    <w:basedOn w:val="887"/>
+    <w:basedOn w:val="937"/>
     <w:uiPriority w:val="99"/>
     <w:pPr>
       <w:pBdr/>
@@ -24971,9 +25144,9 @@
       </w:tcPr>
     </w:tblStylePr>
   </w:style>
-  <w:style w:type="table" w:styleId="775">
+  <w:style w:type="table" w:styleId="825">
     <w:name w:val="List Table 3 - Accent 4"/>
-    <w:basedOn w:val="887"/>
+    <w:basedOn w:val="937"/>
     <w:uiPriority w:val="99"/>
     <w:pPr>
       <w:pBdr/>
@@ -25199,9 +25372,9 @@
       </w:tcPr>
     </w:tblStylePr>
   </w:style>
-  <w:style w:type="table" w:styleId="776">
+  <w:style w:type="table" w:styleId="826">
     <w:name w:val="List Table 3 - Accent 5"/>
-    <w:basedOn w:val="887"/>
+    <w:basedOn w:val="937"/>
     <w:uiPriority w:val="99"/>
     <w:pPr>
       <w:pBdr/>
@@ -25427,9 +25600,9 @@
       </w:tcPr>
     </w:tblStylePr>
   </w:style>
-  <w:style w:type="table" w:styleId="777">
+  <w:style w:type="table" w:styleId="827">
     <w:name w:val="List Table 3 - Accent 6"/>
-    <w:basedOn w:val="887"/>
+    <w:basedOn w:val="937"/>
     <w:uiPriority w:val="99"/>
     <w:pPr>
       <w:pBdr/>
@@ -25655,9 +25828,9 @@
       </w:tcPr>
     </w:tblStylePr>
   </w:style>
-  <w:style w:type="table" w:styleId="778">
+  <w:style w:type="table" w:styleId="828">
     <w:name w:val="List Table 4"/>
-    <w:basedOn w:val="887"/>
+    <w:basedOn w:val="937"/>
     <w:uiPriority w:val="99"/>
     <w:pPr>
       <w:pBdr/>
@@ -25880,9 +26053,9 @@
       </w:tcPr>
     </w:tblStylePr>
   </w:style>
-  <w:style w:type="table" w:styleId="779">
+  <w:style w:type="table" w:styleId="829">
     <w:name w:val="List Table 4 - Accent 1"/>
-    <w:basedOn w:val="887"/>
+    <w:basedOn w:val="937"/>
     <w:uiPriority w:val="99"/>
     <w:pPr>
       <w:pBdr/>
@@ -26105,9 +26278,9 @@
       </w:tcPr>
     </w:tblStylePr>
   </w:style>
-  <w:style w:type="table" w:styleId="780">
+  <w:style w:type="table" w:styleId="830">
     <w:name w:val="List Table 4 - Accent 2"/>
-    <w:basedOn w:val="887"/>
+    <w:basedOn w:val="937"/>
     <w:uiPriority w:val="99"/>
     <w:pPr>
       <w:pBdr/>
@@ -26330,9 +26503,9 @@
       </w:tcPr>
     </w:tblStylePr>
   </w:style>
-  <w:style w:type="table" w:styleId="781">
+  <w:style w:type="table" w:styleId="831">
     <w:name w:val="List Table 4 - Accent 3"/>
-    <w:basedOn w:val="887"/>
+    <w:basedOn w:val="937"/>
     <w:uiPriority w:val="99"/>
     <w:pPr>
       <w:pBdr/>
@@ -26555,9 +26728,9 @@
       </w:tcPr>
     </w:tblStylePr>
   </w:style>
-  <w:style w:type="table" w:styleId="782">
+  <w:style w:type="table" w:styleId="832">
     <w:name w:val="List Table 4 - Accent 4"/>
-    <w:basedOn w:val="887"/>
+    <w:basedOn w:val="937"/>
     <w:uiPriority w:val="99"/>
     <w:pPr>
       <w:pBdr/>
@@ -26780,9 +26953,9 @@
       </w:tcPr>
     </w:tblStylePr>
   </w:style>
-  <w:style w:type="table" w:styleId="783">
+  <w:style w:type="table" w:styleId="833">
     <w:name w:val="List Table 4 - Accent 5"/>
-    <w:basedOn w:val="887"/>
+    <w:basedOn w:val="937"/>
     <w:uiPriority w:val="99"/>
     <w:pPr>
       <w:pBdr/>
@@ -27005,9 +27178,9 @@
       </w:tcPr>
     </w:tblStylePr>
   </w:style>
-  <w:style w:type="table" w:styleId="784">
+  <w:style w:type="table" w:styleId="834">
     <w:name w:val="List Table 4 - Accent 6"/>
-    <w:basedOn w:val="887"/>
+    <w:basedOn w:val="937"/>
     <w:uiPriority w:val="99"/>
     <w:pPr>
       <w:pBdr/>
@@ -27230,9 +27403,9 @@
       </w:tcPr>
     </w:tblStylePr>
   </w:style>
-  <w:style w:type="table" w:styleId="785">
+  <w:style w:type="table" w:styleId="835">
     <w:name w:val="List Table 5 Dark"/>
-    <w:basedOn w:val="887"/>
+    <w:basedOn w:val="937"/>
     <w:uiPriority w:val="99"/>
     <w:pPr>
       <w:pBdr/>
@@ -27472,9 +27645,9 @@
       </w:tcPr>
     </w:tblStylePr>
   </w:style>
-  <w:style w:type="table" w:styleId="786">
+  <w:style w:type="table" w:styleId="836">
     <w:name w:val="List Table 5 Dark - Accent 1"/>
-    <w:basedOn w:val="887"/>
+    <w:basedOn w:val="937"/>
     <w:uiPriority w:val="99"/>
     <w:pPr>
       <w:pBdr/>
@@ -27714,9 +27887,9 @@
       </w:tcPr>
     </w:tblStylePr>
   </w:style>
-  <w:style w:type="table" w:styleId="787">
+  <w:style w:type="table" w:styleId="837">
     <w:name w:val="List Table 5 Dark - Accent 2"/>
-    <w:basedOn w:val="887"/>
+    <w:basedOn w:val="937"/>
     <w:uiPriority w:val="99"/>
     <w:pPr>
       <w:pBdr/>
@@ -27956,9 +28129,9 @@
       </w:tcPr>
     </w:tblStylePr>
   </w:style>
-  <w:style w:type="table" w:styleId="788">
+  <w:style w:type="table" w:styleId="838">
     <w:name w:val="List Table 5 Dark - Accent 3"/>
-    <w:basedOn w:val="887"/>
+    <w:basedOn w:val="937"/>
     <w:uiPriority w:val="99"/>
     <w:pPr>
       <w:pBdr/>
@@ -28198,9 +28371,9 @@
       </w:tcPr>
     </w:tblStylePr>
   </w:style>
-  <w:style w:type="table" w:styleId="789">
+  <w:style w:type="table" w:styleId="839">
     <w:name w:val="List Table 5 Dark - Accent 4"/>
-    <w:basedOn w:val="887"/>
+    <w:basedOn w:val="937"/>
     <w:uiPriority w:val="99"/>
     <w:pPr>
       <w:pBdr/>
@@ -28440,9 +28613,9 @@
       </w:tcPr>
     </w:tblStylePr>
   </w:style>
-  <w:style w:type="table" w:styleId="790">
+  <w:style w:type="table" w:styleId="840">
     <w:name w:val="List Table 5 Dark - Accent 5"/>
-    <w:basedOn w:val="887"/>
+    <w:basedOn w:val="937"/>
     <w:uiPriority w:val="99"/>
     <w:pPr>
       <w:pBdr/>
@@ -28682,9 +28855,9 @@
       </w:tcPr>
     </w:tblStylePr>
   </w:style>
-  <w:style w:type="table" w:styleId="791">
+  <w:style w:type="table" w:styleId="841">
     <w:name w:val="List Table 5 Dark - Accent 6"/>
-    <w:basedOn w:val="887"/>
+    <w:basedOn w:val="937"/>
     <w:uiPriority w:val="99"/>
     <w:pPr>
       <w:pBdr/>
@@ -28924,9 +29097,9 @@
       </w:tcPr>
     </w:tblStylePr>
   </w:style>
-  <w:style w:type="table" w:styleId="792">
+  <w:style w:type="table" w:styleId="842">
     <w:name w:val="List Table 6 Colorful"/>
-    <w:basedOn w:val="887"/>
+    <w:basedOn w:val="937"/>
     <w:uiPriority w:val="99"/>
     <w:pPr>
       <w:pBdr/>
@@ -29147,9 +29320,9 @@
       </w:tcPr>
     </w:tblStylePr>
   </w:style>
-  <w:style w:type="table" w:styleId="793">
+  <w:style w:type="table" w:styleId="843">
     <w:name w:val="List Table 6 Colorful - Accent 1"/>
-    <w:basedOn w:val="887"/>
+    <w:basedOn w:val="937"/>
     <w:uiPriority w:val="99"/>
     <w:pPr>
       <w:pBdr/>
@@ -29370,9 +29543,9 @@
       </w:tcPr>
     </w:tblStylePr>
   </w:style>
-  <w:style w:type="table" w:styleId="794">
+  <w:style w:type="table" w:styleId="844">
     <w:name w:val="List Table 6 Colorful - Accent 2"/>
-    <w:basedOn w:val="887"/>
+    <w:basedOn w:val="937"/>
     <w:uiPriority w:val="99"/>
     <w:pPr>
       <w:pBdr/>
@@ -29593,9 +29766,9 @@
       </w:tcPr>
     </w:tblStylePr>
   </w:style>
-  <w:style w:type="table" w:styleId="795">
+  <w:style w:type="table" w:styleId="845">
     <w:name w:val="List Table 6 Colorful - Accent 3"/>
-    <w:basedOn w:val="887"/>
+    <w:basedOn w:val="937"/>
     <w:uiPriority w:val="99"/>
     <w:pPr>
       <w:pBdr/>
@@ -29816,9 +29989,9 @@
       </w:tcPr>
     </w:tblStylePr>
   </w:style>
-  <w:style w:type="table" w:styleId="796">
+  <w:style w:type="table" w:styleId="846">
     <w:name w:val="List Table 6 Colorful - Accent 4"/>
-    <w:basedOn w:val="887"/>
+    <w:basedOn w:val="937"/>
     <w:uiPriority w:val="99"/>
     <w:pPr>
       <w:pBdr/>
@@ -30039,9 +30212,9 @@
       </w:tcPr>
     </w:tblStylePr>
   </w:style>
-  <w:style w:type="table" w:styleId="797">
+  <w:style w:type="table" w:styleId="847">
     <w:name w:val="List Table 6 Colorful - Accent 5"/>
-    <w:basedOn w:val="887"/>
+    <w:basedOn w:val="937"/>
     <w:uiPriority w:val="99"/>
     <w:pPr>
       <w:pBdr/>
@@ -30262,9 +30435,9 @@
       </w:tcPr>
     </w:tblStylePr>
   </w:style>
-  <w:style w:type="table" w:styleId="798">
+  <w:style w:type="table" w:styleId="848">
     <w:name w:val="List Table 6 Colorful - Accent 6"/>
-    <w:basedOn w:val="887"/>
+    <w:basedOn w:val="937"/>
     <w:uiPriority w:val="99"/>
     <w:pPr>
       <w:pBdr/>
@@ -30485,9 +30658,9 @@
       </w:tcPr>
     </w:tblStylePr>
   </w:style>
-  <w:style w:type="table" w:styleId="799">
+  <w:style w:type="table" w:styleId="849">
     <w:name w:val="List Table 7 Colorful"/>
-    <w:basedOn w:val="887"/>
+    <w:basedOn w:val="937"/>
     <w:uiPriority w:val="99"/>
     <w:pPr>
       <w:pBdr/>
@@ -30741,9 +30914,9 @@
       </w:tcPr>
     </w:tblStylePr>
   </w:style>
-  <w:style w:type="table" w:styleId="800">
+  <w:style w:type="table" w:styleId="850">
     <w:name w:val="List Table 7 Colorful - Accent 1"/>
-    <w:basedOn w:val="887"/>
+    <w:basedOn w:val="937"/>
     <w:uiPriority w:val="99"/>
     <w:pPr>
       <w:pBdr/>
@@ -30997,9 +31170,9 @@
       </w:tcPr>
     </w:tblStylePr>
   </w:style>
-  <w:style w:type="table" w:styleId="801">
+  <w:style w:type="table" w:styleId="851">
     <w:name w:val="List Table 7 Colorful - Accent 2"/>
-    <w:basedOn w:val="887"/>
+    <w:basedOn w:val="937"/>
     <w:uiPriority w:val="99"/>
     <w:pPr>
       <w:pBdr/>
@@ -31253,9 +31426,9 @@
       </w:tcPr>
     </w:tblStylePr>
   </w:style>
-  <w:style w:type="table" w:styleId="802">
+  <w:style w:type="table" w:styleId="852">
     <w:name w:val="List Table 7 Colorful - Accent 3"/>
-    <w:basedOn w:val="887"/>
+    <w:basedOn w:val="937"/>
     <w:uiPriority w:val="99"/>
     <w:pPr>
       <w:pBdr/>
@@ -31509,9 +31682,9 @@
       </w:tcPr>
     </w:tblStylePr>
   </w:style>
-  <w:style w:type="table" w:styleId="803">
+  <w:style w:type="table" w:styleId="853">
     <w:name w:val="List Table 7 Colorful - Accent 4"/>
-    <w:basedOn w:val="887"/>
+    <w:basedOn w:val="937"/>
     <w:uiPriority w:val="99"/>
     <w:pPr>
       <w:pBdr/>
@@ -31765,9 +31938,9 @@
       </w:tcPr>
     </w:tblStylePr>
   </w:style>
-  <w:style w:type="table" w:styleId="804">
+  <w:style w:type="table" w:styleId="854">
     <w:name w:val="List Table 7 Colorful - Accent 5"/>
-    <w:basedOn w:val="887"/>
+    <w:basedOn w:val="937"/>
     <w:uiPriority w:val="99"/>
     <w:pPr>
       <w:pBdr/>
@@ -32021,9 +32194,9 @@
       </w:tcPr>
     </w:tblStylePr>
   </w:style>
-  <w:style w:type="table" w:styleId="805">
+  <w:style w:type="table" w:styleId="855">
     <w:name w:val="List Table 7 Colorful - Accent 6"/>
-    <w:basedOn w:val="887"/>
+    <w:basedOn w:val="937"/>
     <w:uiPriority w:val="99"/>
     <w:pPr>
       <w:pBdr/>
@@ -32277,9 +32450,9 @@
       </w:tcPr>
     </w:tblStylePr>
   </w:style>
-  <w:style w:type="table" w:styleId="806">
+  <w:style w:type="table" w:styleId="856">
     <w:name w:val="Lined - Accent"/>
-    <w:basedOn w:val="887"/>
+    <w:basedOn w:val="937"/>
     <w:uiPriority w:val="99"/>
     <w:pPr>
       <w:pBdr/>
@@ -32514,9 +32687,9 @@
       </w:tcPr>
     </w:tblStylePr>
   </w:style>
-  <w:style w:type="table" w:styleId="807">
+  <w:style w:type="table" w:styleId="857">
     <w:name w:val="Lined - Accent 1"/>
-    <w:basedOn w:val="887"/>
+    <w:basedOn w:val="937"/>
     <w:uiPriority w:val="99"/>
     <w:pPr>
       <w:pBdr/>
@@ -32751,9 +32924,9 @@
       </w:tcPr>
     </w:tblStylePr>
   </w:style>
-  <w:style w:type="table" w:styleId="808">
+  <w:style w:type="table" w:styleId="858">
     <w:name w:val="Lined - Accent 2"/>
-    <w:basedOn w:val="887"/>
+    <w:basedOn w:val="937"/>
     <w:uiPriority w:val="99"/>
     <w:pPr>
       <w:pBdr/>
@@ -32988,9 +33161,9 @@
       </w:tcPr>
     </w:tblStylePr>
   </w:style>
-  <w:style w:type="table" w:styleId="809">
+  <w:style w:type="table" w:styleId="859">
     <w:name w:val="Lined - Accent 3"/>
-    <w:basedOn w:val="887"/>
+    <w:basedOn w:val="937"/>
     <w:uiPriority w:val="99"/>
     <w:pPr>
       <w:pBdr/>
@@ -33225,9 +33398,9 @@
       </w:tcPr>
     </w:tblStylePr>
   </w:style>
-  <w:style w:type="table" w:styleId="810">
+  <w:style w:type="table" w:styleId="860">
     <w:name w:val="Lined - Accent 4"/>
-    <w:basedOn w:val="887"/>
+    <w:basedOn w:val="937"/>
     <w:uiPriority w:val="99"/>
     <w:pPr>
       <w:pBdr/>
@@ -33462,9 +33635,9 @@
       </w:tcPr>
     </w:tblStylePr>
   </w:style>
-  <w:style w:type="table" w:styleId="811">
+  <w:style w:type="table" w:styleId="861">
     <w:name w:val="Lined - Accent 5"/>
-    <w:basedOn w:val="887"/>
+    <w:basedOn w:val="937"/>
     <w:uiPriority w:val="99"/>
     <w:pPr>
       <w:pBdr/>
@@ -33699,9 +33872,9 @@
       </w:tcPr>
     </w:tblStylePr>
   </w:style>
-  <w:style w:type="table" w:styleId="812">
+  <w:style w:type="table" w:styleId="862">
     <w:name w:val="Lined - Accent 6"/>
-    <w:basedOn w:val="887"/>
+    <w:basedOn w:val="937"/>
     <w:uiPriority w:val="99"/>
     <w:pPr>
       <w:pBdr/>
@@ -33936,9 +34109,9 @@
       </w:tcPr>
     </w:tblStylePr>
   </w:style>
-  <w:style w:type="table" w:styleId="813">
+  <w:style w:type="table" w:styleId="863">
     <w:name w:val="Bordered &amp; Lined - Accent"/>
-    <w:basedOn w:val="887"/>
+    <w:basedOn w:val="937"/>
     <w:uiPriority w:val="99"/>
     <w:pPr>
       <w:pBdr/>
@@ -34180,9 +34353,9 @@
       </w:tcPr>
     </w:tblStylePr>
   </w:style>
-  <w:style w:type="table" w:styleId="814">
+  <w:style w:type="table" w:styleId="864">
     <w:name w:val="Bordered &amp; Lined - Accent 1"/>
-    <w:basedOn w:val="887"/>
+    <w:basedOn w:val="937"/>
     <w:uiPriority w:val="99"/>
     <w:pPr>
       <w:pBdr/>
@@ -34424,9 +34597,9 @@
       </w:tcPr>
     </w:tblStylePr>
   </w:style>
-  <w:style w:type="table" w:styleId="815">
+  <w:style w:type="table" w:styleId="865">
     <w:name w:val="Bordered &amp; Lined - Accent 2"/>
-    <w:basedOn w:val="887"/>
+    <w:basedOn w:val="937"/>
     <w:uiPriority w:val="99"/>
     <w:pPr>
       <w:pBdr/>
@@ -34668,9 +34841,9 @@
       </w:tcPr>
     </w:tblStylePr>
   </w:style>
-  <w:style w:type="table" w:styleId="816">
+  <w:style w:type="table" w:styleId="866">
     <w:name w:val="Bordered &amp; Lined - Accent 3"/>
-    <w:basedOn w:val="887"/>
+    <w:basedOn w:val="937"/>
     <w:uiPriority w:val="99"/>
     <w:pPr>
       <w:pBdr/>
@@ -34912,9 +35085,9 @@
       </w:tcPr>
     </w:tblStylePr>
   </w:style>
-  <w:style w:type="table" w:styleId="817">
+  <w:style w:type="table" w:styleId="867">
     <w:name w:val="Bordered &amp; Lined - Accent 4"/>
-    <w:basedOn w:val="887"/>
+    <w:basedOn w:val="937"/>
     <w:uiPriority w:val="99"/>
     <w:pPr>
       <w:pBdr/>
@@ -35156,9 +35329,9 @@
       </w:tcPr>
     </w:tblStylePr>
   </w:style>
-  <w:style w:type="table" w:styleId="818">
+  <w:style w:type="table" w:styleId="868">
     <w:name w:val="Bordered &amp; Lined - Accent 5"/>
-    <w:basedOn w:val="887"/>
+    <w:basedOn w:val="937"/>
     <w:uiPriority w:val="99"/>
     <w:pPr>
       <w:pBdr/>
@@ -35400,9 +35573,9 @@
       </w:tcPr>
     </w:tblStylePr>
   </w:style>
-  <w:style w:type="table" w:styleId="819">
+  <w:style w:type="table" w:styleId="869">
     <w:name w:val="Bordered &amp; Lined - Accent 6"/>
-    <w:basedOn w:val="887"/>
+    <w:basedOn w:val="937"/>
     <w:uiPriority w:val="99"/>
     <w:pPr>
       <w:pBdr/>
@@ -35644,9 +35817,9 @@
       </w:tcPr>
     </w:tblStylePr>
   </w:style>
-  <w:style w:type="table" w:styleId="820">
+  <w:style w:type="table" w:styleId="870">
     <w:name w:val="Bordered"/>
-    <w:basedOn w:val="887"/>
+    <w:basedOn w:val="937"/>
     <w:uiPriority w:val="99"/>
     <w:pPr>
       <w:pBdr/>
@@ -35875,9 +36048,9 @@
       </w:tcPr>
     </w:tblStylePr>
   </w:style>
-  <w:style w:type="table" w:styleId="821">
+  <w:style w:type="table" w:styleId="871">
     <w:name w:val="Bordered - Accent 1"/>
-    <w:basedOn w:val="887"/>
+    <w:basedOn w:val="937"/>
     <w:uiPriority w:val="99"/>
     <w:pPr>
       <w:pBdr/>
@@ -36106,9 +36279,9 @@
       </w:tcPr>
     </w:tblStylePr>
   </w:style>
-  <w:style w:type="table" w:styleId="822">
+  <w:style w:type="table" w:styleId="872">
     <w:name w:val="Bordered - Accent 2"/>
-    <w:basedOn w:val="887"/>
+    <w:basedOn w:val="937"/>
     <w:uiPriority w:val="99"/>
     <w:pPr>
       <w:pBdr/>
@@ -36337,9 +36510,9 @@
       </w:tcPr>
     </w:tblStylePr>
   </w:style>
-  <w:style w:type="table" w:styleId="823">
+  <w:style w:type="table" w:styleId="873">
     <w:name w:val="Bordered - Accent 3"/>
-    <w:basedOn w:val="887"/>
+    <w:basedOn w:val="937"/>
     <w:uiPriority w:val="99"/>
     <w:pPr>
       <w:pBdr/>
@@ -36568,9 +36741,9 @@
       </w:tcPr>
     </w:tblStylePr>
   </w:style>
-  <w:style w:type="table" w:styleId="824">
+  <w:style w:type="table" w:styleId="874">
     <w:name w:val="Bordered - Accent 4"/>
-    <w:basedOn w:val="887"/>
+    <w:basedOn w:val="937"/>
     <w:uiPriority w:val="99"/>
     <w:pPr>
       <w:pBdr/>
@@ -36799,9 +36972,9 @@
       </w:tcPr>
     </w:tblStylePr>
   </w:style>
-  <w:style w:type="table" w:styleId="825">
+  <w:style w:type="table" w:styleId="875">
     <w:name w:val="Bordered - Accent 5"/>
-    <w:basedOn w:val="887"/>
+    <w:basedOn w:val="937"/>
     <w:uiPriority w:val="99"/>
     <w:pPr>
       <w:pBdr/>
@@ -37030,9 +37203,9 @@
       </w:tcPr>
     </w:tblStylePr>
   </w:style>
-  <w:style w:type="table" w:styleId="826">
+  <w:style w:type="table" w:styleId="876">
     <w:name w:val="Bordered - Accent 6"/>
-    <w:basedOn w:val="887"/>
+    <w:basedOn w:val="937"/>
     <w:uiPriority w:val="99"/>
     <w:pPr>
       <w:pBdr/>
@@ -37261,11 +37434,11 @@
       </w:tcPr>
     </w:tblStylePr>
   </w:style>
-  <w:style w:type="paragraph" w:styleId="827">
+  <w:style w:type="paragraph" w:styleId="877">
     <w:name w:val="Heading 1"/>
-    <w:basedOn w:val="886"/>
-    <w:next w:val="886"/>
-    <w:link w:val="837"/>
+    <w:basedOn w:val="936"/>
+    <w:next w:val="936"/>
+    <w:link w:val="887"/>
     <w:uiPriority w:val="9"/>
     <w:qFormat/>
     <w:pPr>
@@ -37282,11 +37455,11 @@
       <w:szCs w:val="24"/>
     </w:rPr>
   </w:style>
-  <w:style w:type="paragraph" w:styleId="828">
+  <w:style w:type="paragraph" w:styleId="878">
     <w:name w:val="Heading 2"/>
-    <w:basedOn w:val="886"/>
-    <w:next w:val="886"/>
-    <w:link w:val="838"/>
+    <w:basedOn w:val="936"/>
+    <w:next w:val="936"/>
+    <w:link w:val="888"/>
     <w:uiPriority w:val="9"/>
     <w:unhideWhenUsed/>
     <w:qFormat/>
@@ -37306,11 +37479,11 @@
       <w14:ligatures w14:val="none"/>
     </w:rPr>
   </w:style>
-  <w:style w:type="paragraph" w:styleId="829">
+  <w:style w:type="paragraph" w:styleId="879">
     <w:name w:val="Heading 3"/>
-    <w:basedOn w:val="886"/>
-    <w:next w:val="886"/>
-    <w:link w:val="839"/>
+    <w:basedOn w:val="936"/>
+    <w:next w:val="936"/>
+    <w:link w:val="889"/>
     <w:uiPriority w:val="9"/>
     <w:unhideWhenUsed/>
     <w:qFormat/>
@@ -37329,11 +37502,11 @@
       <w:szCs w:val="28"/>
     </w:rPr>
   </w:style>
-  <w:style w:type="paragraph" w:styleId="830">
+  <w:style w:type="paragraph" w:styleId="880">
     <w:name w:val="Heading 4"/>
-    <w:basedOn w:val="886"/>
-    <w:next w:val="886"/>
-    <w:link w:val="840"/>
+    <w:basedOn w:val="936"/>
+    <w:next w:val="936"/>
+    <w:link w:val="890"/>
     <w:uiPriority w:val="9"/>
     <w:unhideWhenUsed/>
     <w:qFormat/>
@@ -37352,11 +37525,11 @@
       <w:color w:val="0f4761" w:themeColor="accent1" w:themeShade="BF"/>
     </w:rPr>
   </w:style>
-  <w:style w:type="paragraph" w:styleId="831">
+  <w:style w:type="paragraph" w:styleId="881">
     <w:name w:val="Heading 5"/>
-    <w:basedOn w:val="886"/>
-    <w:next w:val="886"/>
-    <w:link w:val="841"/>
+    <w:basedOn w:val="936"/>
+    <w:next w:val="936"/>
+    <w:link w:val="891"/>
     <w:uiPriority w:val="9"/>
     <w:unhideWhenUsed/>
     <w:qFormat/>
@@ -37373,11 +37546,11 @@
       <w:color w:val="0f4761" w:themeColor="accent1" w:themeShade="BF"/>
     </w:rPr>
   </w:style>
-  <w:style w:type="paragraph" w:styleId="832">
+  <w:style w:type="paragraph" w:styleId="882">
     <w:name w:val="Heading 6"/>
-    <w:basedOn w:val="886"/>
-    <w:next w:val="886"/>
-    <w:link w:val="842"/>
+    <w:basedOn w:val="936"/>
+    <w:next w:val="936"/>
+    <w:link w:val="892"/>
     <w:uiPriority w:val="9"/>
     <w:unhideWhenUsed/>
     <w:qFormat/>
@@ -37396,11 +37569,11 @@
       <w:color w:val="595959" w:themeColor="text1" w:themeTint="A6"/>
     </w:rPr>
   </w:style>
-  <w:style w:type="paragraph" w:styleId="833">
+  <w:style w:type="paragraph" w:styleId="883">
     <w:name w:val="Heading 7"/>
-    <w:basedOn w:val="886"/>
-    <w:next w:val="886"/>
-    <w:link w:val="843"/>
+    <w:basedOn w:val="936"/>
+    <w:next w:val="936"/>
+    <w:link w:val="893"/>
     <w:uiPriority w:val="9"/>
     <w:unhideWhenUsed/>
     <w:qFormat/>
@@ -37417,11 +37590,11 @@
       <w:color w:val="595959" w:themeColor="text1" w:themeTint="A6"/>
     </w:rPr>
   </w:style>
-  <w:style w:type="paragraph" w:styleId="834">
+  <w:style w:type="paragraph" w:styleId="884">
     <w:name w:val="Heading 8"/>
-    <w:basedOn w:val="886"/>
-    <w:next w:val="886"/>
-    <w:link w:val="844"/>
+    <w:basedOn w:val="936"/>
+    <w:next w:val="936"/>
+    <w:link w:val="894"/>
     <w:uiPriority w:val="9"/>
     <w:unhideWhenUsed/>
     <w:qFormat/>
@@ -37440,11 +37613,11 @@
       <w:color w:val="272727" w:themeColor="text1" w:themeTint="D8"/>
     </w:rPr>
   </w:style>
-  <w:style w:type="paragraph" w:styleId="835">
+  <w:style w:type="paragraph" w:styleId="885">
     <w:name w:val="Heading 9"/>
-    <w:basedOn w:val="886"/>
-    <w:next w:val="886"/>
-    <w:link w:val="845"/>
+    <w:basedOn w:val="936"/>
+    <w:next w:val="936"/>
+    <w:link w:val="895"/>
     <w:uiPriority w:val="9"/>
     <w:unhideWhenUsed/>
     <w:qFormat/>
@@ -37463,7 +37636,7 @@
       <w:color w:val="272727" w:themeColor="text1" w:themeTint="D8"/>
     </w:rPr>
   </w:style>
-  <w:style w:type="character" w:styleId="836" w:default="1">
+  <w:style w:type="character" w:styleId="886" w:default="1">
     <w:name w:val="Default Paragraph Font"/>
     <w:uiPriority w:val="1"/>
     <w:semiHidden/>
@@ -37474,9 +37647,9 @@
       <w:ind/>
     </w:pPr>
   </w:style>
-  <w:style w:type="character" w:styleId="837">
+  <w:style w:type="character" w:styleId="887">
     <w:name w:val="Heading 1 Char"/>
-    <w:link w:val="827"/>
+    <w:link w:val="877"/>
     <w:uiPriority w:val="9"/>
     <w:pPr>
       <w:pBdr/>
@@ -37491,9 +37664,9 @@
       <w:szCs w:val="24"/>
     </w:rPr>
   </w:style>
-  <w:style w:type="character" w:styleId="838">
+  <w:style w:type="character" w:styleId="888">
     <w:name w:val="Heading 2 Char"/>
-    <w:link w:val="828"/>
+    <w:link w:val="878"/>
     <w:uiPriority w:val="9"/>
     <w:pPr>
       <w:pBdr/>
@@ -37510,10 +37683,10 @@
       <w14:ligatures w14:val="none"/>
     </w:rPr>
   </w:style>
-  <w:style w:type="character" w:styleId="839">
+  <w:style w:type="character" w:styleId="889">
     <w:name w:val="Heading 3 Char"/>
-    <w:basedOn w:val="836"/>
-    <w:link w:val="829"/>
+    <w:basedOn w:val="886"/>
+    <w:link w:val="879"/>
     <w:uiPriority w:val="9"/>
     <w:pPr>
       <w:pBdr/>
@@ -37527,10 +37700,10 @@
       <w:szCs w:val="28"/>
     </w:rPr>
   </w:style>
-  <w:style w:type="character" w:styleId="840">
+  <w:style w:type="character" w:styleId="890">
     <w:name w:val="Heading 4 Char"/>
-    <w:basedOn w:val="836"/>
-    <w:link w:val="830"/>
+    <w:basedOn w:val="886"/>
+    <w:link w:val="880"/>
     <w:uiPriority w:val="9"/>
     <w:pPr>
       <w:pBdr/>
@@ -37544,10 +37717,10 @@
       <w:color w:val="0f4761" w:themeColor="accent1" w:themeShade="BF"/>
     </w:rPr>
   </w:style>
-  <w:style w:type="character" w:styleId="841">
+  <w:style w:type="character" w:styleId="891">
     <w:name w:val="Heading 5 Char"/>
-    <w:basedOn w:val="836"/>
-    <w:link w:val="831"/>
+    <w:basedOn w:val="886"/>
+    <w:link w:val="881"/>
     <w:uiPriority w:val="9"/>
     <w:pPr>
       <w:pBdr/>
@@ -37559,10 +37732,10 @@
       <w:color w:val="0f4761" w:themeColor="accent1" w:themeShade="BF"/>
     </w:rPr>
   </w:style>
-  <w:style w:type="character" w:styleId="842">
+  <w:style w:type="character" w:styleId="892">
     <w:name w:val="Heading 6 Char"/>
-    <w:basedOn w:val="836"/>
-    <w:link w:val="832"/>
+    <w:basedOn w:val="886"/>
+    <w:link w:val="882"/>
     <w:uiPriority w:val="9"/>
     <w:pPr>
       <w:pBdr/>
@@ -37576,10 +37749,10 @@
       <w:color w:val="595959" w:themeColor="text1" w:themeTint="A6"/>
     </w:rPr>
   </w:style>
-  <w:style w:type="character" w:styleId="843">
+  <w:style w:type="character" w:styleId="893">
     <w:name w:val="Heading 7 Char"/>
-    <w:basedOn w:val="836"/>
-    <w:link w:val="833"/>
+    <w:basedOn w:val="886"/>
+    <w:link w:val="883"/>
     <w:uiPriority w:val="9"/>
     <w:pPr>
       <w:pBdr/>
@@ -37591,10 +37764,10 @@
       <w:color w:val="595959" w:themeColor="text1" w:themeTint="A6"/>
     </w:rPr>
   </w:style>
-  <w:style w:type="character" w:styleId="844">
+  <w:style w:type="character" w:styleId="894">
     <w:name w:val="Heading 8 Char"/>
-    <w:basedOn w:val="836"/>
-    <w:link w:val="834"/>
+    <w:basedOn w:val="886"/>
+    <w:link w:val="884"/>
     <w:uiPriority w:val="9"/>
     <w:pPr>
       <w:pBdr/>
@@ -37608,10 +37781,10 @@
       <w:color w:val="272727" w:themeColor="text1" w:themeTint="D8"/>
     </w:rPr>
   </w:style>
-  <w:style w:type="character" w:styleId="845">
+  <w:style w:type="character" w:styleId="895">
     <w:name w:val="Heading 9 Char"/>
-    <w:basedOn w:val="836"/>
-    <w:link w:val="835"/>
+    <w:basedOn w:val="886"/>
+    <w:link w:val="885"/>
     <w:uiPriority w:val="9"/>
     <w:pPr>
       <w:pBdr/>
@@ -37625,11 +37798,11 @@
       <w:color w:val="272727" w:themeColor="text1" w:themeTint="D8"/>
     </w:rPr>
   </w:style>
-  <w:style w:type="paragraph" w:styleId="846">
+  <w:style w:type="paragraph" w:styleId="896">
     <w:name w:val="Title"/>
-    <w:basedOn w:val="886"/>
-    <w:next w:val="886"/>
-    <w:link w:val="847"/>
+    <w:basedOn w:val="936"/>
+    <w:next w:val="936"/>
+    <w:link w:val="897"/>
     <w:uiPriority w:val="10"/>
     <w:qFormat/>
     <w:pPr>
@@ -37645,10 +37818,10 @@
       <w:szCs w:val="56"/>
     </w:rPr>
   </w:style>
-  <w:style w:type="character" w:styleId="847">
+  <w:style w:type="character" w:styleId="897">
     <w:name w:val="Title Char"/>
-    <w:basedOn w:val="836"/>
-    <w:link w:val="846"/>
+    <w:basedOn w:val="886"/>
+    <w:link w:val="896"/>
     <w:uiPriority w:val="10"/>
     <w:pPr>
       <w:pBdr/>
@@ -37662,11 +37835,11 @@
       <w:szCs w:val="56"/>
     </w:rPr>
   </w:style>
-  <w:style w:type="paragraph" w:styleId="848">
+  <w:style w:type="paragraph" w:styleId="898">
     <w:name w:val="Subtitle"/>
-    <w:basedOn w:val="886"/>
-    <w:next w:val="886"/>
-    <w:link w:val="849"/>
+    <w:basedOn w:val="936"/>
+    <w:next w:val="936"/>
+    <w:link w:val="899"/>
     <w:uiPriority w:val="11"/>
     <w:qFormat/>
     <w:pPr>
@@ -37684,10 +37857,10 @@
       <w:szCs w:val="28"/>
     </w:rPr>
   </w:style>
-  <w:style w:type="character" w:styleId="849">
+  <w:style w:type="character" w:styleId="899">
     <w:name w:val="Subtitle Char"/>
-    <w:basedOn w:val="836"/>
-    <w:link w:val="848"/>
+    <w:basedOn w:val="886"/>
+    <w:link w:val="898"/>
     <w:uiPriority w:val="11"/>
     <w:pPr>
       <w:pBdr/>
@@ -37701,11 +37874,11 @@
       <w:szCs w:val="28"/>
     </w:rPr>
   </w:style>
-  <w:style w:type="paragraph" w:styleId="850">
+  <w:style w:type="paragraph" w:styleId="900">
     <w:name w:val="Quote"/>
-    <w:basedOn w:val="886"/>
-    <w:next w:val="886"/>
-    <w:link w:val="851"/>
+    <w:basedOn w:val="936"/>
+    <w:next w:val="936"/>
+    <w:link w:val="901"/>
     <w:uiPriority w:val="29"/>
     <w:qFormat/>
     <w:pPr>
@@ -37720,10 +37893,10 @@
       <w:color w:val="404040" w:themeColor="text1" w:themeTint="BF"/>
     </w:rPr>
   </w:style>
-  <w:style w:type="character" w:styleId="851">
+  <w:style w:type="character" w:styleId="901">
     <w:name w:val="Quote Char"/>
-    <w:basedOn w:val="836"/>
-    <w:link w:val="850"/>
+    <w:basedOn w:val="886"/>
+    <w:link w:val="900"/>
     <w:uiPriority w:val="29"/>
     <w:pPr>
       <w:pBdr/>
@@ -37736,9 +37909,9 @@
       <w:color w:val="404040" w:themeColor="text1" w:themeTint="BF"/>
     </w:rPr>
   </w:style>
-  <w:style w:type="character" w:styleId="852">
+  <w:style w:type="character" w:styleId="902">
     <w:name w:val="Intense Emphasis"/>
-    <w:basedOn w:val="836"/>
+    <w:basedOn w:val="886"/>
     <w:uiPriority w:val="21"/>
     <w:qFormat/>
     <w:pPr>
@@ -37752,11 +37925,11 @@
       <w:color w:val="0f4761" w:themeColor="accent1" w:themeShade="BF"/>
     </w:rPr>
   </w:style>
-  <w:style w:type="paragraph" w:styleId="853">
+  <w:style w:type="paragraph" w:styleId="903">
     <w:name w:val="Intense Quote"/>
-    <w:basedOn w:val="886"/>
-    <w:next w:val="886"/>
-    <w:link w:val="854"/>
+    <w:basedOn w:val="936"/>
+    <w:next w:val="936"/>
+    <w:link w:val="904"/>
     <w:uiPriority w:val="30"/>
     <w:qFormat/>
     <w:pPr>
@@ -37774,10 +37947,10 @@
       <w:color w:val="0f4761" w:themeColor="accent1" w:themeShade="BF"/>
     </w:rPr>
   </w:style>
-  <w:style w:type="character" w:styleId="854">
+  <w:style w:type="character" w:styleId="904">
     <w:name w:val="Intense Quote Char"/>
-    <w:basedOn w:val="836"/>
-    <w:link w:val="853"/>
+    <w:basedOn w:val="886"/>
+    <w:link w:val="903"/>
     <w:uiPriority w:val="30"/>
     <w:pPr>
       <w:pBdr/>
@@ -37790,9 +37963,9 @@
       <w:color w:val="0f4761" w:themeColor="accent1" w:themeShade="BF"/>
     </w:rPr>
   </w:style>
-  <w:style w:type="character" w:styleId="855">
+  <w:style w:type="character" w:styleId="905">
     <w:name w:val="Intense Reference"/>
-    <w:basedOn w:val="836"/>
+    <w:basedOn w:val="886"/>
     <w:uiPriority w:val="32"/>
     <w:qFormat/>
     <w:pPr>
@@ -37808,9 +37981,9 @@
       <w:spacing w:val="5"/>
     </w:rPr>
   </w:style>
-  <w:style w:type="character" w:styleId="856">
+  <w:style w:type="character" w:styleId="906">
     <w:name w:val="Subtle Emphasis"/>
-    <w:basedOn w:val="836"/>
+    <w:basedOn w:val="886"/>
     <w:uiPriority w:val="19"/>
     <w:qFormat/>
     <w:pPr>
@@ -37824,9 +37997,9 @@
       <w:color w:val="404040" w:themeColor="text1" w:themeTint="BF"/>
     </w:rPr>
   </w:style>
-  <w:style w:type="character" w:styleId="857">
+  <w:style w:type="character" w:styleId="907">
     <w:name w:val="Emphasis"/>
-    <w:basedOn w:val="836"/>
+    <w:basedOn w:val="886"/>
     <w:uiPriority w:val="20"/>
     <w:qFormat/>
     <w:pPr>
@@ -37839,9 +38012,9 @@
       <w:iCs/>
     </w:rPr>
   </w:style>
-  <w:style w:type="character" w:styleId="858">
+  <w:style w:type="character" w:styleId="908">
     <w:name w:val="Strong"/>
-    <w:basedOn w:val="836"/>
+    <w:basedOn w:val="886"/>
     <w:uiPriority w:val="22"/>
     <w:qFormat/>
     <w:pPr>
@@ -37854,9 +38027,9 @@
       <w:bCs/>
     </w:rPr>
   </w:style>
-  <w:style w:type="character" w:styleId="859">
+  <w:style w:type="character" w:styleId="909">
     <w:name w:val="Subtle Reference"/>
-    <w:basedOn w:val="836"/>
+    <w:basedOn w:val="886"/>
     <w:uiPriority w:val="31"/>
     <w:qFormat/>
     <w:pPr>
@@ -37869,9 +38042,9 @@
       <w:color w:val="5a5a5a" w:themeColor="text1" w:themeTint="A5"/>
     </w:rPr>
   </w:style>
-  <w:style w:type="character" w:styleId="860">
+  <w:style w:type="character" w:styleId="910">
     <w:name w:val="Book Title"/>
-    <w:basedOn w:val="836"/>
+    <w:basedOn w:val="886"/>
     <w:uiPriority w:val="33"/>
     <w:qFormat/>
     <w:pPr>
@@ -37887,10 +38060,10 @@
       <w:spacing w:val="5"/>
     </w:rPr>
   </w:style>
-  <w:style w:type="paragraph" w:styleId="861">
+  <w:style w:type="paragraph" w:styleId="911">
     <w:name w:val="Header"/>
-    <w:basedOn w:val="886"/>
-    <w:link w:val="862"/>
+    <w:basedOn w:val="936"/>
+    <w:link w:val="912"/>
     <w:uiPriority w:val="99"/>
     <w:unhideWhenUsed/>
     <w:pPr>
@@ -37903,10 +38076,10 @@
       <w:ind/>
     </w:pPr>
   </w:style>
-  <w:style w:type="character" w:styleId="862">
+  <w:style w:type="character" w:styleId="912">
     <w:name w:val="Header Char"/>
-    <w:basedOn w:val="836"/>
-    <w:link w:val="861"/>
+    <w:basedOn w:val="886"/>
+    <w:link w:val="911"/>
     <w:uiPriority w:val="99"/>
     <w:pPr>
       <w:pBdr/>
@@ -37914,10 +38087,10 @@
       <w:ind/>
     </w:pPr>
   </w:style>
-  <w:style w:type="paragraph" w:styleId="863">
+  <w:style w:type="paragraph" w:styleId="913">
     <w:name w:val="Footer"/>
-    <w:basedOn w:val="886"/>
-    <w:link w:val="864"/>
+    <w:basedOn w:val="936"/>
+    <w:link w:val="914"/>
     <w:uiPriority w:val="99"/>
     <w:unhideWhenUsed/>
     <w:pPr>
@@ -37930,10 +38103,10 @@
       <w:ind/>
     </w:pPr>
   </w:style>
-  <w:style w:type="character" w:styleId="864">
+  <w:style w:type="character" w:styleId="914">
     <w:name w:val="Footer Char"/>
-    <w:basedOn w:val="836"/>
-    <w:link w:val="863"/>
+    <w:basedOn w:val="886"/>
+    <w:link w:val="913"/>
     <w:uiPriority w:val="99"/>
     <w:pPr>
       <w:pBdr/>
@@ -37941,10 +38114,10 @@
       <w:ind/>
     </w:pPr>
   </w:style>
-  <w:style w:type="paragraph" w:styleId="865">
+  <w:style w:type="paragraph" w:styleId="915">
     <w:name w:val="Caption"/>
-    <w:basedOn w:val="886"/>
-    <w:next w:val="886"/>
+    <w:basedOn w:val="936"/>
+    <w:next w:val="936"/>
     <w:uiPriority w:val="35"/>
     <w:unhideWhenUsed/>
     <w:qFormat/>
@@ -37961,10 +38134,10 @@
       <w:szCs w:val="18"/>
     </w:rPr>
   </w:style>
-  <w:style w:type="paragraph" w:styleId="866">
+  <w:style w:type="paragraph" w:styleId="916">
     <w:name w:val="footnote text"/>
-    <w:basedOn w:val="886"/>
-    <w:link w:val="867"/>
+    <w:basedOn w:val="936"/>
+    <w:link w:val="917"/>
     <w:uiPriority w:val="99"/>
     <w:semiHidden/>
     <w:unhideWhenUsed/>
@@ -37978,10 +38151,10 @@
       <w:szCs w:val="20"/>
     </w:rPr>
   </w:style>
-  <w:style w:type="character" w:styleId="867">
+  <w:style w:type="character" w:styleId="917">
     <w:name w:val="Footnote Text Char"/>
-    <w:basedOn w:val="836"/>
-    <w:link w:val="866"/>
+    <w:basedOn w:val="886"/>
+    <w:link w:val="916"/>
     <w:uiPriority w:val="99"/>
     <w:semiHidden/>
     <w:pPr>
@@ -37994,9 +38167,9 @@
       <w:szCs w:val="20"/>
     </w:rPr>
   </w:style>
-  <w:style w:type="character" w:styleId="868">
+  <w:style w:type="character" w:styleId="918">
     <w:name w:val="footnote reference"/>
-    <w:basedOn w:val="836"/>
+    <w:basedOn w:val="886"/>
     <w:uiPriority w:val="99"/>
     <w:semiHidden/>
     <w:unhideWhenUsed/>
@@ -38009,10 +38182,10 @@
       <w:vertAlign w:val="superscript"/>
     </w:rPr>
   </w:style>
-  <w:style w:type="paragraph" w:styleId="869">
+  <w:style w:type="paragraph" w:styleId="919">
     <w:name w:val="endnote text"/>
-    <w:basedOn w:val="886"/>
-    <w:link w:val="870"/>
+    <w:basedOn w:val="936"/>
+    <w:link w:val="920"/>
     <w:uiPriority w:val="99"/>
     <w:semiHidden/>
     <w:unhideWhenUsed/>
@@ -38026,10 +38199,10 @@
       <w:szCs w:val="20"/>
     </w:rPr>
   </w:style>
-  <w:style w:type="character" w:styleId="870">
+  <w:style w:type="character" w:styleId="920">
     <w:name w:val="Endnote Text Char"/>
-    <w:basedOn w:val="836"/>
-    <w:link w:val="869"/>
+    <w:basedOn w:val="886"/>
+    <w:link w:val="919"/>
     <w:uiPriority w:val="99"/>
     <w:semiHidden/>
     <w:pPr>
@@ -38042,9 +38215,9 @@
       <w:szCs w:val="20"/>
     </w:rPr>
   </w:style>
-  <w:style w:type="character" w:styleId="871">
+  <w:style w:type="character" w:styleId="921">
     <w:name w:val="endnote reference"/>
-    <w:basedOn w:val="836"/>
+    <w:basedOn w:val="886"/>
     <w:uiPriority w:val="99"/>
     <w:semiHidden/>
     <w:unhideWhenUsed/>
@@ -38057,9 +38230,9 @@
       <w:vertAlign w:val="superscript"/>
     </w:rPr>
   </w:style>
-  <w:style w:type="character" w:styleId="872">
+  <w:style w:type="character" w:styleId="922">
     <w:name w:val="Hyperlink"/>
-    <w:basedOn w:val="836"/>
+    <w:basedOn w:val="886"/>
     <w:uiPriority w:val="99"/>
     <w:unhideWhenUsed/>
     <w:pPr>
@@ -38072,9 +38245,9 @@
       <w:u w:val="single"/>
     </w:rPr>
   </w:style>
-  <w:style w:type="character" w:styleId="873">
+  <w:style w:type="character" w:styleId="923">
     <w:name w:val="FollowedHyperlink"/>
-    <w:basedOn w:val="836"/>
+    <w:basedOn w:val="886"/>
     <w:uiPriority w:val="99"/>
     <w:semiHidden/>
     <w:unhideWhenUsed/>
@@ -38088,10 +38261,10 @@
       <w:u w:val="single"/>
     </w:rPr>
   </w:style>
-  <w:style w:type="paragraph" w:styleId="874">
+  <w:style w:type="paragraph" w:styleId="924">
     <w:name w:val="toc 1"/>
-    <w:basedOn w:val="886"/>
-    <w:next w:val="886"/>
+    <w:basedOn w:val="936"/>
+    <w:next w:val="936"/>
     <w:uiPriority w:val="39"/>
     <w:unhideWhenUsed/>
     <w:pPr>
@@ -38100,10 +38273,10 @@
       <w:ind/>
     </w:pPr>
   </w:style>
-  <w:style w:type="paragraph" w:styleId="875">
+  <w:style w:type="paragraph" w:styleId="925">
     <w:name w:val="toc 2"/>
-    <w:basedOn w:val="886"/>
-    <w:next w:val="886"/>
+    <w:basedOn w:val="936"/>
+    <w:next w:val="936"/>
     <w:uiPriority w:val="39"/>
     <w:unhideWhenUsed/>
     <w:pPr>
@@ -38112,10 +38285,10 @@
       <w:ind w:left="220"/>
     </w:pPr>
   </w:style>
-  <w:style w:type="paragraph" w:styleId="876">
+  <w:style w:type="paragraph" w:styleId="926">
     <w:name w:val="toc 3"/>
-    <w:basedOn w:val="886"/>
-    <w:next w:val="886"/>
+    <w:basedOn w:val="936"/>
+    <w:next w:val="936"/>
     <w:uiPriority w:val="39"/>
     <w:unhideWhenUsed/>
     <w:pPr>
@@ -38124,10 +38297,10 @@
       <w:ind w:left="440"/>
     </w:pPr>
   </w:style>
-  <w:style w:type="paragraph" w:styleId="877">
+  <w:style w:type="paragraph" w:styleId="927">
     <w:name w:val="toc 4"/>
-    <w:basedOn w:val="886"/>
-    <w:next w:val="886"/>
+    <w:basedOn w:val="936"/>
+    <w:next w:val="936"/>
     <w:uiPriority w:val="39"/>
     <w:unhideWhenUsed/>
     <w:pPr>
@@ -38136,10 +38309,10 @@
       <w:ind w:left="660"/>
     </w:pPr>
   </w:style>
-  <w:style w:type="paragraph" w:styleId="878">
+  <w:style w:type="paragraph" w:styleId="928">
     <w:name w:val="toc 5"/>
-    <w:basedOn w:val="886"/>
-    <w:next w:val="886"/>
+    <w:basedOn w:val="936"/>
+    <w:next w:val="936"/>
     <w:uiPriority w:val="39"/>
     <w:unhideWhenUsed/>
     <w:pPr>
@@ -38148,10 +38321,10 @@
       <w:ind w:left="880"/>
     </w:pPr>
   </w:style>
-  <w:style w:type="paragraph" w:styleId="879">
+  <w:style w:type="paragraph" w:styleId="929">
     <w:name w:val="toc 6"/>
-    <w:basedOn w:val="886"/>
-    <w:next w:val="886"/>
+    <w:basedOn w:val="936"/>
+    <w:next w:val="936"/>
     <w:uiPriority w:val="39"/>
     <w:unhideWhenUsed/>
     <w:pPr>
@@ -38160,10 +38333,10 @@
       <w:ind w:left="1100"/>
     </w:pPr>
   </w:style>
-  <w:style w:type="paragraph" w:styleId="880">
+  <w:style w:type="paragraph" w:styleId="930">
     <w:name w:val="toc 7"/>
-    <w:basedOn w:val="886"/>
-    <w:next w:val="886"/>
+    <w:basedOn w:val="936"/>
+    <w:next w:val="936"/>
     <w:uiPriority w:val="39"/>
     <w:unhideWhenUsed/>
     <w:pPr>
@@ -38172,10 +38345,10 @@
       <w:ind w:left="1320"/>
     </w:pPr>
   </w:style>
-  <w:style w:type="paragraph" w:styleId="881">
+  <w:style w:type="paragraph" w:styleId="931">
     <w:name w:val="toc 8"/>
-    <w:basedOn w:val="886"/>
-    <w:next w:val="886"/>
+    <w:basedOn w:val="936"/>
+    <w:next w:val="936"/>
     <w:uiPriority w:val="39"/>
     <w:unhideWhenUsed/>
     <w:pPr>
@@ -38184,10 +38357,10 @@
       <w:ind w:left="1540"/>
     </w:pPr>
   </w:style>
-  <w:style w:type="paragraph" w:styleId="882">
+  <w:style w:type="paragraph" w:styleId="932">
     <w:name w:val="toc 9"/>
-    <w:basedOn w:val="886"/>
-    <w:next w:val="886"/>
+    <w:basedOn w:val="936"/>
+    <w:next w:val="936"/>
     <w:uiPriority w:val="39"/>
     <w:unhideWhenUsed/>
     <w:pPr>
@@ -38196,9 +38369,9 @@
       <w:ind w:left="1760"/>
     </w:pPr>
   </w:style>
-  <w:style w:type="character" w:styleId="883">
+  <w:style w:type="character" w:styleId="933">
     <w:name w:val="Placeholder Text"/>
-    <w:basedOn w:val="836"/>
+    <w:basedOn w:val="886"/>
     <w:uiPriority w:val="99"/>
     <w:semiHidden/>
     <w:pPr>
@@ -38210,7 +38383,7 @@
       <w:color w:val="666666"/>
     </w:rPr>
   </w:style>
-  <w:style w:type="paragraph" w:styleId="884">
+  <w:style w:type="paragraph" w:styleId="934">
     <w:name w:val="TOC Heading"/>
     <w:uiPriority w:val="39"/>
     <w:unhideWhenUsed/>
@@ -38220,10 +38393,10 @@
       <w:ind/>
     </w:pPr>
   </w:style>
-  <w:style w:type="paragraph" w:styleId="885">
+  <w:style w:type="paragraph" w:styleId="935">
     <w:name w:val="table of figures"/>
-    <w:basedOn w:val="886"/>
-    <w:next w:val="886"/>
+    <w:basedOn w:val="936"/>
+    <w:next w:val="936"/>
     <w:uiPriority w:val="99"/>
     <w:unhideWhenUsed/>
     <w:pPr>
@@ -38232,7 +38405,7 @@
       <w:ind/>
     </w:pPr>
   </w:style>
-  <w:style w:type="paragraph" w:styleId="886" w:default="1">
+  <w:style w:type="paragraph" w:styleId="936" w:default="1">
     <w:name w:val="Normal"/>
     <w:qFormat/>
     <w:pPr>
@@ -38241,7 +38414,7 @@
       <w:ind/>
     </w:pPr>
   </w:style>
-  <w:style w:type="table" w:styleId="887" w:default="1">
+  <w:style w:type="table" w:styleId="937" w:default="1">
     <w:name w:val="Normal Table"/>
     <w:uiPriority w:val="99"/>
     <w:semiHidden/>
@@ -38434,7 +38607,7 @@
       </w:tcPr>
     </w:tblStylePr>
   </w:style>
-  <w:style w:type="numbering" w:styleId="888" w:default="1">
+  <w:style w:type="numbering" w:styleId="938" w:default="1">
     <w:name w:val="No List"/>
     <w:uiPriority w:val="99"/>
     <w:semiHidden/>
@@ -38445,9 +38618,9 @@
       <w:ind/>
     </w:pPr>
   </w:style>
-  <w:style w:type="paragraph" w:styleId="889">
+  <w:style w:type="paragraph" w:styleId="939">
     <w:name w:val="No Spacing"/>
-    <w:basedOn w:val="886"/>
+    <w:basedOn w:val="936"/>
     <w:uiPriority w:val="1"/>
     <w:qFormat/>
     <w:pPr>
@@ -38456,9 +38629,9 @@
       <w:ind/>
     </w:pPr>
   </w:style>
-  <w:style w:type="paragraph" w:styleId="890">
+  <w:style w:type="paragraph" w:styleId="940">
     <w:name w:val="List Paragraph"/>
-    <w:basedOn w:val="886"/>
+    <w:basedOn w:val="936"/>
     <w:uiPriority w:val="34"/>
     <w:qFormat/>
     <w:pPr>
@@ -38498,7 +38671,7 @@
           </w:pPr>
           <w:r>
             <w:rPr>
-              <w:rStyle w:val="883"/>
+              <w:rStyle w:val="933"/>
             </w:rPr>
             <w:t xml:space="preserve">Your text here</w:t>
           </w:r>
@@ -38509,6 +38682,41 @@
     </w:docPart>
   </w:docParts>
 </w:glossaryDocument>
+</file>
+
+<file path=word/glossary/endnotes.xml><?xml version="1.0" encoding="utf-8"?>
+<w:endnotes xmlns:wpc="http://schemas.microsoft.com/office/word/2010/wordprocessingCanvas" xmlns:mc="http://schemas.openxmlformats.org/markup-compatibility/2006" xmlns:o="urn:schemas-microsoft-com:office:office" xmlns:r="http://schemas.openxmlformats.org/officeDocument/2006/relationships" xmlns:m="http://schemas.openxmlformats.org/officeDocument/2006/math" xmlns:v="urn:schemas-microsoft-com:vml" xmlns:wp14="http://schemas.microsoft.com/office/word/2010/wordprocessingDrawing" xmlns:wp="http://schemas.openxmlformats.org/drawingml/2006/wordprocessingDrawing" xmlns:w10="urn:schemas-microsoft-com:office:word" xmlns:w="http://schemas.openxmlformats.org/wordprocessingml/2006/main" xmlns:w14="http://schemas.microsoft.com/office/word/2010/wordml" xmlns:w15="http://schemas.microsoft.com/office/word/2012/wordml" xmlns:wpg="http://schemas.microsoft.com/office/word/2010/wordprocessingGroup" xmlns:wpi="http://schemas.microsoft.com/office/word/2010/wordprocessingInk" xmlns:wne="http://schemas.microsoft.com/office/word/2006/wordml" xmlns:a="http://schemas.openxmlformats.org/drawingml/2006/main" xmlns:wps="http://schemas.microsoft.com/office/word/2010/wordprocessingShape" mc:Ignorable="w14 w15 wp14">
+  <w:endnote w:type="separator" w:id="-1">
+    <w:p>
+      <w:pPr>
+        <w:pBdr/>
+        <w:spacing w:after="0" w:line="240" w:lineRule="auto"/>
+        <w:ind/>
+        <w:rPr/>
+      </w:pPr>
+      <w:r/>
+      <w:r>
+        <w:separator/>
+      </w:r>
+      <w:r/>
+    </w:p>
+  </w:endnote>
+  <w:endnote w:type="continuationSeparator" w:id="0">
+    <w:p>
+      <w:pPr>
+        <w:pBdr/>
+        <w:spacing w:after="0" w:line="240" w:lineRule="auto"/>
+        <w:ind/>
+        <w:rPr/>
+      </w:pPr>
+      <w:r/>
+      <w:r>
+        <w:continuationSeparator/>
+      </w:r>
+      <w:r/>
+    </w:p>
+  </w:endnote>
+</w:endnotes>
 </file>
 
 <file path=word/glossary/fontTable.xml><?xml version="1.0" encoding="utf-8"?>
@@ -38528,6 +38736,41 @@
 </w:fonts>
 </file>
 
+<file path=word/glossary/footnotes.xml><?xml version="1.0" encoding="utf-8"?>
+<w:footnotes xmlns:wpc="http://schemas.microsoft.com/office/word/2010/wordprocessingCanvas" xmlns:mc="http://schemas.openxmlformats.org/markup-compatibility/2006" xmlns:o="urn:schemas-microsoft-com:office:office" xmlns:r="http://schemas.openxmlformats.org/officeDocument/2006/relationships" xmlns:m="http://schemas.openxmlformats.org/officeDocument/2006/math" xmlns:v="urn:schemas-microsoft-com:vml" xmlns:wp14="http://schemas.microsoft.com/office/word/2010/wordprocessingDrawing" xmlns:wp="http://schemas.openxmlformats.org/drawingml/2006/wordprocessingDrawing" xmlns:w10="urn:schemas-microsoft-com:office:word" xmlns:w="http://schemas.openxmlformats.org/wordprocessingml/2006/main" xmlns:w14="http://schemas.microsoft.com/office/word/2010/wordml" xmlns:w15="http://schemas.microsoft.com/office/word/2012/wordml" xmlns:wpg="http://schemas.microsoft.com/office/word/2010/wordprocessingGroup" xmlns:wpi="http://schemas.microsoft.com/office/word/2010/wordprocessingInk" xmlns:wne="http://schemas.microsoft.com/office/word/2006/wordml" xmlns:a="http://schemas.openxmlformats.org/drawingml/2006/main" xmlns:wps="http://schemas.microsoft.com/office/word/2010/wordprocessingShape" mc:Ignorable="w14 w15 wp14">
+  <w:footnote w:type="separator" w:id="-1">
+    <w:p>
+      <w:pPr>
+        <w:pBdr/>
+        <w:spacing w:after="0" w:line="240" w:lineRule="auto"/>
+        <w:ind/>
+        <w:rPr/>
+      </w:pPr>
+      <w:r/>
+      <w:r>
+        <w:separator/>
+      </w:r>
+      <w:r/>
+    </w:p>
+  </w:footnote>
+  <w:footnote w:type="continuationSeparator" w:id="0">
+    <w:p>
+      <w:pPr>
+        <w:pBdr/>
+        <w:spacing w:after="0" w:line="240" w:lineRule="auto"/>
+        <w:ind/>
+        <w:rPr/>
+      </w:pPr>
+      <w:r/>
+      <w:r>
+        <w:continuationSeparator/>
+      </w:r>
+      <w:r/>
+    </w:p>
+  </w:footnote>
+</w:footnotes>
+</file>
+
 <file path=word/glossary/settings.xml><?xml version="1.0" encoding="utf-8"?>
 <w:settings xmlns:mc="http://schemas.openxmlformats.org/markup-compatibility/2006" xmlns:o="urn:schemas-microsoft-com:office:office" xmlns:r="http://schemas.openxmlformats.org/officeDocument/2006/relationships" xmlns:m="http://schemas.openxmlformats.org/officeDocument/2006/math" xmlns:v="urn:schemas-microsoft-com:vml" xmlns:w10="urn:schemas-microsoft-com:office:word" xmlns:w="http://schemas.openxmlformats.org/wordprocessingml/2006/main" xmlns:w14="http://schemas.microsoft.com/office/word/2010/wordml" xmlns:w15="http://schemas.microsoft.com/office/word/2012/wordml" xmlns:sl="http://schemas.openxmlformats.org/schemaLibrary/2006/main" mc:Ignorable="w14 w15">
   <w:zoom w:percent="100"/>
@@ -38540,12 +38783,16 @@
     <w:numFmt w:val="decimal"/>
     <w:numStart w:val="1"/>
     <w:numRestart w:val="continuous"/>
+    <w:footnote w:id="-1"/>
+    <w:footnote w:id="0"/>
   </w:footnotePr>
   <w:endnotePr>
     <w:pos w:val="docEnd"/>
     <w:numFmt w:val="lowerRoman"/>
     <w:numStart w:val="1"/>
     <w:numRestart w:val="continuous"/>
+    <w:endnote w:id="-1"/>
+    <w:endnote w:id="0"/>
   </w:endnotePr>
   <w:compat>
     <w:compatSetting w:name="compatibilityMode" w:uri="http://schemas.microsoft.com/office/word" w:val="12"/>
@@ -38710,7 +38957,7 @@
     <w:lsdException w:name="Bibliography" w:uiPriority="37"/>
     <w:lsdException w:name="TOC Heading" w:uiPriority="39" w:qFormat="1"/>
   </w:latentStyles>
-  <w:style w:type="table" w:styleId="268" w:default="1">
+  <w:style w:type="table" w:styleId="1408" w:default="1">
     <w:name w:val="Normal Table"/>
     <w:uiPriority w:val="99"/>
     <w:semiHidden/>
@@ -38903,9 +39150,9 @@
       </w:tcPr>
     </w:tblStylePr>
   </w:style>
-  <w:style w:type="table" w:styleId="269">
+  <w:style w:type="table" w:styleId="1409">
     <w:name w:val="Table Grid"/>
-    <w:basedOn w:val="268"/>
+    <w:basedOn w:val="1408"/>
     <w:uiPriority w:val="59"/>
     <w:pPr>
       <w:pBdr/>
@@ -39102,9 +39349,9 @@
       </w:tcPr>
     </w:tblStylePr>
   </w:style>
-  <w:style w:type="table" w:styleId="270">
+  <w:style w:type="table" w:styleId="1410">
     <w:name w:val="Table Grid Light"/>
-    <w:basedOn w:val="268"/>
+    <w:basedOn w:val="1408"/>
     <w:uiPriority w:val="59"/>
     <w:pPr>
       <w:pBdr/>
@@ -39301,9 +39548,9 @@
       </w:tcPr>
     </w:tblStylePr>
   </w:style>
-  <w:style w:type="table" w:styleId="271">
+  <w:style w:type="table" w:styleId="1411">
     <w:name w:val="Plain Table 1"/>
-    <w:basedOn w:val="268"/>
+    <w:basedOn w:val="1408"/>
     <w:uiPriority w:val="59"/>
     <w:pPr>
       <w:pBdr/>
@@ -39526,9 +39773,9 @@
       </w:tcPr>
     </w:tblStylePr>
   </w:style>
-  <w:style w:type="table" w:styleId="272">
+  <w:style w:type="table" w:styleId="1412">
     <w:name w:val="Plain Table 2"/>
-    <w:basedOn w:val="268"/>
+    <w:basedOn w:val="1408"/>
     <w:uiPriority w:val="59"/>
     <w:pPr>
       <w:pBdr/>
@@ -39759,9 +40006,9 @@
       </w:tcPr>
     </w:tblStylePr>
   </w:style>
-  <w:style w:type="table" w:styleId="273">
+  <w:style w:type="table" w:styleId="1413">
     <w:name w:val="Plain Table 3"/>
-    <w:basedOn w:val="268"/>
+    <w:basedOn w:val="1408"/>
     <w:uiPriority w:val="99"/>
     <w:pPr>
       <w:pBdr/>
@@ -39989,9 +40236,9 @@
       </w:tcPr>
     </w:tblStylePr>
   </w:style>
-  <w:style w:type="table" w:styleId="274">
+  <w:style w:type="table" w:styleId="1414">
     <w:name w:val="Plain Table 4"/>
-    <w:basedOn w:val="268"/>
+    <w:basedOn w:val="1408"/>
     <w:uiPriority w:val="99"/>
     <w:pPr>
       <w:pBdr/>
@@ -40205,9 +40452,9 @@
       </w:tcPr>
     </w:tblStylePr>
   </w:style>
-  <w:style w:type="table" w:styleId="275">
+  <w:style w:type="table" w:styleId="1415">
     <w:name w:val="Plain Table 5"/>
-    <w:basedOn w:val="268"/>
+    <w:basedOn w:val="1408"/>
     <w:uiPriority w:val="99"/>
     <w:pPr>
       <w:pBdr/>
@@ -40438,9 +40685,9 @@
       </w:tcPr>
     </w:tblStylePr>
   </w:style>
-  <w:style w:type="table" w:styleId="276">
+  <w:style w:type="table" w:styleId="1416">
     <w:name w:val="Grid Table 1 Light"/>
-    <w:basedOn w:val="268"/>
+    <w:basedOn w:val="1408"/>
     <w:uiPriority w:val="99"/>
     <w:pPr>
       <w:pBdr/>
@@ -40661,9 +40908,9 @@
       </w:tcPr>
     </w:tblStylePr>
   </w:style>
-  <w:style w:type="table" w:styleId="277">
+  <w:style w:type="table" w:styleId="1417">
     <w:name w:val="Grid Table 1 Light - Accent 1"/>
-    <w:basedOn w:val="268"/>
+    <w:basedOn w:val="1408"/>
     <w:uiPriority w:val="99"/>
     <w:pPr>
       <w:pBdr/>
@@ -40884,9 +41131,9 @@
       </w:tcPr>
     </w:tblStylePr>
   </w:style>
-  <w:style w:type="table" w:styleId="278">
+  <w:style w:type="table" w:styleId="1418">
     <w:name w:val="Grid Table 1 Light - Accent 2"/>
-    <w:basedOn w:val="268"/>
+    <w:basedOn w:val="1408"/>
     <w:uiPriority w:val="99"/>
     <w:pPr>
       <w:pBdr/>
@@ -41107,9 +41354,9 @@
       </w:tcPr>
     </w:tblStylePr>
   </w:style>
-  <w:style w:type="table" w:styleId="279">
+  <w:style w:type="table" w:styleId="1419">
     <w:name w:val="Grid Table 1 Light - Accent 3"/>
-    <w:basedOn w:val="268"/>
+    <w:basedOn w:val="1408"/>
     <w:uiPriority w:val="99"/>
     <w:pPr>
       <w:pBdr/>
@@ -41330,9 +41577,9 @@
       </w:tcPr>
     </w:tblStylePr>
   </w:style>
-  <w:style w:type="table" w:styleId="280">
+  <w:style w:type="table" w:styleId="1420">
     <w:name w:val="Grid Table 1 Light - Accent 4"/>
-    <w:basedOn w:val="268"/>
+    <w:basedOn w:val="1408"/>
     <w:uiPriority w:val="99"/>
     <w:pPr>
       <w:pBdr/>
@@ -41553,9 +41800,9 @@
       </w:tcPr>
     </w:tblStylePr>
   </w:style>
-  <w:style w:type="table" w:styleId="281">
+  <w:style w:type="table" w:styleId="1421">
     <w:name w:val="Grid Table 1 Light - Accent 5"/>
-    <w:basedOn w:val="268"/>
+    <w:basedOn w:val="1408"/>
     <w:uiPriority w:val="99"/>
     <w:pPr>
       <w:pBdr/>
@@ -41776,9 +42023,9 @@
       </w:tcPr>
     </w:tblStylePr>
   </w:style>
-  <w:style w:type="table" w:styleId="282">
+  <w:style w:type="table" w:styleId="1422">
     <w:name w:val="Grid Table 1 Light - Accent 6"/>
-    <w:basedOn w:val="268"/>
+    <w:basedOn w:val="1408"/>
     <w:uiPriority w:val="99"/>
     <w:pPr>
       <w:pBdr/>
@@ -41999,9 +42246,9 @@
       </w:tcPr>
     </w:tblStylePr>
   </w:style>
-  <w:style w:type="table" w:styleId="283">
+  <w:style w:type="table" w:styleId="1423">
     <w:name w:val="Grid Table 2"/>
-    <w:basedOn w:val="268"/>
+    <w:basedOn w:val="1408"/>
     <w:uiPriority w:val="99"/>
     <w:pPr>
       <w:pBdr/>
@@ -42231,9 +42478,9 @@
       </w:tcPr>
     </w:tblStylePr>
   </w:style>
-  <w:style w:type="table" w:styleId="284">
+  <w:style w:type="table" w:styleId="1424">
     <w:name w:val="Grid Table 2 - Accent 1"/>
-    <w:basedOn w:val="268"/>
+    <w:basedOn w:val="1408"/>
     <w:uiPriority w:val="99"/>
     <w:pPr>
       <w:pBdr/>
@@ -42463,9 +42710,9 @@
       </w:tcPr>
     </w:tblStylePr>
   </w:style>
-  <w:style w:type="table" w:styleId="285">
+  <w:style w:type="table" w:styleId="1425">
     <w:name w:val="Grid Table 2 - Accent 2"/>
-    <w:basedOn w:val="268"/>
+    <w:basedOn w:val="1408"/>
     <w:uiPriority w:val="99"/>
     <w:pPr>
       <w:pBdr/>
@@ -42695,9 +42942,9 @@
       </w:tcPr>
     </w:tblStylePr>
   </w:style>
-  <w:style w:type="table" w:styleId="286">
+  <w:style w:type="table" w:styleId="1426">
     <w:name w:val="Grid Table 2 - Accent 3"/>
-    <w:basedOn w:val="268"/>
+    <w:basedOn w:val="1408"/>
     <w:uiPriority w:val="99"/>
     <w:pPr>
       <w:pBdr/>
@@ -42927,9 +43174,9 @@
       </w:tcPr>
     </w:tblStylePr>
   </w:style>
-  <w:style w:type="table" w:styleId="287">
+  <w:style w:type="table" w:styleId="1427">
     <w:name w:val="Grid Table 2 - Accent 4"/>
-    <w:basedOn w:val="268"/>
+    <w:basedOn w:val="1408"/>
     <w:uiPriority w:val="99"/>
     <w:pPr>
       <w:pBdr/>
@@ -43159,9 +43406,9 @@
       </w:tcPr>
     </w:tblStylePr>
   </w:style>
-  <w:style w:type="table" w:styleId="288">
+  <w:style w:type="table" w:styleId="1428">
     <w:name w:val="Grid Table 2 - Accent 5"/>
-    <w:basedOn w:val="268"/>
+    <w:basedOn w:val="1408"/>
     <w:uiPriority w:val="99"/>
     <w:pPr>
       <w:pBdr/>
@@ -43391,9 +43638,9 @@
       </w:tcPr>
     </w:tblStylePr>
   </w:style>
-  <w:style w:type="table" w:styleId="289">
+  <w:style w:type="table" w:styleId="1429">
     <w:name w:val="Grid Table 2 - Accent 6"/>
-    <w:basedOn w:val="268"/>
+    <w:basedOn w:val="1408"/>
     <w:uiPriority w:val="99"/>
     <w:pPr>
       <w:pBdr/>
@@ -43623,9 +43870,9 @@
       </w:tcPr>
     </w:tblStylePr>
   </w:style>
-  <w:style w:type="table" w:styleId="290">
+  <w:style w:type="table" w:styleId="1430">
     <w:name w:val="Grid Table 3"/>
-    <w:basedOn w:val="268"/>
+    <w:basedOn w:val="1408"/>
     <w:uiPriority w:val="99"/>
     <w:pPr>
       <w:pBdr/>
@@ -43724,29 +43971,6 @@
         <w:tblBorders/>
       </w:tblPr>
       <w:tcPr>
-        <w:shd w:color="ffffff"/>
-        <w:tcBorders>
-          <w:top w:val="none" w:color="000000" w:sz="4" w:space="0"/>
-          <w:left w:val="none" w:color="000000" w:sz="4" w:space="0"/>
-          <w:bottom w:val="none" w:color="000000" w:sz="4" w:space="0"/>
-          <w:right w:val="none" w:color="000000" w:sz="4" w:space="0"/>
-        </w:tcBorders>
-      </w:tcPr>
-    </w:tblStylePr>
-    <w:tblStylePr w:type="firstRow">
-      <w:rPr>
-        <w:b/>
-        <w:color w:val="404040"/>
-      </w:rPr>
-      <w:pPr>
-        <w:pBdr/>
-        <w:spacing/>
-        <w:ind/>
-      </w:pPr>
-      <w:tblPr>
-        <w:tblBorders/>
-      </w:tblPr>
-      <w:tcPr>
         <w:shd w:val="clear" w:color="ffffff"/>
         <w:tcBorders>
           <w:top w:val="none" w:color="000000" w:sz="4" w:space="0"/>
@@ -43756,30 +43980,7 @@
         </w:tcBorders>
       </w:tcPr>
     </w:tblStylePr>
-    <w:tblStylePr w:type="lastCol">
-      <w:rPr>
-        <w:i/>
-        <w:color w:val="404040"/>
-      </w:rPr>
-      <w:pPr>
-        <w:pBdr/>
-        <w:spacing/>
-        <w:ind/>
-      </w:pPr>
-      <w:tblPr>
-        <w:tblBorders/>
-      </w:tblPr>
-      <w:tcPr>
-        <w:shd w:color="ffffff"/>
-        <w:tcBorders>
-          <w:top w:val="none" w:color="000000" w:sz="4" w:space="0"/>
-          <w:left w:val="none" w:color="000000" w:sz="4" w:space="0"/>
-          <w:bottom w:val="none" w:color="000000" w:sz="4" w:space="0"/>
-          <w:right w:val="none" w:color="000000" w:sz="4" w:space="0"/>
-        </w:tcBorders>
-      </w:tcPr>
-    </w:tblStylePr>
-    <w:tblStylePr w:type="lastRow">
+    <w:tblStylePr w:type="firstRow">
       <w:rPr>
         <w:b/>
         <w:color w:val="404040"/>
@@ -43802,6 +44003,52 @@
         </w:tcBorders>
       </w:tcPr>
     </w:tblStylePr>
+    <w:tblStylePr w:type="lastCol">
+      <w:rPr>
+        <w:i/>
+        <w:color w:val="404040"/>
+      </w:rPr>
+      <w:pPr>
+        <w:pBdr/>
+        <w:spacing/>
+        <w:ind/>
+      </w:pPr>
+      <w:tblPr>
+        <w:tblBorders/>
+      </w:tblPr>
+      <w:tcPr>
+        <w:shd w:val="clear" w:color="ffffff"/>
+        <w:tcBorders>
+          <w:top w:val="none" w:color="000000" w:sz="4" w:space="0"/>
+          <w:left w:val="none" w:color="000000" w:sz="4" w:space="0"/>
+          <w:bottom w:val="none" w:color="000000" w:sz="4" w:space="0"/>
+          <w:right w:val="none" w:color="000000" w:sz="4" w:space="0"/>
+        </w:tcBorders>
+      </w:tcPr>
+    </w:tblStylePr>
+    <w:tblStylePr w:type="lastRow">
+      <w:rPr>
+        <w:b/>
+        <w:color w:val="404040"/>
+      </w:rPr>
+      <w:pPr>
+        <w:pBdr/>
+        <w:spacing/>
+        <w:ind/>
+      </w:pPr>
+      <w:tblPr>
+        <w:tblBorders/>
+      </w:tblPr>
+      <w:tcPr>
+        <w:shd w:val="clear" w:color="ffffff"/>
+        <w:tcBorders>
+          <w:top w:val="none" w:color="000000" w:sz="4" w:space="0"/>
+          <w:left w:val="none" w:color="000000" w:sz="4" w:space="0"/>
+          <w:bottom w:val="none" w:color="000000" w:sz="4" w:space="0"/>
+          <w:right w:val="none" w:color="000000" w:sz="4" w:space="0"/>
+        </w:tcBorders>
+      </w:tcPr>
+    </w:tblStylePr>
     <w:tblStylePr w:type="nwCell">
       <w:pPr>
         <w:pBdr/>
@@ -43868,9 +44115,9 @@
       </w:tcPr>
     </w:tblStylePr>
   </w:style>
-  <w:style w:type="table" w:styleId="291">
+  <w:style w:type="table" w:styleId="1431">
     <w:name w:val="Grid Table 3 - Accent 1"/>
-    <w:basedOn w:val="268"/>
+    <w:basedOn w:val="1408"/>
     <w:uiPriority w:val="99"/>
     <w:pPr>
       <w:pBdr/>
@@ -43969,29 +44216,6 @@
         <w:tblBorders/>
       </w:tblPr>
       <w:tcPr>
-        <w:shd w:color="ffffff"/>
-        <w:tcBorders>
-          <w:top w:val="none" w:color="000000" w:sz="4" w:space="0"/>
-          <w:left w:val="none" w:color="000000" w:sz="4" w:space="0"/>
-          <w:bottom w:val="none" w:color="000000" w:sz="4" w:space="0"/>
-          <w:right w:val="none" w:color="000000" w:sz="4" w:space="0"/>
-        </w:tcBorders>
-      </w:tcPr>
-    </w:tblStylePr>
-    <w:tblStylePr w:type="firstRow">
-      <w:rPr>
-        <w:b/>
-        <w:color w:val="404040"/>
-      </w:rPr>
-      <w:pPr>
-        <w:pBdr/>
-        <w:spacing/>
-        <w:ind/>
-      </w:pPr>
-      <w:tblPr>
-        <w:tblBorders/>
-      </w:tblPr>
-      <w:tcPr>
         <w:shd w:val="clear" w:color="ffffff"/>
         <w:tcBorders>
           <w:top w:val="none" w:color="000000" w:sz="4" w:space="0"/>
@@ -44001,30 +44225,7 @@
         </w:tcBorders>
       </w:tcPr>
     </w:tblStylePr>
-    <w:tblStylePr w:type="lastCol">
-      <w:rPr>
-        <w:i/>
-        <w:color w:val="404040"/>
-      </w:rPr>
-      <w:pPr>
-        <w:pBdr/>
-        <w:spacing/>
-        <w:ind/>
-      </w:pPr>
-      <w:tblPr>
-        <w:tblBorders/>
-      </w:tblPr>
-      <w:tcPr>
-        <w:shd w:color="ffffff"/>
-        <w:tcBorders>
-          <w:top w:val="none" w:color="000000" w:sz="4" w:space="0"/>
-          <w:left w:val="none" w:color="000000" w:sz="4" w:space="0"/>
-          <w:bottom w:val="none" w:color="000000" w:sz="4" w:space="0"/>
-          <w:right w:val="none" w:color="000000" w:sz="4" w:space="0"/>
-        </w:tcBorders>
-      </w:tcPr>
-    </w:tblStylePr>
-    <w:tblStylePr w:type="lastRow">
+    <w:tblStylePr w:type="firstRow">
       <w:rPr>
         <w:b/>
         <w:color w:val="404040"/>
@@ -44047,6 +44248,52 @@
         </w:tcBorders>
       </w:tcPr>
     </w:tblStylePr>
+    <w:tblStylePr w:type="lastCol">
+      <w:rPr>
+        <w:i/>
+        <w:color w:val="404040"/>
+      </w:rPr>
+      <w:pPr>
+        <w:pBdr/>
+        <w:spacing/>
+        <w:ind/>
+      </w:pPr>
+      <w:tblPr>
+        <w:tblBorders/>
+      </w:tblPr>
+      <w:tcPr>
+        <w:shd w:val="clear" w:color="ffffff"/>
+        <w:tcBorders>
+          <w:top w:val="none" w:color="000000" w:sz="4" w:space="0"/>
+          <w:left w:val="none" w:color="000000" w:sz="4" w:space="0"/>
+          <w:bottom w:val="none" w:color="000000" w:sz="4" w:space="0"/>
+          <w:right w:val="none" w:color="000000" w:sz="4" w:space="0"/>
+        </w:tcBorders>
+      </w:tcPr>
+    </w:tblStylePr>
+    <w:tblStylePr w:type="lastRow">
+      <w:rPr>
+        <w:b/>
+        <w:color w:val="404040"/>
+      </w:rPr>
+      <w:pPr>
+        <w:pBdr/>
+        <w:spacing/>
+        <w:ind/>
+      </w:pPr>
+      <w:tblPr>
+        <w:tblBorders/>
+      </w:tblPr>
+      <w:tcPr>
+        <w:shd w:val="clear" w:color="ffffff"/>
+        <w:tcBorders>
+          <w:top w:val="none" w:color="000000" w:sz="4" w:space="0"/>
+          <w:left w:val="none" w:color="000000" w:sz="4" w:space="0"/>
+          <w:bottom w:val="none" w:color="000000" w:sz="4" w:space="0"/>
+          <w:right w:val="none" w:color="000000" w:sz="4" w:space="0"/>
+        </w:tcBorders>
+      </w:tcPr>
+    </w:tblStylePr>
     <w:tblStylePr w:type="nwCell">
       <w:pPr>
         <w:pBdr/>
@@ -44113,9 +44360,9 @@
       </w:tcPr>
     </w:tblStylePr>
   </w:style>
-  <w:style w:type="table" w:styleId="292">
+  <w:style w:type="table" w:styleId="1432">
     <w:name w:val="Grid Table 3 - Accent 2"/>
-    <w:basedOn w:val="268"/>
+    <w:basedOn w:val="1408"/>
     <w:uiPriority w:val="99"/>
     <w:pPr>
       <w:pBdr/>
@@ -44214,29 +44461,6 @@
         <w:tblBorders/>
       </w:tblPr>
       <w:tcPr>
-        <w:shd w:color="ffffff"/>
-        <w:tcBorders>
-          <w:top w:val="none" w:color="000000" w:sz="4" w:space="0"/>
-          <w:left w:val="none" w:color="000000" w:sz="4" w:space="0"/>
-          <w:bottom w:val="none" w:color="000000" w:sz="4" w:space="0"/>
-          <w:right w:val="none" w:color="000000" w:sz="4" w:space="0"/>
-        </w:tcBorders>
-      </w:tcPr>
-    </w:tblStylePr>
-    <w:tblStylePr w:type="firstRow">
-      <w:rPr>
-        <w:b/>
-        <w:color w:val="404040"/>
-      </w:rPr>
-      <w:pPr>
-        <w:pBdr/>
-        <w:spacing/>
-        <w:ind/>
-      </w:pPr>
-      <w:tblPr>
-        <w:tblBorders/>
-      </w:tblPr>
-      <w:tcPr>
         <w:shd w:val="clear" w:color="ffffff"/>
         <w:tcBorders>
           <w:top w:val="none" w:color="000000" w:sz="4" w:space="0"/>
@@ -44246,30 +44470,7 @@
         </w:tcBorders>
       </w:tcPr>
     </w:tblStylePr>
-    <w:tblStylePr w:type="lastCol">
-      <w:rPr>
-        <w:i/>
-        <w:color w:val="404040"/>
-      </w:rPr>
-      <w:pPr>
-        <w:pBdr/>
-        <w:spacing/>
-        <w:ind/>
-      </w:pPr>
-      <w:tblPr>
-        <w:tblBorders/>
-      </w:tblPr>
-      <w:tcPr>
-        <w:shd w:color="ffffff"/>
-        <w:tcBorders>
-          <w:top w:val="none" w:color="000000" w:sz="4" w:space="0"/>
-          <w:left w:val="none" w:color="000000" w:sz="4" w:space="0"/>
-          <w:bottom w:val="none" w:color="000000" w:sz="4" w:space="0"/>
-          <w:right w:val="none" w:color="000000" w:sz="4" w:space="0"/>
-        </w:tcBorders>
-      </w:tcPr>
-    </w:tblStylePr>
-    <w:tblStylePr w:type="lastRow">
+    <w:tblStylePr w:type="firstRow">
       <w:rPr>
         <w:b/>
         <w:color w:val="404040"/>
@@ -44292,6 +44493,52 @@
         </w:tcBorders>
       </w:tcPr>
     </w:tblStylePr>
+    <w:tblStylePr w:type="lastCol">
+      <w:rPr>
+        <w:i/>
+        <w:color w:val="404040"/>
+      </w:rPr>
+      <w:pPr>
+        <w:pBdr/>
+        <w:spacing/>
+        <w:ind/>
+      </w:pPr>
+      <w:tblPr>
+        <w:tblBorders/>
+      </w:tblPr>
+      <w:tcPr>
+        <w:shd w:val="clear" w:color="ffffff"/>
+        <w:tcBorders>
+          <w:top w:val="none" w:color="000000" w:sz="4" w:space="0"/>
+          <w:left w:val="none" w:color="000000" w:sz="4" w:space="0"/>
+          <w:bottom w:val="none" w:color="000000" w:sz="4" w:space="0"/>
+          <w:right w:val="none" w:color="000000" w:sz="4" w:space="0"/>
+        </w:tcBorders>
+      </w:tcPr>
+    </w:tblStylePr>
+    <w:tblStylePr w:type="lastRow">
+      <w:rPr>
+        <w:b/>
+        <w:color w:val="404040"/>
+      </w:rPr>
+      <w:pPr>
+        <w:pBdr/>
+        <w:spacing/>
+        <w:ind/>
+      </w:pPr>
+      <w:tblPr>
+        <w:tblBorders/>
+      </w:tblPr>
+      <w:tcPr>
+        <w:shd w:val="clear" w:color="ffffff"/>
+        <w:tcBorders>
+          <w:top w:val="none" w:color="000000" w:sz="4" w:space="0"/>
+          <w:left w:val="none" w:color="000000" w:sz="4" w:space="0"/>
+          <w:bottom w:val="none" w:color="000000" w:sz="4" w:space="0"/>
+          <w:right w:val="none" w:color="000000" w:sz="4" w:space="0"/>
+        </w:tcBorders>
+      </w:tcPr>
+    </w:tblStylePr>
     <w:tblStylePr w:type="nwCell">
       <w:pPr>
         <w:pBdr/>
@@ -44358,9 +44605,9 @@
       </w:tcPr>
     </w:tblStylePr>
   </w:style>
-  <w:style w:type="table" w:styleId="293">
+  <w:style w:type="table" w:styleId="1433">
     <w:name w:val="Grid Table 3 - Accent 3"/>
-    <w:basedOn w:val="268"/>
+    <w:basedOn w:val="1408"/>
     <w:uiPriority w:val="99"/>
     <w:pPr>
       <w:pBdr/>
@@ -44459,29 +44706,6 @@
         <w:tblBorders/>
       </w:tblPr>
       <w:tcPr>
-        <w:shd w:color="ffffff"/>
-        <w:tcBorders>
-          <w:top w:val="none" w:color="000000" w:sz="4" w:space="0"/>
-          <w:left w:val="none" w:color="000000" w:sz="4" w:space="0"/>
-          <w:bottom w:val="none" w:color="000000" w:sz="4" w:space="0"/>
-          <w:right w:val="none" w:color="000000" w:sz="4" w:space="0"/>
-        </w:tcBorders>
-      </w:tcPr>
-    </w:tblStylePr>
-    <w:tblStylePr w:type="firstRow">
-      <w:rPr>
-        <w:b/>
-        <w:color w:val="404040"/>
-      </w:rPr>
-      <w:pPr>
-        <w:pBdr/>
-        <w:spacing/>
-        <w:ind/>
-      </w:pPr>
-      <w:tblPr>
-        <w:tblBorders/>
-      </w:tblPr>
-      <w:tcPr>
         <w:shd w:val="clear" w:color="ffffff"/>
         <w:tcBorders>
           <w:top w:val="none" w:color="000000" w:sz="4" w:space="0"/>
@@ -44491,30 +44715,7 @@
         </w:tcBorders>
       </w:tcPr>
     </w:tblStylePr>
-    <w:tblStylePr w:type="lastCol">
-      <w:rPr>
-        <w:i/>
-        <w:color w:val="404040"/>
-      </w:rPr>
-      <w:pPr>
-        <w:pBdr/>
-        <w:spacing/>
-        <w:ind/>
-      </w:pPr>
-      <w:tblPr>
-        <w:tblBorders/>
-      </w:tblPr>
-      <w:tcPr>
-        <w:shd w:color="ffffff"/>
-        <w:tcBorders>
-          <w:top w:val="none" w:color="000000" w:sz="4" w:space="0"/>
-          <w:left w:val="none" w:color="000000" w:sz="4" w:space="0"/>
-          <w:bottom w:val="none" w:color="000000" w:sz="4" w:space="0"/>
-          <w:right w:val="none" w:color="000000" w:sz="4" w:space="0"/>
-        </w:tcBorders>
-      </w:tcPr>
-    </w:tblStylePr>
-    <w:tblStylePr w:type="lastRow">
+    <w:tblStylePr w:type="firstRow">
       <w:rPr>
         <w:b/>
         <w:color w:val="404040"/>
@@ -44537,6 +44738,52 @@
         </w:tcBorders>
       </w:tcPr>
     </w:tblStylePr>
+    <w:tblStylePr w:type="lastCol">
+      <w:rPr>
+        <w:i/>
+        <w:color w:val="404040"/>
+      </w:rPr>
+      <w:pPr>
+        <w:pBdr/>
+        <w:spacing/>
+        <w:ind/>
+      </w:pPr>
+      <w:tblPr>
+        <w:tblBorders/>
+      </w:tblPr>
+      <w:tcPr>
+        <w:shd w:val="clear" w:color="ffffff"/>
+        <w:tcBorders>
+          <w:top w:val="none" w:color="000000" w:sz="4" w:space="0"/>
+          <w:left w:val="none" w:color="000000" w:sz="4" w:space="0"/>
+          <w:bottom w:val="none" w:color="000000" w:sz="4" w:space="0"/>
+          <w:right w:val="none" w:color="000000" w:sz="4" w:space="0"/>
+        </w:tcBorders>
+      </w:tcPr>
+    </w:tblStylePr>
+    <w:tblStylePr w:type="lastRow">
+      <w:rPr>
+        <w:b/>
+        <w:color w:val="404040"/>
+      </w:rPr>
+      <w:pPr>
+        <w:pBdr/>
+        <w:spacing/>
+        <w:ind/>
+      </w:pPr>
+      <w:tblPr>
+        <w:tblBorders/>
+      </w:tblPr>
+      <w:tcPr>
+        <w:shd w:val="clear" w:color="ffffff"/>
+        <w:tcBorders>
+          <w:top w:val="none" w:color="000000" w:sz="4" w:space="0"/>
+          <w:left w:val="none" w:color="000000" w:sz="4" w:space="0"/>
+          <w:bottom w:val="none" w:color="000000" w:sz="4" w:space="0"/>
+          <w:right w:val="none" w:color="000000" w:sz="4" w:space="0"/>
+        </w:tcBorders>
+      </w:tcPr>
+    </w:tblStylePr>
     <w:tblStylePr w:type="nwCell">
       <w:pPr>
         <w:pBdr/>
@@ -44603,9 +44850,9 @@
       </w:tcPr>
     </w:tblStylePr>
   </w:style>
-  <w:style w:type="table" w:styleId="294">
+  <w:style w:type="table" w:styleId="1434">
     <w:name w:val="Grid Table 3 - Accent 4"/>
-    <w:basedOn w:val="268"/>
+    <w:basedOn w:val="1408"/>
     <w:uiPriority w:val="99"/>
     <w:pPr>
       <w:pBdr/>
@@ -44704,29 +44951,6 @@
         <w:tblBorders/>
       </w:tblPr>
       <w:tcPr>
-        <w:shd w:color="ffffff"/>
-        <w:tcBorders>
-          <w:top w:val="none" w:color="000000" w:sz="4" w:space="0"/>
-          <w:left w:val="none" w:color="000000" w:sz="4" w:space="0"/>
-          <w:bottom w:val="none" w:color="000000" w:sz="4" w:space="0"/>
-          <w:right w:val="none" w:color="000000" w:sz="4" w:space="0"/>
-        </w:tcBorders>
-      </w:tcPr>
-    </w:tblStylePr>
-    <w:tblStylePr w:type="firstRow">
-      <w:rPr>
-        <w:b/>
-        <w:color w:val="404040"/>
-      </w:rPr>
-      <w:pPr>
-        <w:pBdr/>
-        <w:spacing/>
-        <w:ind/>
-      </w:pPr>
-      <w:tblPr>
-        <w:tblBorders/>
-      </w:tblPr>
-      <w:tcPr>
         <w:shd w:val="clear" w:color="ffffff"/>
         <w:tcBorders>
           <w:top w:val="none" w:color="000000" w:sz="4" w:space="0"/>
@@ -44736,30 +44960,7 @@
         </w:tcBorders>
       </w:tcPr>
     </w:tblStylePr>
-    <w:tblStylePr w:type="lastCol">
-      <w:rPr>
-        <w:i/>
-        <w:color w:val="404040"/>
-      </w:rPr>
-      <w:pPr>
-        <w:pBdr/>
-        <w:spacing/>
-        <w:ind/>
-      </w:pPr>
-      <w:tblPr>
-        <w:tblBorders/>
-      </w:tblPr>
-      <w:tcPr>
-        <w:shd w:color="ffffff"/>
-        <w:tcBorders>
-          <w:top w:val="none" w:color="000000" w:sz="4" w:space="0"/>
-          <w:left w:val="none" w:color="000000" w:sz="4" w:space="0"/>
-          <w:bottom w:val="none" w:color="000000" w:sz="4" w:space="0"/>
-          <w:right w:val="none" w:color="000000" w:sz="4" w:space="0"/>
-        </w:tcBorders>
-      </w:tcPr>
-    </w:tblStylePr>
-    <w:tblStylePr w:type="lastRow">
+    <w:tblStylePr w:type="firstRow">
       <w:rPr>
         <w:b/>
         <w:color w:val="404040"/>
@@ -44782,6 +44983,52 @@
         </w:tcBorders>
       </w:tcPr>
     </w:tblStylePr>
+    <w:tblStylePr w:type="lastCol">
+      <w:rPr>
+        <w:i/>
+        <w:color w:val="404040"/>
+      </w:rPr>
+      <w:pPr>
+        <w:pBdr/>
+        <w:spacing/>
+        <w:ind/>
+      </w:pPr>
+      <w:tblPr>
+        <w:tblBorders/>
+      </w:tblPr>
+      <w:tcPr>
+        <w:shd w:val="clear" w:color="ffffff"/>
+        <w:tcBorders>
+          <w:top w:val="none" w:color="000000" w:sz="4" w:space="0"/>
+          <w:left w:val="none" w:color="000000" w:sz="4" w:space="0"/>
+          <w:bottom w:val="none" w:color="000000" w:sz="4" w:space="0"/>
+          <w:right w:val="none" w:color="000000" w:sz="4" w:space="0"/>
+        </w:tcBorders>
+      </w:tcPr>
+    </w:tblStylePr>
+    <w:tblStylePr w:type="lastRow">
+      <w:rPr>
+        <w:b/>
+        <w:color w:val="404040"/>
+      </w:rPr>
+      <w:pPr>
+        <w:pBdr/>
+        <w:spacing/>
+        <w:ind/>
+      </w:pPr>
+      <w:tblPr>
+        <w:tblBorders/>
+      </w:tblPr>
+      <w:tcPr>
+        <w:shd w:val="clear" w:color="ffffff"/>
+        <w:tcBorders>
+          <w:top w:val="none" w:color="000000" w:sz="4" w:space="0"/>
+          <w:left w:val="none" w:color="000000" w:sz="4" w:space="0"/>
+          <w:bottom w:val="none" w:color="000000" w:sz="4" w:space="0"/>
+          <w:right w:val="none" w:color="000000" w:sz="4" w:space="0"/>
+        </w:tcBorders>
+      </w:tcPr>
+    </w:tblStylePr>
     <w:tblStylePr w:type="nwCell">
       <w:pPr>
         <w:pBdr/>
@@ -44848,9 +45095,9 @@
       </w:tcPr>
     </w:tblStylePr>
   </w:style>
-  <w:style w:type="table" w:styleId="295">
+  <w:style w:type="table" w:styleId="1435">
     <w:name w:val="Grid Table 3 - Accent 5"/>
-    <w:basedOn w:val="268"/>
+    <w:basedOn w:val="1408"/>
     <w:uiPriority w:val="99"/>
     <w:pPr>
       <w:pBdr/>
@@ -44949,29 +45196,6 @@
         <w:tblBorders/>
       </w:tblPr>
       <w:tcPr>
-        <w:shd w:color="ffffff"/>
-        <w:tcBorders>
-          <w:top w:val="none" w:color="000000" w:sz="4" w:space="0"/>
-          <w:left w:val="none" w:color="000000" w:sz="4" w:space="0"/>
-          <w:bottom w:val="none" w:color="000000" w:sz="4" w:space="0"/>
-          <w:right w:val="none" w:color="000000" w:sz="4" w:space="0"/>
-        </w:tcBorders>
-      </w:tcPr>
-    </w:tblStylePr>
-    <w:tblStylePr w:type="firstRow">
-      <w:rPr>
-        <w:b/>
-        <w:color w:val="404040"/>
-      </w:rPr>
-      <w:pPr>
-        <w:pBdr/>
-        <w:spacing/>
-        <w:ind/>
-      </w:pPr>
-      <w:tblPr>
-        <w:tblBorders/>
-      </w:tblPr>
-      <w:tcPr>
         <w:shd w:val="clear" w:color="ffffff"/>
         <w:tcBorders>
           <w:top w:val="none" w:color="000000" w:sz="4" w:space="0"/>
@@ -44981,30 +45205,7 @@
         </w:tcBorders>
       </w:tcPr>
     </w:tblStylePr>
-    <w:tblStylePr w:type="lastCol">
-      <w:rPr>
-        <w:i/>
-        <w:color w:val="404040"/>
-      </w:rPr>
-      <w:pPr>
-        <w:pBdr/>
-        <w:spacing/>
-        <w:ind/>
-      </w:pPr>
-      <w:tblPr>
-        <w:tblBorders/>
-      </w:tblPr>
-      <w:tcPr>
-        <w:shd w:color="ffffff"/>
-        <w:tcBorders>
-          <w:top w:val="none" w:color="000000" w:sz="4" w:space="0"/>
-          <w:left w:val="none" w:color="000000" w:sz="4" w:space="0"/>
-          <w:bottom w:val="none" w:color="000000" w:sz="4" w:space="0"/>
-          <w:right w:val="none" w:color="000000" w:sz="4" w:space="0"/>
-        </w:tcBorders>
-      </w:tcPr>
-    </w:tblStylePr>
-    <w:tblStylePr w:type="lastRow">
+    <w:tblStylePr w:type="firstRow">
       <w:rPr>
         <w:b/>
         <w:color w:val="404040"/>
@@ -45027,6 +45228,52 @@
         </w:tcBorders>
       </w:tcPr>
     </w:tblStylePr>
+    <w:tblStylePr w:type="lastCol">
+      <w:rPr>
+        <w:i/>
+        <w:color w:val="404040"/>
+      </w:rPr>
+      <w:pPr>
+        <w:pBdr/>
+        <w:spacing/>
+        <w:ind/>
+      </w:pPr>
+      <w:tblPr>
+        <w:tblBorders/>
+      </w:tblPr>
+      <w:tcPr>
+        <w:shd w:val="clear" w:color="ffffff"/>
+        <w:tcBorders>
+          <w:top w:val="none" w:color="000000" w:sz="4" w:space="0"/>
+          <w:left w:val="none" w:color="000000" w:sz="4" w:space="0"/>
+          <w:bottom w:val="none" w:color="000000" w:sz="4" w:space="0"/>
+          <w:right w:val="none" w:color="000000" w:sz="4" w:space="0"/>
+        </w:tcBorders>
+      </w:tcPr>
+    </w:tblStylePr>
+    <w:tblStylePr w:type="lastRow">
+      <w:rPr>
+        <w:b/>
+        <w:color w:val="404040"/>
+      </w:rPr>
+      <w:pPr>
+        <w:pBdr/>
+        <w:spacing/>
+        <w:ind/>
+      </w:pPr>
+      <w:tblPr>
+        <w:tblBorders/>
+      </w:tblPr>
+      <w:tcPr>
+        <w:shd w:val="clear" w:color="ffffff"/>
+        <w:tcBorders>
+          <w:top w:val="none" w:color="000000" w:sz="4" w:space="0"/>
+          <w:left w:val="none" w:color="000000" w:sz="4" w:space="0"/>
+          <w:bottom w:val="none" w:color="000000" w:sz="4" w:space="0"/>
+          <w:right w:val="none" w:color="000000" w:sz="4" w:space="0"/>
+        </w:tcBorders>
+      </w:tcPr>
+    </w:tblStylePr>
     <w:tblStylePr w:type="nwCell">
       <w:pPr>
         <w:pBdr/>
@@ -45093,9 +45340,9 @@
       </w:tcPr>
     </w:tblStylePr>
   </w:style>
-  <w:style w:type="table" w:styleId="296">
+  <w:style w:type="table" w:styleId="1436">
     <w:name w:val="Grid Table 3 - Accent 6"/>
-    <w:basedOn w:val="268"/>
+    <w:basedOn w:val="1408"/>
     <w:uiPriority w:val="99"/>
     <w:pPr>
       <w:pBdr/>
@@ -45194,29 +45441,6 @@
         <w:tblBorders/>
       </w:tblPr>
       <w:tcPr>
-        <w:shd w:color="ffffff"/>
-        <w:tcBorders>
-          <w:top w:val="none" w:color="000000" w:sz="4" w:space="0"/>
-          <w:left w:val="none" w:color="000000" w:sz="4" w:space="0"/>
-          <w:bottom w:val="none" w:color="000000" w:sz="4" w:space="0"/>
-          <w:right w:val="none" w:color="000000" w:sz="4" w:space="0"/>
-        </w:tcBorders>
-      </w:tcPr>
-    </w:tblStylePr>
-    <w:tblStylePr w:type="firstRow">
-      <w:rPr>
-        <w:b/>
-        <w:color w:val="404040"/>
-      </w:rPr>
-      <w:pPr>
-        <w:pBdr/>
-        <w:spacing/>
-        <w:ind/>
-      </w:pPr>
-      <w:tblPr>
-        <w:tblBorders/>
-      </w:tblPr>
-      <w:tcPr>
         <w:shd w:val="clear" w:color="ffffff"/>
         <w:tcBorders>
           <w:top w:val="none" w:color="000000" w:sz="4" w:space="0"/>
@@ -45226,30 +45450,7 @@
         </w:tcBorders>
       </w:tcPr>
     </w:tblStylePr>
-    <w:tblStylePr w:type="lastCol">
-      <w:rPr>
-        <w:i/>
-        <w:color w:val="404040"/>
-      </w:rPr>
-      <w:pPr>
-        <w:pBdr/>
-        <w:spacing/>
-        <w:ind/>
-      </w:pPr>
-      <w:tblPr>
-        <w:tblBorders/>
-      </w:tblPr>
-      <w:tcPr>
-        <w:shd w:color="ffffff"/>
-        <w:tcBorders>
-          <w:top w:val="none" w:color="000000" w:sz="4" w:space="0"/>
-          <w:left w:val="none" w:color="000000" w:sz="4" w:space="0"/>
-          <w:bottom w:val="none" w:color="000000" w:sz="4" w:space="0"/>
-          <w:right w:val="none" w:color="000000" w:sz="4" w:space="0"/>
-        </w:tcBorders>
-      </w:tcPr>
-    </w:tblStylePr>
-    <w:tblStylePr w:type="lastRow">
+    <w:tblStylePr w:type="firstRow">
       <w:rPr>
         <w:b/>
         <w:color w:val="404040"/>
@@ -45272,6 +45473,52 @@
         </w:tcBorders>
       </w:tcPr>
     </w:tblStylePr>
+    <w:tblStylePr w:type="lastCol">
+      <w:rPr>
+        <w:i/>
+        <w:color w:val="404040"/>
+      </w:rPr>
+      <w:pPr>
+        <w:pBdr/>
+        <w:spacing/>
+        <w:ind/>
+      </w:pPr>
+      <w:tblPr>
+        <w:tblBorders/>
+      </w:tblPr>
+      <w:tcPr>
+        <w:shd w:val="clear" w:color="ffffff"/>
+        <w:tcBorders>
+          <w:top w:val="none" w:color="000000" w:sz="4" w:space="0"/>
+          <w:left w:val="none" w:color="000000" w:sz="4" w:space="0"/>
+          <w:bottom w:val="none" w:color="000000" w:sz="4" w:space="0"/>
+          <w:right w:val="none" w:color="000000" w:sz="4" w:space="0"/>
+        </w:tcBorders>
+      </w:tcPr>
+    </w:tblStylePr>
+    <w:tblStylePr w:type="lastRow">
+      <w:rPr>
+        <w:b/>
+        <w:color w:val="404040"/>
+      </w:rPr>
+      <w:pPr>
+        <w:pBdr/>
+        <w:spacing/>
+        <w:ind/>
+      </w:pPr>
+      <w:tblPr>
+        <w:tblBorders/>
+      </w:tblPr>
+      <w:tcPr>
+        <w:shd w:val="clear" w:color="ffffff"/>
+        <w:tcBorders>
+          <w:top w:val="none" w:color="000000" w:sz="4" w:space="0"/>
+          <w:left w:val="none" w:color="000000" w:sz="4" w:space="0"/>
+          <w:bottom w:val="none" w:color="000000" w:sz="4" w:space="0"/>
+          <w:right w:val="none" w:color="000000" w:sz="4" w:space="0"/>
+        </w:tcBorders>
+      </w:tcPr>
+    </w:tblStylePr>
     <w:tblStylePr w:type="nwCell">
       <w:pPr>
         <w:pBdr/>
@@ -45338,9 +45585,9 @@
       </w:tcPr>
     </w:tblStylePr>
   </w:style>
-  <w:style w:type="table" w:styleId="297">
+  <w:style w:type="table" w:styleId="1437">
     <w:name w:val="Grid Table 4"/>
-    <w:basedOn w:val="268"/>
+    <w:basedOn w:val="1408"/>
     <w:uiPriority w:val="59"/>
     <w:pPr>
       <w:pBdr/>
@@ -45571,9 +45818,9 @@
       </w:tcPr>
     </w:tblStylePr>
   </w:style>
-  <w:style w:type="table" w:styleId="298">
+  <w:style w:type="table" w:styleId="1438">
     <w:name w:val="Grid Table 4 - Accent 1"/>
-    <w:basedOn w:val="268"/>
+    <w:basedOn w:val="1408"/>
     <w:uiPriority w:val="59"/>
     <w:pPr>
       <w:pBdr/>
@@ -45804,9 +46051,9 @@
       </w:tcPr>
     </w:tblStylePr>
   </w:style>
-  <w:style w:type="table" w:styleId="299">
+  <w:style w:type="table" w:styleId="1439">
     <w:name w:val="Grid Table 4 - Accent 2"/>
-    <w:basedOn w:val="268"/>
+    <w:basedOn w:val="1408"/>
     <w:uiPriority w:val="59"/>
     <w:pPr>
       <w:pBdr/>
@@ -46037,9 +46284,9 @@
       </w:tcPr>
     </w:tblStylePr>
   </w:style>
-  <w:style w:type="table" w:styleId="300">
+  <w:style w:type="table" w:styleId="1440">
     <w:name w:val="Grid Table 4 - Accent 3"/>
-    <w:basedOn w:val="268"/>
+    <w:basedOn w:val="1408"/>
     <w:uiPriority w:val="59"/>
     <w:pPr>
       <w:pBdr/>
@@ -46270,9 +46517,9 @@
       </w:tcPr>
     </w:tblStylePr>
   </w:style>
-  <w:style w:type="table" w:styleId="301">
+  <w:style w:type="table" w:styleId="1441">
     <w:name w:val="Grid Table 4 - Accent 4"/>
-    <w:basedOn w:val="268"/>
+    <w:basedOn w:val="1408"/>
     <w:uiPriority w:val="59"/>
     <w:pPr>
       <w:pBdr/>
@@ -46503,9 +46750,9 @@
       </w:tcPr>
     </w:tblStylePr>
   </w:style>
-  <w:style w:type="table" w:styleId="302">
+  <w:style w:type="table" w:styleId="1442">
     <w:name w:val="Grid Table 4 - Accent 5"/>
-    <w:basedOn w:val="268"/>
+    <w:basedOn w:val="1408"/>
     <w:uiPriority w:val="59"/>
     <w:pPr>
       <w:pBdr/>
@@ -46736,9 +46983,9 @@
       </w:tcPr>
     </w:tblStylePr>
   </w:style>
-  <w:style w:type="table" w:styleId="303">
+  <w:style w:type="table" w:styleId="1443">
     <w:name w:val="Grid Table 4 - Accent 6"/>
-    <w:basedOn w:val="268"/>
+    <w:basedOn w:val="1408"/>
     <w:uiPriority w:val="59"/>
     <w:pPr>
       <w:pBdr/>
@@ -46969,9 +47216,9 @@
       </w:tcPr>
     </w:tblStylePr>
   </w:style>
-  <w:style w:type="table" w:styleId="304">
+  <w:style w:type="table" w:styleId="1444">
     <w:name w:val="Grid Table 5 Dark"/>
-    <w:basedOn w:val="268"/>
+    <w:basedOn w:val="1408"/>
     <w:uiPriority w:val="99"/>
     <w:pPr>
       <w:pBdr/>
@@ -47197,9 +47444,9 @@
       </w:tcPr>
     </w:tblStylePr>
   </w:style>
-  <w:style w:type="table" w:styleId="305">
+  <w:style w:type="table" w:styleId="1445">
     <w:name w:val="Grid Table 5 Dark- Accent 1"/>
-    <w:basedOn w:val="268"/>
+    <w:basedOn w:val="1408"/>
     <w:uiPriority w:val="99"/>
     <w:pPr>
       <w:pBdr/>
@@ -47425,9 +47672,9 @@
       </w:tcPr>
     </w:tblStylePr>
   </w:style>
-  <w:style w:type="table" w:styleId="306">
+  <w:style w:type="table" w:styleId="1446">
     <w:name w:val="Grid Table 5 Dark - Accent 2"/>
-    <w:basedOn w:val="268"/>
+    <w:basedOn w:val="1408"/>
     <w:uiPriority w:val="99"/>
     <w:pPr>
       <w:pBdr/>
@@ -47653,9 +47900,9 @@
       </w:tcPr>
     </w:tblStylePr>
   </w:style>
-  <w:style w:type="table" w:styleId="307">
+  <w:style w:type="table" w:styleId="1447">
     <w:name w:val="Grid Table 5 Dark - Accent 3"/>
-    <w:basedOn w:val="268"/>
+    <w:basedOn w:val="1408"/>
     <w:uiPriority w:val="99"/>
     <w:pPr>
       <w:pBdr/>
@@ -47881,9 +48128,9 @@
       </w:tcPr>
     </w:tblStylePr>
   </w:style>
-  <w:style w:type="table" w:styleId="308">
+  <w:style w:type="table" w:styleId="1448">
     <w:name w:val="Grid Table 5 Dark- Accent 4"/>
-    <w:basedOn w:val="268"/>
+    <w:basedOn w:val="1408"/>
     <w:uiPriority w:val="99"/>
     <w:pPr>
       <w:pBdr/>
@@ -48109,9 +48356,9 @@
       </w:tcPr>
     </w:tblStylePr>
   </w:style>
-  <w:style w:type="table" w:styleId="309">
+  <w:style w:type="table" w:styleId="1449">
     <w:name w:val="Grid Table 5 Dark - Accent 5"/>
-    <w:basedOn w:val="268"/>
+    <w:basedOn w:val="1408"/>
     <w:uiPriority w:val="99"/>
     <w:pPr>
       <w:pBdr/>
@@ -48337,9 +48584,9 @@
       </w:tcPr>
     </w:tblStylePr>
   </w:style>
-  <w:style w:type="table" w:styleId="310">
+  <w:style w:type="table" w:styleId="1450">
     <w:name w:val="Grid Table 5 Dark - Accent 6"/>
-    <w:basedOn w:val="268"/>
+    <w:basedOn w:val="1408"/>
     <w:uiPriority w:val="99"/>
     <w:pPr>
       <w:pBdr/>
@@ -48565,9 +48812,9 @@
       </w:tcPr>
     </w:tblStylePr>
   </w:style>
-  <w:style w:type="table" w:styleId="311">
+  <w:style w:type="table" w:styleId="1451">
     <w:name w:val="Grid Table 6 Colorful"/>
-    <w:basedOn w:val="268"/>
+    <w:basedOn w:val="1408"/>
     <w:uiPriority w:val="99"/>
     <w:pPr>
       <w:pBdr/>
@@ -48795,9 +49042,9 @@
       </w:tcPr>
     </w:tblStylePr>
   </w:style>
-  <w:style w:type="table" w:styleId="312">
+  <w:style w:type="table" w:styleId="1452">
     <w:name w:val="Grid Table 6 Colorful - Accent 1"/>
-    <w:basedOn w:val="268"/>
+    <w:basedOn w:val="1408"/>
     <w:uiPriority w:val="99"/>
     <w:pPr>
       <w:pBdr/>
@@ -49025,9 +49272,9 @@
       </w:tcPr>
     </w:tblStylePr>
   </w:style>
-  <w:style w:type="table" w:styleId="313">
+  <w:style w:type="table" w:styleId="1453">
     <w:name w:val="Grid Table 6 Colorful - Accent 2"/>
-    <w:basedOn w:val="268"/>
+    <w:basedOn w:val="1408"/>
     <w:uiPriority w:val="99"/>
     <w:pPr>
       <w:pBdr/>
@@ -49255,9 +49502,9 @@
       </w:tcPr>
     </w:tblStylePr>
   </w:style>
-  <w:style w:type="table" w:styleId="314">
+  <w:style w:type="table" w:styleId="1454">
     <w:name w:val="Grid Table 6 Colorful - Accent 3"/>
-    <w:basedOn w:val="268"/>
+    <w:basedOn w:val="1408"/>
     <w:uiPriority w:val="99"/>
     <w:pPr>
       <w:pBdr/>
@@ -49485,9 +49732,9 @@
       </w:tcPr>
     </w:tblStylePr>
   </w:style>
-  <w:style w:type="table" w:styleId="315">
+  <w:style w:type="table" w:styleId="1455">
     <w:name w:val="Grid Table 6 Colorful - Accent 4"/>
-    <w:basedOn w:val="268"/>
+    <w:basedOn w:val="1408"/>
     <w:uiPriority w:val="99"/>
     <w:pPr>
       <w:pBdr/>
@@ -49715,9 +49962,9 @@
       </w:tcPr>
     </w:tblStylePr>
   </w:style>
-  <w:style w:type="table" w:styleId="316">
+  <w:style w:type="table" w:styleId="1456">
     <w:name w:val="Grid Table 6 Colorful - Accent 5"/>
-    <w:basedOn w:val="268"/>
+    <w:basedOn w:val="1408"/>
     <w:uiPriority w:val="99"/>
     <w:pPr>
       <w:pBdr/>
@@ -49945,9 +50192,9 @@
       </w:tcPr>
     </w:tblStylePr>
   </w:style>
-  <w:style w:type="table" w:styleId="317">
+  <w:style w:type="table" w:styleId="1457">
     <w:name w:val="Grid Table 6 Colorful - Accent 6"/>
-    <w:basedOn w:val="268"/>
+    <w:basedOn w:val="1408"/>
     <w:uiPriority w:val="99"/>
     <w:pPr>
       <w:pBdr/>
@@ -50175,9 +50422,9 @@
       </w:tcPr>
     </w:tblStylePr>
   </w:style>
-  <w:style w:type="table" w:styleId="318">
+  <w:style w:type="table" w:styleId="1458">
     <w:name w:val="Grid Table 7 Colorful"/>
-    <w:basedOn w:val="268"/>
+    <w:basedOn w:val="1408"/>
     <w:uiPriority w:val="99"/>
     <w:pPr>
       <w:pBdr/>
@@ -50279,11 +50526,11 @@
         <w:tblBorders/>
       </w:tblPr>
       <w:tcPr>
-        <w:shd w:color="ffffff"/>
+        <w:shd w:val="clear" w:color="ffffff"/>
         <w:tcBorders>
-          <w:top w:val="none"/>
-          <w:left w:val="none"/>
-          <w:bottom w:val="none"/>
+          <w:top w:val="none" w:color="000000" w:sz="4" w:space="0"/>
+          <w:left w:val="none" w:color="000000" w:sz="4" w:space="0"/>
+          <w:bottom w:val="none" w:color="000000" w:sz="4" w:space="0"/>
           <w:right w:val="single" w:color="000000" w:themeColor="text1" w:themeTint="80" w:sz="4" w:space="0"/>
         </w:tcBorders>
       </w:tcPr>
@@ -50306,10 +50553,10 @@
       <w:tcPr>
         <w:shd w:val="clear" w:color="ffffff" w:themeColor="light1" w:fill="ffffff" w:themeFill="light1"/>
         <w:tcBorders>
-          <w:top w:val="none"/>
-          <w:left w:val="none"/>
+          <w:top w:val="none" w:color="000000" w:sz="4" w:space="0"/>
+          <w:left w:val="none" w:color="000000" w:sz="4" w:space="0"/>
           <w:bottom w:val="single" w:color="000000" w:themeColor="text1" w:themeTint="80" w:sz="4" w:space="0"/>
-          <w:right w:val="none"/>
+          <w:right w:val="none" w:color="000000" w:sz="4" w:space="0"/>
         </w:tcBorders>
       </w:tcPr>
     </w:tblStylePr>
@@ -50329,12 +50576,12 @@
         <w:tblBorders/>
       </w:tblPr>
       <w:tcPr>
-        <w:shd w:color="ffffff"/>
+        <w:shd w:val="clear" w:color="ffffff"/>
         <w:tcBorders>
-          <w:top w:val="none"/>
+          <w:top w:val="none" w:color="000000" w:sz="4" w:space="0"/>
           <w:left w:val="single" w:color="000000" w:themeColor="text1" w:themeTint="80" w:sz="4" w:space="0"/>
-          <w:bottom w:val="none"/>
-          <w:right w:val="none"/>
+          <w:bottom w:val="none" w:color="000000" w:sz="4" w:space="0"/>
+          <w:right w:val="none" w:color="000000" w:sz="4" w:space="0"/>
         </w:tcBorders>
       </w:tcPr>
     </w:tblStylePr>
@@ -50357,9 +50604,9 @@
         <w:shd w:val="clear" w:color="ffffff" w:themeColor="light1" w:fill="ffffff" w:themeFill="light1"/>
         <w:tcBorders>
           <w:top w:val="single" w:color="000000" w:themeColor="text1" w:themeTint="80" w:sz="4" w:space="0"/>
-          <w:left w:val="none"/>
-          <w:bottom w:val="none"/>
-          <w:right w:val="none"/>
+          <w:left w:val="none" w:color="000000" w:sz="4" w:space="0"/>
+          <w:bottom w:val="none" w:color="000000" w:sz="4" w:space="0"/>
+          <w:right w:val="none" w:color="000000" w:sz="4" w:space="0"/>
         </w:tcBorders>
       </w:tcPr>
     </w:tblStylePr>
@@ -50429,9 +50676,9 @@
       </w:tcPr>
     </w:tblStylePr>
   </w:style>
-  <w:style w:type="table" w:styleId="319">
+  <w:style w:type="table" w:styleId="1459">
     <w:name w:val="Grid Table 7 Colorful - Accent 1"/>
-    <w:basedOn w:val="268"/>
+    <w:basedOn w:val="1408"/>
     <w:uiPriority w:val="99"/>
     <w:pPr>
       <w:pBdr/>
@@ -50533,11 +50780,11 @@
         <w:tblBorders/>
       </w:tblPr>
       <w:tcPr>
-        <w:shd w:color="ffffff"/>
+        <w:shd w:val="clear" w:color="ffffff"/>
         <w:tcBorders>
-          <w:top w:val="none"/>
-          <w:left w:val="none"/>
-          <w:bottom w:val="none"/>
+          <w:top w:val="none" w:color="000000" w:sz="4" w:space="0"/>
+          <w:left w:val="none" w:color="000000" w:sz="4" w:space="0"/>
+          <w:bottom w:val="none" w:color="000000" w:sz="4" w:space="0"/>
           <w:right w:val="single" w:color="000000" w:themeColor="accent1" w:themeTint="80" w:sz="4" w:space="0"/>
         </w:tcBorders>
       </w:tcPr>
@@ -50560,10 +50807,10 @@
       <w:tcPr>
         <w:shd w:val="clear" w:color="ffffff" w:themeColor="light1" w:fill="ffffff" w:themeFill="light1"/>
         <w:tcBorders>
-          <w:top w:val="none"/>
-          <w:left w:val="none"/>
+          <w:top w:val="none" w:color="000000" w:sz="4" w:space="0"/>
+          <w:left w:val="none" w:color="000000" w:sz="4" w:space="0"/>
           <w:bottom w:val="single" w:color="000000" w:themeColor="accent1" w:themeTint="80" w:sz="4" w:space="0"/>
-          <w:right w:val="none"/>
+          <w:right w:val="none" w:color="000000" w:sz="4" w:space="0"/>
         </w:tcBorders>
       </w:tcPr>
     </w:tblStylePr>
@@ -50583,12 +50830,12 @@
         <w:tblBorders/>
       </w:tblPr>
       <w:tcPr>
-        <w:shd w:color="ffffff"/>
+        <w:shd w:val="clear" w:color="ffffff"/>
         <w:tcBorders>
-          <w:top w:val="none"/>
+          <w:top w:val="none" w:color="000000" w:sz="4" w:space="0"/>
           <w:left w:val="single" w:color="000000" w:themeColor="accent1" w:themeTint="80" w:sz="4" w:space="0"/>
-          <w:bottom w:val="none"/>
-          <w:right w:val="none"/>
+          <w:bottom w:val="none" w:color="000000" w:sz="4" w:space="0"/>
+          <w:right w:val="none" w:color="000000" w:sz="4" w:space="0"/>
         </w:tcBorders>
       </w:tcPr>
     </w:tblStylePr>
@@ -50611,9 +50858,9 @@
         <w:shd w:val="clear" w:color="ffffff" w:themeColor="light1" w:fill="ffffff" w:themeFill="light1"/>
         <w:tcBorders>
           <w:top w:val="single" w:color="000000" w:themeColor="accent1" w:themeTint="80" w:sz="4" w:space="0"/>
-          <w:left w:val="none"/>
-          <w:bottom w:val="none"/>
-          <w:right w:val="none"/>
+          <w:left w:val="none" w:color="000000" w:sz="4" w:space="0"/>
+          <w:bottom w:val="none" w:color="000000" w:sz="4" w:space="0"/>
+          <w:right w:val="none" w:color="000000" w:sz="4" w:space="0"/>
         </w:tcBorders>
       </w:tcPr>
     </w:tblStylePr>
@@ -50683,9 +50930,9 @@
       </w:tcPr>
     </w:tblStylePr>
   </w:style>
-  <w:style w:type="table" w:styleId="320">
+  <w:style w:type="table" w:styleId="1460">
     <w:name w:val="Grid Table 7 Colorful - Accent 2"/>
-    <w:basedOn w:val="268"/>
+    <w:basedOn w:val="1408"/>
     <w:uiPriority w:val="99"/>
     <w:pPr>
       <w:pBdr/>
@@ -50787,11 +51034,11 @@
         <w:tblBorders/>
       </w:tblPr>
       <w:tcPr>
-        <w:shd w:color="ffffff"/>
+        <w:shd w:val="clear" w:color="ffffff"/>
         <w:tcBorders>
-          <w:top w:val="none"/>
-          <w:left w:val="none"/>
-          <w:bottom w:val="none"/>
+          <w:top w:val="none" w:color="000000" w:sz="4" w:space="0"/>
+          <w:left w:val="none" w:color="000000" w:sz="4" w:space="0"/>
+          <w:bottom w:val="none" w:color="000000" w:sz="4" w:space="0"/>
           <w:right w:val="single" w:color="000000" w:themeColor="accent2" w:themeTint="97" w:sz="4" w:space="0"/>
         </w:tcBorders>
       </w:tcPr>
@@ -50814,10 +51061,10 @@
       <w:tcPr>
         <w:shd w:val="clear" w:color="ffffff" w:themeColor="light1" w:fill="ffffff" w:themeFill="light1"/>
         <w:tcBorders>
-          <w:top w:val="none"/>
-          <w:left w:val="none"/>
+          <w:top w:val="none" w:color="000000" w:sz="4" w:space="0"/>
+          <w:left w:val="none" w:color="000000" w:sz="4" w:space="0"/>
           <w:bottom w:val="single" w:color="000000" w:themeColor="accent2" w:themeTint="97" w:sz="4" w:space="0"/>
-          <w:right w:val="none"/>
+          <w:right w:val="none" w:color="000000" w:sz="4" w:space="0"/>
         </w:tcBorders>
       </w:tcPr>
     </w:tblStylePr>
@@ -50837,12 +51084,12 @@
         <w:tblBorders/>
       </w:tblPr>
       <w:tcPr>
-        <w:shd w:color="ffffff"/>
+        <w:shd w:val="clear" w:color="ffffff"/>
         <w:tcBorders>
-          <w:top w:val="none"/>
+          <w:top w:val="none" w:color="000000" w:sz="4" w:space="0"/>
           <w:left w:val="single" w:color="000000" w:themeColor="accent2" w:themeTint="97" w:sz="4" w:space="0"/>
-          <w:bottom w:val="none"/>
-          <w:right w:val="none"/>
+          <w:bottom w:val="none" w:color="000000" w:sz="4" w:space="0"/>
+          <w:right w:val="none" w:color="000000" w:sz="4" w:space="0"/>
         </w:tcBorders>
       </w:tcPr>
     </w:tblStylePr>
@@ -50865,9 +51112,9 @@
         <w:shd w:val="clear" w:color="ffffff" w:themeColor="light1" w:fill="ffffff" w:themeFill="light1"/>
         <w:tcBorders>
           <w:top w:val="single" w:color="000000" w:themeColor="accent2" w:themeTint="97" w:sz="4" w:space="0"/>
-          <w:left w:val="none"/>
-          <w:bottom w:val="none"/>
-          <w:right w:val="none"/>
+          <w:left w:val="none" w:color="000000" w:sz="4" w:space="0"/>
+          <w:bottom w:val="none" w:color="000000" w:sz="4" w:space="0"/>
+          <w:right w:val="none" w:color="000000" w:sz="4" w:space="0"/>
         </w:tcBorders>
       </w:tcPr>
     </w:tblStylePr>
@@ -50937,9 +51184,9 @@
       </w:tcPr>
     </w:tblStylePr>
   </w:style>
-  <w:style w:type="table" w:styleId="321">
+  <w:style w:type="table" w:styleId="1461">
     <w:name w:val="Grid Table 7 Colorful - Accent 3"/>
-    <w:basedOn w:val="268"/>
+    <w:basedOn w:val="1408"/>
     <w:uiPriority w:val="99"/>
     <w:pPr>
       <w:pBdr/>
@@ -51041,11 +51288,11 @@
         <w:tblBorders/>
       </w:tblPr>
       <w:tcPr>
-        <w:shd w:color="ffffff"/>
+        <w:shd w:val="clear" w:color="ffffff"/>
         <w:tcBorders>
-          <w:top w:val="none"/>
-          <w:left w:val="none"/>
-          <w:bottom w:val="none"/>
+          <w:top w:val="none" w:color="000000" w:sz="4" w:space="0"/>
+          <w:left w:val="none" w:color="000000" w:sz="4" w:space="0"/>
+          <w:bottom w:val="none" w:color="000000" w:sz="4" w:space="0"/>
           <w:right w:val="single" w:color="000000" w:themeColor="accent3" w:themeTint="FE" w:sz="4" w:space="0"/>
         </w:tcBorders>
       </w:tcPr>
@@ -51068,10 +51315,10 @@
       <w:tcPr>
         <w:shd w:val="clear" w:color="ffffff" w:themeColor="light1" w:fill="ffffff" w:themeFill="light1"/>
         <w:tcBorders>
-          <w:top w:val="none"/>
-          <w:left w:val="none"/>
+          <w:top w:val="none" w:color="000000" w:sz="4" w:space="0"/>
+          <w:left w:val="none" w:color="000000" w:sz="4" w:space="0"/>
           <w:bottom w:val="single" w:color="000000" w:themeColor="accent3" w:themeTint="FE" w:sz="4" w:space="0"/>
-          <w:right w:val="none"/>
+          <w:right w:val="none" w:color="000000" w:sz="4" w:space="0"/>
         </w:tcBorders>
       </w:tcPr>
     </w:tblStylePr>
@@ -51091,12 +51338,12 @@
         <w:tblBorders/>
       </w:tblPr>
       <w:tcPr>
-        <w:shd w:color="ffffff"/>
+        <w:shd w:val="clear" w:color="ffffff"/>
         <w:tcBorders>
-          <w:top w:val="none"/>
+          <w:top w:val="none" w:color="000000" w:sz="4" w:space="0"/>
           <w:left w:val="single" w:color="000000" w:themeColor="accent3" w:themeTint="FE" w:sz="4" w:space="0"/>
-          <w:bottom w:val="none"/>
-          <w:right w:val="none"/>
+          <w:bottom w:val="none" w:color="000000" w:sz="4" w:space="0"/>
+          <w:right w:val="none" w:color="000000" w:sz="4" w:space="0"/>
         </w:tcBorders>
       </w:tcPr>
     </w:tblStylePr>
@@ -51119,9 +51366,9 @@
         <w:shd w:val="clear" w:color="ffffff" w:themeColor="light1" w:fill="ffffff" w:themeFill="light1"/>
         <w:tcBorders>
           <w:top w:val="single" w:color="000000" w:themeColor="accent3" w:themeTint="FE" w:sz="4" w:space="0"/>
-          <w:left w:val="none"/>
-          <w:bottom w:val="none"/>
-          <w:right w:val="none"/>
+          <w:left w:val="none" w:color="000000" w:sz="4" w:space="0"/>
+          <w:bottom w:val="none" w:color="000000" w:sz="4" w:space="0"/>
+          <w:right w:val="none" w:color="000000" w:sz="4" w:space="0"/>
         </w:tcBorders>
       </w:tcPr>
     </w:tblStylePr>
@@ -51191,9 +51438,9 @@
       </w:tcPr>
     </w:tblStylePr>
   </w:style>
-  <w:style w:type="table" w:styleId="322">
+  <w:style w:type="table" w:styleId="1462">
     <w:name w:val="Grid Table 7 Colorful - Accent 4"/>
-    <w:basedOn w:val="268"/>
+    <w:basedOn w:val="1408"/>
     <w:uiPriority w:val="99"/>
     <w:pPr>
       <w:pBdr/>
@@ -51295,11 +51542,11 @@
         <w:tblBorders/>
       </w:tblPr>
       <w:tcPr>
-        <w:shd w:color="ffffff"/>
+        <w:shd w:val="clear" w:color="ffffff"/>
         <w:tcBorders>
-          <w:top w:val="none"/>
-          <w:left w:val="none"/>
-          <w:bottom w:val="none"/>
+          <w:top w:val="none" w:color="000000" w:sz="4" w:space="0"/>
+          <w:left w:val="none" w:color="000000" w:sz="4" w:space="0"/>
+          <w:bottom w:val="none" w:color="000000" w:sz="4" w:space="0"/>
           <w:right w:val="single" w:color="000000" w:themeColor="accent4" w:themeTint="9A" w:sz="4" w:space="0"/>
         </w:tcBorders>
       </w:tcPr>
@@ -51322,10 +51569,10 @@
       <w:tcPr>
         <w:shd w:val="clear" w:color="ffffff" w:themeColor="light1" w:fill="ffffff" w:themeFill="light1"/>
         <w:tcBorders>
-          <w:top w:val="none"/>
-          <w:left w:val="none"/>
+          <w:top w:val="none" w:color="000000" w:sz="4" w:space="0"/>
+          <w:left w:val="none" w:color="000000" w:sz="4" w:space="0"/>
           <w:bottom w:val="single" w:color="000000" w:themeColor="accent4" w:themeTint="9A" w:sz="4" w:space="0"/>
-          <w:right w:val="none"/>
+          <w:right w:val="none" w:color="000000" w:sz="4" w:space="0"/>
         </w:tcBorders>
       </w:tcPr>
     </w:tblStylePr>
@@ -51345,12 +51592,12 @@
         <w:tblBorders/>
       </w:tblPr>
       <w:tcPr>
-        <w:shd w:color="ffffff"/>
+        <w:shd w:val="clear" w:color="ffffff"/>
         <w:tcBorders>
-          <w:top w:val="none"/>
+          <w:top w:val="none" w:color="000000" w:sz="4" w:space="0"/>
           <w:left w:val="single" w:color="000000" w:themeColor="accent4" w:themeTint="9A" w:sz="4" w:space="0"/>
-          <w:bottom w:val="none"/>
-          <w:right w:val="none"/>
+          <w:bottom w:val="none" w:color="000000" w:sz="4" w:space="0"/>
+          <w:right w:val="none" w:color="000000" w:sz="4" w:space="0"/>
         </w:tcBorders>
       </w:tcPr>
     </w:tblStylePr>
@@ -51373,9 +51620,9 @@
         <w:shd w:val="clear" w:color="ffffff" w:themeColor="light1" w:fill="ffffff" w:themeFill="light1"/>
         <w:tcBorders>
           <w:top w:val="single" w:color="000000" w:themeColor="accent4" w:themeTint="9A" w:sz="4" w:space="0"/>
-          <w:left w:val="none"/>
-          <w:bottom w:val="none"/>
-          <w:right w:val="none"/>
+          <w:left w:val="none" w:color="000000" w:sz="4" w:space="0"/>
+          <w:bottom w:val="none" w:color="000000" w:sz="4" w:space="0"/>
+          <w:right w:val="none" w:color="000000" w:sz="4" w:space="0"/>
         </w:tcBorders>
       </w:tcPr>
     </w:tblStylePr>
@@ -51445,9 +51692,9 @@
       </w:tcPr>
     </w:tblStylePr>
   </w:style>
-  <w:style w:type="table" w:styleId="323">
+  <w:style w:type="table" w:styleId="1463">
     <w:name w:val="Grid Table 7 Colorful - Accent 5"/>
-    <w:basedOn w:val="268"/>
+    <w:basedOn w:val="1408"/>
     <w:uiPriority w:val="99"/>
     <w:pPr>
       <w:pBdr/>
@@ -51549,11 +51796,11 @@
         <w:tblBorders/>
       </w:tblPr>
       <w:tcPr>
-        <w:shd w:color="ffffff"/>
+        <w:shd w:val="clear" w:color="ffffff"/>
         <w:tcBorders>
-          <w:top w:val="none"/>
-          <w:left w:val="none"/>
-          <w:bottom w:val="none"/>
+          <w:top w:val="none" w:color="000000" w:sz="4" w:space="0"/>
+          <w:left w:val="none" w:color="000000" w:sz="4" w:space="0"/>
+          <w:bottom w:val="none" w:color="000000" w:sz="4" w:space="0"/>
           <w:right w:val="single" w:color="000000" w:themeColor="accent5" w:themeTint="90" w:sz="4" w:space="0"/>
         </w:tcBorders>
       </w:tcPr>
@@ -51576,10 +51823,10 @@
       <w:tcPr>
         <w:shd w:val="clear" w:color="ffffff" w:themeColor="light1" w:fill="ffffff" w:themeFill="light1"/>
         <w:tcBorders>
-          <w:top w:val="none"/>
-          <w:left w:val="none"/>
+          <w:top w:val="none" w:color="000000" w:sz="4" w:space="0"/>
+          <w:left w:val="none" w:color="000000" w:sz="4" w:space="0"/>
           <w:bottom w:val="single" w:color="000000" w:themeColor="accent5" w:themeTint="90" w:sz="4" w:space="0"/>
-          <w:right w:val="none"/>
+          <w:right w:val="none" w:color="000000" w:sz="4" w:space="0"/>
         </w:tcBorders>
       </w:tcPr>
     </w:tblStylePr>
@@ -51599,12 +51846,12 @@
         <w:tblBorders/>
       </w:tblPr>
       <w:tcPr>
-        <w:shd w:color="ffffff"/>
+        <w:shd w:val="clear" w:color="ffffff"/>
         <w:tcBorders>
-          <w:top w:val="none"/>
+          <w:top w:val="none" w:color="000000" w:sz="4" w:space="0"/>
           <w:left w:val="single" w:color="000000" w:themeColor="accent5" w:themeTint="90" w:sz="4" w:space="0"/>
-          <w:bottom w:val="none"/>
-          <w:right w:val="none"/>
+          <w:bottom w:val="none" w:color="000000" w:sz="4" w:space="0"/>
+          <w:right w:val="none" w:color="000000" w:sz="4" w:space="0"/>
         </w:tcBorders>
       </w:tcPr>
     </w:tblStylePr>
@@ -51627,9 +51874,9 @@
         <w:shd w:val="clear" w:color="ffffff" w:themeColor="light1" w:fill="ffffff" w:themeFill="light1"/>
         <w:tcBorders>
           <w:top w:val="single" w:color="000000" w:themeColor="accent5" w:themeTint="90" w:sz="4" w:space="0"/>
-          <w:left w:val="none"/>
-          <w:bottom w:val="none"/>
-          <w:right w:val="none"/>
+          <w:left w:val="none" w:color="000000" w:sz="4" w:space="0"/>
+          <w:bottom w:val="none" w:color="000000" w:sz="4" w:space="0"/>
+          <w:right w:val="none" w:color="000000" w:sz="4" w:space="0"/>
         </w:tcBorders>
       </w:tcPr>
     </w:tblStylePr>
@@ -51699,9 +51946,9 @@
       </w:tcPr>
     </w:tblStylePr>
   </w:style>
-  <w:style w:type="table" w:styleId="324">
+  <w:style w:type="table" w:styleId="1464">
     <w:name w:val="Grid Table 7 Colorful - Accent 6"/>
-    <w:basedOn w:val="268"/>
+    <w:basedOn w:val="1408"/>
     <w:uiPriority w:val="99"/>
     <w:pPr>
       <w:pBdr/>
@@ -51803,11 +52050,11 @@
         <w:tblBorders/>
       </w:tblPr>
       <w:tcPr>
-        <w:shd w:color="ffffff"/>
+        <w:shd w:val="clear" w:color="ffffff"/>
         <w:tcBorders>
-          <w:top w:val="none"/>
-          <w:left w:val="none"/>
-          <w:bottom w:val="none"/>
+          <w:top w:val="none" w:color="000000" w:sz="4" w:space="0"/>
+          <w:left w:val="none" w:color="000000" w:sz="4" w:space="0"/>
+          <w:bottom w:val="none" w:color="000000" w:sz="4" w:space="0"/>
           <w:right w:val="single" w:color="000000" w:themeColor="accent6" w:themeTint="90" w:sz="4" w:space="0"/>
         </w:tcBorders>
       </w:tcPr>
@@ -51830,10 +52077,10 @@
       <w:tcPr>
         <w:shd w:val="clear" w:color="ffffff" w:themeColor="light1" w:fill="ffffff" w:themeFill="light1"/>
         <w:tcBorders>
-          <w:top w:val="none"/>
-          <w:left w:val="none"/>
+          <w:top w:val="none" w:color="000000" w:sz="4" w:space="0"/>
+          <w:left w:val="none" w:color="000000" w:sz="4" w:space="0"/>
           <w:bottom w:val="single" w:color="000000" w:themeColor="accent6" w:themeTint="90" w:sz="4" w:space="0"/>
-          <w:right w:val="none"/>
+          <w:right w:val="none" w:color="000000" w:sz="4" w:space="0"/>
         </w:tcBorders>
       </w:tcPr>
     </w:tblStylePr>
@@ -51853,12 +52100,12 @@
         <w:tblBorders/>
       </w:tblPr>
       <w:tcPr>
-        <w:shd w:color="ffffff"/>
+        <w:shd w:val="clear" w:color="ffffff"/>
         <w:tcBorders>
-          <w:top w:val="none"/>
+          <w:top w:val="none" w:color="000000" w:sz="4" w:space="0"/>
           <w:left w:val="single" w:color="000000" w:themeColor="accent6" w:themeTint="90" w:sz="4" w:space="0"/>
-          <w:bottom w:val="none"/>
-          <w:right w:val="none"/>
+          <w:bottom w:val="none" w:color="000000" w:sz="4" w:space="0"/>
+          <w:right w:val="none" w:color="000000" w:sz="4" w:space="0"/>
         </w:tcBorders>
       </w:tcPr>
     </w:tblStylePr>
@@ -51881,9 +52128,9 @@
         <w:shd w:val="clear" w:color="ffffff" w:themeColor="light1" w:fill="ffffff" w:themeFill="light1"/>
         <w:tcBorders>
           <w:top w:val="single" w:color="000000" w:themeColor="accent6" w:themeTint="90" w:sz="4" w:space="0"/>
-          <w:left w:val="none"/>
-          <w:bottom w:val="none"/>
-          <w:right w:val="none"/>
+          <w:left w:val="none" w:color="000000" w:sz="4" w:space="0"/>
+          <w:bottom w:val="none" w:color="000000" w:sz="4" w:space="0"/>
+          <w:right w:val="none" w:color="000000" w:sz="4" w:space="0"/>
         </w:tcBorders>
       </w:tcPr>
     </w:tblStylePr>
@@ -51953,9 +52200,9 @@
       </w:tcPr>
     </w:tblStylePr>
   </w:style>
-  <w:style w:type="table" w:styleId="325">
+  <w:style w:type="table" w:styleId="1465">
     <w:name w:val="List Table 1 Light"/>
-    <w:basedOn w:val="268"/>
+    <w:basedOn w:val="1408"/>
     <w:uiPriority w:val="99"/>
     <w:pPr>
       <w:pBdr/>
@@ -52169,9 +52416,9 @@
       </w:tcPr>
     </w:tblStylePr>
   </w:style>
-  <w:style w:type="table" w:styleId="326">
+  <w:style w:type="table" w:styleId="1466">
     <w:name w:val="List Table 1 Light - Accent 1"/>
-    <w:basedOn w:val="268"/>
+    <w:basedOn w:val="1408"/>
     <w:uiPriority w:val="99"/>
     <w:pPr>
       <w:pBdr/>
@@ -52385,9 +52632,9 @@
       </w:tcPr>
     </w:tblStylePr>
   </w:style>
-  <w:style w:type="table" w:styleId="327">
+  <w:style w:type="table" w:styleId="1467">
     <w:name w:val="List Table 1 Light - Accent 2"/>
-    <w:basedOn w:val="268"/>
+    <w:basedOn w:val="1408"/>
     <w:uiPriority w:val="99"/>
     <w:pPr>
       <w:pBdr/>
@@ -52601,9 +52848,9 @@
       </w:tcPr>
     </w:tblStylePr>
   </w:style>
-  <w:style w:type="table" w:styleId="328">
+  <w:style w:type="table" w:styleId="1468">
     <w:name w:val="List Table 1 Light - Accent 3"/>
-    <w:basedOn w:val="268"/>
+    <w:basedOn w:val="1408"/>
     <w:uiPriority w:val="99"/>
     <w:pPr>
       <w:pBdr/>
@@ -52817,9 +53064,9 @@
       </w:tcPr>
     </w:tblStylePr>
   </w:style>
-  <w:style w:type="table" w:styleId="329">
+  <w:style w:type="table" w:styleId="1469">
     <w:name w:val="List Table 1 Light - Accent 4"/>
-    <w:basedOn w:val="268"/>
+    <w:basedOn w:val="1408"/>
     <w:uiPriority w:val="99"/>
     <w:pPr>
       <w:pBdr/>
@@ -53033,9 +53280,9 @@
       </w:tcPr>
     </w:tblStylePr>
   </w:style>
-  <w:style w:type="table" w:styleId="330">
+  <w:style w:type="table" w:styleId="1470">
     <w:name w:val="List Table 1 Light - Accent 5"/>
-    <w:basedOn w:val="268"/>
+    <w:basedOn w:val="1408"/>
     <w:uiPriority w:val="99"/>
     <w:pPr>
       <w:pBdr/>
@@ -53249,9 +53496,9 @@
       </w:tcPr>
     </w:tblStylePr>
   </w:style>
-  <w:style w:type="table" w:styleId="331">
+  <w:style w:type="table" w:styleId="1471">
     <w:name w:val="List Table 1 Light - Accent 6"/>
-    <w:basedOn w:val="268"/>
+    <w:basedOn w:val="1408"/>
     <w:uiPriority w:val="99"/>
     <w:pPr>
       <w:pBdr/>
@@ -53465,9 +53712,9 @@
       </w:tcPr>
     </w:tblStylePr>
   </w:style>
-  <w:style w:type="table" w:styleId="332">
+  <w:style w:type="table" w:styleId="1472">
     <w:name w:val="List Table 2"/>
-    <w:basedOn w:val="268"/>
+    <w:basedOn w:val="1408"/>
     <w:uiPriority w:val="99"/>
     <w:pPr>
       <w:pBdr/>
@@ -53703,9 +53950,9 @@
       </w:tcPr>
     </w:tblStylePr>
   </w:style>
-  <w:style w:type="table" w:styleId="333">
+  <w:style w:type="table" w:styleId="1473">
     <w:name w:val="List Table 2 - Accent 1"/>
-    <w:basedOn w:val="268"/>
+    <w:basedOn w:val="1408"/>
     <w:uiPriority w:val="99"/>
     <w:pPr>
       <w:pBdr/>
@@ -53941,9 +54188,9 @@
       </w:tcPr>
     </w:tblStylePr>
   </w:style>
-  <w:style w:type="table" w:styleId="334">
+  <w:style w:type="table" w:styleId="1474">
     <w:name w:val="List Table 2 - Accent 2"/>
-    <w:basedOn w:val="268"/>
+    <w:basedOn w:val="1408"/>
     <w:uiPriority w:val="99"/>
     <w:pPr>
       <w:pBdr/>
@@ -54179,9 +54426,9 @@
       </w:tcPr>
     </w:tblStylePr>
   </w:style>
-  <w:style w:type="table" w:styleId="335">
+  <w:style w:type="table" w:styleId="1475">
     <w:name w:val="List Table 2 - Accent 3"/>
-    <w:basedOn w:val="268"/>
+    <w:basedOn w:val="1408"/>
     <w:uiPriority w:val="99"/>
     <w:pPr>
       <w:pBdr/>
@@ -54417,9 +54664,9 @@
       </w:tcPr>
     </w:tblStylePr>
   </w:style>
-  <w:style w:type="table" w:styleId="336">
+  <w:style w:type="table" w:styleId="1476">
     <w:name w:val="List Table 2 - Accent 4"/>
-    <w:basedOn w:val="268"/>
+    <w:basedOn w:val="1408"/>
     <w:uiPriority w:val="99"/>
     <w:pPr>
       <w:pBdr/>
@@ -54655,9 +54902,9 @@
       </w:tcPr>
     </w:tblStylePr>
   </w:style>
-  <w:style w:type="table" w:styleId="337">
+  <w:style w:type="table" w:styleId="1477">
     <w:name w:val="List Table 2 - Accent 5"/>
-    <w:basedOn w:val="268"/>
+    <w:basedOn w:val="1408"/>
     <w:uiPriority w:val="99"/>
     <w:pPr>
       <w:pBdr/>
@@ -54893,9 +55140,9 @@
       </w:tcPr>
     </w:tblStylePr>
   </w:style>
-  <w:style w:type="table" w:styleId="338">
+  <w:style w:type="table" w:styleId="1478">
     <w:name w:val="List Table 2 - Accent 6"/>
-    <w:basedOn w:val="268"/>
+    <w:basedOn w:val="1408"/>
     <w:uiPriority w:val="99"/>
     <w:pPr>
       <w:pBdr/>
@@ -55131,9 +55378,9 @@
       </w:tcPr>
     </w:tblStylePr>
   </w:style>
-  <w:style w:type="table" w:styleId="339">
+  <w:style w:type="table" w:styleId="1479">
     <w:name w:val="List Table 3"/>
-    <w:basedOn w:val="268"/>
+    <w:basedOn w:val="1408"/>
     <w:uiPriority w:val="99"/>
     <w:pPr>
       <w:pBdr/>
@@ -55359,9 +55606,9 @@
       </w:tcPr>
     </w:tblStylePr>
   </w:style>
-  <w:style w:type="table" w:styleId="340">
+  <w:style w:type="table" w:styleId="1480">
     <w:name w:val="List Table 3 - Accent 1"/>
-    <w:basedOn w:val="268"/>
+    <w:basedOn w:val="1408"/>
     <w:uiPriority w:val="99"/>
     <w:pPr>
       <w:pBdr/>
@@ -55587,9 +55834,9 @@
       </w:tcPr>
     </w:tblStylePr>
   </w:style>
-  <w:style w:type="table" w:styleId="341">
+  <w:style w:type="table" w:styleId="1481">
     <w:name w:val="List Table 3 - Accent 2"/>
-    <w:basedOn w:val="268"/>
+    <w:basedOn w:val="1408"/>
     <w:uiPriority w:val="99"/>
     <w:pPr>
       <w:pBdr/>
@@ -55815,9 +56062,9 @@
       </w:tcPr>
     </w:tblStylePr>
   </w:style>
-  <w:style w:type="table" w:styleId="342">
+  <w:style w:type="table" w:styleId="1482">
     <w:name w:val="List Table 3 - Accent 3"/>
-    <w:basedOn w:val="268"/>
+    <w:basedOn w:val="1408"/>
     <w:uiPriority w:val="99"/>
     <w:pPr>
       <w:pBdr/>
@@ -56043,9 +56290,9 @@
       </w:tcPr>
     </w:tblStylePr>
   </w:style>
-  <w:style w:type="table" w:styleId="343">
+  <w:style w:type="table" w:styleId="1483">
     <w:name w:val="List Table 3 - Accent 4"/>
-    <w:basedOn w:val="268"/>
+    <w:basedOn w:val="1408"/>
     <w:uiPriority w:val="99"/>
     <w:pPr>
       <w:pBdr/>
@@ -56271,9 +56518,9 @@
       </w:tcPr>
     </w:tblStylePr>
   </w:style>
-  <w:style w:type="table" w:styleId="344">
+  <w:style w:type="table" w:styleId="1484">
     <w:name w:val="List Table 3 - Accent 5"/>
-    <w:basedOn w:val="268"/>
+    <w:basedOn w:val="1408"/>
     <w:uiPriority w:val="99"/>
     <w:pPr>
       <w:pBdr/>
@@ -56499,9 +56746,9 @@
       </w:tcPr>
     </w:tblStylePr>
   </w:style>
-  <w:style w:type="table" w:styleId="345">
+  <w:style w:type="table" w:styleId="1485">
     <w:name w:val="List Table 3 - Accent 6"/>
-    <w:basedOn w:val="268"/>
+    <w:basedOn w:val="1408"/>
     <w:uiPriority w:val="99"/>
     <w:pPr>
       <w:pBdr/>
@@ -56727,9 +56974,9 @@
       </w:tcPr>
     </w:tblStylePr>
   </w:style>
-  <w:style w:type="table" w:styleId="346">
+  <w:style w:type="table" w:styleId="1486">
     <w:name w:val="List Table 4"/>
-    <w:basedOn w:val="268"/>
+    <w:basedOn w:val="1408"/>
     <w:uiPriority w:val="99"/>
     <w:pPr>
       <w:pBdr/>
@@ -56952,9 +57199,9 @@
       </w:tcPr>
     </w:tblStylePr>
   </w:style>
-  <w:style w:type="table" w:styleId="347">
+  <w:style w:type="table" w:styleId="1487">
     <w:name w:val="List Table 4 - Accent 1"/>
-    <w:basedOn w:val="268"/>
+    <w:basedOn w:val="1408"/>
     <w:uiPriority w:val="99"/>
     <w:pPr>
       <w:pBdr/>
@@ -57177,9 +57424,9 @@
       </w:tcPr>
     </w:tblStylePr>
   </w:style>
-  <w:style w:type="table" w:styleId="348">
+  <w:style w:type="table" w:styleId="1488">
     <w:name w:val="List Table 4 - Accent 2"/>
-    <w:basedOn w:val="268"/>
+    <w:basedOn w:val="1408"/>
     <w:uiPriority w:val="99"/>
     <w:pPr>
       <w:pBdr/>
@@ -57402,9 +57649,9 @@
       </w:tcPr>
     </w:tblStylePr>
   </w:style>
-  <w:style w:type="table" w:styleId="349">
+  <w:style w:type="table" w:styleId="1489">
     <w:name w:val="List Table 4 - Accent 3"/>
-    <w:basedOn w:val="268"/>
+    <w:basedOn w:val="1408"/>
     <w:uiPriority w:val="99"/>
     <w:pPr>
       <w:pBdr/>
@@ -57627,9 +57874,9 @@
       </w:tcPr>
     </w:tblStylePr>
   </w:style>
-  <w:style w:type="table" w:styleId="350">
+  <w:style w:type="table" w:styleId="1490">
     <w:name w:val="List Table 4 - Accent 4"/>
-    <w:basedOn w:val="268"/>
+    <w:basedOn w:val="1408"/>
     <w:uiPriority w:val="99"/>
     <w:pPr>
       <w:pBdr/>
@@ -57852,9 +58099,9 @@
       </w:tcPr>
     </w:tblStylePr>
   </w:style>
-  <w:style w:type="table" w:styleId="351">
+  <w:style w:type="table" w:styleId="1491">
     <w:name w:val="List Table 4 - Accent 5"/>
-    <w:basedOn w:val="268"/>
+    <w:basedOn w:val="1408"/>
     <w:uiPriority w:val="99"/>
     <w:pPr>
       <w:pBdr/>
@@ -58077,9 +58324,9 @@
       </w:tcPr>
     </w:tblStylePr>
   </w:style>
-  <w:style w:type="table" w:styleId="352">
+  <w:style w:type="table" w:styleId="1492">
     <w:name w:val="List Table 4 - Accent 6"/>
-    <w:basedOn w:val="268"/>
+    <w:basedOn w:val="1408"/>
     <w:uiPriority w:val="99"/>
     <w:pPr>
       <w:pBdr/>
@@ -58302,9 +58549,9 @@
       </w:tcPr>
     </w:tblStylePr>
   </w:style>
-  <w:style w:type="table" w:styleId="353">
+  <w:style w:type="table" w:styleId="1493">
     <w:name w:val="List Table 5 Dark"/>
-    <w:basedOn w:val="268"/>
+    <w:basedOn w:val="1408"/>
     <w:uiPriority w:val="99"/>
     <w:pPr>
       <w:pBdr/>
@@ -58544,9 +58791,9 @@
       </w:tcPr>
     </w:tblStylePr>
   </w:style>
-  <w:style w:type="table" w:styleId="354">
+  <w:style w:type="table" w:styleId="1494">
     <w:name w:val="List Table 5 Dark - Accent 1"/>
-    <w:basedOn w:val="268"/>
+    <w:basedOn w:val="1408"/>
     <w:uiPriority w:val="99"/>
     <w:pPr>
       <w:pBdr/>
@@ -58786,9 +59033,9 @@
       </w:tcPr>
     </w:tblStylePr>
   </w:style>
-  <w:style w:type="table" w:styleId="355">
+  <w:style w:type="table" w:styleId="1495">
     <w:name w:val="List Table 5 Dark - Accent 2"/>
-    <w:basedOn w:val="268"/>
+    <w:basedOn w:val="1408"/>
     <w:uiPriority w:val="99"/>
     <w:pPr>
       <w:pBdr/>
@@ -59028,9 +59275,9 @@
       </w:tcPr>
     </w:tblStylePr>
   </w:style>
-  <w:style w:type="table" w:styleId="356">
+  <w:style w:type="table" w:styleId="1496">
     <w:name w:val="List Table 5 Dark - Accent 3"/>
-    <w:basedOn w:val="268"/>
+    <w:basedOn w:val="1408"/>
     <w:uiPriority w:val="99"/>
     <w:pPr>
       <w:pBdr/>
@@ -59270,9 +59517,9 @@
       </w:tcPr>
     </w:tblStylePr>
   </w:style>
-  <w:style w:type="table" w:styleId="357">
+  <w:style w:type="table" w:styleId="1497">
     <w:name w:val="List Table 5 Dark - Accent 4"/>
-    <w:basedOn w:val="268"/>
+    <w:basedOn w:val="1408"/>
     <w:uiPriority w:val="99"/>
     <w:pPr>
       <w:pBdr/>
@@ -59512,9 +59759,9 @@
       </w:tcPr>
     </w:tblStylePr>
   </w:style>
-  <w:style w:type="table" w:styleId="358">
+  <w:style w:type="table" w:styleId="1498">
     <w:name w:val="List Table 5 Dark - Accent 5"/>
-    <w:basedOn w:val="268"/>
+    <w:basedOn w:val="1408"/>
     <w:uiPriority w:val="99"/>
     <w:pPr>
       <w:pBdr/>
@@ -59754,9 +60001,9 @@
       </w:tcPr>
     </w:tblStylePr>
   </w:style>
-  <w:style w:type="table" w:styleId="359">
+  <w:style w:type="table" w:styleId="1499">
     <w:name w:val="List Table 5 Dark - Accent 6"/>
-    <w:basedOn w:val="268"/>
+    <w:basedOn w:val="1408"/>
     <w:uiPriority w:val="99"/>
     <w:pPr>
       <w:pBdr/>
@@ -59996,9 +60243,9 @@
       </w:tcPr>
     </w:tblStylePr>
   </w:style>
-  <w:style w:type="table" w:styleId="360">
+  <w:style w:type="table" w:styleId="1500">
     <w:name w:val="List Table 6 Colorful"/>
-    <w:basedOn w:val="268"/>
+    <w:basedOn w:val="1408"/>
     <w:uiPriority w:val="99"/>
     <w:pPr>
       <w:pBdr/>
@@ -60219,9 +60466,9 @@
       </w:tcPr>
     </w:tblStylePr>
   </w:style>
-  <w:style w:type="table" w:styleId="361">
+  <w:style w:type="table" w:styleId="1501">
     <w:name w:val="List Table 6 Colorful - Accent 1"/>
-    <w:basedOn w:val="268"/>
+    <w:basedOn w:val="1408"/>
     <w:uiPriority w:val="99"/>
     <w:pPr>
       <w:pBdr/>
@@ -60442,9 +60689,9 @@
       </w:tcPr>
     </w:tblStylePr>
   </w:style>
-  <w:style w:type="table" w:styleId="362">
+  <w:style w:type="table" w:styleId="1502">
     <w:name w:val="List Table 6 Colorful - Accent 2"/>
-    <w:basedOn w:val="268"/>
+    <w:basedOn w:val="1408"/>
     <w:uiPriority w:val="99"/>
     <w:pPr>
       <w:pBdr/>
@@ -60665,9 +60912,9 @@
       </w:tcPr>
     </w:tblStylePr>
   </w:style>
-  <w:style w:type="table" w:styleId="363">
+  <w:style w:type="table" w:styleId="1503">
     <w:name w:val="List Table 6 Colorful - Accent 3"/>
-    <w:basedOn w:val="268"/>
+    <w:basedOn w:val="1408"/>
     <w:uiPriority w:val="99"/>
     <w:pPr>
       <w:pBdr/>
@@ -60888,9 +61135,9 @@
       </w:tcPr>
     </w:tblStylePr>
   </w:style>
-  <w:style w:type="table" w:styleId="364">
+  <w:style w:type="table" w:styleId="1504">
     <w:name w:val="List Table 6 Colorful - Accent 4"/>
-    <w:basedOn w:val="268"/>
+    <w:basedOn w:val="1408"/>
     <w:uiPriority w:val="99"/>
     <w:pPr>
       <w:pBdr/>
@@ -61111,9 +61358,9 @@
       </w:tcPr>
     </w:tblStylePr>
   </w:style>
-  <w:style w:type="table" w:styleId="365">
+  <w:style w:type="table" w:styleId="1505">
     <w:name w:val="List Table 6 Colorful - Accent 5"/>
-    <w:basedOn w:val="268"/>
+    <w:basedOn w:val="1408"/>
     <w:uiPriority w:val="99"/>
     <w:pPr>
       <w:pBdr/>
@@ -61334,9 +61581,9 @@
       </w:tcPr>
     </w:tblStylePr>
   </w:style>
-  <w:style w:type="table" w:styleId="366">
+  <w:style w:type="table" w:styleId="1506">
     <w:name w:val="List Table 6 Colorful - Accent 6"/>
-    <w:basedOn w:val="268"/>
+    <w:basedOn w:val="1408"/>
     <w:uiPriority w:val="99"/>
     <w:pPr>
       <w:pBdr/>
@@ -61557,9 +61804,9 @@
       </w:tcPr>
     </w:tblStylePr>
   </w:style>
-  <w:style w:type="table" w:styleId="367">
+  <w:style w:type="table" w:styleId="1507">
     <w:name w:val="List Table 7 Colorful"/>
-    <w:basedOn w:val="268"/>
+    <w:basedOn w:val="1408"/>
     <w:uiPriority w:val="99"/>
     <w:pPr>
       <w:pBdr/>
@@ -61658,11 +61905,11 @@
         <w:tblBorders/>
       </w:tblPr>
       <w:tcPr>
-        <w:shd w:color="ffffff"/>
+        <w:shd w:val="clear" w:color="ffffff"/>
         <w:tcBorders>
-          <w:top w:val="none"/>
-          <w:left w:val="none"/>
-          <w:bottom w:val="none"/>
+          <w:top w:val="none" w:color="000000" w:sz="4" w:space="0"/>
+          <w:left w:val="none" w:color="000000" w:sz="4" w:space="0"/>
+          <w:bottom w:val="none" w:color="000000" w:sz="4" w:space="0"/>
           <w:right w:val="single" w:color="000000" w:themeColor="text1" w:themeTint="80" w:sz="4" w:space="0"/>
         </w:tcBorders>
       </w:tcPr>
@@ -61685,10 +61932,10 @@
       <w:tcPr>
         <w:shd w:val="clear" w:color="ffffff" w:themeColor="light1" w:fill="ffffff" w:themeFill="light1"/>
         <w:tcBorders>
-          <w:top w:val="none"/>
-          <w:left w:val="none"/>
+          <w:top w:val="none" w:color="000000" w:sz="4" w:space="0"/>
+          <w:left w:val="none" w:color="000000" w:sz="4" w:space="0"/>
           <w:bottom w:val="single" w:color="000000" w:themeColor="text1" w:themeTint="80" w:sz="4" w:space="0"/>
-          <w:right w:val="none"/>
+          <w:right w:val="none" w:color="000000" w:sz="4" w:space="0"/>
         </w:tcBorders>
       </w:tcPr>
     </w:tblStylePr>
@@ -61708,12 +61955,12 @@
         <w:tblBorders/>
       </w:tblPr>
       <w:tcPr>
-        <w:shd w:color="ffffff"/>
+        <w:shd w:val="clear" w:color="ffffff"/>
         <w:tcBorders>
-          <w:top w:val="none"/>
+          <w:top w:val="none" w:color="000000" w:sz="4" w:space="0"/>
           <w:left w:val="single" w:color="000000" w:themeColor="text1" w:themeTint="80" w:sz="4" w:space="0"/>
-          <w:bottom w:val="none"/>
-          <w:right w:val="none"/>
+          <w:bottom w:val="none" w:color="000000" w:sz="4" w:space="0"/>
+          <w:right w:val="none" w:color="000000" w:sz="4" w:space="0"/>
         </w:tcBorders>
       </w:tcPr>
     </w:tblStylePr>
@@ -61736,9 +61983,9 @@
         <w:shd w:val="clear" w:color="ffffff" w:themeColor="light1" w:fill="ffffff" w:themeFill="light1"/>
         <w:tcBorders>
           <w:top w:val="single" w:color="000000" w:themeColor="text1" w:themeTint="80" w:sz="4" w:space="0"/>
-          <w:left w:val="none"/>
-          <w:bottom w:val="none"/>
-          <w:right w:val="none"/>
+          <w:left w:val="none" w:color="000000" w:sz="4" w:space="0"/>
+          <w:bottom w:val="none" w:color="000000" w:sz="4" w:space="0"/>
+          <w:right w:val="none" w:color="000000" w:sz="4" w:space="0"/>
         </w:tcBorders>
       </w:tcPr>
     </w:tblStylePr>
@@ -61813,9 +62060,9 @@
       </w:tcPr>
     </w:tblStylePr>
   </w:style>
-  <w:style w:type="table" w:styleId="368">
+  <w:style w:type="table" w:styleId="1508">
     <w:name w:val="List Table 7 Colorful - Accent 1"/>
-    <w:basedOn w:val="268"/>
+    <w:basedOn w:val="1408"/>
     <w:uiPriority w:val="99"/>
     <w:pPr>
       <w:pBdr/>
@@ -61914,11 +62161,11 @@
         <w:tblBorders/>
       </w:tblPr>
       <w:tcPr>
-        <w:shd w:color="ffffff"/>
+        <w:shd w:val="clear" w:color="ffffff"/>
         <w:tcBorders>
-          <w:top w:val="none"/>
-          <w:left w:val="none"/>
-          <w:bottom w:val="none"/>
+          <w:top w:val="none" w:color="000000" w:sz="4" w:space="0"/>
+          <w:left w:val="none" w:color="000000" w:sz="4" w:space="0"/>
+          <w:bottom w:val="none" w:color="000000" w:sz="4" w:space="0"/>
           <w:right w:val="single" w:color="000000" w:themeColor="accent1" w:sz="4" w:space="0"/>
         </w:tcBorders>
       </w:tcPr>
@@ -61941,10 +62188,10 @@
       <w:tcPr>
         <w:shd w:val="clear" w:color="ffffff" w:themeColor="light1" w:fill="ffffff" w:themeFill="light1"/>
         <w:tcBorders>
-          <w:top w:val="none"/>
-          <w:left w:val="none"/>
+          <w:top w:val="none" w:color="000000" w:sz="4" w:space="0"/>
+          <w:left w:val="none" w:color="000000" w:sz="4" w:space="0"/>
           <w:bottom w:val="single" w:color="000000" w:themeColor="accent1" w:sz="4" w:space="0"/>
-          <w:right w:val="none"/>
+          <w:right w:val="none" w:color="000000" w:sz="4" w:space="0"/>
         </w:tcBorders>
       </w:tcPr>
     </w:tblStylePr>
@@ -61964,12 +62211,12 @@
         <w:tblBorders/>
       </w:tblPr>
       <w:tcPr>
-        <w:shd w:color="ffffff"/>
+        <w:shd w:val="clear" w:color="ffffff"/>
         <w:tcBorders>
-          <w:top w:val="none"/>
+          <w:top w:val="none" w:color="000000" w:sz="4" w:space="0"/>
           <w:left w:val="single" w:color="000000" w:themeColor="accent1" w:sz="4" w:space="0"/>
-          <w:bottom w:val="none"/>
-          <w:right w:val="none"/>
+          <w:bottom w:val="none" w:color="000000" w:sz="4" w:space="0"/>
+          <w:right w:val="none" w:color="000000" w:sz="4" w:space="0"/>
         </w:tcBorders>
       </w:tcPr>
     </w:tblStylePr>
@@ -61992,9 +62239,9 @@
         <w:shd w:val="clear" w:color="ffffff" w:themeColor="light1" w:fill="ffffff" w:themeFill="light1"/>
         <w:tcBorders>
           <w:top w:val="single" w:color="000000" w:themeColor="accent1" w:sz="4" w:space="0"/>
-          <w:left w:val="none"/>
-          <w:bottom w:val="none"/>
-          <w:right w:val="none"/>
+          <w:left w:val="none" w:color="000000" w:sz="4" w:space="0"/>
+          <w:bottom w:val="none" w:color="000000" w:sz="4" w:space="0"/>
+          <w:right w:val="none" w:color="000000" w:sz="4" w:space="0"/>
         </w:tcBorders>
       </w:tcPr>
     </w:tblStylePr>
@@ -62069,9 +62316,9 @@
       </w:tcPr>
     </w:tblStylePr>
   </w:style>
-  <w:style w:type="table" w:styleId="369">
+  <w:style w:type="table" w:styleId="1509">
     <w:name w:val="List Table 7 Colorful - Accent 2"/>
-    <w:basedOn w:val="268"/>
+    <w:basedOn w:val="1408"/>
     <w:uiPriority w:val="99"/>
     <w:pPr>
       <w:pBdr/>
@@ -62170,11 +62417,11 @@
         <w:tblBorders/>
       </w:tblPr>
       <w:tcPr>
-        <w:shd w:color="ffffff"/>
+        <w:shd w:val="clear" w:color="ffffff"/>
         <w:tcBorders>
-          <w:top w:val="none"/>
-          <w:left w:val="none"/>
-          <w:bottom w:val="none"/>
+          <w:top w:val="none" w:color="000000" w:sz="4" w:space="0"/>
+          <w:left w:val="none" w:color="000000" w:sz="4" w:space="0"/>
+          <w:bottom w:val="none" w:color="000000" w:sz="4" w:space="0"/>
           <w:right w:val="single" w:color="000000" w:themeColor="accent2" w:themeTint="97" w:sz="4" w:space="0"/>
         </w:tcBorders>
       </w:tcPr>
@@ -62197,10 +62444,10 @@
       <w:tcPr>
         <w:shd w:val="clear" w:color="ffffff" w:themeColor="light1" w:fill="ffffff" w:themeFill="light1"/>
         <w:tcBorders>
-          <w:top w:val="none"/>
-          <w:left w:val="none"/>
+          <w:top w:val="none" w:color="000000" w:sz="4" w:space="0"/>
+          <w:left w:val="none" w:color="000000" w:sz="4" w:space="0"/>
           <w:bottom w:val="single" w:color="000000" w:themeColor="accent2" w:themeTint="97" w:sz="4" w:space="0"/>
-          <w:right w:val="none"/>
+          <w:right w:val="none" w:color="000000" w:sz="4" w:space="0"/>
         </w:tcBorders>
       </w:tcPr>
     </w:tblStylePr>
@@ -62220,12 +62467,12 @@
         <w:tblBorders/>
       </w:tblPr>
       <w:tcPr>
-        <w:shd w:color="ffffff"/>
+        <w:shd w:val="clear" w:color="ffffff"/>
         <w:tcBorders>
-          <w:top w:val="none"/>
+          <w:top w:val="none" w:color="000000" w:sz="4" w:space="0"/>
           <w:left w:val="single" w:color="000000" w:themeColor="accent2" w:themeTint="97" w:sz="4" w:space="0"/>
-          <w:bottom w:val="none"/>
-          <w:right w:val="none"/>
+          <w:bottom w:val="none" w:color="000000" w:sz="4" w:space="0"/>
+          <w:right w:val="none" w:color="000000" w:sz="4" w:space="0"/>
         </w:tcBorders>
       </w:tcPr>
     </w:tblStylePr>
@@ -62248,9 +62495,9 @@
         <w:shd w:val="clear" w:color="ffffff" w:themeColor="light1" w:fill="ffffff" w:themeFill="light1"/>
         <w:tcBorders>
           <w:top w:val="single" w:color="000000" w:themeColor="accent2" w:themeTint="97" w:sz="4" w:space="0"/>
-          <w:left w:val="none"/>
-          <w:bottom w:val="none"/>
-          <w:right w:val="none"/>
+          <w:left w:val="none" w:color="000000" w:sz="4" w:space="0"/>
+          <w:bottom w:val="none" w:color="000000" w:sz="4" w:space="0"/>
+          <w:right w:val="none" w:color="000000" w:sz="4" w:space="0"/>
         </w:tcBorders>
       </w:tcPr>
     </w:tblStylePr>
@@ -62325,9 +62572,9 @@
       </w:tcPr>
     </w:tblStylePr>
   </w:style>
-  <w:style w:type="table" w:styleId="370">
+  <w:style w:type="table" w:styleId="1510">
     <w:name w:val="List Table 7 Colorful - Accent 3"/>
-    <w:basedOn w:val="268"/>
+    <w:basedOn w:val="1408"/>
     <w:uiPriority w:val="99"/>
     <w:pPr>
       <w:pBdr/>
@@ -62426,11 +62673,11 @@
         <w:tblBorders/>
       </w:tblPr>
       <w:tcPr>
-        <w:shd w:color="ffffff"/>
+        <w:shd w:val="clear" w:color="ffffff"/>
         <w:tcBorders>
-          <w:top w:val="none"/>
-          <w:left w:val="none"/>
-          <w:bottom w:val="none"/>
+          <w:top w:val="none" w:color="000000" w:sz="4" w:space="0"/>
+          <w:left w:val="none" w:color="000000" w:sz="4" w:space="0"/>
+          <w:bottom w:val="none" w:color="000000" w:sz="4" w:space="0"/>
           <w:right w:val="single" w:color="000000" w:themeColor="accent3" w:themeTint="98" w:sz="4" w:space="0"/>
         </w:tcBorders>
       </w:tcPr>
@@ -62453,10 +62700,10 @@
       <w:tcPr>
         <w:shd w:val="clear" w:color="ffffff" w:themeColor="light1" w:fill="ffffff" w:themeFill="light1"/>
         <w:tcBorders>
-          <w:top w:val="none"/>
-          <w:left w:val="none"/>
+          <w:top w:val="none" w:color="000000" w:sz="4" w:space="0"/>
+          <w:left w:val="none" w:color="000000" w:sz="4" w:space="0"/>
           <w:bottom w:val="single" w:color="000000" w:themeColor="accent3" w:themeTint="98" w:sz="4" w:space="0"/>
-          <w:right w:val="none"/>
+          <w:right w:val="none" w:color="000000" w:sz="4" w:space="0"/>
         </w:tcBorders>
       </w:tcPr>
     </w:tblStylePr>
@@ -62476,12 +62723,12 @@
         <w:tblBorders/>
       </w:tblPr>
       <w:tcPr>
-        <w:shd w:color="ffffff"/>
+        <w:shd w:val="clear" w:color="ffffff"/>
         <w:tcBorders>
-          <w:top w:val="none"/>
+          <w:top w:val="none" w:color="000000" w:sz="4" w:space="0"/>
           <w:left w:val="single" w:color="000000" w:themeColor="accent3" w:themeTint="98" w:sz="4" w:space="0"/>
-          <w:bottom w:val="none"/>
-          <w:right w:val="none"/>
+          <w:bottom w:val="none" w:color="000000" w:sz="4" w:space="0"/>
+          <w:right w:val="none" w:color="000000" w:sz="4" w:space="0"/>
         </w:tcBorders>
       </w:tcPr>
     </w:tblStylePr>
@@ -62504,9 +62751,9 @@
         <w:shd w:val="clear" w:color="ffffff" w:themeColor="light1" w:fill="ffffff" w:themeFill="light1"/>
         <w:tcBorders>
           <w:top w:val="single" w:color="000000" w:themeColor="accent3" w:themeTint="98" w:sz="4" w:space="0"/>
-          <w:left w:val="none"/>
-          <w:bottom w:val="none"/>
-          <w:right w:val="none"/>
+          <w:left w:val="none" w:color="000000" w:sz="4" w:space="0"/>
+          <w:bottom w:val="none" w:color="000000" w:sz="4" w:space="0"/>
+          <w:right w:val="none" w:color="000000" w:sz="4" w:space="0"/>
         </w:tcBorders>
       </w:tcPr>
     </w:tblStylePr>
@@ -62581,9 +62828,9 @@
       </w:tcPr>
     </w:tblStylePr>
   </w:style>
-  <w:style w:type="table" w:styleId="371">
+  <w:style w:type="table" w:styleId="1511">
     <w:name w:val="List Table 7 Colorful - Accent 4"/>
-    <w:basedOn w:val="268"/>
+    <w:basedOn w:val="1408"/>
     <w:uiPriority w:val="99"/>
     <w:pPr>
       <w:pBdr/>
@@ -62682,11 +62929,11 @@
         <w:tblBorders/>
       </w:tblPr>
       <w:tcPr>
-        <w:shd w:color="ffffff"/>
+        <w:shd w:val="clear" w:color="ffffff"/>
         <w:tcBorders>
-          <w:top w:val="none"/>
-          <w:left w:val="none"/>
-          <w:bottom w:val="none"/>
+          <w:top w:val="none" w:color="000000" w:sz="4" w:space="0"/>
+          <w:left w:val="none" w:color="000000" w:sz="4" w:space="0"/>
+          <w:bottom w:val="none" w:color="000000" w:sz="4" w:space="0"/>
           <w:right w:val="single" w:color="000000" w:themeColor="accent4" w:themeTint="9A" w:sz="4" w:space="0"/>
         </w:tcBorders>
       </w:tcPr>
@@ -62709,10 +62956,10 @@
       <w:tcPr>
         <w:shd w:val="clear" w:color="ffffff" w:themeColor="light1" w:fill="ffffff" w:themeFill="light1"/>
         <w:tcBorders>
-          <w:top w:val="none"/>
-          <w:left w:val="none"/>
+          <w:top w:val="none" w:color="000000" w:sz="4" w:space="0"/>
+          <w:left w:val="none" w:color="000000" w:sz="4" w:space="0"/>
           <w:bottom w:val="single" w:color="000000" w:themeColor="accent4" w:themeTint="9A" w:sz="4" w:space="0"/>
-          <w:right w:val="none"/>
+          <w:right w:val="none" w:color="000000" w:sz="4" w:space="0"/>
         </w:tcBorders>
       </w:tcPr>
     </w:tblStylePr>
@@ -62732,12 +62979,12 @@
         <w:tblBorders/>
       </w:tblPr>
       <w:tcPr>
-        <w:shd w:color="ffffff"/>
+        <w:shd w:val="clear" w:color="ffffff"/>
         <w:tcBorders>
-          <w:top w:val="none"/>
+          <w:top w:val="none" w:color="000000" w:sz="4" w:space="0"/>
           <w:left w:val="single" w:color="000000" w:themeColor="accent4" w:themeTint="9A" w:sz="4" w:space="0"/>
-          <w:bottom w:val="none"/>
-          <w:right w:val="none"/>
+          <w:bottom w:val="none" w:color="000000" w:sz="4" w:space="0"/>
+          <w:right w:val="none" w:color="000000" w:sz="4" w:space="0"/>
         </w:tcBorders>
       </w:tcPr>
     </w:tblStylePr>
@@ -62760,9 +63007,9 @@
         <w:shd w:val="clear" w:color="ffffff" w:themeColor="light1" w:fill="ffffff" w:themeFill="light1"/>
         <w:tcBorders>
           <w:top w:val="single" w:color="000000" w:themeColor="accent4" w:themeTint="9A" w:sz="4" w:space="0"/>
-          <w:left w:val="none"/>
-          <w:bottom w:val="none"/>
-          <w:right w:val="none"/>
+          <w:left w:val="none" w:color="000000" w:sz="4" w:space="0"/>
+          <w:bottom w:val="none" w:color="000000" w:sz="4" w:space="0"/>
+          <w:right w:val="none" w:color="000000" w:sz="4" w:space="0"/>
         </w:tcBorders>
       </w:tcPr>
     </w:tblStylePr>
@@ -62837,9 +63084,9 @@
       </w:tcPr>
     </w:tblStylePr>
   </w:style>
-  <w:style w:type="table" w:styleId="372">
+  <w:style w:type="table" w:styleId="1512">
     <w:name w:val="List Table 7 Colorful - Accent 5"/>
-    <w:basedOn w:val="268"/>
+    <w:basedOn w:val="1408"/>
     <w:uiPriority w:val="99"/>
     <w:pPr>
       <w:pBdr/>
@@ -62938,11 +63185,11 @@
         <w:tblBorders/>
       </w:tblPr>
       <w:tcPr>
-        <w:shd w:color="ffffff"/>
+        <w:shd w:val="clear" w:color="ffffff"/>
         <w:tcBorders>
-          <w:top w:val="none"/>
-          <w:left w:val="none"/>
-          <w:bottom w:val="none"/>
+          <w:top w:val="none" w:color="000000" w:sz="4" w:space="0"/>
+          <w:left w:val="none" w:color="000000" w:sz="4" w:space="0"/>
+          <w:bottom w:val="none" w:color="000000" w:sz="4" w:space="0"/>
           <w:right w:val="single" w:color="000000" w:themeColor="accent5" w:themeTint="9A" w:sz="4" w:space="0"/>
         </w:tcBorders>
       </w:tcPr>
@@ -62965,10 +63212,10 @@
       <w:tcPr>
         <w:shd w:val="clear" w:color="ffffff" w:themeColor="light1" w:fill="ffffff" w:themeFill="light1"/>
         <w:tcBorders>
-          <w:top w:val="none"/>
-          <w:left w:val="none"/>
+          <w:top w:val="none" w:color="000000" w:sz="4" w:space="0"/>
+          <w:left w:val="none" w:color="000000" w:sz="4" w:space="0"/>
           <w:bottom w:val="single" w:color="000000" w:themeColor="accent5" w:themeTint="9A" w:sz="4" w:space="0"/>
-          <w:right w:val="none"/>
+          <w:right w:val="none" w:color="000000" w:sz="4" w:space="0"/>
         </w:tcBorders>
       </w:tcPr>
     </w:tblStylePr>
@@ -62988,12 +63235,12 @@
         <w:tblBorders/>
       </w:tblPr>
       <w:tcPr>
-        <w:shd w:color="ffffff"/>
+        <w:shd w:val="clear" w:color="ffffff"/>
         <w:tcBorders>
-          <w:top w:val="none"/>
+          <w:top w:val="none" w:color="000000" w:sz="4" w:space="0"/>
           <w:left w:val="single" w:color="000000" w:themeColor="accent5" w:themeTint="9A" w:sz="4" w:space="0"/>
-          <w:bottom w:val="none"/>
-          <w:right w:val="none"/>
+          <w:bottom w:val="none" w:color="000000" w:sz="4" w:space="0"/>
+          <w:right w:val="none" w:color="000000" w:sz="4" w:space="0"/>
         </w:tcBorders>
       </w:tcPr>
     </w:tblStylePr>
@@ -63016,9 +63263,9 @@
         <w:shd w:val="clear" w:color="ffffff" w:themeColor="light1" w:fill="ffffff" w:themeFill="light1"/>
         <w:tcBorders>
           <w:top w:val="single" w:color="000000" w:themeColor="accent5" w:themeTint="9A" w:sz="4" w:space="0"/>
-          <w:left w:val="none"/>
-          <w:bottom w:val="none"/>
-          <w:right w:val="none"/>
+          <w:left w:val="none" w:color="000000" w:sz="4" w:space="0"/>
+          <w:bottom w:val="none" w:color="000000" w:sz="4" w:space="0"/>
+          <w:right w:val="none" w:color="000000" w:sz="4" w:space="0"/>
         </w:tcBorders>
       </w:tcPr>
     </w:tblStylePr>
@@ -63093,9 +63340,9 @@
       </w:tcPr>
     </w:tblStylePr>
   </w:style>
-  <w:style w:type="table" w:styleId="373">
+  <w:style w:type="table" w:styleId="1513">
     <w:name w:val="List Table 7 Colorful - Accent 6"/>
-    <w:basedOn w:val="268"/>
+    <w:basedOn w:val="1408"/>
     <w:uiPriority w:val="99"/>
     <w:pPr>
       <w:pBdr/>
@@ -63194,11 +63441,11 @@
         <w:tblBorders/>
       </w:tblPr>
       <w:tcPr>
-        <w:shd w:color="ffffff"/>
+        <w:shd w:val="clear" w:color="ffffff"/>
         <w:tcBorders>
-          <w:top w:val="none"/>
-          <w:left w:val="none"/>
-          <w:bottom w:val="none"/>
+          <w:top w:val="none" w:color="000000" w:sz="4" w:space="0"/>
+          <w:left w:val="none" w:color="000000" w:sz="4" w:space="0"/>
+          <w:bottom w:val="none" w:color="000000" w:sz="4" w:space="0"/>
           <w:right w:val="single" w:color="000000" w:themeColor="accent6" w:themeTint="98" w:sz="4" w:space="0"/>
         </w:tcBorders>
       </w:tcPr>
@@ -63221,10 +63468,10 @@
       <w:tcPr>
         <w:shd w:val="clear" w:color="ffffff" w:themeColor="light1" w:fill="ffffff" w:themeFill="light1"/>
         <w:tcBorders>
-          <w:top w:val="none"/>
-          <w:left w:val="none"/>
+          <w:top w:val="none" w:color="000000" w:sz="4" w:space="0"/>
+          <w:left w:val="none" w:color="000000" w:sz="4" w:space="0"/>
           <w:bottom w:val="single" w:color="000000" w:themeColor="accent6" w:themeTint="98" w:sz="4" w:space="0"/>
-          <w:right w:val="none"/>
+          <w:right w:val="none" w:color="000000" w:sz="4" w:space="0"/>
         </w:tcBorders>
       </w:tcPr>
     </w:tblStylePr>
@@ -63244,12 +63491,12 @@
         <w:tblBorders/>
       </w:tblPr>
       <w:tcPr>
-        <w:shd w:color="ffffff"/>
+        <w:shd w:val="clear" w:color="ffffff"/>
         <w:tcBorders>
-          <w:top w:val="none"/>
+          <w:top w:val="none" w:color="000000" w:sz="4" w:space="0"/>
           <w:left w:val="single" w:color="000000" w:themeColor="accent6" w:themeTint="98" w:sz="4" w:space="0"/>
-          <w:bottom w:val="none"/>
-          <w:right w:val="none"/>
+          <w:bottom w:val="none" w:color="000000" w:sz="4" w:space="0"/>
+          <w:right w:val="none" w:color="000000" w:sz="4" w:space="0"/>
         </w:tcBorders>
       </w:tcPr>
     </w:tblStylePr>
@@ -63272,9 +63519,9 @@
         <w:shd w:val="clear" w:color="ffffff" w:themeColor="light1" w:fill="ffffff" w:themeFill="light1"/>
         <w:tcBorders>
           <w:top w:val="single" w:color="000000" w:themeColor="accent6" w:themeTint="98" w:sz="4" w:space="0"/>
-          <w:left w:val="none"/>
-          <w:bottom w:val="none"/>
-          <w:right w:val="none"/>
+          <w:left w:val="none" w:color="000000" w:sz="4" w:space="0"/>
+          <w:bottom w:val="none" w:color="000000" w:sz="4" w:space="0"/>
+          <w:right w:val="none" w:color="000000" w:sz="4" w:space="0"/>
         </w:tcBorders>
       </w:tcPr>
     </w:tblStylePr>
@@ -63349,9 +63596,9 @@
       </w:tcPr>
     </w:tblStylePr>
   </w:style>
-  <w:style w:type="table" w:styleId="374">
+  <w:style w:type="table" w:styleId="1514">
     <w:name w:val="Lined - Accent"/>
-    <w:basedOn w:val="268"/>
+    <w:basedOn w:val="1408"/>
     <w:uiPriority w:val="99"/>
     <w:pPr>
       <w:pBdr/>
@@ -63586,9 +63833,9 @@
       </w:tcPr>
     </w:tblStylePr>
   </w:style>
-  <w:style w:type="table" w:styleId="375">
+  <w:style w:type="table" w:styleId="1515">
     <w:name w:val="Lined - Accent 1"/>
-    <w:basedOn w:val="268"/>
+    <w:basedOn w:val="1408"/>
     <w:uiPriority w:val="99"/>
     <w:pPr>
       <w:pBdr/>
@@ -63823,9 +64070,9 @@
       </w:tcPr>
     </w:tblStylePr>
   </w:style>
-  <w:style w:type="table" w:styleId="376">
+  <w:style w:type="table" w:styleId="1516">
     <w:name w:val="Lined - Accent 2"/>
-    <w:basedOn w:val="268"/>
+    <w:basedOn w:val="1408"/>
     <w:uiPriority w:val="99"/>
     <w:pPr>
       <w:pBdr/>
@@ -64060,9 +64307,9 @@
       </w:tcPr>
     </w:tblStylePr>
   </w:style>
-  <w:style w:type="table" w:styleId="377">
+  <w:style w:type="table" w:styleId="1517">
     <w:name w:val="Lined - Accent 3"/>
-    <w:basedOn w:val="268"/>
+    <w:basedOn w:val="1408"/>
     <w:uiPriority w:val="99"/>
     <w:pPr>
       <w:pBdr/>
@@ -64297,9 +64544,9 @@
       </w:tcPr>
     </w:tblStylePr>
   </w:style>
-  <w:style w:type="table" w:styleId="378">
+  <w:style w:type="table" w:styleId="1518">
     <w:name w:val="Lined - Accent 4"/>
-    <w:basedOn w:val="268"/>
+    <w:basedOn w:val="1408"/>
     <w:uiPriority w:val="99"/>
     <w:pPr>
       <w:pBdr/>
@@ -64534,9 +64781,9 @@
       </w:tcPr>
     </w:tblStylePr>
   </w:style>
-  <w:style w:type="table" w:styleId="379">
+  <w:style w:type="table" w:styleId="1519">
     <w:name w:val="Lined - Accent 5"/>
-    <w:basedOn w:val="268"/>
+    <w:basedOn w:val="1408"/>
     <w:uiPriority w:val="99"/>
     <w:pPr>
       <w:pBdr/>
@@ -64771,9 +65018,9 @@
       </w:tcPr>
     </w:tblStylePr>
   </w:style>
-  <w:style w:type="table" w:styleId="380">
+  <w:style w:type="table" w:styleId="1520">
     <w:name w:val="Lined - Accent 6"/>
-    <w:basedOn w:val="268"/>
+    <w:basedOn w:val="1408"/>
     <w:uiPriority w:val="99"/>
     <w:pPr>
       <w:pBdr/>
@@ -65008,9 +65255,9 @@
       </w:tcPr>
     </w:tblStylePr>
   </w:style>
-  <w:style w:type="table" w:styleId="381">
+  <w:style w:type="table" w:styleId="1521">
     <w:name w:val="Bordered &amp; Lined - Accent"/>
-    <w:basedOn w:val="268"/>
+    <w:basedOn w:val="1408"/>
     <w:uiPriority w:val="99"/>
     <w:pPr>
       <w:pBdr/>
@@ -65252,9 +65499,9 @@
       </w:tcPr>
     </w:tblStylePr>
   </w:style>
-  <w:style w:type="table" w:styleId="382">
+  <w:style w:type="table" w:styleId="1522">
     <w:name w:val="Bordered &amp; Lined - Accent 1"/>
-    <w:basedOn w:val="268"/>
+    <w:basedOn w:val="1408"/>
     <w:uiPriority w:val="99"/>
     <w:pPr>
       <w:pBdr/>
@@ -65496,9 +65743,9 @@
       </w:tcPr>
     </w:tblStylePr>
   </w:style>
-  <w:style w:type="table" w:styleId="383">
+  <w:style w:type="table" w:styleId="1523">
     <w:name w:val="Bordered &amp; Lined - Accent 2"/>
-    <w:basedOn w:val="268"/>
+    <w:basedOn w:val="1408"/>
     <w:uiPriority w:val="99"/>
     <w:pPr>
       <w:pBdr/>
@@ -65740,9 +65987,9 @@
       </w:tcPr>
     </w:tblStylePr>
   </w:style>
-  <w:style w:type="table" w:styleId="384">
+  <w:style w:type="table" w:styleId="1524">
     <w:name w:val="Bordered &amp; Lined - Accent 3"/>
-    <w:basedOn w:val="268"/>
+    <w:basedOn w:val="1408"/>
     <w:uiPriority w:val="99"/>
     <w:pPr>
       <w:pBdr/>
@@ -65984,9 +66231,9 @@
       </w:tcPr>
     </w:tblStylePr>
   </w:style>
-  <w:style w:type="table" w:styleId="385">
+  <w:style w:type="table" w:styleId="1525">
     <w:name w:val="Bordered &amp; Lined - Accent 4"/>
-    <w:basedOn w:val="268"/>
+    <w:basedOn w:val="1408"/>
     <w:uiPriority w:val="99"/>
     <w:pPr>
       <w:pBdr/>
@@ -66228,9 +66475,9 @@
       </w:tcPr>
     </w:tblStylePr>
   </w:style>
-  <w:style w:type="table" w:styleId="386">
+  <w:style w:type="table" w:styleId="1526">
     <w:name w:val="Bordered &amp; Lined - Accent 5"/>
-    <w:basedOn w:val="268"/>
+    <w:basedOn w:val="1408"/>
     <w:uiPriority w:val="99"/>
     <w:pPr>
       <w:pBdr/>
@@ -66472,9 +66719,9 @@
       </w:tcPr>
     </w:tblStylePr>
   </w:style>
-  <w:style w:type="table" w:styleId="387">
+  <w:style w:type="table" w:styleId="1527">
     <w:name w:val="Bordered &amp; Lined - Accent 6"/>
-    <w:basedOn w:val="268"/>
+    <w:basedOn w:val="1408"/>
     <w:uiPriority w:val="99"/>
     <w:pPr>
       <w:pBdr/>
@@ -66716,9 +66963,9 @@
       </w:tcPr>
     </w:tblStylePr>
   </w:style>
-  <w:style w:type="table" w:styleId="388">
+  <w:style w:type="table" w:styleId="1528">
     <w:name w:val="Bordered"/>
-    <w:basedOn w:val="268"/>
+    <w:basedOn w:val="1408"/>
     <w:uiPriority w:val="99"/>
     <w:pPr>
       <w:pBdr/>
@@ -66947,9 +67194,9 @@
       </w:tcPr>
     </w:tblStylePr>
   </w:style>
-  <w:style w:type="table" w:styleId="389">
+  <w:style w:type="table" w:styleId="1529">
     <w:name w:val="Bordered - Accent 1"/>
-    <w:basedOn w:val="268"/>
+    <w:basedOn w:val="1408"/>
     <w:uiPriority w:val="99"/>
     <w:pPr>
       <w:pBdr/>
@@ -67178,9 +67425,9 @@
       </w:tcPr>
     </w:tblStylePr>
   </w:style>
-  <w:style w:type="table" w:styleId="390">
+  <w:style w:type="table" w:styleId="1530">
     <w:name w:val="Bordered - Accent 2"/>
-    <w:basedOn w:val="268"/>
+    <w:basedOn w:val="1408"/>
     <w:uiPriority w:val="99"/>
     <w:pPr>
       <w:pBdr/>
@@ -67409,9 +67656,9 @@
       </w:tcPr>
     </w:tblStylePr>
   </w:style>
-  <w:style w:type="table" w:styleId="391">
+  <w:style w:type="table" w:styleId="1531">
     <w:name w:val="Bordered - Accent 3"/>
-    <w:basedOn w:val="268"/>
+    <w:basedOn w:val="1408"/>
     <w:uiPriority w:val="99"/>
     <w:pPr>
       <w:pBdr/>
@@ -67640,9 +67887,9 @@
       </w:tcPr>
     </w:tblStylePr>
   </w:style>
-  <w:style w:type="table" w:styleId="392">
+  <w:style w:type="table" w:styleId="1532">
     <w:name w:val="Bordered - Accent 4"/>
-    <w:basedOn w:val="268"/>
+    <w:basedOn w:val="1408"/>
     <w:uiPriority w:val="99"/>
     <w:pPr>
       <w:pBdr/>
@@ -67871,9 +68118,9 @@
       </w:tcPr>
     </w:tblStylePr>
   </w:style>
-  <w:style w:type="table" w:styleId="393">
+  <w:style w:type="table" w:styleId="1533">
     <w:name w:val="Bordered - Accent 5"/>
-    <w:basedOn w:val="268"/>
+    <w:basedOn w:val="1408"/>
     <w:uiPriority w:val="99"/>
     <w:pPr>
       <w:pBdr/>
@@ -68102,9 +68349,9 @@
       </w:tcPr>
     </w:tblStylePr>
   </w:style>
-  <w:style w:type="table" w:styleId="394">
+  <w:style w:type="table" w:styleId="1534">
     <w:name w:val="Bordered - Accent 6"/>
-    <w:basedOn w:val="268"/>
+    <w:basedOn w:val="1408"/>
     <w:uiPriority w:val="99"/>
     <w:pPr>
       <w:pBdr/>
@@ -68333,7 +68580,7 @@
       </w:tcPr>
     </w:tblStylePr>
   </w:style>
-  <w:style w:type="paragraph" w:styleId="395" w:default="1">
+  <w:style w:type="paragraph" w:styleId="1535" w:default="1">
     <w:name w:val="Normal"/>
     <w:qFormat/>
     <w:pPr>
@@ -68342,11 +68589,11 @@
       <w:ind/>
     </w:pPr>
   </w:style>
-  <w:style w:type="paragraph" w:styleId="396">
+  <w:style w:type="paragraph" w:styleId="1536">
     <w:name w:val="Heading 1"/>
-    <w:basedOn w:val="395"/>
-    <w:next w:val="395"/>
-    <w:link w:val="407"/>
+    <w:basedOn w:val="1535"/>
+    <w:next w:val="1535"/>
+    <w:link w:val="1547"/>
     <w:uiPriority w:val="9"/>
     <w:qFormat/>
     <w:pPr>
@@ -68364,11 +68611,11 @@
       <w:szCs w:val="40"/>
     </w:rPr>
   </w:style>
-  <w:style w:type="paragraph" w:styleId="397">
+  <w:style w:type="paragraph" w:styleId="1537">
     <w:name w:val="Heading 2"/>
-    <w:basedOn w:val="395"/>
-    <w:next w:val="395"/>
-    <w:link w:val="408"/>
+    <w:basedOn w:val="1535"/>
+    <w:next w:val="1535"/>
+    <w:link w:val="1548"/>
     <w:uiPriority w:val="9"/>
     <w:unhideWhenUsed/>
     <w:qFormat/>
@@ -68387,11 +68634,11 @@
       <w:szCs w:val="32"/>
     </w:rPr>
   </w:style>
-  <w:style w:type="paragraph" w:styleId="398">
+  <w:style w:type="paragraph" w:styleId="1538">
     <w:name w:val="Heading 3"/>
-    <w:basedOn w:val="395"/>
-    <w:next w:val="395"/>
-    <w:link w:val="409"/>
+    <w:basedOn w:val="1535"/>
+    <w:next w:val="1535"/>
+    <w:link w:val="1549"/>
     <w:uiPriority w:val="9"/>
     <w:unhideWhenUsed/>
     <w:qFormat/>
@@ -68410,11 +68657,11 @@
       <w:szCs w:val="28"/>
     </w:rPr>
   </w:style>
-  <w:style w:type="paragraph" w:styleId="399">
+  <w:style w:type="paragraph" w:styleId="1539">
     <w:name w:val="Heading 4"/>
-    <w:basedOn w:val="395"/>
-    <w:next w:val="395"/>
-    <w:link w:val="410"/>
+    <w:basedOn w:val="1535"/>
+    <w:next w:val="1535"/>
+    <w:link w:val="1550"/>
     <w:uiPriority w:val="9"/>
     <w:unhideWhenUsed/>
     <w:qFormat/>
@@ -68433,11 +68680,11 @@
       <w:color w:val="0f4761" w:themeColor="accent1" w:themeShade="BF"/>
     </w:rPr>
   </w:style>
-  <w:style w:type="paragraph" w:styleId="400">
+  <w:style w:type="paragraph" w:styleId="1540">
     <w:name w:val="Heading 5"/>
-    <w:basedOn w:val="395"/>
-    <w:next w:val="395"/>
-    <w:link w:val="411"/>
+    <w:basedOn w:val="1535"/>
+    <w:next w:val="1535"/>
+    <w:link w:val="1551"/>
     <w:uiPriority w:val="9"/>
     <w:unhideWhenUsed/>
     <w:qFormat/>
@@ -68454,11 +68701,11 @@
       <w:color w:val="0f4761" w:themeColor="accent1" w:themeShade="BF"/>
     </w:rPr>
   </w:style>
-  <w:style w:type="paragraph" w:styleId="401">
+  <w:style w:type="paragraph" w:styleId="1541">
     <w:name w:val="Heading 6"/>
-    <w:basedOn w:val="395"/>
-    <w:next w:val="395"/>
-    <w:link w:val="412"/>
+    <w:basedOn w:val="1535"/>
+    <w:next w:val="1535"/>
+    <w:link w:val="1552"/>
     <w:uiPriority w:val="9"/>
     <w:unhideWhenUsed/>
     <w:qFormat/>
@@ -68477,11 +68724,11 @@
       <w:color w:val="595959" w:themeColor="text1" w:themeTint="A6"/>
     </w:rPr>
   </w:style>
-  <w:style w:type="paragraph" w:styleId="402">
+  <w:style w:type="paragraph" w:styleId="1542">
     <w:name w:val="Heading 7"/>
-    <w:basedOn w:val="395"/>
-    <w:next w:val="395"/>
-    <w:link w:val="413"/>
+    <w:basedOn w:val="1535"/>
+    <w:next w:val="1535"/>
+    <w:link w:val="1553"/>
     <w:uiPriority w:val="9"/>
     <w:unhideWhenUsed/>
     <w:qFormat/>
@@ -68498,11 +68745,11 @@
       <w:color w:val="595959" w:themeColor="text1" w:themeTint="A6"/>
     </w:rPr>
   </w:style>
-  <w:style w:type="paragraph" w:styleId="403">
+  <w:style w:type="paragraph" w:styleId="1543">
     <w:name w:val="Heading 8"/>
-    <w:basedOn w:val="395"/>
-    <w:next w:val="395"/>
-    <w:link w:val="414"/>
+    <w:basedOn w:val="1535"/>
+    <w:next w:val="1535"/>
+    <w:link w:val="1554"/>
     <w:uiPriority w:val="9"/>
     <w:unhideWhenUsed/>
     <w:qFormat/>
@@ -68521,11 +68768,11 @@
       <w:color w:val="272727" w:themeColor="text1" w:themeTint="D8"/>
     </w:rPr>
   </w:style>
-  <w:style w:type="paragraph" w:styleId="404">
+  <w:style w:type="paragraph" w:styleId="1544">
     <w:name w:val="Heading 9"/>
-    <w:basedOn w:val="395"/>
-    <w:next w:val="395"/>
-    <w:link w:val="415"/>
+    <w:basedOn w:val="1535"/>
+    <w:next w:val="1535"/>
+    <w:link w:val="1555"/>
     <w:uiPriority w:val="9"/>
     <w:unhideWhenUsed/>
     <w:qFormat/>
@@ -68544,7 +68791,7 @@
       <w:color w:val="272727" w:themeColor="text1" w:themeTint="D8"/>
     </w:rPr>
   </w:style>
-  <w:style w:type="character" w:styleId="405" w:default="1">
+  <w:style w:type="character" w:styleId="1545" w:default="1">
     <w:name w:val="Default Paragraph Font"/>
     <w:uiPriority w:val="1"/>
     <w:semiHidden/>
@@ -68555,7 +68802,7 @@
       <w:ind/>
     </w:pPr>
   </w:style>
-  <w:style w:type="numbering" w:styleId="406" w:default="1">
+  <w:style w:type="numbering" w:styleId="1546" w:default="1">
     <w:name w:val="No List"/>
     <w:uiPriority w:val="99"/>
     <w:semiHidden/>
@@ -68566,10 +68813,10 @@
       <w:ind/>
     </w:pPr>
   </w:style>
-  <w:style w:type="character" w:styleId="407">
+  <w:style w:type="character" w:styleId="1547">
     <w:name w:val="Heading 1 Char"/>
-    <w:basedOn w:val="405"/>
-    <w:link w:val="396"/>
+    <w:basedOn w:val="1545"/>
+    <w:link w:val="1536"/>
     <w:uiPriority w:val="9"/>
     <w:pPr>
       <w:pBdr/>
@@ -68583,10 +68830,10 @@
       <w:szCs w:val="40"/>
     </w:rPr>
   </w:style>
-  <w:style w:type="character" w:styleId="408">
+  <w:style w:type="character" w:styleId="1548">
     <w:name w:val="Heading 2 Char"/>
-    <w:basedOn w:val="405"/>
-    <w:link w:val="397"/>
+    <w:basedOn w:val="1545"/>
+    <w:link w:val="1537"/>
     <w:uiPriority w:val="9"/>
     <w:pPr>
       <w:pBdr/>
@@ -68600,10 +68847,10 @@
       <w:szCs w:val="32"/>
     </w:rPr>
   </w:style>
-  <w:style w:type="character" w:styleId="409">
+  <w:style w:type="character" w:styleId="1549">
     <w:name w:val="Heading 3 Char"/>
-    <w:basedOn w:val="405"/>
-    <w:link w:val="398"/>
+    <w:basedOn w:val="1545"/>
+    <w:link w:val="1538"/>
     <w:uiPriority w:val="9"/>
     <w:pPr>
       <w:pBdr/>
@@ -68617,10 +68864,10 @@
       <w:szCs w:val="28"/>
     </w:rPr>
   </w:style>
-  <w:style w:type="character" w:styleId="410">
+  <w:style w:type="character" w:styleId="1550">
     <w:name w:val="Heading 4 Char"/>
-    <w:basedOn w:val="405"/>
-    <w:link w:val="399"/>
+    <w:basedOn w:val="1545"/>
+    <w:link w:val="1539"/>
     <w:uiPriority w:val="9"/>
     <w:pPr>
       <w:pBdr/>
@@ -68634,10 +68881,10 @@
       <w:color w:val="0f4761" w:themeColor="accent1" w:themeShade="BF"/>
     </w:rPr>
   </w:style>
-  <w:style w:type="character" w:styleId="411">
+  <w:style w:type="character" w:styleId="1551">
     <w:name w:val="Heading 5 Char"/>
-    <w:basedOn w:val="405"/>
-    <w:link w:val="400"/>
+    <w:basedOn w:val="1545"/>
+    <w:link w:val="1540"/>
     <w:uiPriority w:val="9"/>
     <w:pPr>
       <w:pBdr/>
@@ -68649,10 +68896,10 @@
       <w:color w:val="0f4761" w:themeColor="accent1" w:themeShade="BF"/>
     </w:rPr>
   </w:style>
-  <w:style w:type="character" w:styleId="412">
+  <w:style w:type="character" w:styleId="1552">
     <w:name w:val="Heading 6 Char"/>
-    <w:basedOn w:val="405"/>
-    <w:link w:val="401"/>
+    <w:basedOn w:val="1545"/>
+    <w:link w:val="1541"/>
     <w:uiPriority w:val="9"/>
     <w:pPr>
       <w:pBdr/>
@@ -68666,10 +68913,10 @@
       <w:color w:val="595959" w:themeColor="text1" w:themeTint="A6"/>
     </w:rPr>
   </w:style>
-  <w:style w:type="character" w:styleId="413">
+  <w:style w:type="character" w:styleId="1553">
     <w:name w:val="Heading 7 Char"/>
-    <w:basedOn w:val="405"/>
-    <w:link w:val="402"/>
+    <w:basedOn w:val="1545"/>
+    <w:link w:val="1542"/>
     <w:uiPriority w:val="9"/>
     <w:pPr>
       <w:pBdr/>
@@ -68681,10 +68928,10 @@
       <w:color w:val="595959" w:themeColor="text1" w:themeTint="A6"/>
     </w:rPr>
   </w:style>
-  <w:style w:type="character" w:styleId="414">
+  <w:style w:type="character" w:styleId="1554">
     <w:name w:val="Heading 8 Char"/>
-    <w:basedOn w:val="405"/>
-    <w:link w:val="403"/>
+    <w:basedOn w:val="1545"/>
+    <w:link w:val="1543"/>
     <w:uiPriority w:val="9"/>
     <w:pPr>
       <w:pBdr/>
@@ -68698,10 +68945,10 @@
       <w:color w:val="272727" w:themeColor="text1" w:themeTint="D8"/>
     </w:rPr>
   </w:style>
-  <w:style w:type="character" w:styleId="415">
+  <w:style w:type="character" w:styleId="1555">
     <w:name w:val="Heading 9 Char"/>
-    <w:basedOn w:val="405"/>
-    <w:link w:val="404"/>
+    <w:basedOn w:val="1545"/>
+    <w:link w:val="1544"/>
     <w:uiPriority w:val="9"/>
     <w:pPr>
       <w:pBdr/>
@@ -68715,11 +68962,11 @@
       <w:color w:val="272727" w:themeColor="text1" w:themeTint="D8"/>
     </w:rPr>
   </w:style>
-  <w:style w:type="paragraph" w:styleId="416">
+  <w:style w:type="paragraph" w:styleId="1556">
     <w:name w:val="Title"/>
-    <w:basedOn w:val="395"/>
-    <w:next w:val="395"/>
-    <w:link w:val="417"/>
+    <w:basedOn w:val="1535"/>
+    <w:next w:val="1535"/>
+    <w:link w:val="1557"/>
     <w:uiPriority w:val="10"/>
     <w:qFormat/>
     <w:pPr>
@@ -68735,10 +68982,10 @@
       <w:szCs w:val="56"/>
     </w:rPr>
   </w:style>
-  <w:style w:type="character" w:styleId="417">
+  <w:style w:type="character" w:styleId="1557">
     <w:name w:val="Title Char"/>
-    <w:basedOn w:val="405"/>
-    <w:link w:val="416"/>
+    <w:basedOn w:val="1545"/>
+    <w:link w:val="1556"/>
     <w:uiPriority w:val="10"/>
     <w:pPr>
       <w:pBdr/>
@@ -68752,11 +68999,11 @@
       <w:szCs w:val="56"/>
     </w:rPr>
   </w:style>
-  <w:style w:type="paragraph" w:styleId="418">
+  <w:style w:type="paragraph" w:styleId="1558">
     <w:name w:val="Subtitle"/>
-    <w:basedOn w:val="395"/>
-    <w:next w:val="395"/>
-    <w:link w:val="419"/>
+    <w:basedOn w:val="1535"/>
+    <w:next w:val="1535"/>
+    <w:link w:val="1559"/>
     <w:uiPriority w:val="11"/>
     <w:qFormat/>
     <w:pPr>
@@ -68774,10 +69021,10 @@
       <w:szCs w:val="28"/>
     </w:rPr>
   </w:style>
-  <w:style w:type="character" w:styleId="419">
+  <w:style w:type="character" w:styleId="1559">
     <w:name w:val="Subtitle Char"/>
-    <w:basedOn w:val="405"/>
-    <w:link w:val="418"/>
+    <w:basedOn w:val="1545"/>
+    <w:link w:val="1558"/>
     <w:uiPriority w:val="11"/>
     <w:pPr>
       <w:pBdr/>
@@ -68791,11 +69038,11 @@
       <w:szCs w:val="28"/>
     </w:rPr>
   </w:style>
-  <w:style w:type="paragraph" w:styleId="420">
+  <w:style w:type="paragraph" w:styleId="1560">
     <w:name w:val="Quote"/>
-    <w:basedOn w:val="395"/>
-    <w:next w:val="395"/>
-    <w:link w:val="421"/>
+    <w:basedOn w:val="1535"/>
+    <w:next w:val="1535"/>
+    <w:link w:val="1561"/>
     <w:uiPriority w:val="29"/>
     <w:qFormat/>
     <w:pPr>
@@ -68810,10 +69057,10 @@
       <w:color w:val="404040" w:themeColor="text1" w:themeTint="BF"/>
     </w:rPr>
   </w:style>
-  <w:style w:type="character" w:styleId="421">
+  <w:style w:type="character" w:styleId="1561">
     <w:name w:val="Quote Char"/>
-    <w:basedOn w:val="405"/>
-    <w:link w:val="420"/>
+    <w:basedOn w:val="1545"/>
+    <w:link w:val="1560"/>
     <w:uiPriority w:val="29"/>
     <w:pPr>
       <w:pBdr/>
@@ -68826,9 +69073,9 @@
       <w:color w:val="404040" w:themeColor="text1" w:themeTint="BF"/>
     </w:rPr>
   </w:style>
-  <w:style w:type="paragraph" w:styleId="422">
+  <w:style w:type="paragraph" w:styleId="1562">
     <w:name w:val="List Paragraph"/>
-    <w:basedOn w:val="395"/>
+    <w:basedOn w:val="1535"/>
     <w:uiPriority w:val="34"/>
     <w:qFormat/>
     <w:pPr>
@@ -68838,9 +69085,9 @@
       <w:contextualSpacing w:val="true"/>
     </w:pPr>
   </w:style>
-  <w:style w:type="character" w:styleId="423">
+  <w:style w:type="character" w:styleId="1563">
     <w:name w:val="Intense Emphasis"/>
-    <w:basedOn w:val="405"/>
+    <w:basedOn w:val="1545"/>
     <w:uiPriority w:val="21"/>
     <w:qFormat/>
     <w:pPr>
@@ -68854,11 +69101,11 @@
       <w:color w:val="0f4761" w:themeColor="accent1" w:themeShade="BF"/>
     </w:rPr>
   </w:style>
-  <w:style w:type="paragraph" w:styleId="424">
+  <w:style w:type="paragraph" w:styleId="1564">
     <w:name w:val="Intense Quote"/>
-    <w:basedOn w:val="395"/>
-    <w:next w:val="395"/>
-    <w:link w:val="425"/>
+    <w:basedOn w:val="1535"/>
+    <w:next w:val="1535"/>
+    <w:link w:val="1565"/>
     <w:uiPriority w:val="30"/>
     <w:qFormat/>
     <w:pPr>
@@ -68876,10 +69123,10 @@
       <w:color w:val="0f4761" w:themeColor="accent1" w:themeShade="BF"/>
     </w:rPr>
   </w:style>
-  <w:style w:type="character" w:styleId="425">
+  <w:style w:type="character" w:styleId="1565">
     <w:name w:val="Intense Quote Char"/>
-    <w:basedOn w:val="405"/>
-    <w:link w:val="424"/>
+    <w:basedOn w:val="1545"/>
+    <w:link w:val="1564"/>
     <w:uiPriority w:val="30"/>
     <w:pPr>
       <w:pBdr/>
@@ -68892,9 +69139,9 @@
       <w:color w:val="0f4761" w:themeColor="accent1" w:themeShade="BF"/>
     </w:rPr>
   </w:style>
-  <w:style w:type="character" w:styleId="426">
+  <w:style w:type="character" w:styleId="1566">
     <w:name w:val="Intense Reference"/>
-    <w:basedOn w:val="405"/>
+    <w:basedOn w:val="1545"/>
     <w:uiPriority w:val="32"/>
     <w:qFormat/>
     <w:pPr>
@@ -68910,9 +69157,9 @@
       <w:spacing w:val="5"/>
     </w:rPr>
   </w:style>
-  <w:style w:type="paragraph" w:styleId="427">
+  <w:style w:type="paragraph" w:styleId="1567">
     <w:name w:val="No Spacing"/>
-    <w:basedOn w:val="395"/>
+    <w:basedOn w:val="1535"/>
     <w:uiPriority w:val="1"/>
     <w:qFormat/>
     <w:pPr>
@@ -68921,9 +69168,9 @@
       <w:ind/>
     </w:pPr>
   </w:style>
-  <w:style w:type="character" w:styleId="428">
+  <w:style w:type="character" w:styleId="1568">
     <w:name w:val="Subtle Emphasis"/>
-    <w:basedOn w:val="405"/>
+    <w:basedOn w:val="1545"/>
     <w:uiPriority w:val="19"/>
     <w:qFormat/>
     <w:pPr>
@@ -68937,9 +69184,9 @@
       <w:color w:val="404040" w:themeColor="text1" w:themeTint="BF"/>
     </w:rPr>
   </w:style>
-  <w:style w:type="character" w:styleId="429">
+  <w:style w:type="character" w:styleId="1569">
     <w:name w:val="Emphasis"/>
-    <w:basedOn w:val="405"/>
+    <w:basedOn w:val="1545"/>
     <w:uiPriority w:val="20"/>
     <w:qFormat/>
     <w:pPr>
@@ -68952,9 +69199,9 @@
       <w:iCs/>
     </w:rPr>
   </w:style>
-  <w:style w:type="character" w:styleId="430">
+  <w:style w:type="character" w:styleId="1570">
     <w:name w:val="Strong"/>
-    <w:basedOn w:val="405"/>
+    <w:basedOn w:val="1545"/>
     <w:uiPriority w:val="22"/>
     <w:qFormat/>
     <w:pPr>
@@ -68967,9 +69214,9 @@
       <w:bCs/>
     </w:rPr>
   </w:style>
-  <w:style w:type="character" w:styleId="431">
+  <w:style w:type="character" w:styleId="1571">
     <w:name w:val="Subtle Reference"/>
-    <w:basedOn w:val="405"/>
+    <w:basedOn w:val="1545"/>
     <w:uiPriority w:val="31"/>
     <w:qFormat/>
     <w:pPr>
@@ -68982,9 +69229,9 @@
       <w:color w:val="5a5a5a" w:themeColor="text1" w:themeTint="A5"/>
     </w:rPr>
   </w:style>
-  <w:style w:type="character" w:styleId="432">
+  <w:style w:type="character" w:styleId="1572">
     <w:name w:val="Book Title"/>
-    <w:basedOn w:val="405"/>
+    <w:basedOn w:val="1545"/>
     <w:uiPriority w:val="33"/>
     <w:qFormat/>
     <w:pPr>
@@ -69000,10 +69247,10 @@
       <w:spacing w:val="5"/>
     </w:rPr>
   </w:style>
-  <w:style w:type="paragraph" w:styleId="433">
+  <w:style w:type="paragraph" w:styleId="1573">
     <w:name w:val="Header"/>
-    <w:basedOn w:val="395"/>
-    <w:link w:val="434"/>
+    <w:basedOn w:val="1535"/>
+    <w:link w:val="1574"/>
     <w:uiPriority w:val="99"/>
     <w:unhideWhenUsed/>
     <w:pPr>
@@ -69016,10 +69263,10 @@
       <w:ind/>
     </w:pPr>
   </w:style>
-  <w:style w:type="character" w:styleId="434">
+  <w:style w:type="character" w:styleId="1574">
     <w:name w:val="Header Char"/>
-    <w:basedOn w:val="405"/>
-    <w:link w:val="433"/>
+    <w:basedOn w:val="1545"/>
+    <w:link w:val="1573"/>
     <w:uiPriority w:val="99"/>
     <w:pPr>
       <w:pBdr/>
@@ -69027,10 +69274,10 @@
       <w:ind/>
     </w:pPr>
   </w:style>
-  <w:style w:type="paragraph" w:styleId="435">
+  <w:style w:type="paragraph" w:styleId="1575">
     <w:name w:val="Footer"/>
-    <w:basedOn w:val="395"/>
-    <w:link w:val="436"/>
+    <w:basedOn w:val="1535"/>
+    <w:link w:val="1576"/>
     <w:uiPriority w:val="99"/>
     <w:unhideWhenUsed/>
     <w:pPr>
@@ -69043,10 +69290,10 @@
       <w:ind/>
     </w:pPr>
   </w:style>
-  <w:style w:type="character" w:styleId="436">
+  <w:style w:type="character" w:styleId="1576">
     <w:name w:val="Footer Char"/>
-    <w:basedOn w:val="405"/>
-    <w:link w:val="435"/>
+    <w:basedOn w:val="1545"/>
+    <w:link w:val="1575"/>
     <w:uiPriority w:val="99"/>
     <w:pPr>
       <w:pBdr/>
@@ -69054,10 +69301,10 @@
       <w:ind/>
     </w:pPr>
   </w:style>
-  <w:style w:type="paragraph" w:styleId="437">
+  <w:style w:type="paragraph" w:styleId="1577">
     <w:name w:val="Caption"/>
-    <w:basedOn w:val="395"/>
-    <w:next w:val="395"/>
+    <w:basedOn w:val="1535"/>
+    <w:next w:val="1535"/>
     <w:uiPriority w:val="35"/>
     <w:unhideWhenUsed/>
     <w:qFormat/>
@@ -69074,10 +69321,10 @@
       <w:szCs w:val="18"/>
     </w:rPr>
   </w:style>
-  <w:style w:type="paragraph" w:styleId="438">
+  <w:style w:type="paragraph" w:styleId="1578">
     <w:name w:val="footnote text"/>
-    <w:basedOn w:val="395"/>
-    <w:link w:val="439"/>
+    <w:basedOn w:val="1535"/>
+    <w:link w:val="1579"/>
     <w:uiPriority w:val="99"/>
     <w:semiHidden/>
     <w:unhideWhenUsed/>
@@ -69091,10 +69338,10 @@
       <w:szCs w:val="20"/>
     </w:rPr>
   </w:style>
-  <w:style w:type="character" w:styleId="439">
+  <w:style w:type="character" w:styleId="1579">
     <w:name w:val="Footnote Text Char"/>
-    <w:basedOn w:val="405"/>
-    <w:link w:val="438"/>
+    <w:basedOn w:val="1545"/>
+    <w:link w:val="1578"/>
     <w:uiPriority w:val="99"/>
     <w:semiHidden/>
     <w:pPr>
@@ -69107,9 +69354,9 @@
       <w:szCs w:val="20"/>
     </w:rPr>
   </w:style>
-  <w:style w:type="character" w:styleId="440">
+  <w:style w:type="character" w:styleId="1580">
     <w:name w:val="footnote reference"/>
-    <w:basedOn w:val="405"/>
+    <w:basedOn w:val="1545"/>
     <w:uiPriority w:val="99"/>
     <w:semiHidden/>
     <w:unhideWhenUsed/>
@@ -69122,10 +69369,10 @@
       <w:vertAlign w:val="superscript"/>
     </w:rPr>
   </w:style>
-  <w:style w:type="paragraph" w:styleId="441">
+  <w:style w:type="paragraph" w:styleId="1581">
     <w:name w:val="endnote text"/>
-    <w:basedOn w:val="395"/>
-    <w:link w:val="442"/>
+    <w:basedOn w:val="1535"/>
+    <w:link w:val="1582"/>
     <w:uiPriority w:val="99"/>
     <w:semiHidden/>
     <w:unhideWhenUsed/>
@@ -69139,10 +69386,10 @@
       <w:szCs w:val="20"/>
     </w:rPr>
   </w:style>
-  <w:style w:type="character" w:styleId="442">
+  <w:style w:type="character" w:styleId="1582">
     <w:name w:val="Endnote Text Char"/>
-    <w:basedOn w:val="405"/>
-    <w:link w:val="441"/>
+    <w:basedOn w:val="1545"/>
+    <w:link w:val="1581"/>
     <w:uiPriority w:val="99"/>
     <w:semiHidden/>
     <w:pPr>
@@ -69155,9 +69402,9 @@
       <w:szCs w:val="20"/>
     </w:rPr>
   </w:style>
-  <w:style w:type="character" w:styleId="443">
+  <w:style w:type="character" w:styleId="1583">
     <w:name w:val="endnote reference"/>
-    <w:basedOn w:val="405"/>
+    <w:basedOn w:val="1545"/>
     <w:uiPriority w:val="99"/>
     <w:semiHidden/>
     <w:unhideWhenUsed/>
@@ -69170,9 +69417,9 @@
       <w:vertAlign w:val="superscript"/>
     </w:rPr>
   </w:style>
-  <w:style w:type="character" w:styleId="444">
+  <w:style w:type="character" w:styleId="1584">
     <w:name w:val="Hyperlink"/>
-    <w:basedOn w:val="405"/>
+    <w:basedOn w:val="1545"/>
     <w:uiPriority w:val="99"/>
     <w:unhideWhenUsed/>
     <w:pPr>
@@ -69185,9 +69432,9 @@
       <w:u w:val="single"/>
     </w:rPr>
   </w:style>
-  <w:style w:type="character" w:styleId="445">
+  <w:style w:type="character" w:styleId="1585">
     <w:name w:val="FollowedHyperlink"/>
-    <w:basedOn w:val="405"/>
+    <w:basedOn w:val="1545"/>
     <w:uiPriority w:val="99"/>
     <w:semiHidden/>
     <w:unhideWhenUsed/>
@@ -69201,10 +69448,10 @@
       <w:u w:val="single"/>
     </w:rPr>
   </w:style>
-  <w:style w:type="paragraph" w:styleId="446">
+  <w:style w:type="paragraph" w:styleId="1586">
     <w:name w:val="toc 1"/>
-    <w:basedOn w:val="395"/>
-    <w:next w:val="395"/>
+    <w:basedOn w:val="1535"/>
+    <w:next w:val="1535"/>
     <w:uiPriority w:val="39"/>
     <w:unhideWhenUsed/>
     <w:pPr>
@@ -69213,10 +69460,10 @@
       <w:ind/>
     </w:pPr>
   </w:style>
-  <w:style w:type="paragraph" w:styleId="447">
+  <w:style w:type="paragraph" w:styleId="1587">
     <w:name w:val="toc 2"/>
-    <w:basedOn w:val="395"/>
-    <w:next w:val="395"/>
+    <w:basedOn w:val="1535"/>
+    <w:next w:val="1535"/>
     <w:uiPriority w:val="39"/>
     <w:unhideWhenUsed/>
     <w:pPr>
@@ -69225,10 +69472,10 @@
       <w:ind w:left="220"/>
     </w:pPr>
   </w:style>
-  <w:style w:type="paragraph" w:styleId="448">
+  <w:style w:type="paragraph" w:styleId="1588">
     <w:name w:val="toc 3"/>
-    <w:basedOn w:val="395"/>
-    <w:next w:val="395"/>
+    <w:basedOn w:val="1535"/>
+    <w:next w:val="1535"/>
     <w:uiPriority w:val="39"/>
     <w:unhideWhenUsed/>
     <w:pPr>
@@ -69237,10 +69484,10 @@
       <w:ind w:left="440"/>
     </w:pPr>
   </w:style>
-  <w:style w:type="paragraph" w:styleId="449">
+  <w:style w:type="paragraph" w:styleId="1589">
     <w:name w:val="toc 4"/>
-    <w:basedOn w:val="395"/>
-    <w:next w:val="395"/>
+    <w:basedOn w:val="1535"/>
+    <w:next w:val="1535"/>
     <w:uiPriority w:val="39"/>
     <w:unhideWhenUsed/>
     <w:pPr>
@@ -69249,10 +69496,10 @@
       <w:ind w:left="660"/>
     </w:pPr>
   </w:style>
-  <w:style w:type="paragraph" w:styleId="450">
+  <w:style w:type="paragraph" w:styleId="1590">
     <w:name w:val="toc 5"/>
-    <w:basedOn w:val="395"/>
-    <w:next w:val="395"/>
+    <w:basedOn w:val="1535"/>
+    <w:next w:val="1535"/>
     <w:uiPriority w:val="39"/>
     <w:unhideWhenUsed/>
     <w:pPr>
@@ -69261,10 +69508,10 @@
       <w:ind w:left="880"/>
     </w:pPr>
   </w:style>
-  <w:style w:type="paragraph" w:styleId="451">
+  <w:style w:type="paragraph" w:styleId="1591">
     <w:name w:val="toc 6"/>
-    <w:basedOn w:val="395"/>
-    <w:next w:val="395"/>
+    <w:basedOn w:val="1535"/>
+    <w:next w:val="1535"/>
     <w:uiPriority w:val="39"/>
     <w:unhideWhenUsed/>
     <w:pPr>
@@ -69273,10 +69520,10 @@
       <w:ind w:left="1100"/>
     </w:pPr>
   </w:style>
-  <w:style w:type="paragraph" w:styleId="452">
+  <w:style w:type="paragraph" w:styleId="1592">
     <w:name w:val="toc 7"/>
-    <w:basedOn w:val="395"/>
-    <w:next w:val="395"/>
+    <w:basedOn w:val="1535"/>
+    <w:next w:val="1535"/>
     <w:uiPriority w:val="39"/>
     <w:unhideWhenUsed/>
     <w:pPr>
@@ -69285,10 +69532,10 @@
       <w:ind w:left="1320"/>
     </w:pPr>
   </w:style>
-  <w:style w:type="paragraph" w:styleId="453">
+  <w:style w:type="paragraph" w:styleId="1593">
     <w:name w:val="toc 8"/>
-    <w:basedOn w:val="395"/>
-    <w:next w:val="395"/>
+    <w:basedOn w:val="1535"/>
+    <w:next w:val="1535"/>
     <w:uiPriority w:val="39"/>
     <w:unhideWhenUsed/>
     <w:pPr>
@@ -69297,10 +69544,10 @@
       <w:ind w:left="1540"/>
     </w:pPr>
   </w:style>
-  <w:style w:type="paragraph" w:styleId="454">
+  <w:style w:type="paragraph" w:styleId="1594">
     <w:name w:val="toc 9"/>
-    <w:basedOn w:val="395"/>
-    <w:next w:val="395"/>
+    <w:basedOn w:val="1535"/>
+    <w:next w:val="1535"/>
     <w:uiPriority w:val="39"/>
     <w:unhideWhenUsed/>
     <w:pPr>
@@ -69309,9 +69556,9 @@
       <w:ind w:left="1760"/>
     </w:pPr>
   </w:style>
-  <w:style w:type="character" w:styleId="455">
+  <w:style w:type="character" w:styleId="1595">
     <w:name w:val="Placeholder Text"/>
-    <w:basedOn w:val="405"/>
+    <w:basedOn w:val="1545"/>
     <w:uiPriority w:val="99"/>
     <w:semiHidden/>
     <w:pPr>
@@ -69323,7 +69570,7 @@
       <w:color w:val="666666"/>
     </w:rPr>
   </w:style>
-  <w:style w:type="paragraph" w:styleId="465">
+  <w:style w:type="paragraph" w:styleId="1596">
     <w:name w:val="TOC Heading"/>
     <w:uiPriority w:val="39"/>
     <w:unhideWhenUsed/>
@@ -69333,10 +69580,10 @@
       <w:ind/>
     </w:pPr>
   </w:style>
-  <w:style w:type="paragraph" w:styleId="466">
+  <w:style w:type="paragraph" w:styleId="1597">
     <w:name w:val="table of figures"/>
-    <w:basedOn w:val="395"/>
-    <w:next w:val="395"/>
+    <w:basedOn w:val="1535"/>
+    <w:next w:val="1535"/>
     <w:uiPriority w:val="99"/>
     <w:unhideWhenUsed/>
     <w:pPr>

--- a/docs/DOCX/Framework Document.docx
+++ b/docs/DOCX/Framework Document.docx
@@ -631,10 +631,10 @@
       <w:r>
         <w:rPr>
           <w:rFonts w:ascii="Candara" w:hAnsi="Candara" w:eastAsia="Candara" w:cs="Candara"/>
-          <w:b w:val="0"/>
-          <w:bCs w:val="0"/>
-          <w:sz w:val="32"/>
-          <w:szCs w:val="32"/>
+          <w:b/>
+          <w:bCs/>
+          <w:sz w:val="24"/>
+          <w:szCs w:val="24"/>
           <w:highlight w:val="none"/>
         </w:rPr>
       </w:r>
@@ -671,7 +671,7 @@
       <w:sdtContent>
         <w:p>
           <w:pPr>
-            <w:pStyle w:val="924"/>
+            <w:pStyle w:val="925"/>
             <w:pBdr/>
             <w:tabs>
               <w:tab w:val="right" w:leader="dot" w:pos="9360"/>
@@ -729,12 +729,12 @@
           </w:r>
           <w:r>
             <w:rPr>
-              <w:rFonts w:ascii="Candara" w:hAnsi="Candara" w:cs="Candara"/>
+              <w:rFonts w:ascii="Candara" w:hAnsi="Candara" w:eastAsia="Candara" w:cs="Candara"/>
               <w:b w:val="0"/>
               <w:bCs w:val="0"/>
               <w:color w:val="000000" w:themeColor="text1"/>
-              <w:sz w:val="24"/>
-              <w:szCs w:val="24"/>
+              <w:sz w:val="32"/>
+              <w:szCs w:val="32"/>
               <w:highlight w:val="none"/>
             </w:rPr>
           </w:r>
@@ -752,7 +752,7 @@
         </w:p>
         <w:p>
           <w:pPr>
-            <w:pStyle w:val="924"/>
+            <w:pStyle w:val="925"/>
             <w:pBdr/>
             <w:tabs>
               <w:tab w:val="right" w:leader="dot" w:pos="9360"/>
@@ -784,7 +784,7 @@
           <w:hyperlink w:tooltip="#_Toc1" w:anchor="_Toc1" w:history="1">
             <w:r>
               <w:rPr>
-                <w:rStyle w:val="922"/>
+                <w:rStyle w:val="923"/>
                 <w:rFonts w:ascii="Candara" w:hAnsi="Candara" w:eastAsia="Candara" w:cs="Candara"/>
                 <w:b w:val="0"/>
                 <w:bCs w:val="0"/>
@@ -793,7 +793,7 @@
             </w:r>
             <w:r>
               <w:rPr>
-                <w:rStyle w:val="922"/>
+                <w:rStyle w:val="923"/>
                 <w:rFonts w:ascii="Candara" w:hAnsi="Candara" w:eastAsia="Candara" w:cs="Candara"/>
                 <w:b w:val="0"/>
                 <w:bCs w:val="0"/>
@@ -803,7 +803,7 @@
             </w:r>
             <w:r>
               <w:rPr>
-                <w:rStyle w:val="922"/>
+                <w:rStyle w:val="923"/>
                 <w:rFonts w:ascii="Candara" w:hAnsi="Candara" w:eastAsia="Candara" w:cs="Candara"/>
                 <w:b w:val="0"/>
                 <w:bCs w:val="0"/>
@@ -815,7 +815,7 @@
             </w:r>
             <w:r>
               <w:rPr>
-                <w:rStyle w:val="922"/>
+                <w:rStyle w:val="923"/>
                 <w:rFonts w:ascii="Candara" w:hAnsi="Candara" w:eastAsia="Candara" w:cs="Candara"/>
                 <w:b w:val="0"/>
                 <w:bCs w:val="0"/>
@@ -851,7 +851,7 @@
             </w:r>
             <w:r>
               <w:rPr>
-                <w:rStyle w:val="922"/>
+                <w:rStyle w:val="923"/>
                 <w:rFonts w:ascii="Candara" w:hAnsi="Candara" w:eastAsia="Candara" w:cs="Candara"/>
                 <w:b w:val="0"/>
                 <w:bCs w:val="0"/>
@@ -875,422 +875,7 @@
           </w:hyperlink>
           <w:r>
             <w:rPr>
-              <w:rFonts w:ascii="Candara" w:hAnsi="Candara" w:eastAsia="Candara" w:cs="Candara"/>
-              <w:b w:val="0"/>
-              <w:bCs w:val="0"/>
-              <w:color w:val="000000" w:themeColor="text1"/>
-              <w:sz w:val="24"/>
-              <w:szCs w:val="24"/>
-              <w:highlight w:val="none"/>
-            </w:rPr>
-          </w:r>
-          <w:r>
-            <w:rPr>
               <w:rFonts w:ascii="Candara" w:hAnsi="Candara" w:cs="Candara"/>
-              <w:b w:val="0"/>
-              <w:bCs w:val="0"/>
-              <w:color w:val="000000" w:themeColor="text1"/>
-              <w:sz w:val="24"/>
-              <w:szCs w:val="24"/>
-              <w:highlight w:val="none"/>
-              <w14:ligatures w14:val="none"/>
-            </w:rPr>
-          </w:r>
-        </w:p>
-        <w:p>
-          <w:pPr>
-            <w:pStyle w:val="924"/>
-            <w:pBdr/>
-            <w:tabs>
-              <w:tab w:val="right" w:leader="dot" w:pos="9360"/>
-            </w:tabs>
-            <w:spacing/>
-            <w:ind/>
-            <w:rPr>
-              <w:rFonts w:ascii="Candara" w:hAnsi="Candara" w:cs="Candara"/>
-              <w:b w:val="0"/>
-              <w:bCs w:val="0"/>
-              <w:color w:val="000000" w:themeColor="text1"/>
-              <w:sz w:val="24"/>
-              <w:szCs w:val="24"/>
-              <w14:ligatures w14:val="none"/>
-            </w:rPr>
-          </w:pPr>
-          <w:r>
-            <w:rPr>
-              <w:rFonts w:ascii="Candara" w:hAnsi="Candara" w:eastAsia="Candara" w:cs="Candara"/>
-              <w:b w:val="0"/>
-              <w:bCs w:val="0"/>
-              <w:color w:val="000000" w:themeColor="text1"/>
-              <w:sz w:val="24"/>
-              <w:szCs w:val="24"/>
-            </w:rPr>
-          </w:r>
-          <w:hyperlink w:tooltip="#_Toc2" w:anchor="_Toc2" w:history="1">
-            <w:r>
-              <w:rPr>
-                <w:rStyle w:val="922"/>
-                <w:rFonts w:ascii="Candara" w:hAnsi="Candara" w:eastAsia="Candara" w:cs="Candara"/>
-                <w:b w:val="0"/>
-                <w:bCs w:val="0"/>
-                <w:color w:val="000000" w:themeColor="text1"/>
-                <w:sz w:val="24"/>
-                <w:szCs w:val="24"/>
-              </w:rPr>
-            </w:r>
-            <w:r>
-              <w:rPr>
-                <w:rStyle w:val="922"/>
-                <w:rFonts w:ascii="Candara" w:hAnsi="Candara" w:eastAsia="Candara" w:cs="Candara"/>
-                <w:b w:val="0"/>
-                <w:bCs w:val="0"/>
-                <w:color w:val="000000" w:themeColor="text1"/>
-                <w:sz w:val="24"/>
-                <w:szCs w:val="24"/>
-                <w:lang w:val="en-US"/>
-              </w:rPr>
-              <w:t xml:space="preserve">Overview</w:t>
-            </w:r>
-            <w:r>
-              <w:rPr>
-                <w:rStyle w:val="922"/>
-                <w:rFonts w:ascii="Candara" w:hAnsi="Candara" w:eastAsia="Candara" w:cs="Candara"/>
-                <w:b w:val="0"/>
-                <w:bCs w:val="0"/>
-                <w:color w:val="000000" w:themeColor="text1"/>
-                <w:sz w:val="24"/>
-                <w:szCs w:val="24"/>
-                <w14:ligatures w14:val="none"/>
-              </w:rPr>
-            </w:r>
-            <w:r>
-              <w:rPr>
-                <w:rFonts w:ascii="Candara" w:hAnsi="Candara" w:eastAsia="Candara" w:cs="Candara"/>
-                <w:b w:val="0"/>
-                <w:bCs w:val="0"/>
-                <w:color w:val="000000" w:themeColor="text1"/>
-                <w:sz w:val="24"/>
-                <w:szCs w:val="24"/>
-              </w:rPr>
-              <w:tab/>
-            </w:r>
-            <w:r>
-              <w:rPr>
-                <w:rFonts w:ascii="Candara" w:hAnsi="Candara" w:eastAsia="Candara" w:cs="Candara"/>
-                <w:b w:val="0"/>
-                <w:bCs w:val="0"/>
-                <w:color w:val="000000" w:themeColor="text1"/>
-                <w:sz w:val="24"/>
-                <w:szCs w:val="24"/>
-              </w:rPr>
-              <w:fldChar w:fldCharType="begin"/>
-              <w:instrText xml:space="preserve">PAGEREF _Toc2 \h</w:instrText>
-              <w:fldChar w:fldCharType="separate"/>
-            </w:r>
-            <w:r>
-              <w:rPr>
-                <w:rStyle w:val="922"/>
-                <w:rFonts w:ascii="Candara" w:hAnsi="Candara" w:eastAsia="Candara" w:cs="Candara"/>
-                <w:b w:val="0"/>
-                <w:bCs w:val="0"/>
-                <w:color w:val="000000" w:themeColor="text1"/>
-                <w:sz w:val="24"/>
-                <w:szCs w:val="24"/>
-              </w:rPr>
-              <w:t xml:space="preserve">4</w:t>
-            </w:r>
-            <w:r>
-              <w:rPr>
-                <w:rFonts w:ascii="Candara" w:hAnsi="Candara" w:eastAsia="Candara" w:cs="Candara"/>
-                <w:b w:val="0"/>
-                <w:bCs w:val="0"/>
-                <w:color w:val="000000" w:themeColor="text1"/>
-                <w:sz w:val="24"/>
-                <w:szCs w:val="24"/>
-              </w:rPr>
-              <w:fldChar w:fldCharType="end"/>
-            </w:r>
-          </w:hyperlink>
-          <w:r>
-            <w:rPr>
-              <w:rFonts w:ascii="Candara" w:hAnsi="Candara" w:eastAsia="Candara" w:cs="Candara"/>
-              <w:b w:val="0"/>
-              <w:bCs w:val="0"/>
-              <w:color w:val="000000" w:themeColor="text1"/>
-              <w:sz w:val="24"/>
-              <w:szCs w:val="24"/>
-              <w14:ligatures w14:val="none"/>
-            </w:rPr>
-          </w:r>
-          <w:r>
-            <w:rPr>
-              <w:rFonts w:ascii="Candara" w:hAnsi="Candara" w:cs="Candara"/>
-              <w:b w:val="0"/>
-              <w:bCs w:val="0"/>
-              <w:color w:val="000000" w:themeColor="text1"/>
-              <w:sz w:val="24"/>
-              <w:szCs w:val="24"/>
-              <w14:ligatures w14:val="none"/>
-            </w:rPr>
-          </w:r>
-        </w:p>
-        <w:p>
-          <w:pPr>
-            <w:pStyle w:val="924"/>
-            <w:pBdr/>
-            <w:tabs>
-              <w:tab w:val="right" w:leader="dot" w:pos="9360"/>
-            </w:tabs>
-            <w:spacing/>
-            <w:ind/>
-            <w:rPr>
-              <w:rFonts w:ascii="Candara" w:hAnsi="Candara" w:cs="Candara"/>
-              <w:b w:val="0"/>
-              <w:bCs w:val="0"/>
-              <w:color w:val="000000" w:themeColor="text1"/>
-              <w:sz w:val="24"/>
-              <w:szCs w:val="24"/>
-              <w:highlight w:val="none"/>
-            </w:rPr>
-          </w:pPr>
-          <w:r>
-            <w:rPr>
-              <w:rFonts w:ascii="Candara" w:hAnsi="Candara" w:eastAsia="Candara" w:cs="Candara"/>
-              <w:b w:val="0"/>
-              <w:bCs w:val="0"/>
-              <w:color w:val="000000" w:themeColor="text1"/>
-              <w:sz w:val="24"/>
-              <w:szCs w:val="24"/>
-            </w:rPr>
-          </w:r>
-          <w:hyperlink w:tooltip="#_Toc3" w:anchor="_Toc3" w:history="1">
-            <w:r>
-              <w:rPr>
-                <w:rStyle w:val="922"/>
-                <w:rFonts w:ascii="Candara" w:hAnsi="Candara" w:eastAsia="Candara" w:cs="Candara"/>
-                <w:b w:val="0"/>
-                <w:bCs w:val="0"/>
-                <w:color w:val="000000" w:themeColor="text1"/>
-                <w:sz w:val="24"/>
-                <w:szCs w:val="24"/>
-              </w:rPr>
-            </w:r>
-            <w:r>
-              <w:rPr>
-                <w:rStyle w:val="922"/>
-                <w:rFonts w:ascii="Candara" w:hAnsi="Candara" w:eastAsia="Candara" w:cs="Candara"/>
-                <w:b w:val="0"/>
-                <w:bCs w:val="0"/>
-                <w:color w:val="000000" w:themeColor="text1"/>
-                <w:sz w:val="24"/>
-                <w:szCs w:val="24"/>
-                <w:highlight w:val="none"/>
-              </w:rPr>
-              <w:t xml:space="preserve">Proposed API</w:t>
-            </w:r>
-            <w:r>
-              <w:rPr>
-                <w:rStyle w:val="922"/>
-                <w:rFonts w:ascii="Candara" w:hAnsi="Candara" w:eastAsia="Candara" w:cs="Candara"/>
-                <w:b w:val="0"/>
-                <w:bCs w:val="0"/>
-                <w:color w:val="000000" w:themeColor="text1"/>
-                <w:sz w:val="24"/>
-                <w:szCs w:val="24"/>
-                <w:highlight w:val="none"/>
-              </w:rPr>
-            </w:r>
-            <w:r>
-              <w:rPr>
-                <w:rFonts w:ascii="Candara" w:hAnsi="Candara" w:eastAsia="Candara" w:cs="Candara"/>
-                <w:b w:val="0"/>
-                <w:bCs w:val="0"/>
-                <w:color w:val="000000" w:themeColor="text1"/>
-                <w:sz w:val="24"/>
-                <w:szCs w:val="24"/>
-              </w:rPr>
-              <w:tab/>
-            </w:r>
-            <w:r>
-              <w:rPr>
-                <w:rFonts w:ascii="Candara" w:hAnsi="Candara" w:eastAsia="Candara" w:cs="Candara"/>
-                <w:b w:val="0"/>
-                <w:bCs w:val="0"/>
-                <w:color w:val="000000" w:themeColor="text1"/>
-                <w:sz w:val="24"/>
-                <w:szCs w:val="24"/>
-              </w:rPr>
-              <w:fldChar w:fldCharType="begin"/>
-              <w:instrText xml:space="preserve">PAGEREF _Toc3 \h</w:instrText>
-              <w:fldChar w:fldCharType="separate"/>
-            </w:r>
-            <w:r>
-              <w:rPr>
-                <w:rStyle w:val="922"/>
-                <w:rFonts w:ascii="Candara" w:hAnsi="Candara" w:eastAsia="Candara" w:cs="Candara"/>
-                <w:b w:val="0"/>
-                <w:bCs w:val="0"/>
-                <w:color w:val="000000" w:themeColor="text1"/>
-                <w:sz w:val="24"/>
-                <w:szCs w:val="24"/>
-              </w:rPr>
-              <w:t xml:space="preserve">5</w:t>
-            </w:r>
-            <w:r>
-              <w:rPr>
-                <w:rFonts w:ascii="Candara" w:hAnsi="Candara" w:eastAsia="Candara" w:cs="Candara"/>
-                <w:b w:val="0"/>
-                <w:bCs w:val="0"/>
-                <w:color w:val="000000" w:themeColor="text1"/>
-                <w:sz w:val="24"/>
-                <w:szCs w:val="24"/>
-              </w:rPr>
-              <w:fldChar w:fldCharType="end"/>
-            </w:r>
-          </w:hyperlink>
-          <w:r>
-            <w:rPr>
-              <w:rFonts w:ascii="Candara" w:hAnsi="Candara" w:eastAsia="Candara" w:cs="Candara"/>
-              <w:b w:val="0"/>
-              <w:bCs w:val="0"/>
-              <w:color w:val="000000" w:themeColor="text1"/>
-              <w:sz w:val="24"/>
-              <w:szCs w:val="24"/>
-              <w:highlight w:val="none"/>
-            </w:rPr>
-          </w:r>
-          <w:r>
-            <w:rPr>
-              <w:rFonts w:ascii="Candara" w:hAnsi="Candara" w:cs="Candara"/>
-              <w:b w:val="0"/>
-              <w:bCs w:val="0"/>
-              <w:color w:val="000000" w:themeColor="text1"/>
-              <w:sz w:val="24"/>
-              <w:szCs w:val="24"/>
-              <w:highlight w:val="none"/>
-            </w:rPr>
-          </w:r>
-        </w:p>
-        <w:p>
-          <w:pPr>
-            <w:pStyle w:val="924"/>
-            <w:pBdr/>
-            <w:tabs>
-              <w:tab w:val="right" w:leader="dot" w:pos="9360"/>
-            </w:tabs>
-            <w:spacing/>
-            <w:ind/>
-            <w:rPr>
-              <w:rFonts w:ascii="Candara" w:hAnsi="Candara" w:cs="Candara"/>
-              <w:b w:val="0"/>
-              <w:bCs w:val="0"/>
-              <w:color w:val="000000" w:themeColor="text1"/>
-              <w:sz w:val="24"/>
-              <w:szCs w:val="24"/>
-              <w:highlight w:val="none"/>
-              <w14:ligatures w14:val="none"/>
-            </w:rPr>
-          </w:pPr>
-          <w:r>
-            <w:rPr>
-              <w:rFonts w:ascii="Candara" w:hAnsi="Candara" w:eastAsia="Candara" w:cs="Candara"/>
-              <w:b w:val="0"/>
-              <w:bCs w:val="0"/>
-              <w:color w:val="000000" w:themeColor="text1"/>
-              <w:sz w:val="24"/>
-              <w:szCs w:val="24"/>
-            </w:rPr>
-          </w:r>
-          <w:hyperlink w:tooltip="#_Toc4" w:anchor="_Toc4" w:history="1">
-            <w:r>
-              <w:rPr>
-                <w:rStyle w:val="922"/>
-                <w:rFonts w:ascii="Candara" w:hAnsi="Candara" w:eastAsia="Candara" w:cs="Candara"/>
-                <w:b w:val="0"/>
-                <w:bCs w:val="0"/>
-                <w:color w:val="000000" w:themeColor="text1"/>
-                <w:sz w:val="24"/>
-                <w:szCs w:val="24"/>
-              </w:rPr>
-            </w:r>
-            <w:r>
-              <w:rPr>
-                <w:rStyle w:val="922"/>
-                <w:rFonts w:ascii="Candara" w:hAnsi="Candara" w:eastAsia="Candara" w:cs="Candara"/>
-                <w:b w:val="0"/>
-                <w:bCs w:val="0"/>
-                <w:color w:val="000000" w:themeColor="text1"/>
-                <w:sz w:val="24"/>
-                <w:szCs w:val="24"/>
-                <w:highlight w:val="none"/>
-                <w14:ligatures w14:val="none"/>
-              </w:rPr>
-              <w:t xml:space="preserve">BACKUP Framework</w:t>
-            </w:r>
-            <w:r>
-              <w:rPr>
-                <w:rStyle w:val="922"/>
-                <w:rFonts w:ascii="Candara" w:hAnsi="Candara" w:eastAsia="Candara" w:cs="Candara"/>
-                <w:b w:val="0"/>
-                <w:bCs w:val="0"/>
-                <w:color w:val="000000" w:themeColor="text1"/>
-                <w:sz w:val="24"/>
-                <w:szCs w:val="24"/>
-                <w:highlight w:val="none"/>
-                <w14:ligatures w14:val="none"/>
-              </w:rPr>
-            </w:r>
-            <w:r>
-              <w:rPr>
-                <w:rFonts w:ascii="Candara" w:hAnsi="Candara" w:eastAsia="Candara" w:cs="Candara"/>
-                <w:b w:val="0"/>
-                <w:bCs w:val="0"/>
-                <w:color w:val="000000" w:themeColor="text1"/>
-                <w:sz w:val="24"/>
-                <w:szCs w:val="24"/>
-              </w:rPr>
-              <w:tab/>
-            </w:r>
-            <w:r>
-              <w:rPr>
-                <w:rFonts w:ascii="Candara" w:hAnsi="Candara" w:eastAsia="Candara" w:cs="Candara"/>
-                <w:b w:val="0"/>
-                <w:bCs w:val="0"/>
-                <w:color w:val="000000" w:themeColor="text1"/>
-                <w:sz w:val="24"/>
-                <w:szCs w:val="24"/>
-              </w:rPr>
-              <w:fldChar w:fldCharType="begin"/>
-              <w:instrText xml:space="preserve">PAGEREF _Toc4 \h</w:instrText>
-              <w:fldChar w:fldCharType="separate"/>
-            </w:r>
-            <w:r>
-              <w:rPr>
-                <w:rStyle w:val="922"/>
-                <w:rFonts w:ascii="Candara" w:hAnsi="Candara" w:eastAsia="Candara" w:cs="Candara"/>
-                <w:b w:val="0"/>
-                <w:bCs w:val="0"/>
-                <w:color w:val="000000" w:themeColor="text1"/>
-                <w:sz w:val="24"/>
-                <w:szCs w:val="24"/>
-              </w:rPr>
-              <w:t xml:space="preserve">6</w:t>
-            </w:r>
-            <w:r>
-              <w:rPr>
-                <w:rFonts w:ascii="Candara" w:hAnsi="Candara" w:eastAsia="Candara" w:cs="Candara"/>
-                <w:b w:val="0"/>
-                <w:bCs w:val="0"/>
-                <w:color w:val="000000" w:themeColor="text1"/>
-                <w:sz w:val="24"/>
-                <w:szCs w:val="24"/>
-              </w:rPr>
-              <w:fldChar w:fldCharType="end"/>
-            </w:r>
-          </w:hyperlink>
-          <w:r>
-            <w:rPr>
-              <w:rFonts w:ascii="Candara" w:hAnsi="Candara" w:eastAsia="Candara" w:cs="Candara"/>
               <w:b w:val="0"/>
               <w:bCs w:val="0"/>
               <w:color w:val="000000" w:themeColor="text1"/>
@@ -1329,6 +914,422 @@
               <w:color w:val="000000" w:themeColor="text1"/>
               <w:sz w:val="24"/>
               <w:szCs w:val="24"/>
+              <w14:ligatures w14:val="none"/>
+            </w:rPr>
+          </w:pPr>
+          <w:r>
+            <w:rPr>
+              <w:rFonts w:ascii="Candara" w:hAnsi="Candara" w:eastAsia="Candara" w:cs="Candara"/>
+              <w:b w:val="0"/>
+              <w:bCs w:val="0"/>
+              <w:color w:val="000000" w:themeColor="text1"/>
+              <w:sz w:val="24"/>
+              <w:szCs w:val="24"/>
+            </w:rPr>
+          </w:r>
+          <w:hyperlink w:tooltip="#_Toc2" w:anchor="_Toc2" w:history="1">
+            <w:r>
+              <w:rPr>
+                <w:rStyle w:val="923"/>
+                <w:rFonts w:ascii="Candara" w:hAnsi="Candara" w:eastAsia="Candara" w:cs="Candara"/>
+                <w:b w:val="0"/>
+                <w:bCs w:val="0"/>
+                <w:color w:val="000000" w:themeColor="text1"/>
+                <w:sz w:val="24"/>
+                <w:szCs w:val="24"/>
+              </w:rPr>
+            </w:r>
+            <w:r>
+              <w:rPr>
+                <w:rStyle w:val="923"/>
+                <w:rFonts w:ascii="Candara" w:hAnsi="Candara" w:eastAsia="Candara" w:cs="Candara"/>
+                <w:b w:val="0"/>
+                <w:bCs w:val="0"/>
+                <w:color w:val="000000" w:themeColor="text1"/>
+                <w:sz w:val="24"/>
+                <w:szCs w:val="24"/>
+                <w:lang w:val="en-US"/>
+              </w:rPr>
+              <w:t xml:space="preserve">Overview</w:t>
+            </w:r>
+            <w:r>
+              <w:rPr>
+                <w:rStyle w:val="923"/>
+                <w:rFonts w:ascii="Candara" w:hAnsi="Candara" w:eastAsia="Candara" w:cs="Candara"/>
+                <w:b w:val="0"/>
+                <w:bCs w:val="0"/>
+                <w:color w:val="000000" w:themeColor="text1"/>
+                <w:sz w:val="24"/>
+                <w:szCs w:val="24"/>
+                <w14:ligatures w14:val="none"/>
+              </w:rPr>
+            </w:r>
+            <w:r>
+              <w:rPr>
+                <w:rFonts w:ascii="Candara" w:hAnsi="Candara" w:eastAsia="Candara" w:cs="Candara"/>
+                <w:b w:val="0"/>
+                <w:bCs w:val="0"/>
+                <w:color w:val="000000" w:themeColor="text1"/>
+                <w:sz w:val="24"/>
+                <w:szCs w:val="24"/>
+              </w:rPr>
+              <w:tab/>
+            </w:r>
+            <w:r>
+              <w:rPr>
+                <w:rFonts w:ascii="Candara" w:hAnsi="Candara" w:eastAsia="Candara" w:cs="Candara"/>
+                <w:b w:val="0"/>
+                <w:bCs w:val="0"/>
+                <w:color w:val="000000" w:themeColor="text1"/>
+                <w:sz w:val="24"/>
+                <w:szCs w:val="24"/>
+              </w:rPr>
+              <w:fldChar w:fldCharType="begin"/>
+              <w:instrText xml:space="preserve">PAGEREF _Toc2 \h</w:instrText>
+              <w:fldChar w:fldCharType="separate"/>
+            </w:r>
+            <w:r>
+              <w:rPr>
+                <w:rStyle w:val="923"/>
+                <w:rFonts w:ascii="Candara" w:hAnsi="Candara" w:eastAsia="Candara" w:cs="Candara"/>
+                <w:b w:val="0"/>
+                <w:bCs w:val="0"/>
+                <w:color w:val="000000" w:themeColor="text1"/>
+                <w:sz w:val="24"/>
+                <w:szCs w:val="24"/>
+              </w:rPr>
+              <w:t xml:space="preserve">4</w:t>
+            </w:r>
+            <w:r>
+              <w:rPr>
+                <w:rFonts w:ascii="Candara" w:hAnsi="Candara" w:eastAsia="Candara" w:cs="Candara"/>
+                <w:b w:val="0"/>
+                <w:bCs w:val="0"/>
+                <w:color w:val="000000" w:themeColor="text1"/>
+                <w:sz w:val="24"/>
+                <w:szCs w:val="24"/>
+              </w:rPr>
+              <w:fldChar w:fldCharType="end"/>
+            </w:r>
+          </w:hyperlink>
+          <w:r>
+            <w:rPr>
+              <w:rFonts w:ascii="Candara" w:hAnsi="Candara" w:cs="Candara"/>
+              <w:b w:val="0"/>
+              <w:bCs w:val="0"/>
+              <w:color w:val="000000" w:themeColor="text1"/>
+              <w:sz w:val="24"/>
+              <w:szCs w:val="24"/>
+              <w14:ligatures w14:val="none"/>
+            </w:rPr>
+          </w:r>
+          <w:r>
+            <w:rPr>
+              <w:rFonts w:ascii="Candara" w:hAnsi="Candara" w:cs="Candara"/>
+              <w:b w:val="0"/>
+              <w:bCs w:val="0"/>
+              <w:color w:val="000000" w:themeColor="text1"/>
+              <w:sz w:val="24"/>
+              <w:szCs w:val="24"/>
+              <w14:ligatures w14:val="none"/>
+            </w:rPr>
+          </w:r>
+        </w:p>
+        <w:p>
+          <w:pPr>
+            <w:pStyle w:val="925"/>
+            <w:pBdr/>
+            <w:tabs>
+              <w:tab w:val="right" w:leader="dot" w:pos="9360"/>
+            </w:tabs>
+            <w:spacing/>
+            <w:ind/>
+            <w:rPr>
+              <w:rFonts w:ascii="Candara" w:hAnsi="Candara" w:cs="Candara"/>
+              <w:b w:val="0"/>
+              <w:bCs w:val="0"/>
+              <w:color w:val="000000" w:themeColor="text1"/>
+              <w:sz w:val="24"/>
+              <w:szCs w:val="24"/>
+              <w:highlight w:val="none"/>
+            </w:rPr>
+          </w:pPr>
+          <w:r>
+            <w:rPr>
+              <w:rFonts w:ascii="Candara" w:hAnsi="Candara" w:eastAsia="Candara" w:cs="Candara"/>
+              <w:b w:val="0"/>
+              <w:bCs w:val="0"/>
+              <w:color w:val="000000" w:themeColor="text1"/>
+              <w:sz w:val="24"/>
+              <w:szCs w:val="24"/>
+            </w:rPr>
+          </w:r>
+          <w:hyperlink w:tooltip="#_Toc3" w:anchor="_Toc3" w:history="1">
+            <w:r>
+              <w:rPr>
+                <w:rStyle w:val="923"/>
+                <w:rFonts w:ascii="Candara" w:hAnsi="Candara" w:eastAsia="Candara" w:cs="Candara"/>
+                <w:b w:val="0"/>
+                <w:bCs w:val="0"/>
+                <w:color w:val="000000" w:themeColor="text1"/>
+                <w:sz w:val="24"/>
+                <w:szCs w:val="24"/>
+              </w:rPr>
+            </w:r>
+            <w:r>
+              <w:rPr>
+                <w:rStyle w:val="923"/>
+                <w:rFonts w:ascii="Candara" w:hAnsi="Candara" w:eastAsia="Candara" w:cs="Candara"/>
+                <w:b w:val="0"/>
+                <w:bCs w:val="0"/>
+                <w:color w:val="000000" w:themeColor="text1"/>
+                <w:sz w:val="24"/>
+                <w:szCs w:val="24"/>
+                <w:highlight w:val="none"/>
+              </w:rPr>
+              <w:t xml:space="preserve">Proposed API</w:t>
+            </w:r>
+            <w:r>
+              <w:rPr>
+                <w:rStyle w:val="923"/>
+                <w:rFonts w:ascii="Candara" w:hAnsi="Candara" w:eastAsia="Candara" w:cs="Candara"/>
+                <w:b w:val="0"/>
+                <w:bCs w:val="0"/>
+                <w:color w:val="000000" w:themeColor="text1"/>
+                <w:sz w:val="24"/>
+                <w:szCs w:val="24"/>
+                <w:highlight w:val="none"/>
+              </w:rPr>
+            </w:r>
+            <w:r>
+              <w:rPr>
+                <w:rFonts w:ascii="Candara" w:hAnsi="Candara" w:eastAsia="Candara" w:cs="Candara"/>
+                <w:b w:val="0"/>
+                <w:bCs w:val="0"/>
+                <w:color w:val="000000" w:themeColor="text1"/>
+                <w:sz w:val="24"/>
+                <w:szCs w:val="24"/>
+              </w:rPr>
+              <w:tab/>
+            </w:r>
+            <w:r>
+              <w:rPr>
+                <w:rFonts w:ascii="Candara" w:hAnsi="Candara" w:eastAsia="Candara" w:cs="Candara"/>
+                <w:b w:val="0"/>
+                <w:bCs w:val="0"/>
+                <w:color w:val="000000" w:themeColor="text1"/>
+                <w:sz w:val="24"/>
+                <w:szCs w:val="24"/>
+              </w:rPr>
+              <w:fldChar w:fldCharType="begin"/>
+              <w:instrText xml:space="preserve">PAGEREF _Toc3 \h</w:instrText>
+              <w:fldChar w:fldCharType="separate"/>
+            </w:r>
+            <w:r>
+              <w:rPr>
+                <w:rStyle w:val="923"/>
+                <w:rFonts w:ascii="Candara" w:hAnsi="Candara" w:eastAsia="Candara" w:cs="Candara"/>
+                <w:b w:val="0"/>
+                <w:bCs w:val="0"/>
+                <w:color w:val="000000" w:themeColor="text1"/>
+                <w:sz w:val="24"/>
+                <w:szCs w:val="24"/>
+              </w:rPr>
+              <w:t xml:space="preserve">5</w:t>
+            </w:r>
+            <w:r>
+              <w:rPr>
+                <w:rFonts w:ascii="Candara" w:hAnsi="Candara" w:eastAsia="Candara" w:cs="Candara"/>
+                <w:b w:val="0"/>
+                <w:bCs w:val="0"/>
+                <w:color w:val="000000" w:themeColor="text1"/>
+                <w:sz w:val="24"/>
+                <w:szCs w:val="24"/>
+              </w:rPr>
+              <w:fldChar w:fldCharType="end"/>
+            </w:r>
+          </w:hyperlink>
+          <w:r>
+            <w:rPr>
+              <w:rFonts w:ascii="Candara" w:hAnsi="Candara" w:cs="Candara"/>
+              <w:b w:val="0"/>
+              <w:bCs w:val="0"/>
+              <w:color w:val="000000" w:themeColor="text1"/>
+              <w:sz w:val="24"/>
+              <w:szCs w:val="24"/>
+              <w:highlight w:val="none"/>
+            </w:rPr>
+          </w:r>
+          <w:r>
+            <w:rPr>
+              <w:rFonts w:ascii="Candara" w:hAnsi="Candara" w:cs="Candara"/>
+              <w:b w:val="0"/>
+              <w:bCs w:val="0"/>
+              <w:color w:val="000000" w:themeColor="text1"/>
+              <w:sz w:val="24"/>
+              <w:szCs w:val="24"/>
+              <w:highlight w:val="none"/>
+            </w:rPr>
+          </w:r>
+        </w:p>
+        <w:p>
+          <w:pPr>
+            <w:pStyle w:val="925"/>
+            <w:pBdr/>
+            <w:tabs>
+              <w:tab w:val="right" w:leader="dot" w:pos="9360"/>
+            </w:tabs>
+            <w:spacing/>
+            <w:ind/>
+            <w:rPr>
+              <w:rFonts w:ascii="Candara" w:hAnsi="Candara" w:cs="Candara"/>
+              <w:b w:val="0"/>
+              <w:bCs w:val="0"/>
+              <w:color w:val="000000" w:themeColor="text1"/>
+              <w:sz w:val="24"/>
+              <w:szCs w:val="24"/>
+              <w:highlight w:val="none"/>
+              <w14:ligatures w14:val="none"/>
+            </w:rPr>
+          </w:pPr>
+          <w:r>
+            <w:rPr>
+              <w:rFonts w:ascii="Candara" w:hAnsi="Candara" w:eastAsia="Candara" w:cs="Candara"/>
+              <w:b w:val="0"/>
+              <w:bCs w:val="0"/>
+              <w:color w:val="000000" w:themeColor="text1"/>
+              <w:sz w:val="24"/>
+              <w:szCs w:val="24"/>
+            </w:rPr>
+          </w:r>
+          <w:hyperlink w:tooltip="#_Toc4" w:anchor="_Toc4" w:history="1">
+            <w:r>
+              <w:rPr>
+                <w:rStyle w:val="923"/>
+                <w:rFonts w:ascii="Candara" w:hAnsi="Candara" w:eastAsia="Candara" w:cs="Candara"/>
+                <w:b w:val="0"/>
+                <w:bCs w:val="0"/>
+                <w:color w:val="000000" w:themeColor="text1"/>
+                <w:sz w:val="24"/>
+                <w:szCs w:val="24"/>
+              </w:rPr>
+            </w:r>
+            <w:r>
+              <w:rPr>
+                <w:rStyle w:val="923"/>
+                <w:rFonts w:ascii="Candara" w:hAnsi="Candara" w:eastAsia="Candara" w:cs="Candara"/>
+                <w:b w:val="0"/>
+                <w:bCs w:val="0"/>
+                <w:color w:val="000000" w:themeColor="text1"/>
+                <w:sz w:val="24"/>
+                <w:szCs w:val="24"/>
+                <w:highlight w:val="none"/>
+                <w14:ligatures w14:val="none"/>
+              </w:rPr>
+              <w:t xml:space="preserve">BACKUP Framework</w:t>
+            </w:r>
+            <w:r>
+              <w:rPr>
+                <w:rStyle w:val="923"/>
+                <w:rFonts w:ascii="Candara" w:hAnsi="Candara" w:eastAsia="Candara" w:cs="Candara"/>
+                <w:b w:val="0"/>
+                <w:bCs w:val="0"/>
+                <w:color w:val="000000" w:themeColor="text1"/>
+                <w:sz w:val="24"/>
+                <w:szCs w:val="24"/>
+                <w:highlight w:val="none"/>
+                <w14:ligatures w14:val="none"/>
+              </w:rPr>
+            </w:r>
+            <w:r>
+              <w:rPr>
+                <w:rFonts w:ascii="Candara" w:hAnsi="Candara" w:eastAsia="Candara" w:cs="Candara"/>
+                <w:b w:val="0"/>
+                <w:bCs w:val="0"/>
+                <w:color w:val="000000" w:themeColor="text1"/>
+                <w:sz w:val="24"/>
+                <w:szCs w:val="24"/>
+              </w:rPr>
+              <w:tab/>
+            </w:r>
+            <w:r>
+              <w:rPr>
+                <w:rFonts w:ascii="Candara" w:hAnsi="Candara" w:eastAsia="Candara" w:cs="Candara"/>
+                <w:b w:val="0"/>
+                <w:bCs w:val="0"/>
+                <w:color w:val="000000" w:themeColor="text1"/>
+                <w:sz w:val="24"/>
+                <w:szCs w:val="24"/>
+              </w:rPr>
+              <w:fldChar w:fldCharType="begin"/>
+              <w:instrText xml:space="preserve">PAGEREF _Toc4 \h</w:instrText>
+              <w:fldChar w:fldCharType="separate"/>
+            </w:r>
+            <w:r>
+              <w:rPr>
+                <w:rStyle w:val="923"/>
+                <w:rFonts w:ascii="Candara" w:hAnsi="Candara" w:eastAsia="Candara" w:cs="Candara"/>
+                <w:b w:val="0"/>
+                <w:bCs w:val="0"/>
+                <w:color w:val="000000" w:themeColor="text1"/>
+                <w:sz w:val="24"/>
+                <w:szCs w:val="24"/>
+              </w:rPr>
+              <w:t xml:space="preserve">6</w:t>
+            </w:r>
+            <w:r>
+              <w:rPr>
+                <w:rFonts w:ascii="Candara" w:hAnsi="Candara" w:eastAsia="Candara" w:cs="Candara"/>
+                <w:b w:val="0"/>
+                <w:bCs w:val="0"/>
+                <w:color w:val="000000" w:themeColor="text1"/>
+                <w:sz w:val="24"/>
+                <w:szCs w:val="24"/>
+              </w:rPr>
+              <w:fldChar w:fldCharType="end"/>
+            </w:r>
+          </w:hyperlink>
+          <w:r>
+            <w:rPr>
+              <w:rFonts w:ascii="Candara" w:hAnsi="Candara" w:cs="Candara"/>
+              <w:b w:val="0"/>
+              <w:bCs w:val="0"/>
+              <w:color w:val="000000" w:themeColor="text1"/>
+              <w:sz w:val="24"/>
+              <w:szCs w:val="24"/>
+              <w:highlight w:val="none"/>
+              <w14:ligatures w14:val="none"/>
+            </w:rPr>
+          </w:r>
+          <w:r>
+            <w:rPr>
+              <w:rFonts w:ascii="Candara" w:hAnsi="Candara" w:cs="Candara"/>
+              <w:b w:val="0"/>
+              <w:bCs w:val="0"/>
+              <w:color w:val="000000" w:themeColor="text1"/>
+              <w:sz w:val="24"/>
+              <w:szCs w:val="24"/>
+              <w:highlight w:val="none"/>
+              <w14:ligatures w14:val="none"/>
+            </w:rPr>
+          </w:r>
+        </w:p>
+        <w:p>
+          <w:pPr>
+            <w:pStyle w:val="926"/>
+            <w:pBdr/>
+            <w:tabs>
+              <w:tab w:val="right" w:leader="dot" w:pos="9360"/>
+            </w:tabs>
+            <w:spacing/>
+            <w:ind/>
+            <w:rPr>
+              <w:rFonts w:ascii="Candara" w:hAnsi="Candara" w:cs="Candara"/>
+              <w:b w:val="0"/>
+              <w:bCs w:val="0"/>
+              <w:color w:val="000000" w:themeColor="text1"/>
+              <w:sz w:val="24"/>
+              <w:szCs w:val="24"/>
             </w:rPr>
           </w:pPr>
           <w:r>
@@ -1344,7 +1345,7 @@
           <w:hyperlink w:tooltip="#_Toc5" w:anchor="_Toc5" w:history="1">
             <w:r>
               <w:rPr>
-                <w:rStyle w:val="922"/>
+                <w:rStyle w:val="923"/>
                 <w:rFonts w:ascii="Candara" w:hAnsi="Candara" w:eastAsia="Candara" w:cs="Candara"/>
                 <w:b w:val="0"/>
                 <w:bCs w:val="0"/>
@@ -1355,7 +1356,7 @@
             </w:r>
             <w:r>
               <w:rPr>
-                <w:rStyle w:val="922"/>
+                <w:rStyle w:val="923"/>
                 <w:rFonts w:ascii="Candara" w:hAnsi="Candara" w:eastAsia="Candara" w:cs="Candara"/>
                 <w:b w:val="0"/>
                 <w:bCs w:val="0"/>
@@ -1370,7 +1371,7 @@
             </w:r>
             <w:r>
               <w:rPr>
-                <w:rStyle w:val="922"/>
+                <w:rStyle w:val="923"/>
                 <w:rFonts w:ascii="Candara" w:hAnsi="Candara" w:eastAsia="Candara" w:cs="Candara"/>
                 <w:b w:val="0"/>
                 <w:bCs w:val="0"/>
@@ -1405,7 +1406,7 @@
             </w:r>
             <w:r>
               <w:rPr>
-                <w:rStyle w:val="922"/>
+                <w:rStyle w:val="923"/>
                 <w:rFonts w:ascii="Candara" w:hAnsi="Candara" w:eastAsia="Candara" w:cs="Candara"/>
                 <w:b w:val="0"/>
                 <w:bCs w:val="0"/>
@@ -1429,7 +1430,7 @@
           </w:hyperlink>
           <w:r>
             <w:rPr>
-              <w:rFonts w:ascii="Candara" w:hAnsi="Candara" w:eastAsia="Candara" w:cs="Candara"/>
+              <w:rFonts w:ascii="Candara" w:hAnsi="Candara" w:cs="Candara"/>
               <w:b w:val="0"/>
               <w:bCs w:val="0"/>
               <w:color w:val="000000" w:themeColor="text1"/>
@@ -1450,7 +1451,7 @@
         </w:p>
         <w:p>
           <w:pPr>
-            <w:pStyle w:val="924"/>
+            <w:pStyle w:val="925"/>
             <w:pBdr/>
             <w:tabs>
               <w:tab w:val="right" w:leader="dot" w:pos="9360"/>
@@ -1472,7 +1473,7 @@
           <w:hyperlink w:tooltip="#_Toc6" w:anchor="_Toc6" w:history="1">
             <w:r>
               <w:rPr>
-                <w:rStyle w:val="922"/>
+                <w:rStyle w:val="923"/>
                 <w:rFonts w:ascii="Candara" w:hAnsi="Candara" w:eastAsia="Candara" w:cs="Candara"/>
                 <w:b w:val="0"/>
                 <w:bCs w:val="0"/>
@@ -1483,7 +1484,7 @@
             </w:r>
             <w:r>
               <w:rPr>
-                <w:rStyle w:val="922"/>
+                <w:rStyle w:val="923"/>
                 <w:rFonts w:ascii="Candara" w:hAnsi="Candara" w:eastAsia="Candara" w:cs="Candara"/>
                 <w:b w:val="0"/>
                 <w:bCs w:val="0"/>
@@ -1498,7 +1499,7 @@
             </w:r>
             <w:r>
               <w:rPr>
-                <w:rStyle w:val="922"/>
+                <w:rStyle w:val="923"/>
                 <w:rFonts w:ascii="Candara" w:hAnsi="Candara" w:eastAsia="Candara" w:cs="Candara"/>
                 <w:b w:val="0"/>
                 <w:bCs w:val="0"/>
@@ -1556,7 +1557,7 @@
             </w:r>
             <w:r>
               <w:rPr>
-                <w:rStyle w:val="922"/>
+                <w:rStyle w:val="923"/>
                 <w:rFonts w:ascii="Candara" w:hAnsi="Candara" w:eastAsia="Candara" w:cs="Candara"/>
                 <w:b w:val="0"/>
                 <w:bCs w:val="0"/>
@@ -1580,10 +1581,13 @@
           </w:hyperlink>
           <w:r>
             <w:rPr>
-              <w:rFonts w:ascii="Candara" w:hAnsi="Candara" w:eastAsia="Candara" w:cs="Candara"/>
+              <w:rFonts w:ascii="Candara" w:hAnsi="Candara" w:cs="Candara"/>
+              <w:b/>
+              <w:bCs/>
               <w:sz w:val="24"/>
               <w:szCs w:val="24"/>
               <w:highlight w:val="none"/>
+              <w:vertAlign w:val="baseline"/>
               <w14:ligatures w14:val="none"/>
             </w:rPr>
           </w:r>
@@ -1699,7 +1703,7 @@
     </w:p>
     <w:p>
       <w:pPr>
-        <w:pStyle w:val="877"/>
+        <w:pStyle w:val="878"/>
         <w:pBdr/>
         <w:spacing/>
         <w:ind/>
@@ -1799,6 +1803,7 @@
       <w:r>
         <w:rPr>
           <w:highlight w:val="none"/>
+          <w14:ligatures w14:val="none"/>
         </w:rPr>
       </w:r>
       <w:r>
@@ -2149,6 +2154,7 @@
           <w:sz w:val="24"/>
           <w:szCs w:val="24"/>
           <w:highlight w:val="none"/>
+          <w14:ligatures w14:val="none"/>
         </w:rPr>
       </w:r>
       <w:r>
@@ -2215,7 +2221,7 @@
     </w:p>
     <w:p>
       <w:pPr>
-        <w:pStyle w:val="877"/>
+        <w:pStyle w:val="878"/>
         <w:pBdr/>
         <w:spacing/>
         <w:ind/>
@@ -2844,7 +2850,7 @@
     </w:p>
     <w:p>
       <w:pPr>
-        <w:pStyle w:val="877"/>
+        <w:pStyle w:val="878"/>
         <w:pBdr/>
         <w:spacing/>
         <w:ind/>
@@ -2871,6 +2877,7 @@
       <w:r>
         <w:rPr>
           <w:highlight w:val="none"/>
+          <w14:ligatures w14:val="none"/>
         </w:rPr>
       </w:r>
       <w:r>
@@ -3504,7 +3511,7 @@
     </w:p>
     <w:p>
       <w:pPr>
-        <w:pStyle w:val="877"/>
+        <w:pStyle w:val="878"/>
         <w:pBdr/>
         <w:spacing/>
         <w:ind/>
@@ -4126,7 +4133,7 @@
     </w:p>
     <w:p>
       <w:pPr>
-        <w:pStyle w:val="878"/>
+        <w:pStyle w:val="879"/>
         <w:pBdr/>
         <w:spacing/>
         <w:ind/>
@@ -4154,7 +4161,7 @@
       <w:bookmarkEnd w:id="5"/>
       <w:r>
         <w:rPr>
-          <w:rFonts w:ascii="Candara" w:hAnsi="Candara" w:eastAsia="Candara" w:cs="Candara"/>
+          <w:rFonts w:ascii="Candara" w:hAnsi="Candara" w:cs="Candara"/>
           <w:b/>
           <w:bCs/>
         </w:rPr>
@@ -4194,15 +4201,8 @@
       </w:r>
       <w:r>
         <w:rPr>
-          <w:rFonts w:ascii="Candara" w:hAnsi="Candara" w:eastAsia="Candara" w:cs="Candara"/>
-          <w:b w:val="0"/>
-          <w:bCs w:val="0"/>
-          <w:sz w:val="24"/>
-          <w:szCs w:val="24"/>
-          <w:highlight w:val="none"/>
+          <w:rFonts w:ascii="Candara" w:hAnsi="Candara" w:cs="Candara"/>
           <w:u w:val="single"/>
-          <w:lang w:val="en-US"/>
-          <w14:ligatures w14:val="none"/>
         </w:rPr>
       </w:r>
       <w:r>
@@ -4214,7 +4214,7 @@
     </w:p>
     <w:p>
       <w:pPr>
-        <w:pStyle w:val="940"/>
+        <w:pStyle w:val="941"/>
         <w:numPr>
           <w:ilvl w:val="0"/>
           <w:numId w:val="2"/>
@@ -4248,7 +4248,13 @@
       </w:r>
       <w:r>
         <w:rPr>
-          <w:rFonts w:ascii="Candara" w:hAnsi="Candara" w:eastAsia="Candara" w:cs="Candara"/>
+          <w:rFonts w:ascii="Candara" w:hAnsi="Candara" w:cs="Candara"/>
+          <w:b w:val="0"/>
+          <w:bCs w:val="0"/>
+          <w:sz w:val="24"/>
+          <w:szCs w:val="24"/>
+          <w:highlight w:val="none"/>
+          <w14:ligatures w14:val="none"/>
         </w:rPr>
       </w:r>
       <w:r>
@@ -4265,7 +4271,7 @@
     </w:p>
     <w:p>
       <w:pPr>
-        <w:pStyle w:val="940"/>
+        <w:pStyle w:val="941"/>
         <w:numPr>
           <w:ilvl w:val="0"/>
           <w:numId w:val="2"/>
@@ -4293,7 +4299,7 @@
       </w:r>
       <w:r>
         <w:rPr>
-          <w:rFonts w:ascii="Candara" w:hAnsi="Candara" w:eastAsia="Candara" w:cs="Candara"/>
+          <w:rFonts w:ascii="Candara" w:hAnsi="Candara" w:cs="Candara"/>
         </w:rPr>
       </w:r>
       <w:r>
@@ -4335,14 +4341,13 @@
       </w:r>
       <w:r>
         <w:rPr>
-          <w:rFonts w:ascii="Candara" w:hAnsi="Candara" w:eastAsia="Candara" w:cs="Candara"/>
+          <w:rFonts w:ascii="Candara" w:hAnsi="Candara" w:cs="Candara"/>
           <w:b w:val="0"/>
           <w:bCs w:val="0"/>
           <w:sz w:val="24"/>
           <w:szCs w:val="24"/>
           <w:highlight w:val="none"/>
           <w:u w:val="single"/>
-          <w:lang w:val="en-US"/>
           <w14:ligatures w14:val="none"/>
         </w:rPr>
       </w:r>
@@ -4361,7 +4366,7 @@
     </w:p>
     <w:p>
       <w:pPr>
-        <w:pStyle w:val="940"/>
+        <w:pStyle w:val="941"/>
         <w:numPr>
           <w:ilvl w:val="0"/>
           <w:numId w:val="3"/>
@@ -4389,7 +4394,7 @@
       </w:r>
       <w:r>
         <w:rPr>
-          <w:rFonts w:ascii="Candara" w:hAnsi="Candara" w:eastAsia="Candara" w:cs="Candara"/>
+          <w:rFonts w:ascii="Candara" w:hAnsi="Candara" w:cs="Candara"/>
         </w:rPr>
       </w:r>
       <w:r>
@@ -4400,7 +4405,7 @@
     </w:p>
     <w:p>
       <w:pPr>
-        <w:pStyle w:val="940"/>
+        <w:pStyle w:val="941"/>
         <w:numPr>
           <w:ilvl w:val="0"/>
           <w:numId w:val="3"/>
@@ -4428,14 +4433,7 @@
       </w:r>
       <w:r>
         <w:rPr>
-          <w:rFonts w:ascii="Candara" w:hAnsi="Candara" w:eastAsia="Candara" w:cs="Candara"/>
-          <w:b w:val="0"/>
-          <w:bCs w:val="0"/>
-          <w:sz w:val="24"/>
-          <w:szCs w:val="24"/>
-          <w:highlight w:val="none"/>
-          <w:lang w:val="en-US"/>
-          <w14:ligatures w14:val="none"/>
+          <w:rFonts w:ascii="Candara" w:hAnsi="Candara" w:cs="Candara"/>
         </w:rPr>
       </w:r>
       <w:r>
@@ -4446,7 +4444,7 @@
     </w:p>
     <w:p>
       <w:pPr>
-        <w:pStyle w:val="940"/>
+        <w:pStyle w:val="941"/>
         <w:numPr>
           <w:ilvl w:val="0"/>
           <w:numId w:val="3"/>
@@ -4480,13 +4478,12 @@
       </w:r>
       <w:r>
         <w:rPr>
-          <w:rFonts w:ascii="Candara" w:hAnsi="Candara" w:eastAsia="Candara" w:cs="Candara"/>
+          <w:rFonts w:ascii="Candara" w:hAnsi="Candara" w:cs="Candara"/>
           <w:b w:val="0"/>
           <w:bCs w:val="0"/>
           <w:sz w:val="24"/>
           <w:szCs w:val="24"/>
           <w:highlight w:val="none"/>
-          <w:lang w:val="en-US"/>
           <w14:ligatures w14:val="none"/>
         </w:rPr>
       </w:r>
@@ -4535,8 +4532,14 @@
       </w:r>
       <w:r>
         <w:rPr>
-          <w:rFonts w:ascii="Candara" w:hAnsi="Candara" w:eastAsia="Candara" w:cs="Candara"/>
+          <w:rFonts w:ascii="Candara" w:hAnsi="Candara" w:cs="Candara"/>
+          <w:b w:val="0"/>
+          <w:bCs w:val="0"/>
+          <w:sz w:val="24"/>
+          <w:szCs w:val="24"/>
+          <w:highlight w:val="none"/>
           <w:u w:val="single"/>
+          <w14:ligatures w14:val="none"/>
         </w:rPr>
       </w:r>
       <w:r>
@@ -4554,7 +4557,7 @@
     </w:p>
     <w:p>
       <w:pPr>
-        <w:pStyle w:val="940"/>
+        <w:pStyle w:val="941"/>
         <w:numPr>
           <w:ilvl w:val="0"/>
           <w:numId w:val="7"/>
@@ -4582,14 +4585,7 @@
       </w:r>
       <w:r>
         <w:rPr>
-          <w:rFonts w:ascii="Candara" w:hAnsi="Candara" w:eastAsia="Candara" w:cs="Candara"/>
-          <w:b w:val="0"/>
-          <w:bCs w:val="0"/>
-          <w:sz w:val="24"/>
-          <w:szCs w:val="24"/>
-          <w:highlight w:val="none"/>
-          <w:lang w:val="en-US"/>
-          <w14:ligatures w14:val="none"/>
+          <w:rFonts w:ascii="Candara" w:hAnsi="Candara" w:cs="Candara"/>
         </w:rPr>
       </w:r>
       <w:r>
@@ -4642,13 +4638,12 @@
       </w:r>
       <w:r>
         <w:rPr>
-          <w:rFonts w:ascii="Candara" w:hAnsi="Candara" w:eastAsia="Candara" w:cs="Candara"/>
+          <w:rFonts w:ascii="Candara" w:hAnsi="Candara" w:cs="Candara"/>
           <w:b w:val="0"/>
           <w:bCs w:val="0"/>
           <w:sz w:val="24"/>
           <w:szCs w:val="24"/>
           <w:highlight w:val="none"/>
-          <w:lang w:val="en-US"/>
           <w14:ligatures w14:val="none"/>
         </w:rPr>
       </w:r>
@@ -4844,13 +4839,12 @@
       </w:r>
       <w:r>
         <w:rPr>
-          <w:rFonts w:ascii="Candara" w:hAnsi="Candara" w:eastAsia="Candara" w:cs="Candara"/>
+          <w:rFonts w:ascii="Candara" w:hAnsi="Candara" w:cs="Candara"/>
           <w:b w:val="0"/>
           <w:bCs w:val="0"/>
           <w:sz w:val="24"/>
           <w:szCs w:val="24"/>
           <w:highlight w:val="none"/>
-          <w:lang w:val="en-US"/>
           <w14:ligatures w14:val="none"/>
         </w:rPr>
       </w:r>
@@ -4910,13 +4904,12 @@
       </w:r>
       <w:r>
         <w:rPr>
-          <w:rFonts w:ascii="Candara" w:hAnsi="Candara" w:eastAsia="Candara" w:cs="Candara"/>
+          <w:rFonts w:ascii="Candara" w:hAnsi="Candara" w:cs="Candara"/>
           <w:b w:val="0"/>
           <w:bCs w:val="0"/>
           <w:sz w:val="24"/>
           <w:szCs w:val="24"/>
           <w:highlight w:val="none"/>
-          <w:lang w:val="en-US"/>
           <w14:ligatures w14:val="none"/>
         </w:rPr>
       </w:r>
@@ -4964,12 +4957,13 @@
       </w:r>
       <w:r>
         <w:rPr>
-          <w:rFonts w:ascii="Candara" w:hAnsi="Candara" w:cs="Candara"/>
+          <w:rFonts w:ascii="Candara" w:hAnsi="Candara" w:eastAsia="Candara" w:cs="Candara"/>
           <w:b w:val="0"/>
           <w:bCs w:val="0"/>
           <w:sz w:val="24"/>
           <w:szCs w:val="24"/>
           <w:highlight w:val="none"/>
+          <w:lang w:val="en-US"/>
           <w14:ligatures w14:val="none"/>
         </w:rPr>
       </w:r>
@@ -5161,7 +5155,14 @@
       </w:r>
       <w:r>
         <w:rPr>
+          <w:rFonts w:ascii="Candara" w:hAnsi="Candara" w:cs="Candara"/>
+          <w:b w:val="0"/>
+          <w:bCs w:val="0"/>
+          <w:sz w:val="24"/>
+          <w:szCs w:val="24"/>
+          <w:highlight w:val="none"/>
           <w:u w:val="single"/>
+          <w14:ligatures w14:val="none"/>
         </w:rPr>
       </w:r>
       <w:r>
@@ -5342,7 +5343,14 @@
       </w:r>
       <w:r>
         <w:rPr>
+          <w:rFonts w:ascii="Candara" w:hAnsi="Candara" w:cs="Candara"/>
+          <w:b w:val="0"/>
+          <w:bCs w:val="0"/>
+          <w:sz w:val="24"/>
+          <w:szCs w:val="24"/>
+          <w:highlight w:val="none"/>
           <w:u w:val="single"/>
+          <w14:ligatures w14:val="none"/>
         </w:rPr>
       </w:r>
       <w:r>
@@ -5546,7 +5554,7 @@
     </w:p>
     <w:p>
       <w:pPr>
-        <w:pStyle w:val="940"/>
+        <w:pStyle w:val="941"/>
         <w:numPr>
           <w:ilvl w:val="0"/>
           <w:numId w:val="9"/>
@@ -5574,7 +5582,7 @@
     </w:p>
     <w:p>
       <w:pPr>
-        <w:pStyle w:val="940"/>
+        <w:pStyle w:val="941"/>
         <w:numPr>
           <w:ilvl w:val="0"/>
           <w:numId w:val="9"/>
@@ -5602,7 +5610,7 @@
     </w:p>
     <w:p>
       <w:pPr>
-        <w:pStyle w:val="940"/>
+        <w:pStyle w:val="941"/>
         <w:numPr>
           <w:ilvl w:val="0"/>
           <w:numId w:val="9"/>
@@ -5630,7 +5638,7 @@
     </w:p>
     <w:p>
       <w:pPr>
-        <w:pStyle w:val="940"/>
+        <w:pStyle w:val="941"/>
         <w:numPr>
           <w:ilvl w:val="0"/>
           <w:numId w:val="9"/>
@@ -5671,7 +5679,6 @@
           <w:szCs w:val="24"/>
           <w:highlight w:val="none"/>
           <w:lang w:val="en-US"/>
-          <w14:ligatures w14:val="none"/>
         </w:rPr>
       </w:r>
       <w:r>
@@ -5688,7 +5695,7 @@
     </w:p>
     <w:p>
       <w:pPr>
-        <w:pStyle w:val="940"/>
+        <w:pStyle w:val="941"/>
         <w:numPr>
           <w:ilvl w:val="0"/>
           <w:numId w:val="9"/>
@@ -5911,7 +5918,7 @@
     </w:p>
     <w:p>
       <w:pPr>
-        <w:pStyle w:val="877"/>
+        <w:pStyle w:val="878"/>
         <w:pBdr/>
         <w:spacing/>
         <w:ind/>
@@ -6015,7 +6022,6 @@
           <w:szCs w:val="24"/>
           <w:highlight w:val="none"/>
           <w:u w:val="single"/>
-          <w:lang w:val="en-US"/>
           <w14:ligatures w14:val="none"/>
         </w:rPr>
       </w:r>
@@ -6371,30 +6377,13 @@
           <w14:ligatures w14:val="none"/>
         </w:rPr>
       </w:r>
-    </w:p>
-    <w:p>
-      <w:pPr>
-        <w:pBdr/>
-        <w:spacing/>
-        <w:ind/>
-        <w:jc w:val="left"/>
-        <w:rPr>
-          <w:rFonts w:ascii="Candara" w:hAnsi="Candara" w:cs="Candara"/>
-          <w:b w:val="0"/>
-          <w:bCs w:val="0"/>
-          <w:sz w:val="20"/>
-          <w:szCs w:val="20"/>
-          <w:highlight w:val="none"/>
-          <w14:ligatures w14:val="none"/>
-        </w:rPr>
-      </w:pPr>
       <w:r>
         <w:rPr>
           <w:rFonts w:ascii="Candara" w:hAnsi="Candara" w:cs="Candara"/>
           <w:b w:val="0"/>
           <w:bCs w:val="0"/>
-          <w:sz w:val="20"/>
-          <w:szCs w:val="20"/>
+          <w:sz w:val="24"/>
+          <w:szCs w:val="24"/>
           <w:highlight w:val="none"/>
           <w14:ligatures w14:val="none"/>
         </w:rPr>
@@ -6404,8 +6393,8 @@
           <w:rFonts w:ascii="Candara" w:hAnsi="Candara" w:cs="Candara"/>
           <w:b w:val="0"/>
           <w:bCs w:val="0"/>
-          <w:sz w:val="20"/>
-          <w:szCs w:val="20"/>
+          <w:sz w:val="24"/>
+          <w:szCs w:val="24"/>
           <w:highlight w:val="none"/>
           <w14:ligatures w14:val="none"/>
         </w:rPr>
@@ -6415,44 +6404,8 @@
           <w:rFonts w:ascii="Candara" w:hAnsi="Candara" w:cs="Candara"/>
           <w:b w:val="0"/>
           <w:bCs w:val="0"/>
-          <w:sz w:val="20"/>
-          <w:szCs w:val="20"/>
-          <w:highlight w:val="none"/>
-          <w14:ligatures w14:val="none"/>
-        </w:rPr>
-      </w:r>
-    </w:p>
-    <w:p>
-      <w:pPr>
-        <w:pBdr/>
-        <w:spacing/>
-        <w:ind/>
-        <w:jc w:val="left"/>
-        <w:rPr>
-          <w:rFonts w:ascii="Candara" w:hAnsi="Candara" w:cs="Candara"/>
-          <w:b w:val="0"/>
-          <w:bCs w:val="0"/>
-          <w:sz w:val="20"/>
-          <w:szCs w:val="20"/>
-          <w:highlight w:val="none"/>
-          <w14:ligatures w14:val="none"/>
-        </w:rPr>
-      </w:pPr>
-      <w:r>
-        <w:rPr>
-          <w:rFonts w:ascii="Candara" w:hAnsi="Candara" w:eastAsia="Candara" w:cs="Candara"/>
-          <w:sz w:val="20"/>
-          <w:szCs w:val="20"/>
-          <w:highlight w:val="none"/>
-        </w:rPr>
-      </w:r>
-      <w:r>
-        <w:rPr>
-          <w:rFonts w:ascii="Candara" w:hAnsi="Candara" w:cs="Candara"/>
-          <w:b w:val="0"/>
-          <w:bCs w:val="0"/>
-          <w:sz w:val="20"/>
-          <w:szCs w:val="20"/>
+          <w:sz w:val="24"/>
+          <w:szCs w:val="24"/>
           <w:highlight w:val="none"/>
           <w14:ligatures w14:val="none"/>
         </w:rPr>
@@ -6462,8 +6415,74 @@
           <w:rFonts w:ascii="Candara" w:hAnsi="Candara" w:cs="Candara"/>
           <w:b w:val="0"/>
           <w:bCs w:val="0"/>
-          <w:sz w:val="20"/>
-          <w:szCs w:val="20"/>
+          <w:sz w:val="24"/>
+          <w:szCs w:val="24"/>
+          <w:highlight w:val="none"/>
+          <w14:ligatures w14:val="none"/>
+        </w:rPr>
+      </w:r>
+      <w:r/>
+      <w:r/>
+      <w:r/>
+      <w:r/>
+      <w:r/>
+      <w:r>
+        <w:rPr>
+          <w:rFonts w:ascii="Candara" w:hAnsi="Candara" w:cs="Candara"/>
+          <w:b w:val="0"/>
+          <w:bCs w:val="0"/>
+          <w:sz w:val="24"/>
+          <w:szCs w:val="24"/>
+          <w:highlight w:val="none"/>
+          <w14:ligatures w14:val="none"/>
+        </w:rPr>
+      </w:r>
+    </w:p>
+    <w:p>
+      <w:pPr>
+        <w:pBdr/>
+        <w:spacing/>
+        <w:ind/>
+        <w:jc w:val="left"/>
+        <w:rPr>
+          <w:rFonts w:ascii="Candara" w:hAnsi="Candara" w:cs="Candara"/>
+          <w:b w:val="0"/>
+          <w:bCs w:val="0"/>
+          <w:sz w:val="24"/>
+          <w:szCs w:val="24"/>
+          <w:highlight w:val="none"/>
+          <w14:ligatures w14:val="none"/>
+        </w:rPr>
+      </w:pPr>
+      <w:r>
+        <w:rPr>
+          <w:rFonts w:ascii="Candara" w:hAnsi="Candara" w:cs="Candara"/>
+          <w:b w:val="0"/>
+          <w:bCs w:val="0"/>
+          <w:sz w:val="24"/>
+          <w:szCs w:val="24"/>
+          <w:highlight w:val="none"/>
+          <w14:ligatures w14:val="none"/>
+        </w:rPr>
+      </w:r>
+      <w:r>
+        <w:rPr>
+          <w:rFonts w:ascii="Candara" w:hAnsi="Candara" w:cs="Candara"/>
+          <w:b w:val="0"/>
+          <w:bCs w:val="0"/>
+          <w:sz w:val="24"/>
+          <w:szCs w:val="24"/>
+          <w:highlight w:val="none"/>
+          <w14:ligatures w14:val="none"/>
+        </w:rPr>
+      </w:r>
+      <w:r>
+        <w:rPr>
+          <w:rFonts w:ascii="Candara" w:hAnsi="Candara" w:cs="Candara"/>
+          <w:b w:val="0"/>
+          <w:bCs w:val="0"/>
+          <w:sz w:val="24"/>
+          <w:szCs w:val="24"/>
           <w:highlight w:val="none"/>
           <w14:ligatures w14:val="none"/>
         </w:rPr>
@@ -6520,7 +6539,7 @@
 <w:ftr xmlns:wpc="http://schemas.microsoft.com/office/word/2010/wordprocessingCanvas" xmlns:mc="http://schemas.openxmlformats.org/markup-compatibility/2006" xmlns:o="urn:schemas-microsoft-com:office:office" xmlns:r="http://schemas.openxmlformats.org/officeDocument/2006/relationships" xmlns:m="http://schemas.openxmlformats.org/officeDocument/2006/math" xmlns:v="urn:schemas-microsoft-com:vml" xmlns:wp14="http://schemas.microsoft.com/office/word/2010/wordprocessingDrawing" xmlns:wp="http://schemas.openxmlformats.org/drawingml/2006/wordprocessingDrawing" xmlns:w10="urn:schemas-microsoft-com:office:word" xmlns:w="http://schemas.openxmlformats.org/wordprocessingml/2006/main" xmlns:w14="http://schemas.microsoft.com/office/word/2010/wordml" xmlns:w15="http://schemas.microsoft.com/office/word/2012/wordml" xmlns:wpg="http://schemas.microsoft.com/office/word/2010/wordprocessingGroup" xmlns:wpi="http://schemas.microsoft.com/office/word/2010/wordprocessingInk" xmlns:wne="http://schemas.microsoft.com/office/word/2006/wordml" xmlns:a="http://schemas.openxmlformats.org/drawingml/2006/main" xmlns:wps="http://schemas.microsoft.com/office/word/2010/wordprocessingShape" mc:Ignorable="w14 w15 wp14">
   <w:p>
     <w:pPr>
-      <w:pStyle w:val="911"/>
+      <w:pStyle w:val="912"/>
       <w:pBdr/>
       <w:spacing/>
       <w:ind/>
@@ -6534,7 +6553,7 @@
   </w:p>
   <w:p>
     <w:pPr>
-      <w:pStyle w:val="913"/>
+      <w:pStyle w:val="914"/>
       <w:pBdr/>
       <w:spacing/>
       <w:ind/>
@@ -6584,7 +6603,7 @@
 <w:hdr xmlns:wpc="http://schemas.microsoft.com/office/word/2010/wordprocessingCanvas" xmlns:mc="http://schemas.openxmlformats.org/markup-compatibility/2006" xmlns:o="urn:schemas-microsoft-com:office:office" xmlns:r="http://schemas.openxmlformats.org/officeDocument/2006/relationships" xmlns:m="http://schemas.openxmlformats.org/officeDocument/2006/math" xmlns:v="urn:schemas-microsoft-com:vml" xmlns:wp14="http://schemas.microsoft.com/office/word/2010/wordprocessingDrawing" xmlns:wp="http://schemas.openxmlformats.org/drawingml/2006/wordprocessingDrawing" xmlns:w10="urn:schemas-microsoft-com:office:word" xmlns:w="http://schemas.openxmlformats.org/wordprocessingml/2006/main" xmlns:w14="http://schemas.microsoft.com/office/word/2010/wordml" xmlns:w15="http://schemas.microsoft.com/office/word/2012/wordml" xmlns:wpg="http://schemas.microsoft.com/office/word/2010/wordprocessingGroup" xmlns:wpi="http://schemas.microsoft.com/office/word/2010/wordprocessingInk" xmlns:wne="http://schemas.microsoft.com/office/word/2006/wordml" xmlns:a="http://schemas.openxmlformats.org/drawingml/2006/main" xmlns:wps="http://schemas.microsoft.com/office/word/2010/wordprocessingShape" mc:Ignorable="w14 w15 wp14">
   <w:p>
     <w:pPr>
-      <w:pStyle w:val="911"/>
+      <w:pStyle w:val="912"/>
       <w:pBdr/>
       <w:spacing/>
       <w:ind/>
@@ -6614,7 +6633,7 @@
     </w:r>
     <w:r>
       <w:rPr>
-        <w:rFonts w:ascii="Candara" w:hAnsi="Candara" w:eastAsia="Candara" w:cs="Candara"/>
+        <w:rFonts w:ascii="Candara" w:hAnsi="Candara" w:cs="Candara"/>
         <w:sz w:val="24"/>
         <w:szCs w:val="24"/>
       </w:rPr>
@@ -6629,7 +6648,7 @@
   </w:p>
   <w:p>
     <w:pPr>
-      <w:pStyle w:val="911"/>
+      <w:pStyle w:val="912"/>
       <w:pBdr/>
       <w:spacing/>
       <w:ind/>
@@ -7808,6 +7827,152 @@
         <w:pBdr/>
         <w:spacing/>
         <w:ind w:hanging="360" w:left="6480"/>
+      </w:pPr>
+      <w:rPr>
+        <w:rFonts w:hint="default" w:ascii="Wingdings" w:hAnsi="Wingdings" w:eastAsia="Wingdings" w:cs="Wingdings"/>
+      </w:rPr>
+      <w:start w:val="1"/>
+      <w:suff w:val="tab"/>
+    </w:lvl>
+  </w:abstractNum>
+  <w:abstractNum w:abstractNumId="9">
+    <w:lvl w:ilvl="0">
+      <w:isLgl w:val="false"/>
+      <w:lvlJc w:val="left"/>
+      <w:lvlText w:val="·"/>
+      <w:numFmt w:val="bullet"/>
+      <w:pPr>
+        <w:pBdr/>
+        <w:spacing/>
+        <w:ind w:hanging="360" w:left="709"/>
+      </w:pPr>
+      <w:rPr>
+        <w:rFonts w:hint="default" w:ascii="Symbol" w:hAnsi="Symbol" w:eastAsia="Symbol" w:cs="Symbol"/>
+      </w:rPr>
+      <w:start w:val="1"/>
+      <w:suff w:val="tab"/>
+    </w:lvl>
+    <w:lvl w:ilvl="1">
+      <w:isLgl w:val="false"/>
+      <w:lvlJc w:val="left"/>
+      <w:lvlText w:val="o"/>
+      <w:numFmt w:val="bullet"/>
+      <w:pPr>
+        <w:pBdr/>
+        <w:spacing/>
+        <w:ind w:hanging="360" w:left="1429"/>
+      </w:pPr>
+      <w:rPr>
+        <w:rFonts w:hint="default" w:ascii="Courier New" w:hAnsi="Courier New" w:eastAsia="Courier New" w:cs="Courier New"/>
+      </w:rPr>
+      <w:start w:val="1"/>
+      <w:suff w:val="tab"/>
+    </w:lvl>
+    <w:lvl w:ilvl="2">
+      <w:isLgl w:val="false"/>
+      <w:lvlJc w:val="left"/>
+      <w:lvlText w:val="§"/>
+      <w:numFmt w:val="bullet"/>
+      <w:pPr>
+        <w:pBdr/>
+        <w:spacing/>
+        <w:ind w:hanging="360" w:left="2149"/>
+      </w:pPr>
+      <w:rPr>
+        <w:rFonts w:hint="default" w:ascii="Wingdings" w:hAnsi="Wingdings" w:eastAsia="Wingdings" w:cs="Wingdings"/>
+      </w:rPr>
+      <w:start w:val="1"/>
+      <w:suff w:val="tab"/>
+    </w:lvl>
+    <w:lvl w:ilvl="3">
+      <w:isLgl w:val="false"/>
+      <w:lvlJc w:val="left"/>
+      <w:lvlText w:val="·"/>
+      <w:numFmt w:val="bullet"/>
+      <w:pPr>
+        <w:pBdr/>
+        <w:spacing/>
+        <w:ind w:hanging="360" w:left="2869"/>
+      </w:pPr>
+      <w:rPr>
+        <w:rFonts w:hint="default" w:ascii="Symbol" w:hAnsi="Symbol" w:eastAsia="Symbol" w:cs="Symbol"/>
+      </w:rPr>
+      <w:start w:val="1"/>
+      <w:suff w:val="tab"/>
+    </w:lvl>
+    <w:lvl w:ilvl="4">
+      <w:isLgl w:val="false"/>
+      <w:lvlJc w:val="left"/>
+      <w:lvlText w:val="o"/>
+      <w:numFmt w:val="bullet"/>
+      <w:pPr>
+        <w:pBdr/>
+        <w:spacing/>
+        <w:ind w:hanging="360" w:left="3589"/>
+      </w:pPr>
+      <w:rPr>
+        <w:rFonts w:hint="default" w:ascii="Courier New" w:hAnsi="Courier New" w:eastAsia="Courier New" w:cs="Courier New"/>
+      </w:rPr>
+      <w:start w:val="1"/>
+      <w:suff w:val="tab"/>
+    </w:lvl>
+    <w:lvl w:ilvl="5">
+      <w:isLgl w:val="false"/>
+      <w:lvlJc w:val="left"/>
+      <w:lvlText w:val="§"/>
+      <w:numFmt w:val="bullet"/>
+      <w:pPr>
+        <w:pBdr/>
+        <w:spacing/>
+        <w:ind w:hanging="360" w:left="4309"/>
+      </w:pPr>
+      <w:rPr>
+        <w:rFonts w:hint="default" w:ascii="Wingdings" w:hAnsi="Wingdings" w:eastAsia="Wingdings" w:cs="Wingdings"/>
+      </w:rPr>
+      <w:start w:val="1"/>
+      <w:suff w:val="tab"/>
+    </w:lvl>
+    <w:lvl w:ilvl="6">
+      <w:isLgl w:val="false"/>
+      <w:lvlJc w:val="left"/>
+      <w:lvlText w:val="·"/>
+      <w:numFmt w:val="bullet"/>
+      <w:pPr>
+        <w:pBdr/>
+        <w:spacing/>
+        <w:ind w:hanging="360" w:left="5029"/>
+      </w:pPr>
+      <w:rPr>
+        <w:rFonts w:hint="default" w:ascii="Symbol" w:hAnsi="Symbol" w:eastAsia="Symbol" w:cs="Symbol"/>
+      </w:rPr>
+      <w:start w:val="1"/>
+      <w:suff w:val="tab"/>
+    </w:lvl>
+    <w:lvl w:ilvl="7">
+      <w:isLgl w:val="false"/>
+      <w:lvlJc w:val="left"/>
+      <w:lvlText w:val="o"/>
+      <w:numFmt w:val="bullet"/>
+      <w:pPr>
+        <w:pBdr/>
+        <w:spacing/>
+        <w:ind w:hanging="360" w:left="5749"/>
+      </w:pPr>
+      <w:rPr>
+        <w:rFonts w:hint="default" w:ascii="Courier New" w:hAnsi="Courier New" w:eastAsia="Courier New" w:cs="Courier New"/>
+      </w:rPr>
+      <w:start w:val="1"/>
+      <w:suff w:val="tab"/>
+    </w:lvl>
+    <w:lvl w:ilvl="8">
+      <w:isLgl w:val="false"/>
+      <w:lvlJc w:val="left"/>
+      <w:lvlText w:val="§"/>
+      <w:numFmt w:val="bullet"/>
+      <w:pPr>
+        <w:pBdr/>
+        <w:spacing/>
+        <w:ind w:hanging="360" w:left="6469"/>
       </w:pPr>
       <w:rPr>
         <w:rFonts w:hint="default" w:ascii="Wingdings" w:hAnsi="Wingdings" w:eastAsia="Wingdings" w:cs="Wingdings"/>
@@ -7842,6 +8007,9 @@
   </w:num>
   <w:num w:numId="9">
     <w:abstractNumId w:val="8"/>
+  </w:num>
+  <w:num w:numId="10">
+    <w:abstractNumId w:val="9"/>
   </w:num>
 </w:numbering>
 </file>
@@ -8004,9 +8172,9 @@
     <w:lsdException w:name="Bibliography" w:uiPriority="37"/>
     <w:lsdException w:name="TOC Heading" w:uiPriority="39" w:qFormat="1"/>
   </w:latentStyles>
-  <w:style w:type="table" w:styleId="751">
+  <w:style w:type="table" w:styleId="752">
     <w:name w:val="Table Grid"/>
-    <w:basedOn w:val="937"/>
+    <w:basedOn w:val="938"/>
     <w:uiPriority w:val="59"/>
     <w:pPr>
       <w:pBdr/>
@@ -8203,9 +8371,9 @@
       </w:tcPr>
     </w:tblStylePr>
   </w:style>
-  <w:style w:type="table" w:styleId="752">
+  <w:style w:type="table" w:styleId="753">
     <w:name w:val="Table Grid Light"/>
-    <w:basedOn w:val="937"/>
+    <w:basedOn w:val="938"/>
     <w:uiPriority w:val="59"/>
     <w:pPr>
       <w:pBdr/>
@@ -8402,9 +8570,9 @@
       </w:tcPr>
     </w:tblStylePr>
   </w:style>
-  <w:style w:type="table" w:styleId="753">
+  <w:style w:type="table" w:styleId="754">
     <w:name w:val="Plain Table 1"/>
-    <w:basedOn w:val="937"/>
+    <w:basedOn w:val="938"/>
     <w:uiPriority w:val="59"/>
     <w:pPr>
       <w:pBdr/>
@@ -8627,9 +8795,9 @@
       </w:tcPr>
     </w:tblStylePr>
   </w:style>
-  <w:style w:type="table" w:styleId="754">
+  <w:style w:type="table" w:styleId="755">
     <w:name w:val="Plain Table 2"/>
-    <w:basedOn w:val="937"/>
+    <w:basedOn w:val="938"/>
     <w:uiPriority w:val="59"/>
     <w:pPr>
       <w:pBdr/>
@@ -8860,9 +9028,9 @@
       </w:tcPr>
     </w:tblStylePr>
   </w:style>
-  <w:style w:type="table" w:styleId="755">
+  <w:style w:type="table" w:styleId="756">
     <w:name w:val="Plain Table 3"/>
-    <w:basedOn w:val="937"/>
+    <w:basedOn w:val="938"/>
     <w:uiPriority w:val="99"/>
     <w:pPr>
       <w:pBdr/>
@@ -9090,9 +9258,9 @@
       </w:tcPr>
     </w:tblStylePr>
   </w:style>
-  <w:style w:type="table" w:styleId="756">
+  <w:style w:type="table" w:styleId="757">
     <w:name w:val="Plain Table 4"/>
-    <w:basedOn w:val="937"/>
+    <w:basedOn w:val="938"/>
     <w:uiPriority w:val="99"/>
     <w:pPr>
       <w:pBdr/>
@@ -9306,9 +9474,9 @@
       </w:tcPr>
     </w:tblStylePr>
   </w:style>
-  <w:style w:type="table" w:styleId="757">
+  <w:style w:type="table" w:styleId="758">
     <w:name w:val="Plain Table 5"/>
-    <w:basedOn w:val="937"/>
+    <w:basedOn w:val="938"/>
     <w:uiPriority w:val="99"/>
     <w:pPr>
       <w:pBdr/>
@@ -9539,9 +9707,9 @@
       </w:tcPr>
     </w:tblStylePr>
   </w:style>
-  <w:style w:type="table" w:styleId="758">
+  <w:style w:type="table" w:styleId="759">
     <w:name w:val="Grid Table 1 Light"/>
-    <w:basedOn w:val="937"/>
+    <w:basedOn w:val="938"/>
     <w:uiPriority w:val="99"/>
     <w:pPr>
       <w:pBdr/>
@@ -9762,9 +9930,9 @@
       </w:tcPr>
     </w:tblStylePr>
   </w:style>
-  <w:style w:type="table" w:styleId="759">
+  <w:style w:type="table" w:styleId="760">
     <w:name w:val="Grid Table 1 Light - Accent 1"/>
-    <w:basedOn w:val="937"/>
+    <w:basedOn w:val="938"/>
     <w:uiPriority w:val="99"/>
     <w:pPr>
       <w:pBdr/>
@@ -9985,9 +10153,9 @@
       </w:tcPr>
     </w:tblStylePr>
   </w:style>
-  <w:style w:type="table" w:styleId="760">
+  <w:style w:type="table" w:styleId="761">
     <w:name w:val="Grid Table 1 Light - Accent 2"/>
-    <w:basedOn w:val="937"/>
+    <w:basedOn w:val="938"/>
     <w:uiPriority w:val="99"/>
     <w:pPr>
       <w:pBdr/>
@@ -10208,9 +10376,9 @@
       </w:tcPr>
     </w:tblStylePr>
   </w:style>
-  <w:style w:type="table" w:styleId="761">
+  <w:style w:type="table" w:styleId="762">
     <w:name w:val="Grid Table 1 Light - Accent 3"/>
-    <w:basedOn w:val="937"/>
+    <w:basedOn w:val="938"/>
     <w:uiPriority w:val="99"/>
     <w:pPr>
       <w:pBdr/>
@@ -10431,9 +10599,9 @@
       </w:tcPr>
     </w:tblStylePr>
   </w:style>
-  <w:style w:type="table" w:styleId="762">
+  <w:style w:type="table" w:styleId="763">
     <w:name w:val="Grid Table 1 Light - Accent 4"/>
-    <w:basedOn w:val="937"/>
+    <w:basedOn w:val="938"/>
     <w:uiPriority w:val="99"/>
     <w:pPr>
       <w:pBdr/>
@@ -10654,9 +10822,9 @@
       </w:tcPr>
     </w:tblStylePr>
   </w:style>
-  <w:style w:type="table" w:styleId="763">
+  <w:style w:type="table" w:styleId="764">
     <w:name w:val="Grid Table 1 Light - Accent 5"/>
-    <w:basedOn w:val="937"/>
+    <w:basedOn w:val="938"/>
     <w:uiPriority w:val="99"/>
     <w:pPr>
       <w:pBdr/>
@@ -10877,9 +11045,9 @@
       </w:tcPr>
     </w:tblStylePr>
   </w:style>
-  <w:style w:type="table" w:styleId="764">
+  <w:style w:type="table" w:styleId="765">
     <w:name w:val="Grid Table 1 Light - Accent 6"/>
-    <w:basedOn w:val="937"/>
+    <w:basedOn w:val="938"/>
     <w:uiPriority w:val="99"/>
     <w:pPr>
       <w:pBdr/>
@@ -11100,9 +11268,9 @@
       </w:tcPr>
     </w:tblStylePr>
   </w:style>
-  <w:style w:type="table" w:styleId="765">
+  <w:style w:type="table" w:styleId="766">
     <w:name w:val="Grid Table 2"/>
-    <w:basedOn w:val="937"/>
+    <w:basedOn w:val="938"/>
     <w:uiPriority w:val="99"/>
     <w:pPr>
       <w:pBdr/>
@@ -11332,9 +11500,9 @@
       </w:tcPr>
     </w:tblStylePr>
   </w:style>
-  <w:style w:type="table" w:styleId="766">
+  <w:style w:type="table" w:styleId="767">
     <w:name w:val="Grid Table 2 - Accent 1"/>
-    <w:basedOn w:val="937"/>
+    <w:basedOn w:val="938"/>
     <w:uiPriority w:val="99"/>
     <w:pPr>
       <w:pBdr/>
@@ -11564,9 +11732,9 @@
       </w:tcPr>
     </w:tblStylePr>
   </w:style>
-  <w:style w:type="table" w:styleId="767">
+  <w:style w:type="table" w:styleId="768">
     <w:name w:val="Grid Table 2 - Accent 2"/>
-    <w:basedOn w:val="937"/>
+    <w:basedOn w:val="938"/>
     <w:uiPriority w:val="99"/>
     <w:pPr>
       <w:pBdr/>
@@ -11796,9 +11964,9 @@
       </w:tcPr>
     </w:tblStylePr>
   </w:style>
-  <w:style w:type="table" w:styleId="768">
+  <w:style w:type="table" w:styleId="769">
     <w:name w:val="Grid Table 2 - Accent 3"/>
-    <w:basedOn w:val="937"/>
+    <w:basedOn w:val="938"/>
     <w:uiPriority w:val="99"/>
     <w:pPr>
       <w:pBdr/>
@@ -12028,9 +12196,9 @@
       </w:tcPr>
     </w:tblStylePr>
   </w:style>
-  <w:style w:type="table" w:styleId="769">
+  <w:style w:type="table" w:styleId="770">
     <w:name w:val="Grid Table 2 - Accent 4"/>
-    <w:basedOn w:val="937"/>
+    <w:basedOn w:val="938"/>
     <w:uiPriority w:val="99"/>
     <w:pPr>
       <w:pBdr/>
@@ -12260,9 +12428,9 @@
       </w:tcPr>
     </w:tblStylePr>
   </w:style>
-  <w:style w:type="table" w:styleId="770">
+  <w:style w:type="table" w:styleId="771">
     <w:name w:val="Grid Table 2 - Accent 5"/>
-    <w:basedOn w:val="937"/>
+    <w:basedOn w:val="938"/>
     <w:uiPriority w:val="99"/>
     <w:pPr>
       <w:pBdr/>
@@ -12492,9 +12660,9 @@
       </w:tcPr>
     </w:tblStylePr>
   </w:style>
-  <w:style w:type="table" w:styleId="771">
+  <w:style w:type="table" w:styleId="772">
     <w:name w:val="Grid Table 2 - Accent 6"/>
-    <w:basedOn w:val="937"/>
+    <w:basedOn w:val="938"/>
     <w:uiPriority w:val="99"/>
     <w:pPr>
       <w:pBdr/>
@@ -12724,9 +12892,9 @@
       </w:tcPr>
     </w:tblStylePr>
   </w:style>
-  <w:style w:type="table" w:styleId="772">
+  <w:style w:type="table" w:styleId="773">
     <w:name w:val="Grid Table 3"/>
-    <w:basedOn w:val="937"/>
+    <w:basedOn w:val="938"/>
     <w:uiPriority w:val="99"/>
     <w:pPr>
       <w:pBdr/>
@@ -12969,9 +13137,9 @@
       </w:tcPr>
     </w:tblStylePr>
   </w:style>
-  <w:style w:type="table" w:styleId="773">
+  <w:style w:type="table" w:styleId="774">
     <w:name w:val="Grid Table 3 - Accent 1"/>
-    <w:basedOn w:val="937"/>
+    <w:basedOn w:val="938"/>
     <w:uiPriority w:val="99"/>
     <w:pPr>
       <w:pBdr/>
@@ -13214,9 +13382,9 @@
       </w:tcPr>
     </w:tblStylePr>
   </w:style>
-  <w:style w:type="table" w:styleId="774">
+  <w:style w:type="table" w:styleId="775">
     <w:name w:val="Grid Table 3 - Accent 2"/>
-    <w:basedOn w:val="937"/>
+    <w:basedOn w:val="938"/>
     <w:uiPriority w:val="99"/>
     <w:pPr>
       <w:pBdr/>
@@ -13459,9 +13627,9 @@
       </w:tcPr>
     </w:tblStylePr>
   </w:style>
-  <w:style w:type="table" w:styleId="775">
+  <w:style w:type="table" w:styleId="776">
     <w:name w:val="Grid Table 3 - Accent 3"/>
-    <w:basedOn w:val="937"/>
+    <w:basedOn w:val="938"/>
     <w:uiPriority w:val="99"/>
     <w:pPr>
       <w:pBdr/>
@@ -13704,9 +13872,9 @@
       </w:tcPr>
     </w:tblStylePr>
   </w:style>
-  <w:style w:type="table" w:styleId="776">
+  <w:style w:type="table" w:styleId="777">
     <w:name w:val="Grid Table 3 - Accent 4"/>
-    <w:basedOn w:val="937"/>
+    <w:basedOn w:val="938"/>
     <w:uiPriority w:val="99"/>
     <w:pPr>
       <w:pBdr/>
@@ -13949,9 +14117,9 @@
       </w:tcPr>
     </w:tblStylePr>
   </w:style>
-  <w:style w:type="table" w:styleId="777">
+  <w:style w:type="table" w:styleId="778">
     <w:name w:val="Grid Table 3 - Accent 5"/>
-    <w:basedOn w:val="937"/>
+    <w:basedOn w:val="938"/>
     <w:uiPriority w:val="99"/>
     <w:pPr>
       <w:pBdr/>
@@ -14194,9 +14362,9 @@
       </w:tcPr>
     </w:tblStylePr>
   </w:style>
-  <w:style w:type="table" w:styleId="778">
+  <w:style w:type="table" w:styleId="779">
     <w:name w:val="Grid Table 3 - Accent 6"/>
-    <w:basedOn w:val="937"/>
+    <w:basedOn w:val="938"/>
     <w:uiPriority w:val="99"/>
     <w:pPr>
       <w:pBdr/>
@@ -14439,9 +14607,9 @@
       </w:tcPr>
     </w:tblStylePr>
   </w:style>
-  <w:style w:type="table" w:styleId="779">
+  <w:style w:type="table" w:styleId="780">
     <w:name w:val="Grid Table 4"/>
-    <w:basedOn w:val="937"/>
+    <w:basedOn w:val="938"/>
     <w:uiPriority w:val="59"/>
     <w:pPr>
       <w:pBdr/>
@@ -14672,9 +14840,9 @@
       </w:tcPr>
     </w:tblStylePr>
   </w:style>
-  <w:style w:type="table" w:styleId="780">
+  <w:style w:type="table" w:styleId="781">
     <w:name w:val="Grid Table 4 - Accent 1"/>
-    <w:basedOn w:val="937"/>
+    <w:basedOn w:val="938"/>
     <w:uiPriority w:val="59"/>
     <w:pPr>
       <w:pBdr/>
@@ -14905,9 +15073,9 @@
       </w:tcPr>
     </w:tblStylePr>
   </w:style>
-  <w:style w:type="table" w:styleId="781">
+  <w:style w:type="table" w:styleId="782">
     <w:name w:val="Grid Table 4 - Accent 2"/>
-    <w:basedOn w:val="937"/>
+    <w:basedOn w:val="938"/>
     <w:uiPriority w:val="59"/>
     <w:pPr>
       <w:pBdr/>
@@ -15138,9 +15306,9 @@
       </w:tcPr>
     </w:tblStylePr>
   </w:style>
-  <w:style w:type="table" w:styleId="782">
+  <w:style w:type="table" w:styleId="783">
     <w:name w:val="Grid Table 4 - Accent 3"/>
-    <w:basedOn w:val="937"/>
+    <w:basedOn w:val="938"/>
     <w:uiPriority w:val="59"/>
     <w:pPr>
       <w:pBdr/>
@@ -15371,9 +15539,9 @@
       </w:tcPr>
     </w:tblStylePr>
   </w:style>
-  <w:style w:type="table" w:styleId="783">
+  <w:style w:type="table" w:styleId="784">
     <w:name w:val="Grid Table 4 - Accent 4"/>
-    <w:basedOn w:val="937"/>
+    <w:basedOn w:val="938"/>
     <w:uiPriority w:val="59"/>
     <w:pPr>
       <w:pBdr/>
@@ -15604,9 +15772,9 @@
       </w:tcPr>
     </w:tblStylePr>
   </w:style>
-  <w:style w:type="table" w:styleId="784">
+  <w:style w:type="table" w:styleId="785">
     <w:name w:val="Grid Table 4 - Accent 5"/>
-    <w:basedOn w:val="937"/>
+    <w:basedOn w:val="938"/>
     <w:uiPriority w:val="59"/>
     <w:pPr>
       <w:pBdr/>
@@ -15837,9 +16005,9 @@
       </w:tcPr>
     </w:tblStylePr>
   </w:style>
-  <w:style w:type="table" w:styleId="785">
+  <w:style w:type="table" w:styleId="786">
     <w:name w:val="Grid Table 4 - Accent 6"/>
-    <w:basedOn w:val="937"/>
+    <w:basedOn w:val="938"/>
     <w:uiPriority w:val="59"/>
     <w:pPr>
       <w:pBdr/>
@@ -16070,9 +16238,9 @@
       </w:tcPr>
     </w:tblStylePr>
   </w:style>
-  <w:style w:type="table" w:styleId="786">
+  <w:style w:type="table" w:styleId="787">
     <w:name w:val="Grid Table 5 Dark"/>
-    <w:basedOn w:val="937"/>
+    <w:basedOn w:val="938"/>
     <w:uiPriority w:val="99"/>
     <w:pPr>
       <w:pBdr/>
@@ -16298,9 +16466,9 @@
       </w:tcPr>
     </w:tblStylePr>
   </w:style>
-  <w:style w:type="table" w:styleId="787">
+  <w:style w:type="table" w:styleId="788">
     <w:name w:val="Grid Table 5 Dark- Accent 1"/>
-    <w:basedOn w:val="937"/>
+    <w:basedOn w:val="938"/>
     <w:uiPriority w:val="99"/>
     <w:pPr>
       <w:pBdr/>
@@ -16526,9 +16694,9 @@
       </w:tcPr>
     </w:tblStylePr>
   </w:style>
-  <w:style w:type="table" w:styleId="788">
+  <w:style w:type="table" w:styleId="789">
     <w:name w:val="Grid Table 5 Dark - Accent 2"/>
-    <w:basedOn w:val="937"/>
+    <w:basedOn w:val="938"/>
     <w:uiPriority w:val="99"/>
     <w:pPr>
       <w:pBdr/>
@@ -16754,9 +16922,9 @@
       </w:tcPr>
     </w:tblStylePr>
   </w:style>
-  <w:style w:type="table" w:styleId="789">
+  <w:style w:type="table" w:styleId="790">
     <w:name w:val="Grid Table 5 Dark - Accent 3"/>
-    <w:basedOn w:val="937"/>
+    <w:basedOn w:val="938"/>
     <w:uiPriority w:val="99"/>
     <w:pPr>
       <w:pBdr/>
@@ -16982,9 +17150,9 @@
       </w:tcPr>
     </w:tblStylePr>
   </w:style>
-  <w:style w:type="table" w:styleId="790">
+  <w:style w:type="table" w:styleId="791">
     <w:name w:val="Grid Table 5 Dark- Accent 4"/>
-    <w:basedOn w:val="937"/>
+    <w:basedOn w:val="938"/>
     <w:uiPriority w:val="99"/>
     <w:pPr>
       <w:pBdr/>
@@ -17210,9 +17378,9 @@
       </w:tcPr>
     </w:tblStylePr>
   </w:style>
-  <w:style w:type="table" w:styleId="791">
+  <w:style w:type="table" w:styleId="792">
     <w:name w:val="Grid Table 5 Dark - Accent 5"/>
-    <w:basedOn w:val="937"/>
+    <w:basedOn w:val="938"/>
     <w:uiPriority w:val="99"/>
     <w:pPr>
       <w:pBdr/>
@@ -17438,9 +17606,9 @@
       </w:tcPr>
     </w:tblStylePr>
   </w:style>
-  <w:style w:type="table" w:styleId="792">
+  <w:style w:type="table" w:styleId="793">
     <w:name w:val="Grid Table 5 Dark - Accent 6"/>
-    <w:basedOn w:val="937"/>
+    <w:basedOn w:val="938"/>
     <w:uiPriority w:val="99"/>
     <w:pPr>
       <w:pBdr/>
@@ -17666,9 +17834,9 @@
       </w:tcPr>
     </w:tblStylePr>
   </w:style>
-  <w:style w:type="table" w:styleId="793">
+  <w:style w:type="table" w:styleId="794">
     <w:name w:val="Grid Table 6 Colorful"/>
-    <w:basedOn w:val="937"/>
+    <w:basedOn w:val="938"/>
     <w:uiPriority w:val="99"/>
     <w:pPr>
       <w:pBdr/>
@@ -17896,9 +18064,9 @@
       </w:tcPr>
     </w:tblStylePr>
   </w:style>
-  <w:style w:type="table" w:styleId="794">
+  <w:style w:type="table" w:styleId="795">
     <w:name w:val="Grid Table 6 Colorful - Accent 1"/>
-    <w:basedOn w:val="937"/>
+    <w:basedOn w:val="938"/>
     <w:uiPriority w:val="99"/>
     <w:pPr>
       <w:pBdr/>
@@ -18126,9 +18294,9 @@
       </w:tcPr>
     </w:tblStylePr>
   </w:style>
-  <w:style w:type="table" w:styleId="795">
+  <w:style w:type="table" w:styleId="796">
     <w:name w:val="Grid Table 6 Colorful - Accent 2"/>
-    <w:basedOn w:val="937"/>
+    <w:basedOn w:val="938"/>
     <w:uiPriority w:val="99"/>
     <w:pPr>
       <w:pBdr/>
@@ -18356,9 +18524,9 @@
       </w:tcPr>
     </w:tblStylePr>
   </w:style>
-  <w:style w:type="table" w:styleId="796">
+  <w:style w:type="table" w:styleId="797">
     <w:name w:val="Grid Table 6 Colorful - Accent 3"/>
-    <w:basedOn w:val="937"/>
+    <w:basedOn w:val="938"/>
     <w:uiPriority w:val="99"/>
     <w:pPr>
       <w:pBdr/>
@@ -18586,9 +18754,9 @@
       </w:tcPr>
     </w:tblStylePr>
   </w:style>
-  <w:style w:type="table" w:styleId="797">
+  <w:style w:type="table" w:styleId="798">
     <w:name w:val="Grid Table 6 Colorful - Accent 4"/>
-    <w:basedOn w:val="937"/>
+    <w:basedOn w:val="938"/>
     <w:uiPriority w:val="99"/>
     <w:pPr>
       <w:pBdr/>
@@ -18816,9 +18984,9 @@
       </w:tcPr>
     </w:tblStylePr>
   </w:style>
-  <w:style w:type="table" w:styleId="798">
+  <w:style w:type="table" w:styleId="799">
     <w:name w:val="Grid Table 6 Colorful - Accent 5"/>
-    <w:basedOn w:val="937"/>
+    <w:basedOn w:val="938"/>
     <w:uiPriority w:val="99"/>
     <w:pPr>
       <w:pBdr/>
@@ -19046,9 +19214,9 @@
       </w:tcPr>
     </w:tblStylePr>
   </w:style>
-  <w:style w:type="table" w:styleId="799">
+  <w:style w:type="table" w:styleId="800">
     <w:name w:val="Grid Table 6 Colorful - Accent 6"/>
-    <w:basedOn w:val="937"/>
+    <w:basedOn w:val="938"/>
     <w:uiPriority w:val="99"/>
     <w:pPr>
       <w:pBdr/>
@@ -19276,9 +19444,9 @@
       </w:tcPr>
     </w:tblStylePr>
   </w:style>
-  <w:style w:type="table" w:styleId="800">
+  <w:style w:type="table" w:styleId="801">
     <w:name w:val="Grid Table 7 Colorful"/>
-    <w:basedOn w:val="937"/>
+    <w:basedOn w:val="938"/>
     <w:uiPriority w:val="99"/>
     <w:pPr>
       <w:pBdr/>
@@ -19530,9 +19698,9 @@
       </w:tcPr>
     </w:tblStylePr>
   </w:style>
-  <w:style w:type="table" w:styleId="801">
+  <w:style w:type="table" w:styleId="802">
     <w:name w:val="Grid Table 7 Colorful - Accent 1"/>
-    <w:basedOn w:val="937"/>
+    <w:basedOn w:val="938"/>
     <w:uiPriority w:val="99"/>
     <w:pPr>
       <w:pBdr/>
@@ -19784,9 +19952,9 @@
       </w:tcPr>
     </w:tblStylePr>
   </w:style>
-  <w:style w:type="table" w:styleId="802">
+  <w:style w:type="table" w:styleId="803">
     <w:name w:val="Grid Table 7 Colorful - Accent 2"/>
-    <w:basedOn w:val="937"/>
+    <w:basedOn w:val="938"/>
     <w:uiPriority w:val="99"/>
     <w:pPr>
       <w:pBdr/>
@@ -20038,9 +20206,9 @@
       </w:tcPr>
     </w:tblStylePr>
   </w:style>
-  <w:style w:type="table" w:styleId="803">
+  <w:style w:type="table" w:styleId="804">
     <w:name w:val="Grid Table 7 Colorful - Accent 3"/>
-    <w:basedOn w:val="937"/>
+    <w:basedOn w:val="938"/>
     <w:uiPriority w:val="99"/>
     <w:pPr>
       <w:pBdr/>
@@ -20292,9 +20460,9 @@
       </w:tcPr>
     </w:tblStylePr>
   </w:style>
-  <w:style w:type="table" w:styleId="804">
+  <w:style w:type="table" w:styleId="805">
     <w:name w:val="Grid Table 7 Colorful - Accent 4"/>
-    <w:basedOn w:val="937"/>
+    <w:basedOn w:val="938"/>
     <w:uiPriority w:val="99"/>
     <w:pPr>
       <w:pBdr/>
@@ -20546,9 +20714,9 @@
       </w:tcPr>
     </w:tblStylePr>
   </w:style>
-  <w:style w:type="table" w:styleId="805">
+  <w:style w:type="table" w:styleId="806">
     <w:name w:val="Grid Table 7 Colorful - Accent 5"/>
-    <w:basedOn w:val="937"/>
+    <w:basedOn w:val="938"/>
     <w:uiPriority w:val="99"/>
     <w:pPr>
       <w:pBdr/>
@@ -20800,9 +20968,9 @@
       </w:tcPr>
     </w:tblStylePr>
   </w:style>
-  <w:style w:type="table" w:styleId="806">
+  <w:style w:type="table" w:styleId="807">
     <w:name w:val="Grid Table 7 Colorful - Accent 6"/>
-    <w:basedOn w:val="937"/>
+    <w:basedOn w:val="938"/>
     <w:uiPriority w:val="99"/>
     <w:pPr>
       <w:pBdr/>
@@ -21054,9 +21222,9 @@
       </w:tcPr>
     </w:tblStylePr>
   </w:style>
-  <w:style w:type="table" w:styleId="807">
+  <w:style w:type="table" w:styleId="808">
     <w:name w:val="List Table 1 Light"/>
-    <w:basedOn w:val="937"/>
+    <w:basedOn w:val="938"/>
     <w:uiPriority w:val="99"/>
     <w:pPr>
       <w:pBdr/>
@@ -21270,9 +21438,9 @@
       </w:tcPr>
     </w:tblStylePr>
   </w:style>
-  <w:style w:type="table" w:styleId="808">
+  <w:style w:type="table" w:styleId="809">
     <w:name w:val="List Table 1 Light - Accent 1"/>
-    <w:basedOn w:val="937"/>
+    <w:basedOn w:val="938"/>
     <w:uiPriority w:val="99"/>
     <w:pPr>
       <w:pBdr/>
@@ -21486,9 +21654,9 @@
       </w:tcPr>
     </w:tblStylePr>
   </w:style>
-  <w:style w:type="table" w:styleId="809">
+  <w:style w:type="table" w:styleId="810">
     <w:name w:val="List Table 1 Light - Accent 2"/>
-    <w:basedOn w:val="937"/>
+    <w:basedOn w:val="938"/>
     <w:uiPriority w:val="99"/>
     <w:pPr>
       <w:pBdr/>
@@ -21702,9 +21870,9 @@
       </w:tcPr>
     </w:tblStylePr>
   </w:style>
-  <w:style w:type="table" w:styleId="810">
+  <w:style w:type="table" w:styleId="811">
     <w:name w:val="List Table 1 Light - Accent 3"/>
-    <w:basedOn w:val="937"/>
+    <w:basedOn w:val="938"/>
     <w:uiPriority w:val="99"/>
     <w:pPr>
       <w:pBdr/>
@@ -21918,9 +22086,9 @@
       </w:tcPr>
     </w:tblStylePr>
   </w:style>
-  <w:style w:type="table" w:styleId="811">
+  <w:style w:type="table" w:styleId="812">
     <w:name w:val="List Table 1 Light - Accent 4"/>
-    <w:basedOn w:val="937"/>
+    <w:basedOn w:val="938"/>
     <w:uiPriority w:val="99"/>
     <w:pPr>
       <w:pBdr/>
@@ -22134,9 +22302,9 @@
       </w:tcPr>
     </w:tblStylePr>
   </w:style>
-  <w:style w:type="table" w:styleId="812">
+  <w:style w:type="table" w:styleId="813">
     <w:name w:val="List Table 1 Light - Accent 5"/>
-    <w:basedOn w:val="937"/>
+    <w:basedOn w:val="938"/>
     <w:uiPriority w:val="99"/>
     <w:pPr>
       <w:pBdr/>
@@ -22350,9 +22518,9 @@
       </w:tcPr>
     </w:tblStylePr>
   </w:style>
-  <w:style w:type="table" w:styleId="813">
+  <w:style w:type="table" w:styleId="814">
     <w:name w:val="List Table 1 Light - Accent 6"/>
-    <w:basedOn w:val="937"/>
+    <w:basedOn w:val="938"/>
     <w:uiPriority w:val="99"/>
     <w:pPr>
       <w:pBdr/>
@@ -22566,9 +22734,9 @@
       </w:tcPr>
     </w:tblStylePr>
   </w:style>
-  <w:style w:type="table" w:styleId="814">
+  <w:style w:type="table" w:styleId="815">
     <w:name w:val="List Table 2"/>
-    <w:basedOn w:val="937"/>
+    <w:basedOn w:val="938"/>
     <w:uiPriority w:val="99"/>
     <w:pPr>
       <w:pBdr/>
@@ -22804,9 +22972,9 @@
       </w:tcPr>
     </w:tblStylePr>
   </w:style>
-  <w:style w:type="table" w:styleId="815">
+  <w:style w:type="table" w:styleId="816">
     <w:name w:val="List Table 2 - Accent 1"/>
-    <w:basedOn w:val="937"/>
+    <w:basedOn w:val="938"/>
     <w:uiPriority w:val="99"/>
     <w:pPr>
       <w:pBdr/>
@@ -23042,9 +23210,9 @@
       </w:tcPr>
     </w:tblStylePr>
   </w:style>
-  <w:style w:type="table" w:styleId="816">
+  <w:style w:type="table" w:styleId="817">
     <w:name w:val="List Table 2 - Accent 2"/>
-    <w:basedOn w:val="937"/>
+    <w:basedOn w:val="938"/>
     <w:uiPriority w:val="99"/>
     <w:pPr>
       <w:pBdr/>
@@ -23280,9 +23448,9 @@
       </w:tcPr>
     </w:tblStylePr>
   </w:style>
-  <w:style w:type="table" w:styleId="817">
+  <w:style w:type="table" w:styleId="818">
     <w:name w:val="List Table 2 - Accent 3"/>
-    <w:basedOn w:val="937"/>
+    <w:basedOn w:val="938"/>
     <w:uiPriority w:val="99"/>
     <w:pPr>
       <w:pBdr/>
@@ -23518,9 +23686,9 @@
       </w:tcPr>
     </w:tblStylePr>
   </w:style>
-  <w:style w:type="table" w:styleId="818">
+  <w:style w:type="table" w:styleId="819">
     <w:name w:val="List Table 2 - Accent 4"/>
-    <w:basedOn w:val="937"/>
+    <w:basedOn w:val="938"/>
     <w:uiPriority w:val="99"/>
     <w:pPr>
       <w:pBdr/>
@@ -23756,9 +23924,9 @@
       </w:tcPr>
     </w:tblStylePr>
   </w:style>
-  <w:style w:type="table" w:styleId="819">
+  <w:style w:type="table" w:styleId="820">
     <w:name w:val="List Table 2 - Accent 5"/>
-    <w:basedOn w:val="937"/>
+    <w:basedOn w:val="938"/>
     <w:uiPriority w:val="99"/>
     <w:pPr>
       <w:pBdr/>
@@ -23994,9 +24162,9 @@
       </w:tcPr>
     </w:tblStylePr>
   </w:style>
-  <w:style w:type="table" w:styleId="820">
+  <w:style w:type="table" w:styleId="821">
     <w:name w:val="List Table 2 - Accent 6"/>
-    <w:basedOn w:val="937"/>
+    <w:basedOn w:val="938"/>
     <w:uiPriority w:val="99"/>
     <w:pPr>
       <w:pBdr/>
@@ -24232,9 +24400,9 @@
       </w:tcPr>
     </w:tblStylePr>
   </w:style>
-  <w:style w:type="table" w:styleId="821">
+  <w:style w:type="table" w:styleId="822">
     <w:name w:val="List Table 3"/>
-    <w:basedOn w:val="937"/>
+    <w:basedOn w:val="938"/>
     <w:uiPriority w:val="99"/>
     <w:pPr>
       <w:pBdr/>
@@ -24460,9 +24628,9 @@
       </w:tcPr>
     </w:tblStylePr>
   </w:style>
-  <w:style w:type="table" w:styleId="822">
+  <w:style w:type="table" w:styleId="823">
     <w:name w:val="List Table 3 - Accent 1"/>
-    <w:basedOn w:val="937"/>
+    <w:basedOn w:val="938"/>
     <w:uiPriority w:val="99"/>
     <w:pPr>
       <w:pBdr/>
@@ -24688,9 +24856,9 @@
       </w:tcPr>
     </w:tblStylePr>
   </w:style>
-  <w:style w:type="table" w:styleId="823">
+  <w:style w:type="table" w:styleId="824">
     <w:name w:val="List Table 3 - Accent 2"/>
-    <w:basedOn w:val="937"/>
+    <w:basedOn w:val="938"/>
     <w:uiPriority w:val="99"/>
     <w:pPr>
       <w:pBdr/>
@@ -24916,9 +25084,9 @@
       </w:tcPr>
     </w:tblStylePr>
   </w:style>
-  <w:style w:type="table" w:styleId="824">
+  <w:style w:type="table" w:styleId="825">
     <w:name w:val="List Table 3 - Accent 3"/>
-    <w:basedOn w:val="937"/>
+    <w:basedOn w:val="938"/>
     <w:uiPriority w:val="99"/>
     <w:pPr>
       <w:pBdr/>
@@ -25144,9 +25312,9 @@
       </w:tcPr>
     </w:tblStylePr>
   </w:style>
-  <w:style w:type="table" w:styleId="825">
+  <w:style w:type="table" w:styleId="826">
     <w:name w:val="List Table 3 - Accent 4"/>
-    <w:basedOn w:val="937"/>
+    <w:basedOn w:val="938"/>
     <w:uiPriority w:val="99"/>
     <w:pPr>
       <w:pBdr/>
@@ -25372,9 +25540,9 @@
       </w:tcPr>
     </w:tblStylePr>
   </w:style>
-  <w:style w:type="table" w:styleId="826">
+  <w:style w:type="table" w:styleId="827">
     <w:name w:val="List Table 3 - Accent 5"/>
-    <w:basedOn w:val="937"/>
+    <w:basedOn w:val="938"/>
     <w:uiPriority w:val="99"/>
     <w:pPr>
       <w:pBdr/>
@@ -25600,9 +25768,9 @@
       </w:tcPr>
     </w:tblStylePr>
   </w:style>
-  <w:style w:type="table" w:styleId="827">
+  <w:style w:type="table" w:styleId="828">
     <w:name w:val="List Table 3 - Accent 6"/>
-    <w:basedOn w:val="937"/>
+    <w:basedOn w:val="938"/>
     <w:uiPriority w:val="99"/>
     <w:pPr>
       <w:pBdr/>
@@ -25828,9 +25996,9 @@
       </w:tcPr>
     </w:tblStylePr>
   </w:style>
-  <w:style w:type="table" w:styleId="828">
+  <w:style w:type="table" w:styleId="829">
     <w:name w:val="List Table 4"/>
-    <w:basedOn w:val="937"/>
+    <w:basedOn w:val="938"/>
     <w:uiPriority w:val="99"/>
     <w:pPr>
       <w:pBdr/>
@@ -26053,9 +26221,9 @@
       </w:tcPr>
     </w:tblStylePr>
   </w:style>
-  <w:style w:type="table" w:styleId="829">
+  <w:style w:type="table" w:styleId="830">
     <w:name w:val="List Table 4 - Accent 1"/>
-    <w:basedOn w:val="937"/>
+    <w:basedOn w:val="938"/>
     <w:uiPriority w:val="99"/>
     <w:pPr>
       <w:pBdr/>
@@ -26278,9 +26446,9 @@
       </w:tcPr>
     </w:tblStylePr>
   </w:style>
-  <w:style w:type="table" w:styleId="830">
+  <w:style w:type="table" w:styleId="831">
     <w:name w:val="List Table 4 - Accent 2"/>
-    <w:basedOn w:val="937"/>
+    <w:basedOn w:val="938"/>
     <w:uiPriority w:val="99"/>
     <w:pPr>
       <w:pBdr/>
@@ -26503,9 +26671,9 @@
       </w:tcPr>
     </w:tblStylePr>
   </w:style>
-  <w:style w:type="table" w:styleId="831">
+  <w:style w:type="table" w:styleId="832">
     <w:name w:val="List Table 4 - Accent 3"/>
-    <w:basedOn w:val="937"/>
+    <w:basedOn w:val="938"/>
     <w:uiPriority w:val="99"/>
     <w:pPr>
       <w:pBdr/>
@@ -26728,9 +26896,9 @@
       </w:tcPr>
     </w:tblStylePr>
   </w:style>
-  <w:style w:type="table" w:styleId="832">
+  <w:style w:type="table" w:styleId="833">
     <w:name w:val="List Table 4 - Accent 4"/>
-    <w:basedOn w:val="937"/>
+    <w:basedOn w:val="938"/>
     <w:uiPriority w:val="99"/>
     <w:pPr>
       <w:pBdr/>
@@ -26953,9 +27121,9 @@
       </w:tcPr>
     </w:tblStylePr>
   </w:style>
-  <w:style w:type="table" w:styleId="833">
+  <w:style w:type="table" w:styleId="834">
     <w:name w:val="List Table 4 - Accent 5"/>
-    <w:basedOn w:val="937"/>
+    <w:basedOn w:val="938"/>
     <w:uiPriority w:val="99"/>
     <w:pPr>
       <w:pBdr/>
@@ -27178,9 +27346,9 @@
       </w:tcPr>
     </w:tblStylePr>
   </w:style>
-  <w:style w:type="table" w:styleId="834">
+  <w:style w:type="table" w:styleId="835">
     <w:name w:val="List Table 4 - Accent 6"/>
-    <w:basedOn w:val="937"/>
+    <w:basedOn w:val="938"/>
     <w:uiPriority w:val="99"/>
     <w:pPr>
       <w:pBdr/>
@@ -27403,9 +27571,9 @@
       </w:tcPr>
     </w:tblStylePr>
   </w:style>
-  <w:style w:type="table" w:styleId="835">
+  <w:style w:type="table" w:styleId="836">
     <w:name w:val="List Table 5 Dark"/>
-    <w:basedOn w:val="937"/>
+    <w:basedOn w:val="938"/>
     <w:uiPriority w:val="99"/>
     <w:pPr>
       <w:pBdr/>
@@ -27645,9 +27813,9 @@
       </w:tcPr>
     </w:tblStylePr>
   </w:style>
-  <w:style w:type="table" w:styleId="836">
+  <w:style w:type="table" w:styleId="837">
     <w:name w:val="List Table 5 Dark - Accent 1"/>
-    <w:basedOn w:val="937"/>
+    <w:basedOn w:val="938"/>
     <w:uiPriority w:val="99"/>
     <w:pPr>
       <w:pBdr/>
@@ -27887,9 +28055,9 @@
       </w:tcPr>
     </w:tblStylePr>
   </w:style>
-  <w:style w:type="table" w:styleId="837">
+  <w:style w:type="table" w:styleId="838">
     <w:name w:val="List Table 5 Dark - Accent 2"/>
-    <w:basedOn w:val="937"/>
+    <w:basedOn w:val="938"/>
     <w:uiPriority w:val="99"/>
     <w:pPr>
       <w:pBdr/>
@@ -28129,9 +28297,9 @@
       </w:tcPr>
     </w:tblStylePr>
   </w:style>
-  <w:style w:type="table" w:styleId="838">
+  <w:style w:type="table" w:styleId="839">
     <w:name w:val="List Table 5 Dark - Accent 3"/>
-    <w:basedOn w:val="937"/>
+    <w:basedOn w:val="938"/>
     <w:uiPriority w:val="99"/>
     <w:pPr>
       <w:pBdr/>
@@ -28371,9 +28539,9 @@
       </w:tcPr>
     </w:tblStylePr>
   </w:style>
-  <w:style w:type="table" w:styleId="839">
+  <w:style w:type="table" w:styleId="840">
     <w:name w:val="List Table 5 Dark - Accent 4"/>
-    <w:basedOn w:val="937"/>
+    <w:basedOn w:val="938"/>
     <w:uiPriority w:val="99"/>
     <w:pPr>
       <w:pBdr/>
@@ -28613,9 +28781,9 @@
       </w:tcPr>
     </w:tblStylePr>
   </w:style>
-  <w:style w:type="table" w:styleId="840">
+  <w:style w:type="table" w:styleId="841">
     <w:name w:val="List Table 5 Dark - Accent 5"/>
-    <w:basedOn w:val="937"/>
+    <w:basedOn w:val="938"/>
     <w:uiPriority w:val="99"/>
     <w:pPr>
       <w:pBdr/>
@@ -28855,9 +29023,9 @@
       </w:tcPr>
     </w:tblStylePr>
   </w:style>
-  <w:style w:type="table" w:styleId="841">
+  <w:style w:type="table" w:styleId="842">
     <w:name w:val="List Table 5 Dark - Accent 6"/>
-    <w:basedOn w:val="937"/>
+    <w:basedOn w:val="938"/>
     <w:uiPriority w:val="99"/>
     <w:pPr>
       <w:pBdr/>
@@ -29097,9 +29265,9 @@
       </w:tcPr>
     </w:tblStylePr>
   </w:style>
-  <w:style w:type="table" w:styleId="842">
+  <w:style w:type="table" w:styleId="843">
     <w:name w:val="List Table 6 Colorful"/>
-    <w:basedOn w:val="937"/>
+    <w:basedOn w:val="938"/>
     <w:uiPriority w:val="99"/>
     <w:pPr>
       <w:pBdr/>
@@ -29320,9 +29488,9 @@
       </w:tcPr>
     </w:tblStylePr>
   </w:style>
-  <w:style w:type="table" w:styleId="843">
+  <w:style w:type="table" w:styleId="844">
     <w:name w:val="List Table 6 Colorful - Accent 1"/>
-    <w:basedOn w:val="937"/>
+    <w:basedOn w:val="938"/>
     <w:uiPriority w:val="99"/>
     <w:pPr>
       <w:pBdr/>
@@ -29543,9 +29711,9 @@
       </w:tcPr>
     </w:tblStylePr>
   </w:style>
-  <w:style w:type="table" w:styleId="844">
+  <w:style w:type="table" w:styleId="845">
     <w:name w:val="List Table 6 Colorful - Accent 2"/>
-    <w:basedOn w:val="937"/>
+    <w:basedOn w:val="938"/>
     <w:uiPriority w:val="99"/>
     <w:pPr>
       <w:pBdr/>
@@ -29766,9 +29934,9 @@
       </w:tcPr>
     </w:tblStylePr>
   </w:style>
-  <w:style w:type="table" w:styleId="845">
+  <w:style w:type="table" w:styleId="846">
     <w:name w:val="List Table 6 Colorful - Accent 3"/>
-    <w:basedOn w:val="937"/>
+    <w:basedOn w:val="938"/>
     <w:uiPriority w:val="99"/>
     <w:pPr>
       <w:pBdr/>
@@ -29989,9 +30157,9 @@
       </w:tcPr>
     </w:tblStylePr>
   </w:style>
-  <w:style w:type="table" w:styleId="846">
+  <w:style w:type="table" w:styleId="847">
     <w:name w:val="List Table 6 Colorful - Accent 4"/>
-    <w:basedOn w:val="937"/>
+    <w:basedOn w:val="938"/>
     <w:uiPriority w:val="99"/>
     <w:pPr>
       <w:pBdr/>
@@ -30212,9 +30380,9 @@
       </w:tcPr>
     </w:tblStylePr>
   </w:style>
-  <w:style w:type="table" w:styleId="847">
+  <w:style w:type="table" w:styleId="848">
     <w:name w:val="List Table 6 Colorful - Accent 5"/>
-    <w:basedOn w:val="937"/>
+    <w:basedOn w:val="938"/>
     <w:uiPriority w:val="99"/>
     <w:pPr>
       <w:pBdr/>
@@ -30435,9 +30603,9 @@
       </w:tcPr>
     </w:tblStylePr>
   </w:style>
-  <w:style w:type="table" w:styleId="848">
+  <w:style w:type="table" w:styleId="849">
     <w:name w:val="List Table 6 Colorful - Accent 6"/>
-    <w:basedOn w:val="937"/>
+    <w:basedOn w:val="938"/>
     <w:uiPriority w:val="99"/>
     <w:pPr>
       <w:pBdr/>
@@ -30658,9 +30826,9 @@
       </w:tcPr>
     </w:tblStylePr>
   </w:style>
-  <w:style w:type="table" w:styleId="849">
+  <w:style w:type="table" w:styleId="850">
     <w:name w:val="List Table 7 Colorful"/>
-    <w:basedOn w:val="937"/>
+    <w:basedOn w:val="938"/>
     <w:uiPriority w:val="99"/>
     <w:pPr>
       <w:pBdr/>
@@ -30914,9 +31082,9 @@
       </w:tcPr>
     </w:tblStylePr>
   </w:style>
-  <w:style w:type="table" w:styleId="850">
+  <w:style w:type="table" w:styleId="851">
     <w:name w:val="List Table 7 Colorful - Accent 1"/>
-    <w:basedOn w:val="937"/>
+    <w:basedOn w:val="938"/>
     <w:uiPriority w:val="99"/>
     <w:pPr>
       <w:pBdr/>
@@ -31170,9 +31338,9 @@
       </w:tcPr>
     </w:tblStylePr>
   </w:style>
-  <w:style w:type="table" w:styleId="851">
+  <w:style w:type="table" w:styleId="852">
     <w:name w:val="List Table 7 Colorful - Accent 2"/>
-    <w:basedOn w:val="937"/>
+    <w:basedOn w:val="938"/>
     <w:uiPriority w:val="99"/>
     <w:pPr>
       <w:pBdr/>
@@ -31426,9 +31594,9 @@
       </w:tcPr>
     </w:tblStylePr>
   </w:style>
-  <w:style w:type="table" w:styleId="852">
+  <w:style w:type="table" w:styleId="853">
     <w:name w:val="List Table 7 Colorful - Accent 3"/>
-    <w:basedOn w:val="937"/>
+    <w:basedOn w:val="938"/>
     <w:uiPriority w:val="99"/>
     <w:pPr>
       <w:pBdr/>
@@ -31682,9 +31850,9 @@
       </w:tcPr>
     </w:tblStylePr>
   </w:style>
-  <w:style w:type="table" w:styleId="853">
+  <w:style w:type="table" w:styleId="854">
     <w:name w:val="List Table 7 Colorful - Accent 4"/>
-    <w:basedOn w:val="937"/>
+    <w:basedOn w:val="938"/>
     <w:uiPriority w:val="99"/>
     <w:pPr>
       <w:pBdr/>
@@ -31938,9 +32106,9 @@
       </w:tcPr>
     </w:tblStylePr>
   </w:style>
-  <w:style w:type="table" w:styleId="854">
+  <w:style w:type="table" w:styleId="855">
     <w:name w:val="List Table 7 Colorful - Accent 5"/>
-    <w:basedOn w:val="937"/>
+    <w:basedOn w:val="938"/>
     <w:uiPriority w:val="99"/>
     <w:pPr>
       <w:pBdr/>
@@ -32194,9 +32362,9 @@
       </w:tcPr>
     </w:tblStylePr>
   </w:style>
-  <w:style w:type="table" w:styleId="855">
+  <w:style w:type="table" w:styleId="856">
     <w:name w:val="List Table 7 Colorful - Accent 6"/>
-    <w:basedOn w:val="937"/>
+    <w:basedOn w:val="938"/>
     <w:uiPriority w:val="99"/>
     <w:pPr>
       <w:pBdr/>
@@ -32450,9 +32618,9 @@
       </w:tcPr>
     </w:tblStylePr>
   </w:style>
-  <w:style w:type="table" w:styleId="856">
+  <w:style w:type="table" w:styleId="857">
     <w:name w:val="Lined - Accent"/>
-    <w:basedOn w:val="937"/>
+    <w:basedOn w:val="938"/>
     <w:uiPriority w:val="99"/>
     <w:pPr>
       <w:pBdr/>
@@ -32687,9 +32855,9 @@
       </w:tcPr>
     </w:tblStylePr>
   </w:style>
-  <w:style w:type="table" w:styleId="857">
+  <w:style w:type="table" w:styleId="858">
     <w:name w:val="Lined - Accent 1"/>
-    <w:basedOn w:val="937"/>
+    <w:basedOn w:val="938"/>
     <w:uiPriority w:val="99"/>
     <w:pPr>
       <w:pBdr/>
@@ -32924,9 +33092,9 @@
       </w:tcPr>
     </w:tblStylePr>
   </w:style>
-  <w:style w:type="table" w:styleId="858">
+  <w:style w:type="table" w:styleId="859">
     <w:name w:val="Lined - Accent 2"/>
-    <w:basedOn w:val="937"/>
+    <w:basedOn w:val="938"/>
     <w:uiPriority w:val="99"/>
     <w:pPr>
       <w:pBdr/>
@@ -33161,9 +33329,9 @@
       </w:tcPr>
     </w:tblStylePr>
   </w:style>
-  <w:style w:type="table" w:styleId="859">
+  <w:style w:type="table" w:styleId="860">
     <w:name w:val="Lined - Accent 3"/>
-    <w:basedOn w:val="937"/>
+    <w:basedOn w:val="938"/>
     <w:uiPriority w:val="99"/>
     <w:pPr>
       <w:pBdr/>
@@ -33398,9 +33566,9 @@
       </w:tcPr>
     </w:tblStylePr>
   </w:style>
-  <w:style w:type="table" w:styleId="860">
+  <w:style w:type="table" w:styleId="861">
     <w:name w:val="Lined - Accent 4"/>
-    <w:basedOn w:val="937"/>
+    <w:basedOn w:val="938"/>
     <w:uiPriority w:val="99"/>
     <w:pPr>
       <w:pBdr/>
@@ -33635,9 +33803,9 @@
       </w:tcPr>
     </w:tblStylePr>
   </w:style>
-  <w:style w:type="table" w:styleId="861">
+  <w:style w:type="table" w:styleId="862">
     <w:name w:val="Lined - Accent 5"/>
-    <w:basedOn w:val="937"/>
+    <w:basedOn w:val="938"/>
     <w:uiPriority w:val="99"/>
     <w:pPr>
       <w:pBdr/>
@@ -33872,9 +34040,9 @@
       </w:tcPr>
     </w:tblStylePr>
   </w:style>
-  <w:style w:type="table" w:styleId="862">
+  <w:style w:type="table" w:styleId="863">
     <w:name w:val="Lined - Accent 6"/>
-    <w:basedOn w:val="937"/>
+    <w:basedOn w:val="938"/>
     <w:uiPriority w:val="99"/>
     <w:pPr>
       <w:pBdr/>
@@ -34109,9 +34277,9 @@
       </w:tcPr>
     </w:tblStylePr>
   </w:style>
-  <w:style w:type="table" w:styleId="863">
+  <w:style w:type="table" w:styleId="864">
     <w:name w:val="Bordered &amp; Lined - Accent"/>
-    <w:basedOn w:val="937"/>
+    <w:basedOn w:val="938"/>
     <w:uiPriority w:val="99"/>
     <w:pPr>
       <w:pBdr/>
@@ -34353,9 +34521,9 @@
       </w:tcPr>
     </w:tblStylePr>
   </w:style>
-  <w:style w:type="table" w:styleId="864">
+  <w:style w:type="table" w:styleId="865">
     <w:name w:val="Bordered &amp; Lined - Accent 1"/>
-    <w:basedOn w:val="937"/>
+    <w:basedOn w:val="938"/>
     <w:uiPriority w:val="99"/>
     <w:pPr>
       <w:pBdr/>
@@ -34597,9 +34765,9 @@
       </w:tcPr>
     </w:tblStylePr>
   </w:style>
-  <w:style w:type="table" w:styleId="865">
+  <w:style w:type="table" w:styleId="866">
     <w:name w:val="Bordered &amp; Lined - Accent 2"/>
-    <w:basedOn w:val="937"/>
+    <w:basedOn w:val="938"/>
     <w:uiPriority w:val="99"/>
     <w:pPr>
       <w:pBdr/>
@@ -34841,9 +35009,9 @@
       </w:tcPr>
     </w:tblStylePr>
   </w:style>
-  <w:style w:type="table" w:styleId="866">
+  <w:style w:type="table" w:styleId="867">
     <w:name w:val="Bordered &amp; Lined - Accent 3"/>
-    <w:basedOn w:val="937"/>
+    <w:basedOn w:val="938"/>
     <w:uiPriority w:val="99"/>
     <w:pPr>
       <w:pBdr/>
@@ -35085,9 +35253,9 @@
       </w:tcPr>
     </w:tblStylePr>
   </w:style>
-  <w:style w:type="table" w:styleId="867">
+  <w:style w:type="table" w:styleId="868">
     <w:name w:val="Bordered &amp; Lined - Accent 4"/>
-    <w:basedOn w:val="937"/>
+    <w:basedOn w:val="938"/>
     <w:uiPriority w:val="99"/>
     <w:pPr>
       <w:pBdr/>
@@ -35329,9 +35497,9 @@
       </w:tcPr>
     </w:tblStylePr>
   </w:style>
-  <w:style w:type="table" w:styleId="868">
+  <w:style w:type="table" w:styleId="869">
     <w:name w:val="Bordered &amp; Lined - Accent 5"/>
-    <w:basedOn w:val="937"/>
+    <w:basedOn w:val="938"/>
     <w:uiPriority w:val="99"/>
     <w:pPr>
       <w:pBdr/>
@@ -35573,9 +35741,9 @@
       </w:tcPr>
     </w:tblStylePr>
   </w:style>
-  <w:style w:type="table" w:styleId="869">
+  <w:style w:type="table" w:styleId="870">
     <w:name w:val="Bordered &amp; Lined - Accent 6"/>
-    <w:basedOn w:val="937"/>
+    <w:basedOn w:val="938"/>
     <w:uiPriority w:val="99"/>
     <w:pPr>
       <w:pBdr/>
@@ -35817,9 +35985,9 @@
       </w:tcPr>
     </w:tblStylePr>
   </w:style>
-  <w:style w:type="table" w:styleId="870">
+  <w:style w:type="table" w:styleId="871">
     <w:name w:val="Bordered"/>
-    <w:basedOn w:val="937"/>
+    <w:basedOn w:val="938"/>
     <w:uiPriority w:val="99"/>
     <w:pPr>
       <w:pBdr/>
@@ -36048,9 +36216,9 @@
       </w:tcPr>
     </w:tblStylePr>
   </w:style>
-  <w:style w:type="table" w:styleId="871">
+  <w:style w:type="table" w:styleId="872">
     <w:name w:val="Bordered - Accent 1"/>
-    <w:basedOn w:val="937"/>
+    <w:basedOn w:val="938"/>
     <w:uiPriority w:val="99"/>
     <w:pPr>
       <w:pBdr/>
@@ -36279,9 +36447,9 @@
       </w:tcPr>
     </w:tblStylePr>
   </w:style>
-  <w:style w:type="table" w:styleId="872">
+  <w:style w:type="table" w:styleId="873">
     <w:name w:val="Bordered - Accent 2"/>
-    <w:basedOn w:val="937"/>
+    <w:basedOn w:val="938"/>
     <w:uiPriority w:val="99"/>
     <w:pPr>
       <w:pBdr/>
@@ -36510,9 +36678,9 @@
       </w:tcPr>
     </w:tblStylePr>
   </w:style>
-  <w:style w:type="table" w:styleId="873">
+  <w:style w:type="table" w:styleId="874">
     <w:name w:val="Bordered - Accent 3"/>
-    <w:basedOn w:val="937"/>
+    <w:basedOn w:val="938"/>
     <w:uiPriority w:val="99"/>
     <w:pPr>
       <w:pBdr/>
@@ -36741,9 +36909,9 @@
       </w:tcPr>
     </w:tblStylePr>
   </w:style>
-  <w:style w:type="table" w:styleId="874">
+  <w:style w:type="table" w:styleId="875">
     <w:name w:val="Bordered - Accent 4"/>
-    <w:basedOn w:val="937"/>
+    <w:basedOn w:val="938"/>
     <w:uiPriority w:val="99"/>
     <w:pPr>
       <w:pBdr/>
@@ -36972,9 +37140,9 @@
       </w:tcPr>
     </w:tblStylePr>
   </w:style>
-  <w:style w:type="table" w:styleId="875">
+  <w:style w:type="table" w:styleId="876">
     <w:name w:val="Bordered - Accent 5"/>
-    <w:basedOn w:val="937"/>
+    <w:basedOn w:val="938"/>
     <w:uiPriority w:val="99"/>
     <w:pPr>
       <w:pBdr/>
@@ -37203,9 +37371,9 @@
       </w:tcPr>
     </w:tblStylePr>
   </w:style>
-  <w:style w:type="table" w:styleId="876">
+  <w:style w:type="table" w:styleId="877">
     <w:name w:val="Bordered - Accent 6"/>
-    <w:basedOn w:val="937"/>
+    <w:basedOn w:val="938"/>
     <w:uiPriority w:val="99"/>
     <w:pPr>
       <w:pBdr/>
@@ -37434,11 +37602,11 @@
       </w:tcPr>
     </w:tblStylePr>
   </w:style>
-  <w:style w:type="paragraph" w:styleId="877">
+  <w:style w:type="paragraph" w:styleId="878">
     <w:name w:val="Heading 1"/>
-    <w:basedOn w:val="936"/>
-    <w:next w:val="936"/>
-    <w:link w:val="887"/>
+    <w:basedOn w:val="937"/>
+    <w:next w:val="937"/>
+    <w:link w:val="888"/>
     <w:uiPriority w:val="9"/>
     <w:qFormat/>
     <w:pPr>
@@ -37455,11 +37623,11 @@
       <w:szCs w:val="24"/>
     </w:rPr>
   </w:style>
-  <w:style w:type="paragraph" w:styleId="878">
+  <w:style w:type="paragraph" w:styleId="879">
     <w:name w:val="Heading 2"/>
-    <w:basedOn w:val="936"/>
-    <w:next w:val="936"/>
-    <w:link w:val="888"/>
+    <w:basedOn w:val="937"/>
+    <w:next w:val="937"/>
+    <w:link w:val="889"/>
     <w:uiPriority w:val="9"/>
     <w:unhideWhenUsed/>
     <w:qFormat/>
@@ -37479,11 +37647,11 @@
       <w14:ligatures w14:val="none"/>
     </w:rPr>
   </w:style>
-  <w:style w:type="paragraph" w:styleId="879">
+  <w:style w:type="paragraph" w:styleId="880">
     <w:name w:val="Heading 3"/>
-    <w:basedOn w:val="936"/>
-    <w:next w:val="936"/>
-    <w:link w:val="889"/>
+    <w:basedOn w:val="937"/>
+    <w:next w:val="937"/>
+    <w:link w:val="890"/>
     <w:uiPriority w:val="9"/>
     <w:unhideWhenUsed/>
     <w:qFormat/>
@@ -37502,11 +37670,11 @@
       <w:szCs w:val="28"/>
     </w:rPr>
   </w:style>
-  <w:style w:type="paragraph" w:styleId="880">
+  <w:style w:type="paragraph" w:styleId="881">
     <w:name w:val="Heading 4"/>
-    <w:basedOn w:val="936"/>
-    <w:next w:val="936"/>
-    <w:link w:val="890"/>
+    <w:basedOn w:val="937"/>
+    <w:next w:val="937"/>
+    <w:link w:val="891"/>
     <w:uiPriority w:val="9"/>
     <w:unhideWhenUsed/>
     <w:qFormat/>
@@ -37525,11 +37693,11 @@
       <w:color w:val="0f4761" w:themeColor="accent1" w:themeShade="BF"/>
     </w:rPr>
   </w:style>
-  <w:style w:type="paragraph" w:styleId="881">
+  <w:style w:type="paragraph" w:styleId="882">
     <w:name w:val="Heading 5"/>
-    <w:basedOn w:val="936"/>
-    <w:next w:val="936"/>
-    <w:link w:val="891"/>
+    <w:basedOn w:val="937"/>
+    <w:next w:val="937"/>
+    <w:link w:val="892"/>
     <w:uiPriority w:val="9"/>
     <w:unhideWhenUsed/>
     <w:qFormat/>
@@ -37546,11 +37714,11 @@
       <w:color w:val="0f4761" w:themeColor="accent1" w:themeShade="BF"/>
     </w:rPr>
   </w:style>
-  <w:style w:type="paragraph" w:styleId="882">
+  <w:style w:type="paragraph" w:styleId="883">
     <w:name w:val="Heading 6"/>
-    <w:basedOn w:val="936"/>
-    <w:next w:val="936"/>
-    <w:link w:val="892"/>
+    <w:basedOn w:val="937"/>
+    <w:next w:val="937"/>
+    <w:link w:val="893"/>
     <w:uiPriority w:val="9"/>
     <w:unhideWhenUsed/>
     <w:qFormat/>
@@ -37569,11 +37737,11 @@
       <w:color w:val="595959" w:themeColor="text1" w:themeTint="A6"/>
     </w:rPr>
   </w:style>
-  <w:style w:type="paragraph" w:styleId="883">
+  <w:style w:type="paragraph" w:styleId="884">
     <w:name w:val="Heading 7"/>
-    <w:basedOn w:val="936"/>
-    <w:next w:val="936"/>
-    <w:link w:val="893"/>
+    <w:basedOn w:val="937"/>
+    <w:next w:val="937"/>
+    <w:link w:val="894"/>
     <w:uiPriority w:val="9"/>
     <w:unhideWhenUsed/>
     <w:qFormat/>
@@ -37590,11 +37758,11 @@
       <w:color w:val="595959" w:themeColor="text1" w:themeTint="A6"/>
     </w:rPr>
   </w:style>
-  <w:style w:type="paragraph" w:styleId="884">
+  <w:style w:type="paragraph" w:styleId="885">
     <w:name w:val="Heading 8"/>
-    <w:basedOn w:val="936"/>
-    <w:next w:val="936"/>
-    <w:link w:val="894"/>
+    <w:basedOn w:val="937"/>
+    <w:next w:val="937"/>
+    <w:link w:val="895"/>
     <w:uiPriority w:val="9"/>
     <w:unhideWhenUsed/>
     <w:qFormat/>
@@ -37613,11 +37781,11 @@
       <w:color w:val="272727" w:themeColor="text1" w:themeTint="D8"/>
     </w:rPr>
   </w:style>
-  <w:style w:type="paragraph" w:styleId="885">
+  <w:style w:type="paragraph" w:styleId="886">
     <w:name w:val="Heading 9"/>
-    <w:basedOn w:val="936"/>
-    <w:next w:val="936"/>
-    <w:link w:val="895"/>
+    <w:basedOn w:val="937"/>
+    <w:next w:val="937"/>
+    <w:link w:val="896"/>
     <w:uiPriority w:val="9"/>
     <w:unhideWhenUsed/>
     <w:qFormat/>
@@ -37636,7 +37804,7 @@
       <w:color w:val="272727" w:themeColor="text1" w:themeTint="D8"/>
     </w:rPr>
   </w:style>
-  <w:style w:type="character" w:styleId="886" w:default="1">
+  <w:style w:type="character" w:styleId="887" w:default="1">
     <w:name w:val="Default Paragraph Font"/>
     <w:uiPriority w:val="1"/>
     <w:semiHidden/>
@@ -37647,9 +37815,9 @@
       <w:ind/>
     </w:pPr>
   </w:style>
-  <w:style w:type="character" w:styleId="887">
+  <w:style w:type="character" w:styleId="888">
     <w:name w:val="Heading 1 Char"/>
-    <w:link w:val="877"/>
+    <w:link w:val="878"/>
     <w:uiPriority w:val="9"/>
     <w:pPr>
       <w:pBdr/>
@@ -37664,9 +37832,9 @@
       <w:szCs w:val="24"/>
     </w:rPr>
   </w:style>
-  <w:style w:type="character" w:styleId="888">
+  <w:style w:type="character" w:styleId="889">
     <w:name w:val="Heading 2 Char"/>
-    <w:link w:val="878"/>
+    <w:link w:val="879"/>
     <w:uiPriority w:val="9"/>
     <w:pPr>
       <w:pBdr/>
@@ -37683,10 +37851,10 @@
       <w14:ligatures w14:val="none"/>
     </w:rPr>
   </w:style>
-  <w:style w:type="character" w:styleId="889">
+  <w:style w:type="character" w:styleId="890">
     <w:name w:val="Heading 3 Char"/>
-    <w:basedOn w:val="886"/>
-    <w:link w:val="879"/>
+    <w:basedOn w:val="887"/>
+    <w:link w:val="880"/>
     <w:uiPriority w:val="9"/>
     <w:pPr>
       <w:pBdr/>
@@ -37700,10 +37868,10 @@
       <w:szCs w:val="28"/>
     </w:rPr>
   </w:style>
-  <w:style w:type="character" w:styleId="890">
+  <w:style w:type="character" w:styleId="891">
     <w:name w:val="Heading 4 Char"/>
-    <w:basedOn w:val="886"/>
-    <w:link w:val="880"/>
+    <w:basedOn w:val="887"/>
+    <w:link w:val="881"/>
     <w:uiPriority w:val="9"/>
     <w:pPr>
       <w:pBdr/>
@@ -37717,10 +37885,10 @@
       <w:color w:val="0f4761" w:themeColor="accent1" w:themeShade="BF"/>
     </w:rPr>
   </w:style>
-  <w:style w:type="character" w:styleId="891">
+  <w:style w:type="character" w:styleId="892">
     <w:name w:val="Heading 5 Char"/>
-    <w:basedOn w:val="886"/>
-    <w:link w:val="881"/>
+    <w:basedOn w:val="887"/>
+    <w:link w:val="882"/>
     <w:uiPriority w:val="9"/>
     <w:pPr>
       <w:pBdr/>
@@ -37732,10 +37900,10 @@
       <w:color w:val="0f4761" w:themeColor="accent1" w:themeShade="BF"/>
     </w:rPr>
   </w:style>
-  <w:style w:type="character" w:styleId="892">
+  <w:style w:type="character" w:styleId="893">
     <w:name w:val="Heading 6 Char"/>
-    <w:basedOn w:val="886"/>
-    <w:link w:val="882"/>
+    <w:basedOn w:val="887"/>
+    <w:link w:val="883"/>
     <w:uiPriority w:val="9"/>
     <w:pPr>
       <w:pBdr/>
@@ -37749,10 +37917,10 @@
       <w:color w:val="595959" w:themeColor="text1" w:themeTint="A6"/>
     </w:rPr>
   </w:style>
-  <w:style w:type="character" w:styleId="893">
+  <w:style w:type="character" w:styleId="894">
     <w:name w:val="Heading 7 Char"/>
-    <w:basedOn w:val="886"/>
-    <w:link w:val="883"/>
+    <w:basedOn w:val="887"/>
+    <w:link w:val="884"/>
     <w:uiPriority w:val="9"/>
     <w:pPr>
       <w:pBdr/>
@@ -37764,26 +37932,9 @@
       <w:color w:val="595959" w:themeColor="text1" w:themeTint="A6"/>
     </w:rPr>
   </w:style>
-  <w:style w:type="character" w:styleId="894">
+  <w:style w:type="character" w:styleId="895">
     <w:name w:val="Heading 8 Char"/>
-    <w:basedOn w:val="886"/>
-    <w:link w:val="884"/>
-    <w:uiPriority w:val="9"/>
-    <w:pPr>
-      <w:pBdr/>
-      <w:spacing/>
-      <w:ind/>
-    </w:pPr>
-    <w:rPr>
-      <w:rFonts w:ascii="Arial" w:hAnsi="Arial" w:eastAsia="Arial" w:cs="Arial"/>
-      <w:i/>
-      <w:iCs/>
-      <w:color w:val="272727" w:themeColor="text1" w:themeTint="D8"/>
-    </w:rPr>
-  </w:style>
-  <w:style w:type="character" w:styleId="895">
-    <w:name w:val="Heading 9 Char"/>
-    <w:basedOn w:val="886"/>
+    <w:basedOn w:val="887"/>
     <w:link w:val="885"/>
     <w:uiPriority w:val="9"/>
     <w:pPr>
@@ -37798,11 +37949,28 @@
       <w:color w:val="272727" w:themeColor="text1" w:themeTint="D8"/>
     </w:rPr>
   </w:style>
-  <w:style w:type="paragraph" w:styleId="896">
+  <w:style w:type="character" w:styleId="896">
+    <w:name w:val="Heading 9 Char"/>
+    <w:basedOn w:val="887"/>
+    <w:link w:val="886"/>
+    <w:uiPriority w:val="9"/>
+    <w:pPr>
+      <w:pBdr/>
+      <w:spacing/>
+      <w:ind/>
+    </w:pPr>
+    <w:rPr>
+      <w:rFonts w:ascii="Arial" w:hAnsi="Arial" w:eastAsia="Arial" w:cs="Arial"/>
+      <w:i/>
+      <w:iCs/>
+      <w:color w:val="272727" w:themeColor="text1" w:themeTint="D8"/>
+    </w:rPr>
+  </w:style>
+  <w:style w:type="paragraph" w:styleId="897">
     <w:name w:val="Title"/>
-    <w:basedOn w:val="936"/>
-    <w:next w:val="936"/>
-    <w:link w:val="897"/>
+    <w:basedOn w:val="937"/>
+    <w:next w:val="937"/>
+    <w:link w:val="898"/>
     <w:uiPriority w:val="10"/>
     <w:qFormat/>
     <w:pPr>
@@ -37818,10 +37986,10 @@
       <w:szCs w:val="56"/>
     </w:rPr>
   </w:style>
-  <w:style w:type="character" w:styleId="897">
+  <w:style w:type="character" w:styleId="898">
     <w:name w:val="Title Char"/>
-    <w:basedOn w:val="886"/>
-    <w:link w:val="896"/>
+    <w:basedOn w:val="887"/>
+    <w:link w:val="897"/>
     <w:uiPriority w:val="10"/>
     <w:pPr>
       <w:pBdr/>
@@ -37835,11 +38003,11 @@
       <w:szCs w:val="56"/>
     </w:rPr>
   </w:style>
-  <w:style w:type="paragraph" w:styleId="898">
+  <w:style w:type="paragraph" w:styleId="899">
     <w:name w:val="Subtitle"/>
-    <w:basedOn w:val="936"/>
-    <w:next w:val="936"/>
-    <w:link w:val="899"/>
+    <w:basedOn w:val="937"/>
+    <w:next w:val="937"/>
+    <w:link w:val="900"/>
     <w:uiPriority w:val="11"/>
     <w:qFormat/>
     <w:pPr>
@@ -37857,10 +38025,10 @@
       <w:szCs w:val="28"/>
     </w:rPr>
   </w:style>
-  <w:style w:type="character" w:styleId="899">
+  <w:style w:type="character" w:styleId="900">
     <w:name w:val="Subtitle Char"/>
-    <w:basedOn w:val="886"/>
-    <w:link w:val="898"/>
+    <w:basedOn w:val="887"/>
+    <w:link w:val="899"/>
     <w:uiPriority w:val="11"/>
     <w:pPr>
       <w:pBdr/>
@@ -37874,11 +38042,11 @@
       <w:szCs w:val="28"/>
     </w:rPr>
   </w:style>
-  <w:style w:type="paragraph" w:styleId="900">
+  <w:style w:type="paragraph" w:styleId="901">
     <w:name w:val="Quote"/>
-    <w:basedOn w:val="936"/>
-    <w:next w:val="936"/>
-    <w:link w:val="901"/>
+    <w:basedOn w:val="937"/>
+    <w:next w:val="937"/>
+    <w:link w:val="902"/>
     <w:uiPriority w:val="29"/>
     <w:qFormat/>
     <w:pPr>
@@ -37893,10 +38061,10 @@
       <w:color w:val="404040" w:themeColor="text1" w:themeTint="BF"/>
     </w:rPr>
   </w:style>
-  <w:style w:type="character" w:styleId="901">
+  <w:style w:type="character" w:styleId="902">
     <w:name w:val="Quote Char"/>
-    <w:basedOn w:val="886"/>
-    <w:link w:val="900"/>
+    <w:basedOn w:val="887"/>
+    <w:link w:val="901"/>
     <w:uiPriority w:val="29"/>
     <w:pPr>
       <w:pBdr/>
@@ -37909,9 +38077,9 @@
       <w:color w:val="404040" w:themeColor="text1" w:themeTint="BF"/>
     </w:rPr>
   </w:style>
-  <w:style w:type="character" w:styleId="902">
+  <w:style w:type="character" w:styleId="903">
     <w:name w:val="Intense Emphasis"/>
-    <w:basedOn w:val="886"/>
+    <w:basedOn w:val="887"/>
     <w:uiPriority w:val="21"/>
     <w:qFormat/>
     <w:pPr>
@@ -37925,11 +38093,11 @@
       <w:color w:val="0f4761" w:themeColor="accent1" w:themeShade="BF"/>
     </w:rPr>
   </w:style>
-  <w:style w:type="paragraph" w:styleId="903">
+  <w:style w:type="paragraph" w:styleId="904">
     <w:name w:val="Intense Quote"/>
-    <w:basedOn w:val="936"/>
-    <w:next w:val="936"/>
-    <w:link w:val="904"/>
+    <w:basedOn w:val="937"/>
+    <w:next w:val="937"/>
+    <w:link w:val="905"/>
     <w:uiPriority w:val="30"/>
     <w:qFormat/>
     <w:pPr>
@@ -37947,10 +38115,10 @@
       <w:color w:val="0f4761" w:themeColor="accent1" w:themeShade="BF"/>
     </w:rPr>
   </w:style>
-  <w:style w:type="character" w:styleId="904">
+  <w:style w:type="character" w:styleId="905">
     <w:name w:val="Intense Quote Char"/>
-    <w:basedOn w:val="886"/>
-    <w:link w:val="903"/>
+    <w:basedOn w:val="887"/>
+    <w:link w:val="904"/>
     <w:uiPriority w:val="30"/>
     <w:pPr>
       <w:pBdr/>
@@ -37963,9 +38131,9 @@
       <w:color w:val="0f4761" w:themeColor="accent1" w:themeShade="BF"/>
     </w:rPr>
   </w:style>
-  <w:style w:type="character" w:styleId="905">
+  <w:style w:type="character" w:styleId="906">
     <w:name w:val="Intense Reference"/>
-    <w:basedOn w:val="886"/>
+    <w:basedOn w:val="887"/>
     <w:uiPriority w:val="32"/>
     <w:qFormat/>
     <w:pPr>
@@ -37981,9 +38149,9 @@
       <w:spacing w:val="5"/>
     </w:rPr>
   </w:style>
-  <w:style w:type="character" w:styleId="906">
+  <w:style w:type="character" w:styleId="907">
     <w:name w:val="Subtle Emphasis"/>
-    <w:basedOn w:val="886"/>
+    <w:basedOn w:val="887"/>
     <w:uiPriority w:val="19"/>
     <w:qFormat/>
     <w:pPr>
@@ -37997,9 +38165,9 @@
       <w:color w:val="404040" w:themeColor="text1" w:themeTint="BF"/>
     </w:rPr>
   </w:style>
-  <w:style w:type="character" w:styleId="907">
+  <w:style w:type="character" w:styleId="908">
     <w:name w:val="Emphasis"/>
-    <w:basedOn w:val="886"/>
+    <w:basedOn w:val="887"/>
     <w:uiPriority w:val="20"/>
     <w:qFormat/>
     <w:pPr>
@@ -38012,9 +38180,9 @@
       <w:iCs/>
     </w:rPr>
   </w:style>
-  <w:style w:type="character" w:styleId="908">
+  <w:style w:type="character" w:styleId="909">
     <w:name w:val="Strong"/>
-    <w:basedOn w:val="886"/>
+    <w:basedOn w:val="887"/>
     <w:uiPriority w:val="22"/>
     <w:qFormat/>
     <w:pPr>
@@ -38027,9 +38195,9 @@
       <w:bCs/>
     </w:rPr>
   </w:style>
-  <w:style w:type="character" w:styleId="909">
+  <w:style w:type="character" w:styleId="910">
     <w:name w:val="Subtle Reference"/>
-    <w:basedOn w:val="886"/>
+    <w:basedOn w:val="887"/>
     <w:uiPriority w:val="31"/>
     <w:qFormat/>
     <w:pPr>
@@ -38042,9 +38210,9 @@
       <w:color w:val="5a5a5a" w:themeColor="text1" w:themeTint="A5"/>
     </w:rPr>
   </w:style>
-  <w:style w:type="character" w:styleId="910">
+  <w:style w:type="character" w:styleId="911">
     <w:name w:val="Book Title"/>
-    <w:basedOn w:val="886"/>
+    <w:basedOn w:val="887"/>
     <w:uiPriority w:val="33"/>
     <w:qFormat/>
     <w:pPr>
@@ -38060,10 +38228,10 @@
       <w:spacing w:val="5"/>
     </w:rPr>
   </w:style>
-  <w:style w:type="paragraph" w:styleId="911">
+  <w:style w:type="paragraph" w:styleId="912">
     <w:name w:val="Header"/>
-    <w:basedOn w:val="936"/>
-    <w:link w:val="912"/>
+    <w:basedOn w:val="937"/>
+    <w:link w:val="913"/>
     <w:uiPriority w:val="99"/>
     <w:unhideWhenUsed/>
     <w:pPr>
@@ -38076,10 +38244,10 @@
       <w:ind/>
     </w:pPr>
   </w:style>
-  <w:style w:type="character" w:styleId="912">
+  <w:style w:type="character" w:styleId="913">
     <w:name w:val="Header Char"/>
-    <w:basedOn w:val="886"/>
-    <w:link w:val="911"/>
+    <w:basedOn w:val="887"/>
+    <w:link w:val="912"/>
     <w:uiPriority w:val="99"/>
     <w:pPr>
       <w:pBdr/>
@@ -38087,10 +38255,10 @@
       <w:ind/>
     </w:pPr>
   </w:style>
-  <w:style w:type="paragraph" w:styleId="913">
+  <w:style w:type="paragraph" w:styleId="914">
     <w:name w:val="Footer"/>
-    <w:basedOn w:val="936"/>
-    <w:link w:val="914"/>
+    <w:basedOn w:val="937"/>
+    <w:link w:val="915"/>
     <w:uiPriority w:val="99"/>
     <w:unhideWhenUsed/>
     <w:pPr>
@@ -38103,10 +38271,10 @@
       <w:ind/>
     </w:pPr>
   </w:style>
-  <w:style w:type="character" w:styleId="914">
+  <w:style w:type="character" w:styleId="915">
     <w:name w:val="Footer Char"/>
-    <w:basedOn w:val="886"/>
-    <w:link w:val="913"/>
+    <w:basedOn w:val="887"/>
+    <w:link w:val="914"/>
     <w:uiPriority w:val="99"/>
     <w:pPr>
       <w:pBdr/>
@@ -38114,10 +38282,10 @@
       <w:ind/>
     </w:pPr>
   </w:style>
-  <w:style w:type="paragraph" w:styleId="915">
+  <w:style w:type="paragraph" w:styleId="916">
     <w:name w:val="Caption"/>
-    <w:basedOn w:val="936"/>
-    <w:next w:val="936"/>
+    <w:basedOn w:val="937"/>
+    <w:next w:val="937"/>
     <w:uiPriority w:val="35"/>
     <w:unhideWhenUsed/>
     <w:qFormat/>
@@ -38134,10 +38302,10 @@
       <w:szCs w:val="18"/>
     </w:rPr>
   </w:style>
-  <w:style w:type="paragraph" w:styleId="916">
+  <w:style w:type="paragraph" w:styleId="917">
     <w:name w:val="footnote text"/>
-    <w:basedOn w:val="936"/>
-    <w:link w:val="917"/>
+    <w:basedOn w:val="937"/>
+    <w:link w:val="918"/>
     <w:uiPriority w:val="99"/>
     <w:semiHidden/>
     <w:unhideWhenUsed/>
@@ -38151,10 +38319,10 @@
       <w:szCs w:val="20"/>
     </w:rPr>
   </w:style>
-  <w:style w:type="character" w:styleId="917">
+  <w:style w:type="character" w:styleId="918">
     <w:name w:val="Footnote Text Char"/>
-    <w:basedOn w:val="886"/>
-    <w:link w:val="916"/>
+    <w:basedOn w:val="887"/>
+    <w:link w:val="917"/>
     <w:uiPriority w:val="99"/>
     <w:semiHidden/>
     <w:pPr>
@@ -38167,9 +38335,9 @@
       <w:szCs w:val="20"/>
     </w:rPr>
   </w:style>
-  <w:style w:type="character" w:styleId="918">
+  <w:style w:type="character" w:styleId="919">
     <w:name w:val="footnote reference"/>
-    <w:basedOn w:val="886"/>
+    <w:basedOn w:val="887"/>
     <w:uiPriority w:val="99"/>
     <w:semiHidden/>
     <w:unhideWhenUsed/>
@@ -38182,10 +38350,10 @@
       <w:vertAlign w:val="superscript"/>
     </w:rPr>
   </w:style>
-  <w:style w:type="paragraph" w:styleId="919">
+  <w:style w:type="paragraph" w:styleId="920">
     <w:name w:val="endnote text"/>
-    <w:basedOn w:val="936"/>
-    <w:link w:val="920"/>
+    <w:basedOn w:val="937"/>
+    <w:link w:val="921"/>
     <w:uiPriority w:val="99"/>
     <w:semiHidden/>
     <w:unhideWhenUsed/>
@@ -38199,10 +38367,10 @@
       <w:szCs w:val="20"/>
     </w:rPr>
   </w:style>
-  <w:style w:type="character" w:styleId="920">
+  <w:style w:type="character" w:styleId="921">
     <w:name w:val="Endnote Text Char"/>
-    <w:basedOn w:val="886"/>
-    <w:link w:val="919"/>
+    <w:basedOn w:val="887"/>
+    <w:link w:val="920"/>
     <w:uiPriority w:val="99"/>
     <w:semiHidden/>
     <w:pPr>
@@ -38215,9 +38383,9 @@
       <w:szCs w:val="20"/>
     </w:rPr>
   </w:style>
-  <w:style w:type="character" w:styleId="921">
+  <w:style w:type="character" w:styleId="922">
     <w:name w:val="endnote reference"/>
-    <w:basedOn w:val="886"/>
+    <w:basedOn w:val="887"/>
     <w:uiPriority w:val="99"/>
     <w:semiHidden/>
     <w:unhideWhenUsed/>
@@ -38230,9 +38398,9 @@
       <w:vertAlign w:val="superscript"/>
     </w:rPr>
   </w:style>
-  <w:style w:type="character" w:styleId="922">
+  <w:style w:type="character" w:styleId="923">
     <w:name w:val="Hyperlink"/>
-    <w:basedOn w:val="886"/>
+    <w:basedOn w:val="887"/>
     <w:uiPriority w:val="99"/>
     <w:unhideWhenUsed/>
     <w:pPr>
@@ -38245,9 +38413,9 @@
       <w:u w:val="single"/>
     </w:rPr>
   </w:style>
-  <w:style w:type="character" w:styleId="923">
+  <w:style w:type="character" w:styleId="924">
     <w:name w:val="FollowedHyperlink"/>
-    <w:basedOn w:val="886"/>
+    <w:basedOn w:val="887"/>
     <w:uiPriority w:val="99"/>
     <w:semiHidden/>
     <w:unhideWhenUsed/>
@@ -38261,10 +38429,10 @@
       <w:u w:val="single"/>
     </w:rPr>
   </w:style>
-  <w:style w:type="paragraph" w:styleId="924">
+  <w:style w:type="paragraph" w:styleId="925">
     <w:name w:val="toc 1"/>
-    <w:basedOn w:val="936"/>
-    <w:next w:val="936"/>
+    <w:basedOn w:val="937"/>
+    <w:next w:val="937"/>
     <w:uiPriority w:val="39"/>
     <w:unhideWhenUsed/>
     <w:pPr>
@@ -38273,10 +38441,10 @@
       <w:ind/>
     </w:pPr>
   </w:style>
-  <w:style w:type="paragraph" w:styleId="925">
+  <w:style w:type="paragraph" w:styleId="926">
     <w:name w:val="toc 2"/>
-    <w:basedOn w:val="936"/>
-    <w:next w:val="936"/>
+    <w:basedOn w:val="937"/>
+    <w:next w:val="937"/>
     <w:uiPriority w:val="39"/>
     <w:unhideWhenUsed/>
     <w:pPr>
@@ -38285,10 +38453,10 @@
       <w:ind w:left="220"/>
     </w:pPr>
   </w:style>
-  <w:style w:type="paragraph" w:styleId="926">
+  <w:style w:type="paragraph" w:styleId="927">
     <w:name w:val="toc 3"/>
-    <w:basedOn w:val="936"/>
-    <w:next w:val="936"/>
+    <w:basedOn w:val="937"/>
+    <w:next w:val="937"/>
     <w:uiPriority w:val="39"/>
     <w:unhideWhenUsed/>
     <w:pPr>
@@ -38297,10 +38465,10 @@
       <w:ind w:left="440"/>
     </w:pPr>
   </w:style>
-  <w:style w:type="paragraph" w:styleId="927">
+  <w:style w:type="paragraph" w:styleId="928">
     <w:name w:val="toc 4"/>
-    <w:basedOn w:val="936"/>
-    <w:next w:val="936"/>
+    <w:basedOn w:val="937"/>
+    <w:next w:val="937"/>
     <w:uiPriority w:val="39"/>
     <w:unhideWhenUsed/>
     <w:pPr>
@@ -38309,10 +38477,10 @@
       <w:ind w:left="660"/>
     </w:pPr>
   </w:style>
-  <w:style w:type="paragraph" w:styleId="928">
+  <w:style w:type="paragraph" w:styleId="929">
     <w:name w:val="toc 5"/>
-    <w:basedOn w:val="936"/>
-    <w:next w:val="936"/>
+    <w:basedOn w:val="937"/>
+    <w:next w:val="937"/>
     <w:uiPriority w:val="39"/>
     <w:unhideWhenUsed/>
     <w:pPr>
@@ -38321,10 +38489,10 @@
       <w:ind w:left="880"/>
     </w:pPr>
   </w:style>
-  <w:style w:type="paragraph" w:styleId="929">
+  <w:style w:type="paragraph" w:styleId="930">
     <w:name w:val="toc 6"/>
-    <w:basedOn w:val="936"/>
-    <w:next w:val="936"/>
+    <w:basedOn w:val="937"/>
+    <w:next w:val="937"/>
     <w:uiPriority w:val="39"/>
     <w:unhideWhenUsed/>
     <w:pPr>
@@ -38333,10 +38501,10 @@
       <w:ind w:left="1100"/>
     </w:pPr>
   </w:style>
-  <w:style w:type="paragraph" w:styleId="930">
+  <w:style w:type="paragraph" w:styleId="931">
     <w:name w:val="toc 7"/>
-    <w:basedOn w:val="936"/>
-    <w:next w:val="936"/>
+    <w:basedOn w:val="937"/>
+    <w:next w:val="937"/>
     <w:uiPriority w:val="39"/>
     <w:unhideWhenUsed/>
     <w:pPr>
@@ -38345,10 +38513,10 @@
       <w:ind w:left="1320"/>
     </w:pPr>
   </w:style>
-  <w:style w:type="paragraph" w:styleId="931">
+  <w:style w:type="paragraph" w:styleId="932">
     <w:name w:val="toc 8"/>
-    <w:basedOn w:val="936"/>
-    <w:next w:val="936"/>
+    <w:basedOn w:val="937"/>
+    <w:next w:val="937"/>
     <w:uiPriority w:val="39"/>
     <w:unhideWhenUsed/>
     <w:pPr>
@@ -38357,10 +38525,10 @@
       <w:ind w:left="1540"/>
     </w:pPr>
   </w:style>
-  <w:style w:type="paragraph" w:styleId="932">
+  <w:style w:type="paragraph" w:styleId="933">
     <w:name w:val="toc 9"/>
-    <w:basedOn w:val="936"/>
-    <w:next w:val="936"/>
+    <w:basedOn w:val="937"/>
+    <w:next w:val="937"/>
     <w:uiPriority w:val="39"/>
     <w:unhideWhenUsed/>
     <w:pPr>
@@ -38369,9 +38537,9 @@
       <w:ind w:left="1760"/>
     </w:pPr>
   </w:style>
-  <w:style w:type="character" w:styleId="933">
+  <w:style w:type="character" w:styleId="934">
     <w:name w:val="Placeholder Text"/>
-    <w:basedOn w:val="886"/>
+    <w:basedOn w:val="887"/>
     <w:uiPriority w:val="99"/>
     <w:semiHidden/>
     <w:pPr>
@@ -38383,7 +38551,7 @@
       <w:color w:val="666666"/>
     </w:rPr>
   </w:style>
-  <w:style w:type="paragraph" w:styleId="934">
+  <w:style w:type="paragraph" w:styleId="935">
     <w:name w:val="TOC Heading"/>
     <w:uiPriority w:val="39"/>
     <w:unhideWhenUsed/>
@@ -38393,10 +38561,10 @@
       <w:ind/>
     </w:pPr>
   </w:style>
-  <w:style w:type="paragraph" w:styleId="935">
+  <w:style w:type="paragraph" w:styleId="936">
     <w:name w:val="table of figures"/>
-    <w:basedOn w:val="936"/>
-    <w:next w:val="936"/>
+    <w:basedOn w:val="937"/>
+    <w:next w:val="937"/>
     <w:uiPriority w:val="99"/>
     <w:unhideWhenUsed/>
     <w:pPr>
@@ -38405,7 +38573,7 @@
       <w:ind/>
     </w:pPr>
   </w:style>
-  <w:style w:type="paragraph" w:styleId="936" w:default="1">
+  <w:style w:type="paragraph" w:styleId="937" w:default="1">
     <w:name w:val="Normal"/>
     <w:qFormat/>
     <w:pPr>
@@ -38414,7 +38582,7 @@
       <w:ind/>
     </w:pPr>
   </w:style>
-  <w:style w:type="table" w:styleId="937" w:default="1">
+  <w:style w:type="table" w:styleId="938" w:default="1">
     <w:name w:val="Normal Table"/>
     <w:uiPriority w:val="99"/>
     <w:semiHidden/>
@@ -38607,7 +38775,7 @@
       </w:tcPr>
     </w:tblStylePr>
   </w:style>
-  <w:style w:type="numbering" w:styleId="938" w:default="1">
+  <w:style w:type="numbering" w:styleId="939" w:default="1">
     <w:name w:val="No List"/>
     <w:uiPriority w:val="99"/>
     <w:semiHidden/>
@@ -38618,9 +38786,9 @@
       <w:ind/>
     </w:pPr>
   </w:style>
-  <w:style w:type="paragraph" w:styleId="939">
+  <w:style w:type="paragraph" w:styleId="940">
     <w:name w:val="No Spacing"/>
-    <w:basedOn w:val="936"/>
+    <w:basedOn w:val="937"/>
     <w:uiPriority w:val="1"/>
     <w:qFormat/>
     <w:pPr>
@@ -38629,9 +38797,9 @@
       <w:ind/>
     </w:pPr>
   </w:style>
-  <w:style w:type="paragraph" w:styleId="940">
+  <w:style w:type="paragraph" w:styleId="941">
     <w:name w:val="List Paragraph"/>
-    <w:basedOn w:val="936"/>
+    <w:basedOn w:val="937"/>
     <w:uiPriority w:val="34"/>
     <w:qFormat/>
     <w:pPr>
@@ -38671,7 +38839,7 @@
           </w:pPr>
           <w:r>
             <w:rPr>
-              <w:rStyle w:val="933"/>
+              <w:rStyle w:val="934"/>
             </w:rPr>
             <w:t xml:space="preserve">Your text here</w:t>
           </w:r>
@@ -38694,7 +38862,6 @@
         <w:ind/>
         <w:rPr/>
       </w:pPr>
-      <w:r/>
       <w:r>
         <w:separator/>
       </w:r>
@@ -38709,7 +38876,6 @@
         <w:ind/>
         <w:rPr/>
       </w:pPr>
-      <w:r/>
       <w:r>
         <w:continuationSeparator/>
       </w:r>
@@ -38746,7 +38912,6 @@
         <w:ind/>
         <w:rPr/>
       </w:pPr>
-      <w:r/>
       <w:r>
         <w:separator/>
       </w:r>
@@ -38761,7 +38926,6 @@
         <w:ind/>
         <w:rPr/>
       </w:pPr>
-      <w:r/>
       <w:r>
         <w:continuationSeparator/>
       </w:r>
@@ -38957,7 +39121,7 @@
     <w:lsdException w:name="Bibliography" w:uiPriority="37"/>
     <w:lsdException w:name="TOC Heading" w:uiPriority="39" w:qFormat="1"/>
   </w:latentStyles>
-  <w:style w:type="table" w:styleId="1408" w:default="1">
+  <w:style w:type="table" w:styleId="1445" w:default="1">
     <w:name w:val="Normal Table"/>
     <w:uiPriority w:val="99"/>
     <w:semiHidden/>
@@ -39150,9 +39314,9 @@
       </w:tcPr>
     </w:tblStylePr>
   </w:style>
-  <w:style w:type="table" w:styleId="1409">
+  <w:style w:type="table" w:styleId="1446">
     <w:name w:val="Table Grid"/>
-    <w:basedOn w:val="1408"/>
+    <w:basedOn w:val="1445"/>
     <w:uiPriority w:val="59"/>
     <w:pPr>
       <w:pBdr/>
@@ -39349,9 +39513,9 @@
       </w:tcPr>
     </w:tblStylePr>
   </w:style>
-  <w:style w:type="table" w:styleId="1410">
+  <w:style w:type="table" w:styleId="1447">
     <w:name w:val="Table Grid Light"/>
-    <w:basedOn w:val="1408"/>
+    <w:basedOn w:val="1445"/>
     <w:uiPriority w:val="59"/>
     <w:pPr>
       <w:pBdr/>
@@ -39548,9 +39712,9 @@
       </w:tcPr>
     </w:tblStylePr>
   </w:style>
-  <w:style w:type="table" w:styleId="1411">
+  <w:style w:type="table" w:styleId="1448">
     <w:name w:val="Plain Table 1"/>
-    <w:basedOn w:val="1408"/>
+    <w:basedOn w:val="1445"/>
     <w:uiPriority w:val="59"/>
     <w:pPr>
       <w:pBdr/>
@@ -39773,9 +39937,9 @@
       </w:tcPr>
     </w:tblStylePr>
   </w:style>
-  <w:style w:type="table" w:styleId="1412">
+  <w:style w:type="table" w:styleId="1449">
     <w:name w:val="Plain Table 2"/>
-    <w:basedOn w:val="1408"/>
+    <w:basedOn w:val="1445"/>
     <w:uiPriority w:val="59"/>
     <w:pPr>
       <w:pBdr/>
@@ -40006,9 +40170,9 @@
       </w:tcPr>
     </w:tblStylePr>
   </w:style>
-  <w:style w:type="table" w:styleId="1413">
+  <w:style w:type="table" w:styleId="1450">
     <w:name w:val="Plain Table 3"/>
-    <w:basedOn w:val="1408"/>
+    <w:basedOn w:val="1445"/>
     <w:uiPriority w:val="99"/>
     <w:pPr>
       <w:pBdr/>
@@ -40236,9 +40400,9 @@
       </w:tcPr>
     </w:tblStylePr>
   </w:style>
-  <w:style w:type="table" w:styleId="1414">
+  <w:style w:type="table" w:styleId="1451">
     <w:name w:val="Plain Table 4"/>
-    <w:basedOn w:val="1408"/>
+    <w:basedOn w:val="1445"/>
     <w:uiPriority w:val="99"/>
     <w:pPr>
       <w:pBdr/>
@@ -40452,9 +40616,9 @@
       </w:tcPr>
     </w:tblStylePr>
   </w:style>
-  <w:style w:type="table" w:styleId="1415">
+  <w:style w:type="table" w:styleId="1452">
     <w:name w:val="Plain Table 5"/>
-    <w:basedOn w:val="1408"/>
+    <w:basedOn w:val="1445"/>
     <w:uiPriority w:val="99"/>
     <w:pPr>
       <w:pBdr/>
@@ -40685,9 +40849,9 @@
       </w:tcPr>
     </w:tblStylePr>
   </w:style>
-  <w:style w:type="table" w:styleId="1416">
+  <w:style w:type="table" w:styleId="1453">
     <w:name w:val="Grid Table 1 Light"/>
-    <w:basedOn w:val="1408"/>
+    <w:basedOn w:val="1445"/>
     <w:uiPriority w:val="99"/>
     <w:pPr>
       <w:pBdr/>
@@ -40908,9 +41072,9 @@
       </w:tcPr>
     </w:tblStylePr>
   </w:style>
-  <w:style w:type="table" w:styleId="1417">
+  <w:style w:type="table" w:styleId="1454">
     <w:name w:val="Grid Table 1 Light - Accent 1"/>
-    <w:basedOn w:val="1408"/>
+    <w:basedOn w:val="1445"/>
     <w:uiPriority w:val="99"/>
     <w:pPr>
       <w:pBdr/>
@@ -41131,9 +41295,9 @@
       </w:tcPr>
     </w:tblStylePr>
   </w:style>
-  <w:style w:type="table" w:styleId="1418">
+  <w:style w:type="table" w:styleId="1455">
     <w:name w:val="Grid Table 1 Light - Accent 2"/>
-    <w:basedOn w:val="1408"/>
+    <w:basedOn w:val="1445"/>
     <w:uiPriority w:val="99"/>
     <w:pPr>
       <w:pBdr/>
@@ -41354,9 +41518,9 @@
       </w:tcPr>
     </w:tblStylePr>
   </w:style>
-  <w:style w:type="table" w:styleId="1419">
+  <w:style w:type="table" w:styleId="1456">
     <w:name w:val="Grid Table 1 Light - Accent 3"/>
-    <w:basedOn w:val="1408"/>
+    <w:basedOn w:val="1445"/>
     <w:uiPriority w:val="99"/>
     <w:pPr>
       <w:pBdr/>
@@ -41577,9 +41741,9 @@
       </w:tcPr>
     </w:tblStylePr>
   </w:style>
-  <w:style w:type="table" w:styleId="1420">
+  <w:style w:type="table" w:styleId="1457">
     <w:name w:val="Grid Table 1 Light - Accent 4"/>
-    <w:basedOn w:val="1408"/>
+    <w:basedOn w:val="1445"/>
     <w:uiPriority w:val="99"/>
     <w:pPr>
       <w:pBdr/>
@@ -41800,9 +41964,9 @@
       </w:tcPr>
     </w:tblStylePr>
   </w:style>
-  <w:style w:type="table" w:styleId="1421">
+  <w:style w:type="table" w:styleId="1458">
     <w:name w:val="Grid Table 1 Light - Accent 5"/>
-    <w:basedOn w:val="1408"/>
+    <w:basedOn w:val="1445"/>
     <w:uiPriority w:val="99"/>
     <w:pPr>
       <w:pBdr/>
@@ -42023,9 +42187,9 @@
       </w:tcPr>
     </w:tblStylePr>
   </w:style>
-  <w:style w:type="table" w:styleId="1422">
+  <w:style w:type="table" w:styleId="1459">
     <w:name w:val="Grid Table 1 Light - Accent 6"/>
-    <w:basedOn w:val="1408"/>
+    <w:basedOn w:val="1445"/>
     <w:uiPriority w:val="99"/>
     <w:pPr>
       <w:pBdr/>
@@ -42246,9 +42410,9 @@
       </w:tcPr>
     </w:tblStylePr>
   </w:style>
-  <w:style w:type="table" w:styleId="1423">
+  <w:style w:type="table" w:styleId="1460">
     <w:name w:val="Grid Table 2"/>
-    <w:basedOn w:val="1408"/>
+    <w:basedOn w:val="1445"/>
     <w:uiPriority w:val="99"/>
     <w:pPr>
       <w:pBdr/>
@@ -42478,9 +42642,9 @@
       </w:tcPr>
     </w:tblStylePr>
   </w:style>
-  <w:style w:type="table" w:styleId="1424">
+  <w:style w:type="table" w:styleId="1461">
     <w:name w:val="Grid Table 2 - Accent 1"/>
-    <w:basedOn w:val="1408"/>
+    <w:basedOn w:val="1445"/>
     <w:uiPriority w:val="99"/>
     <w:pPr>
       <w:pBdr/>
@@ -42710,9 +42874,9 @@
       </w:tcPr>
     </w:tblStylePr>
   </w:style>
-  <w:style w:type="table" w:styleId="1425">
+  <w:style w:type="table" w:styleId="1462">
     <w:name w:val="Grid Table 2 - Accent 2"/>
-    <w:basedOn w:val="1408"/>
+    <w:basedOn w:val="1445"/>
     <w:uiPriority w:val="99"/>
     <w:pPr>
       <w:pBdr/>
@@ -42942,9 +43106,9 @@
       </w:tcPr>
     </w:tblStylePr>
   </w:style>
-  <w:style w:type="table" w:styleId="1426">
+  <w:style w:type="table" w:styleId="1463">
     <w:name w:val="Grid Table 2 - Accent 3"/>
-    <w:basedOn w:val="1408"/>
+    <w:basedOn w:val="1445"/>
     <w:uiPriority w:val="99"/>
     <w:pPr>
       <w:pBdr/>
@@ -43174,9 +43338,9 @@
       </w:tcPr>
     </w:tblStylePr>
   </w:style>
-  <w:style w:type="table" w:styleId="1427">
+  <w:style w:type="table" w:styleId="1464">
     <w:name w:val="Grid Table 2 - Accent 4"/>
-    <w:basedOn w:val="1408"/>
+    <w:basedOn w:val="1445"/>
     <w:uiPriority w:val="99"/>
     <w:pPr>
       <w:pBdr/>
@@ -43406,9 +43570,9 @@
       </w:tcPr>
     </w:tblStylePr>
   </w:style>
-  <w:style w:type="table" w:styleId="1428">
+  <w:style w:type="table" w:styleId="1465">
     <w:name w:val="Grid Table 2 - Accent 5"/>
-    <w:basedOn w:val="1408"/>
+    <w:basedOn w:val="1445"/>
     <w:uiPriority w:val="99"/>
     <w:pPr>
       <w:pBdr/>
@@ -43638,9 +43802,9 @@
       </w:tcPr>
     </w:tblStylePr>
   </w:style>
-  <w:style w:type="table" w:styleId="1429">
+  <w:style w:type="table" w:styleId="1466">
     <w:name w:val="Grid Table 2 - Accent 6"/>
-    <w:basedOn w:val="1408"/>
+    <w:basedOn w:val="1445"/>
     <w:uiPriority w:val="99"/>
     <w:pPr>
       <w:pBdr/>
@@ -43870,9 +44034,9 @@
       </w:tcPr>
     </w:tblStylePr>
   </w:style>
-  <w:style w:type="table" w:styleId="1430">
+  <w:style w:type="table" w:styleId="1467">
     <w:name w:val="Grid Table 3"/>
-    <w:basedOn w:val="1408"/>
+    <w:basedOn w:val="1445"/>
     <w:uiPriority w:val="99"/>
     <w:pPr>
       <w:pBdr/>
@@ -44115,9 +44279,9 @@
       </w:tcPr>
     </w:tblStylePr>
   </w:style>
-  <w:style w:type="table" w:styleId="1431">
+  <w:style w:type="table" w:styleId="1468">
     <w:name w:val="Grid Table 3 - Accent 1"/>
-    <w:basedOn w:val="1408"/>
+    <w:basedOn w:val="1445"/>
     <w:uiPriority w:val="99"/>
     <w:pPr>
       <w:pBdr/>
@@ -44360,9 +44524,9 @@
       </w:tcPr>
     </w:tblStylePr>
   </w:style>
-  <w:style w:type="table" w:styleId="1432">
+  <w:style w:type="table" w:styleId="1469">
     <w:name w:val="Grid Table 3 - Accent 2"/>
-    <w:basedOn w:val="1408"/>
+    <w:basedOn w:val="1445"/>
     <w:uiPriority w:val="99"/>
     <w:pPr>
       <w:pBdr/>
@@ -44605,9 +44769,9 @@
       </w:tcPr>
     </w:tblStylePr>
   </w:style>
-  <w:style w:type="table" w:styleId="1433">
+  <w:style w:type="table" w:styleId="1470">
     <w:name w:val="Grid Table 3 - Accent 3"/>
-    <w:basedOn w:val="1408"/>
+    <w:basedOn w:val="1445"/>
     <w:uiPriority w:val="99"/>
     <w:pPr>
       <w:pBdr/>
@@ -44850,9 +45014,9 @@
       </w:tcPr>
     </w:tblStylePr>
   </w:style>
-  <w:style w:type="table" w:styleId="1434">
+  <w:style w:type="table" w:styleId="1471">
     <w:name w:val="Grid Table 3 - Accent 4"/>
-    <w:basedOn w:val="1408"/>
+    <w:basedOn w:val="1445"/>
     <w:uiPriority w:val="99"/>
     <w:pPr>
       <w:pBdr/>
@@ -45095,9 +45259,9 @@
       </w:tcPr>
     </w:tblStylePr>
   </w:style>
-  <w:style w:type="table" w:styleId="1435">
+  <w:style w:type="table" w:styleId="1472">
     <w:name w:val="Grid Table 3 - Accent 5"/>
-    <w:basedOn w:val="1408"/>
+    <w:basedOn w:val="1445"/>
     <w:uiPriority w:val="99"/>
     <w:pPr>
       <w:pBdr/>
@@ -45340,9 +45504,9 @@
       </w:tcPr>
     </w:tblStylePr>
   </w:style>
-  <w:style w:type="table" w:styleId="1436">
+  <w:style w:type="table" w:styleId="1473">
     <w:name w:val="Grid Table 3 - Accent 6"/>
-    <w:basedOn w:val="1408"/>
+    <w:basedOn w:val="1445"/>
     <w:uiPriority w:val="99"/>
     <w:pPr>
       <w:pBdr/>
@@ -45585,9 +45749,9 @@
       </w:tcPr>
     </w:tblStylePr>
   </w:style>
-  <w:style w:type="table" w:styleId="1437">
+  <w:style w:type="table" w:styleId="1474">
     <w:name w:val="Grid Table 4"/>
-    <w:basedOn w:val="1408"/>
+    <w:basedOn w:val="1445"/>
     <w:uiPriority w:val="59"/>
     <w:pPr>
       <w:pBdr/>
@@ -45818,9 +45982,9 @@
       </w:tcPr>
     </w:tblStylePr>
   </w:style>
-  <w:style w:type="table" w:styleId="1438">
+  <w:style w:type="table" w:styleId="1475">
     <w:name w:val="Grid Table 4 - Accent 1"/>
-    <w:basedOn w:val="1408"/>
+    <w:basedOn w:val="1445"/>
     <w:uiPriority w:val="59"/>
     <w:pPr>
       <w:pBdr/>
@@ -46051,9 +46215,9 @@
       </w:tcPr>
     </w:tblStylePr>
   </w:style>
-  <w:style w:type="table" w:styleId="1439">
+  <w:style w:type="table" w:styleId="1476">
     <w:name w:val="Grid Table 4 - Accent 2"/>
-    <w:basedOn w:val="1408"/>
+    <w:basedOn w:val="1445"/>
     <w:uiPriority w:val="59"/>
     <w:pPr>
       <w:pBdr/>
@@ -46284,9 +46448,9 @@
       </w:tcPr>
     </w:tblStylePr>
   </w:style>
-  <w:style w:type="table" w:styleId="1440">
+  <w:style w:type="table" w:styleId="1477">
     <w:name w:val="Grid Table 4 - Accent 3"/>
-    <w:basedOn w:val="1408"/>
+    <w:basedOn w:val="1445"/>
     <w:uiPriority w:val="59"/>
     <w:pPr>
       <w:pBdr/>
@@ -46517,9 +46681,9 @@
       </w:tcPr>
     </w:tblStylePr>
   </w:style>
-  <w:style w:type="table" w:styleId="1441">
+  <w:style w:type="table" w:styleId="1478">
     <w:name w:val="Grid Table 4 - Accent 4"/>
-    <w:basedOn w:val="1408"/>
+    <w:basedOn w:val="1445"/>
     <w:uiPriority w:val="59"/>
     <w:pPr>
       <w:pBdr/>
@@ -46750,9 +46914,9 @@
       </w:tcPr>
     </w:tblStylePr>
   </w:style>
-  <w:style w:type="table" w:styleId="1442">
+  <w:style w:type="table" w:styleId="1479">
     <w:name w:val="Grid Table 4 - Accent 5"/>
-    <w:basedOn w:val="1408"/>
+    <w:basedOn w:val="1445"/>
     <w:uiPriority w:val="59"/>
     <w:pPr>
       <w:pBdr/>
@@ -46983,9 +47147,9 @@
       </w:tcPr>
     </w:tblStylePr>
   </w:style>
-  <w:style w:type="table" w:styleId="1443">
+  <w:style w:type="table" w:styleId="1480">
     <w:name w:val="Grid Table 4 - Accent 6"/>
-    <w:basedOn w:val="1408"/>
+    <w:basedOn w:val="1445"/>
     <w:uiPriority w:val="59"/>
     <w:pPr>
       <w:pBdr/>
@@ -47216,9 +47380,9 @@
       </w:tcPr>
     </w:tblStylePr>
   </w:style>
-  <w:style w:type="table" w:styleId="1444">
+  <w:style w:type="table" w:styleId="1481">
     <w:name w:val="Grid Table 5 Dark"/>
-    <w:basedOn w:val="1408"/>
+    <w:basedOn w:val="1445"/>
     <w:uiPriority w:val="99"/>
     <w:pPr>
       <w:pBdr/>
@@ -47444,9 +47608,9 @@
       </w:tcPr>
     </w:tblStylePr>
   </w:style>
-  <w:style w:type="table" w:styleId="1445">
+  <w:style w:type="table" w:styleId="1482">
     <w:name w:val="Grid Table 5 Dark- Accent 1"/>
-    <w:basedOn w:val="1408"/>
+    <w:basedOn w:val="1445"/>
     <w:uiPriority w:val="99"/>
     <w:pPr>
       <w:pBdr/>
@@ -47672,9 +47836,9 @@
       </w:tcPr>
     </w:tblStylePr>
   </w:style>
-  <w:style w:type="table" w:styleId="1446">
+  <w:style w:type="table" w:styleId="1483">
     <w:name w:val="Grid Table 5 Dark - Accent 2"/>
-    <w:basedOn w:val="1408"/>
+    <w:basedOn w:val="1445"/>
     <w:uiPriority w:val="99"/>
     <w:pPr>
       <w:pBdr/>
@@ -47900,9 +48064,9 @@
       </w:tcPr>
     </w:tblStylePr>
   </w:style>
-  <w:style w:type="table" w:styleId="1447">
+  <w:style w:type="table" w:styleId="1484">
     <w:name w:val="Grid Table 5 Dark - Accent 3"/>
-    <w:basedOn w:val="1408"/>
+    <w:basedOn w:val="1445"/>
     <w:uiPriority w:val="99"/>
     <w:pPr>
       <w:pBdr/>
@@ -48128,9 +48292,9 @@
       </w:tcPr>
     </w:tblStylePr>
   </w:style>
-  <w:style w:type="table" w:styleId="1448">
+  <w:style w:type="table" w:styleId="1485">
     <w:name w:val="Grid Table 5 Dark- Accent 4"/>
-    <w:basedOn w:val="1408"/>
+    <w:basedOn w:val="1445"/>
     <w:uiPriority w:val="99"/>
     <w:pPr>
       <w:pBdr/>
@@ -48356,9 +48520,9 @@
       </w:tcPr>
     </w:tblStylePr>
   </w:style>
-  <w:style w:type="table" w:styleId="1449">
+  <w:style w:type="table" w:styleId="1486">
     <w:name w:val="Grid Table 5 Dark - Accent 5"/>
-    <w:basedOn w:val="1408"/>
+    <w:basedOn w:val="1445"/>
     <w:uiPriority w:val="99"/>
     <w:pPr>
       <w:pBdr/>
@@ -48584,9 +48748,9 @@
       </w:tcPr>
     </w:tblStylePr>
   </w:style>
-  <w:style w:type="table" w:styleId="1450">
+  <w:style w:type="table" w:styleId="1487">
     <w:name w:val="Grid Table 5 Dark - Accent 6"/>
-    <w:basedOn w:val="1408"/>
+    <w:basedOn w:val="1445"/>
     <w:uiPriority w:val="99"/>
     <w:pPr>
       <w:pBdr/>
@@ -48812,9 +48976,9 @@
       </w:tcPr>
     </w:tblStylePr>
   </w:style>
-  <w:style w:type="table" w:styleId="1451">
+  <w:style w:type="table" w:styleId="1488">
     <w:name w:val="Grid Table 6 Colorful"/>
-    <w:basedOn w:val="1408"/>
+    <w:basedOn w:val="1445"/>
     <w:uiPriority w:val="99"/>
     <w:pPr>
       <w:pBdr/>
@@ -49042,9 +49206,9 @@
       </w:tcPr>
     </w:tblStylePr>
   </w:style>
-  <w:style w:type="table" w:styleId="1452">
+  <w:style w:type="table" w:styleId="1489">
     <w:name w:val="Grid Table 6 Colorful - Accent 1"/>
-    <w:basedOn w:val="1408"/>
+    <w:basedOn w:val="1445"/>
     <w:uiPriority w:val="99"/>
     <w:pPr>
       <w:pBdr/>
@@ -49272,9 +49436,9 @@
       </w:tcPr>
     </w:tblStylePr>
   </w:style>
-  <w:style w:type="table" w:styleId="1453">
+  <w:style w:type="table" w:styleId="1490">
     <w:name w:val="Grid Table 6 Colorful - Accent 2"/>
-    <w:basedOn w:val="1408"/>
+    <w:basedOn w:val="1445"/>
     <w:uiPriority w:val="99"/>
     <w:pPr>
       <w:pBdr/>
@@ -49502,9 +49666,9 @@
       </w:tcPr>
     </w:tblStylePr>
   </w:style>
-  <w:style w:type="table" w:styleId="1454">
+  <w:style w:type="table" w:styleId="1491">
     <w:name w:val="Grid Table 6 Colorful - Accent 3"/>
-    <w:basedOn w:val="1408"/>
+    <w:basedOn w:val="1445"/>
     <w:uiPriority w:val="99"/>
     <w:pPr>
       <w:pBdr/>
@@ -49732,9 +49896,9 @@
       </w:tcPr>
     </w:tblStylePr>
   </w:style>
-  <w:style w:type="table" w:styleId="1455">
+  <w:style w:type="table" w:styleId="1492">
     <w:name w:val="Grid Table 6 Colorful - Accent 4"/>
-    <w:basedOn w:val="1408"/>
+    <w:basedOn w:val="1445"/>
     <w:uiPriority w:val="99"/>
     <w:pPr>
       <w:pBdr/>
@@ -49962,9 +50126,9 @@
       </w:tcPr>
     </w:tblStylePr>
   </w:style>
-  <w:style w:type="table" w:styleId="1456">
+  <w:style w:type="table" w:styleId="1493">
     <w:name w:val="Grid Table 6 Colorful - Accent 5"/>
-    <w:basedOn w:val="1408"/>
+    <w:basedOn w:val="1445"/>
     <w:uiPriority w:val="99"/>
     <w:pPr>
       <w:pBdr/>
@@ -50192,9 +50356,9 @@
       </w:tcPr>
     </w:tblStylePr>
   </w:style>
-  <w:style w:type="table" w:styleId="1457">
+  <w:style w:type="table" w:styleId="1494">
     <w:name w:val="Grid Table 6 Colorful - Accent 6"/>
-    <w:basedOn w:val="1408"/>
+    <w:basedOn w:val="1445"/>
     <w:uiPriority w:val="99"/>
     <w:pPr>
       <w:pBdr/>
@@ -50422,9 +50586,9 @@
       </w:tcPr>
     </w:tblStylePr>
   </w:style>
-  <w:style w:type="table" w:styleId="1458">
+  <w:style w:type="table" w:styleId="1495">
     <w:name w:val="Grid Table 7 Colorful"/>
-    <w:basedOn w:val="1408"/>
+    <w:basedOn w:val="1445"/>
     <w:uiPriority w:val="99"/>
     <w:pPr>
       <w:pBdr/>
@@ -50676,9 +50840,9 @@
       </w:tcPr>
     </w:tblStylePr>
   </w:style>
-  <w:style w:type="table" w:styleId="1459">
+  <w:style w:type="table" w:styleId="1496">
     <w:name w:val="Grid Table 7 Colorful - Accent 1"/>
-    <w:basedOn w:val="1408"/>
+    <w:basedOn w:val="1445"/>
     <w:uiPriority w:val="99"/>
     <w:pPr>
       <w:pBdr/>
@@ -50930,9 +51094,9 @@
       </w:tcPr>
     </w:tblStylePr>
   </w:style>
-  <w:style w:type="table" w:styleId="1460">
+  <w:style w:type="table" w:styleId="1497">
     <w:name w:val="Grid Table 7 Colorful - Accent 2"/>
-    <w:basedOn w:val="1408"/>
+    <w:basedOn w:val="1445"/>
     <w:uiPriority w:val="99"/>
     <w:pPr>
       <w:pBdr/>
@@ -51184,9 +51348,9 @@
       </w:tcPr>
     </w:tblStylePr>
   </w:style>
-  <w:style w:type="table" w:styleId="1461">
+  <w:style w:type="table" w:styleId="1498">
     <w:name w:val="Grid Table 7 Colorful - Accent 3"/>
-    <w:basedOn w:val="1408"/>
+    <w:basedOn w:val="1445"/>
     <w:uiPriority w:val="99"/>
     <w:pPr>
       <w:pBdr/>
@@ -51438,9 +51602,9 @@
       </w:tcPr>
     </w:tblStylePr>
   </w:style>
-  <w:style w:type="table" w:styleId="1462">
+  <w:style w:type="table" w:styleId="1499">
     <w:name w:val="Grid Table 7 Colorful - Accent 4"/>
-    <w:basedOn w:val="1408"/>
+    <w:basedOn w:val="1445"/>
     <w:uiPriority w:val="99"/>
     <w:pPr>
       <w:pBdr/>
@@ -51692,9 +51856,9 @@
       </w:tcPr>
     </w:tblStylePr>
   </w:style>
-  <w:style w:type="table" w:styleId="1463">
+  <w:style w:type="table" w:styleId="1500">
     <w:name w:val="Grid Table 7 Colorful - Accent 5"/>
-    <w:basedOn w:val="1408"/>
+    <w:basedOn w:val="1445"/>
     <w:uiPriority w:val="99"/>
     <w:pPr>
       <w:pBdr/>
@@ -51946,9 +52110,9 @@
       </w:tcPr>
     </w:tblStylePr>
   </w:style>
-  <w:style w:type="table" w:styleId="1464">
+  <w:style w:type="table" w:styleId="1501">
     <w:name w:val="Grid Table 7 Colorful - Accent 6"/>
-    <w:basedOn w:val="1408"/>
+    <w:basedOn w:val="1445"/>
     <w:uiPriority w:val="99"/>
     <w:pPr>
       <w:pBdr/>
@@ -52200,9 +52364,9 @@
       </w:tcPr>
     </w:tblStylePr>
   </w:style>
-  <w:style w:type="table" w:styleId="1465">
+  <w:style w:type="table" w:styleId="1502">
     <w:name w:val="List Table 1 Light"/>
-    <w:basedOn w:val="1408"/>
+    <w:basedOn w:val="1445"/>
     <w:uiPriority w:val="99"/>
     <w:pPr>
       <w:pBdr/>
@@ -52416,9 +52580,9 @@
       </w:tcPr>
     </w:tblStylePr>
   </w:style>
-  <w:style w:type="table" w:styleId="1466">
+  <w:style w:type="table" w:styleId="1503">
     <w:name w:val="List Table 1 Light - Accent 1"/>
-    <w:basedOn w:val="1408"/>
+    <w:basedOn w:val="1445"/>
     <w:uiPriority w:val="99"/>
     <w:pPr>
       <w:pBdr/>
@@ -52632,9 +52796,9 @@
       </w:tcPr>
     </w:tblStylePr>
   </w:style>
-  <w:style w:type="table" w:styleId="1467">
+  <w:style w:type="table" w:styleId="1504">
     <w:name w:val="List Table 1 Light - Accent 2"/>
-    <w:basedOn w:val="1408"/>
+    <w:basedOn w:val="1445"/>
     <w:uiPriority w:val="99"/>
     <w:pPr>
       <w:pBdr/>
@@ -52848,9 +53012,9 @@
       </w:tcPr>
     </w:tblStylePr>
   </w:style>
-  <w:style w:type="table" w:styleId="1468">
+  <w:style w:type="table" w:styleId="1505">
     <w:name w:val="List Table 1 Light - Accent 3"/>
-    <w:basedOn w:val="1408"/>
+    <w:basedOn w:val="1445"/>
     <w:uiPriority w:val="99"/>
     <w:pPr>
       <w:pBdr/>
@@ -53064,9 +53228,9 @@
       </w:tcPr>
     </w:tblStylePr>
   </w:style>
-  <w:style w:type="table" w:styleId="1469">
+  <w:style w:type="table" w:styleId="1506">
     <w:name w:val="List Table 1 Light - Accent 4"/>
-    <w:basedOn w:val="1408"/>
+    <w:basedOn w:val="1445"/>
     <w:uiPriority w:val="99"/>
     <w:pPr>
       <w:pBdr/>
@@ -53280,9 +53444,9 @@
       </w:tcPr>
     </w:tblStylePr>
   </w:style>
-  <w:style w:type="table" w:styleId="1470">
+  <w:style w:type="table" w:styleId="1507">
     <w:name w:val="List Table 1 Light - Accent 5"/>
-    <w:basedOn w:val="1408"/>
+    <w:basedOn w:val="1445"/>
     <w:uiPriority w:val="99"/>
     <w:pPr>
       <w:pBdr/>
@@ -53496,9 +53660,9 @@
       </w:tcPr>
     </w:tblStylePr>
   </w:style>
-  <w:style w:type="table" w:styleId="1471">
+  <w:style w:type="table" w:styleId="1508">
     <w:name w:val="List Table 1 Light - Accent 6"/>
-    <w:basedOn w:val="1408"/>
+    <w:basedOn w:val="1445"/>
     <w:uiPriority w:val="99"/>
     <w:pPr>
       <w:pBdr/>
@@ -53712,9 +53876,9 @@
       </w:tcPr>
     </w:tblStylePr>
   </w:style>
-  <w:style w:type="table" w:styleId="1472">
+  <w:style w:type="table" w:styleId="1509">
     <w:name w:val="List Table 2"/>
-    <w:basedOn w:val="1408"/>
+    <w:basedOn w:val="1445"/>
     <w:uiPriority w:val="99"/>
     <w:pPr>
       <w:pBdr/>
@@ -53950,9 +54114,9 @@
       </w:tcPr>
     </w:tblStylePr>
   </w:style>
-  <w:style w:type="table" w:styleId="1473">
+  <w:style w:type="table" w:styleId="1510">
     <w:name w:val="List Table 2 - Accent 1"/>
-    <w:basedOn w:val="1408"/>
+    <w:basedOn w:val="1445"/>
     <w:uiPriority w:val="99"/>
     <w:pPr>
       <w:pBdr/>
@@ -54188,9 +54352,9 @@
       </w:tcPr>
     </w:tblStylePr>
   </w:style>
-  <w:style w:type="table" w:styleId="1474">
+  <w:style w:type="table" w:styleId="1511">
     <w:name w:val="List Table 2 - Accent 2"/>
-    <w:basedOn w:val="1408"/>
+    <w:basedOn w:val="1445"/>
     <w:uiPriority w:val="99"/>
     <w:pPr>
       <w:pBdr/>
@@ -54426,9 +54590,9 @@
       </w:tcPr>
     </w:tblStylePr>
   </w:style>
-  <w:style w:type="table" w:styleId="1475">
+  <w:style w:type="table" w:styleId="1512">
     <w:name w:val="List Table 2 - Accent 3"/>
-    <w:basedOn w:val="1408"/>
+    <w:basedOn w:val="1445"/>
     <w:uiPriority w:val="99"/>
     <w:pPr>
       <w:pBdr/>
@@ -54664,9 +54828,9 @@
       </w:tcPr>
     </w:tblStylePr>
   </w:style>
-  <w:style w:type="table" w:styleId="1476">
+  <w:style w:type="table" w:styleId="1513">
     <w:name w:val="List Table 2 - Accent 4"/>
-    <w:basedOn w:val="1408"/>
+    <w:basedOn w:val="1445"/>
     <w:uiPriority w:val="99"/>
     <w:pPr>
       <w:pBdr/>
@@ -54902,9 +55066,9 @@
       </w:tcPr>
     </w:tblStylePr>
   </w:style>
-  <w:style w:type="table" w:styleId="1477">
+  <w:style w:type="table" w:styleId="1514">
     <w:name w:val="List Table 2 - Accent 5"/>
-    <w:basedOn w:val="1408"/>
+    <w:basedOn w:val="1445"/>
     <w:uiPriority w:val="99"/>
     <w:pPr>
       <w:pBdr/>
@@ -55140,9 +55304,9 @@
       </w:tcPr>
     </w:tblStylePr>
   </w:style>
-  <w:style w:type="table" w:styleId="1478">
+  <w:style w:type="table" w:styleId="1515">
     <w:name w:val="List Table 2 - Accent 6"/>
-    <w:basedOn w:val="1408"/>
+    <w:basedOn w:val="1445"/>
     <w:uiPriority w:val="99"/>
     <w:pPr>
       <w:pBdr/>
@@ -55378,9 +55542,9 @@
       </w:tcPr>
     </w:tblStylePr>
   </w:style>
-  <w:style w:type="table" w:styleId="1479">
+  <w:style w:type="table" w:styleId="1516">
     <w:name w:val="List Table 3"/>
-    <w:basedOn w:val="1408"/>
+    <w:basedOn w:val="1445"/>
     <w:uiPriority w:val="99"/>
     <w:pPr>
       <w:pBdr/>
@@ -55606,9 +55770,9 @@
       </w:tcPr>
     </w:tblStylePr>
   </w:style>
-  <w:style w:type="table" w:styleId="1480">
+  <w:style w:type="table" w:styleId="1517">
     <w:name w:val="List Table 3 - Accent 1"/>
-    <w:basedOn w:val="1408"/>
+    <w:basedOn w:val="1445"/>
     <w:uiPriority w:val="99"/>
     <w:pPr>
       <w:pBdr/>
@@ -55834,9 +55998,9 @@
       </w:tcPr>
     </w:tblStylePr>
   </w:style>
-  <w:style w:type="table" w:styleId="1481">
+  <w:style w:type="table" w:styleId="1518">
     <w:name w:val="List Table 3 - Accent 2"/>
-    <w:basedOn w:val="1408"/>
+    <w:basedOn w:val="1445"/>
     <w:uiPriority w:val="99"/>
     <w:pPr>
       <w:pBdr/>
@@ -56062,9 +56226,9 @@
       </w:tcPr>
     </w:tblStylePr>
   </w:style>
-  <w:style w:type="table" w:styleId="1482">
+  <w:style w:type="table" w:styleId="1519">
     <w:name w:val="List Table 3 - Accent 3"/>
-    <w:basedOn w:val="1408"/>
+    <w:basedOn w:val="1445"/>
     <w:uiPriority w:val="99"/>
     <w:pPr>
       <w:pBdr/>
@@ -56290,9 +56454,9 @@
       </w:tcPr>
     </w:tblStylePr>
   </w:style>
-  <w:style w:type="table" w:styleId="1483">
+  <w:style w:type="table" w:styleId="1520">
     <w:name w:val="List Table 3 - Accent 4"/>
-    <w:basedOn w:val="1408"/>
+    <w:basedOn w:val="1445"/>
     <w:uiPriority w:val="99"/>
     <w:pPr>
       <w:pBdr/>
@@ -56518,9 +56682,9 @@
       </w:tcPr>
     </w:tblStylePr>
   </w:style>
-  <w:style w:type="table" w:styleId="1484">
+  <w:style w:type="table" w:styleId="1521">
     <w:name w:val="List Table 3 - Accent 5"/>
-    <w:basedOn w:val="1408"/>
+    <w:basedOn w:val="1445"/>
     <w:uiPriority w:val="99"/>
     <w:pPr>
       <w:pBdr/>
@@ -56746,9 +56910,9 @@
       </w:tcPr>
     </w:tblStylePr>
   </w:style>
-  <w:style w:type="table" w:styleId="1485">
+  <w:style w:type="table" w:styleId="1522">
     <w:name w:val="List Table 3 - Accent 6"/>
-    <w:basedOn w:val="1408"/>
+    <w:basedOn w:val="1445"/>
     <w:uiPriority w:val="99"/>
     <w:pPr>
       <w:pBdr/>
@@ -56974,9 +57138,9 @@
       </w:tcPr>
     </w:tblStylePr>
   </w:style>
-  <w:style w:type="table" w:styleId="1486">
+  <w:style w:type="table" w:styleId="1523">
     <w:name w:val="List Table 4"/>
-    <w:basedOn w:val="1408"/>
+    <w:basedOn w:val="1445"/>
     <w:uiPriority w:val="99"/>
     <w:pPr>
       <w:pBdr/>
@@ -57199,9 +57363,9 @@
       </w:tcPr>
     </w:tblStylePr>
   </w:style>
-  <w:style w:type="table" w:styleId="1487">
+  <w:style w:type="table" w:styleId="1524">
     <w:name w:val="List Table 4 - Accent 1"/>
-    <w:basedOn w:val="1408"/>
+    <w:basedOn w:val="1445"/>
     <w:uiPriority w:val="99"/>
     <w:pPr>
       <w:pBdr/>
@@ -57424,9 +57588,9 @@
       </w:tcPr>
     </w:tblStylePr>
   </w:style>
-  <w:style w:type="table" w:styleId="1488">
+  <w:style w:type="table" w:styleId="1525">
     <w:name w:val="List Table 4 - Accent 2"/>
-    <w:basedOn w:val="1408"/>
+    <w:basedOn w:val="1445"/>
     <w:uiPriority w:val="99"/>
     <w:pPr>
       <w:pBdr/>
@@ -57649,9 +57813,9 @@
       </w:tcPr>
     </w:tblStylePr>
   </w:style>
-  <w:style w:type="table" w:styleId="1489">
+  <w:style w:type="table" w:styleId="1526">
     <w:name w:val="List Table 4 - Accent 3"/>
-    <w:basedOn w:val="1408"/>
+    <w:basedOn w:val="1445"/>
     <w:uiPriority w:val="99"/>
     <w:pPr>
       <w:pBdr/>
@@ -57874,9 +58038,9 @@
       </w:tcPr>
     </w:tblStylePr>
   </w:style>
-  <w:style w:type="table" w:styleId="1490">
+  <w:style w:type="table" w:styleId="1527">
     <w:name w:val="List Table 4 - Accent 4"/>
-    <w:basedOn w:val="1408"/>
+    <w:basedOn w:val="1445"/>
     <w:uiPriority w:val="99"/>
     <w:pPr>
       <w:pBdr/>
@@ -58099,9 +58263,9 @@
       </w:tcPr>
     </w:tblStylePr>
   </w:style>
-  <w:style w:type="table" w:styleId="1491">
+  <w:style w:type="table" w:styleId="1528">
     <w:name w:val="List Table 4 - Accent 5"/>
-    <w:basedOn w:val="1408"/>
+    <w:basedOn w:val="1445"/>
     <w:uiPriority w:val="99"/>
     <w:pPr>
       <w:pBdr/>
@@ -58324,9 +58488,9 @@
       </w:tcPr>
     </w:tblStylePr>
   </w:style>
-  <w:style w:type="table" w:styleId="1492">
+  <w:style w:type="table" w:styleId="1529">
     <w:name w:val="List Table 4 - Accent 6"/>
-    <w:basedOn w:val="1408"/>
+    <w:basedOn w:val="1445"/>
     <w:uiPriority w:val="99"/>
     <w:pPr>
       <w:pBdr/>
@@ -58549,9 +58713,9 @@
       </w:tcPr>
     </w:tblStylePr>
   </w:style>
-  <w:style w:type="table" w:styleId="1493">
+  <w:style w:type="table" w:styleId="1530">
     <w:name w:val="List Table 5 Dark"/>
-    <w:basedOn w:val="1408"/>
+    <w:basedOn w:val="1445"/>
     <w:uiPriority w:val="99"/>
     <w:pPr>
       <w:pBdr/>
@@ -58791,9 +58955,9 @@
       </w:tcPr>
     </w:tblStylePr>
   </w:style>
-  <w:style w:type="table" w:styleId="1494">
+  <w:style w:type="table" w:styleId="1531">
     <w:name w:val="List Table 5 Dark - Accent 1"/>
-    <w:basedOn w:val="1408"/>
+    <w:basedOn w:val="1445"/>
     <w:uiPriority w:val="99"/>
     <w:pPr>
       <w:pBdr/>
@@ -59033,9 +59197,9 @@
       </w:tcPr>
     </w:tblStylePr>
   </w:style>
-  <w:style w:type="table" w:styleId="1495">
+  <w:style w:type="table" w:styleId="1532">
     <w:name w:val="List Table 5 Dark - Accent 2"/>
-    <w:basedOn w:val="1408"/>
+    <w:basedOn w:val="1445"/>
     <w:uiPriority w:val="99"/>
     <w:pPr>
       <w:pBdr/>
@@ -59275,9 +59439,9 @@
       </w:tcPr>
     </w:tblStylePr>
   </w:style>
-  <w:style w:type="table" w:styleId="1496">
+  <w:style w:type="table" w:styleId="1533">
     <w:name w:val="List Table 5 Dark - Accent 3"/>
-    <w:basedOn w:val="1408"/>
+    <w:basedOn w:val="1445"/>
     <w:uiPriority w:val="99"/>
     <w:pPr>
       <w:pBdr/>
@@ -59517,9 +59681,9 @@
       </w:tcPr>
     </w:tblStylePr>
   </w:style>
-  <w:style w:type="table" w:styleId="1497">
+  <w:style w:type="table" w:styleId="1534">
     <w:name w:val="List Table 5 Dark - Accent 4"/>
-    <w:basedOn w:val="1408"/>
+    <w:basedOn w:val="1445"/>
     <w:uiPriority w:val="99"/>
     <w:pPr>
       <w:pBdr/>
@@ -59759,9 +59923,9 @@
       </w:tcPr>
     </w:tblStylePr>
   </w:style>
-  <w:style w:type="table" w:styleId="1498">
+  <w:style w:type="table" w:styleId="1535">
     <w:name w:val="List Table 5 Dark - Accent 5"/>
-    <w:basedOn w:val="1408"/>
+    <w:basedOn w:val="1445"/>
     <w:uiPriority w:val="99"/>
     <w:pPr>
       <w:pBdr/>
@@ -60001,9 +60165,9 @@
       </w:tcPr>
     </w:tblStylePr>
   </w:style>
-  <w:style w:type="table" w:styleId="1499">
+  <w:style w:type="table" w:styleId="1536">
     <w:name w:val="List Table 5 Dark - Accent 6"/>
-    <w:basedOn w:val="1408"/>
+    <w:basedOn w:val="1445"/>
     <w:uiPriority w:val="99"/>
     <w:pPr>
       <w:pBdr/>
@@ -60243,9 +60407,9 @@
       </w:tcPr>
     </w:tblStylePr>
   </w:style>
-  <w:style w:type="table" w:styleId="1500">
+  <w:style w:type="table" w:styleId="1537">
     <w:name w:val="List Table 6 Colorful"/>
-    <w:basedOn w:val="1408"/>
+    <w:basedOn w:val="1445"/>
     <w:uiPriority w:val="99"/>
     <w:pPr>
       <w:pBdr/>
@@ -60466,9 +60630,9 @@
       </w:tcPr>
     </w:tblStylePr>
   </w:style>
-  <w:style w:type="table" w:styleId="1501">
+  <w:style w:type="table" w:styleId="1538">
     <w:name w:val="List Table 6 Colorful - Accent 1"/>
-    <w:basedOn w:val="1408"/>
+    <w:basedOn w:val="1445"/>
     <w:uiPriority w:val="99"/>
     <w:pPr>
       <w:pBdr/>
@@ -60689,9 +60853,9 @@
       </w:tcPr>
     </w:tblStylePr>
   </w:style>
-  <w:style w:type="table" w:styleId="1502">
+  <w:style w:type="table" w:styleId="1539">
     <w:name w:val="List Table 6 Colorful - Accent 2"/>
-    <w:basedOn w:val="1408"/>
+    <w:basedOn w:val="1445"/>
     <w:uiPriority w:val="99"/>
     <w:pPr>
       <w:pBdr/>
@@ -60912,9 +61076,9 @@
       </w:tcPr>
     </w:tblStylePr>
   </w:style>
-  <w:style w:type="table" w:styleId="1503">
+  <w:style w:type="table" w:styleId="1540">
     <w:name w:val="List Table 6 Colorful - Accent 3"/>
-    <w:basedOn w:val="1408"/>
+    <w:basedOn w:val="1445"/>
     <w:uiPriority w:val="99"/>
     <w:pPr>
       <w:pBdr/>
@@ -61135,9 +61299,9 @@
       </w:tcPr>
     </w:tblStylePr>
   </w:style>
-  <w:style w:type="table" w:styleId="1504">
+  <w:style w:type="table" w:styleId="1541">
     <w:name w:val="List Table 6 Colorful - Accent 4"/>
-    <w:basedOn w:val="1408"/>
+    <w:basedOn w:val="1445"/>
     <w:uiPriority w:val="99"/>
     <w:pPr>
       <w:pBdr/>
@@ -61358,9 +61522,9 @@
       </w:tcPr>
     </w:tblStylePr>
   </w:style>
-  <w:style w:type="table" w:styleId="1505">
+  <w:style w:type="table" w:styleId="1542">
     <w:name w:val="List Table 6 Colorful - Accent 5"/>
-    <w:basedOn w:val="1408"/>
+    <w:basedOn w:val="1445"/>
     <w:uiPriority w:val="99"/>
     <w:pPr>
       <w:pBdr/>
@@ -61581,9 +61745,9 @@
       </w:tcPr>
     </w:tblStylePr>
   </w:style>
-  <w:style w:type="table" w:styleId="1506">
+  <w:style w:type="table" w:styleId="1543">
     <w:name w:val="List Table 6 Colorful - Accent 6"/>
-    <w:basedOn w:val="1408"/>
+    <w:basedOn w:val="1445"/>
     <w:uiPriority w:val="99"/>
     <w:pPr>
       <w:pBdr/>
@@ -61804,9 +61968,9 @@
       </w:tcPr>
     </w:tblStylePr>
   </w:style>
-  <w:style w:type="table" w:styleId="1507">
+  <w:style w:type="table" w:styleId="1544">
     <w:name w:val="List Table 7 Colorful"/>
-    <w:basedOn w:val="1408"/>
+    <w:basedOn w:val="1445"/>
     <w:uiPriority w:val="99"/>
     <w:pPr>
       <w:pBdr/>
@@ -62060,9 +62224,9 @@
       </w:tcPr>
     </w:tblStylePr>
   </w:style>
-  <w:style w:type="table" w:styleId="1508">
+  <w:style w:type="table" w:styleId="1545">
     <w:name w:val="List Table 7 Colorful - Accent 1"/>
-    <w:basedOn w:val="1408"/>
+    <w:basedOn w:val="1445"/>
     <w:uiPriority w:val="99"/>
     <w:pPr>
       <w:pBdr/>
@@ -62316,9 +62480,9 @@
       </w:tcPr>
     </w:tblStylePr>
   </w:style>
-  <w:style w:type="table" w:styleId="1509">
+  <w:style w:type="table" w:styleId="1546">
     <w:name w:val="List Table 7 Colorful - Accent 2"/>
-    <w:basedOn w:val="1408"/>
+    <w:basedOn w:val="1445"/>
     <w:uiPriority w:val="99"/>
     <w:pPr>
       <w:pBdr/>
@@ -62572,9 +62736,9 @@
       </w:tcPr>
     </w:tblStylePr>
   </w:style>
-  <w:style w:type="table" w:styleId="1510">
+  <w:style w:type="table" w:styleId="1547">
     <w:name w:val="List Table 7 Colorful - Accent 3"/>
-    <w:basedOn w:val="1408"/>
+    <w:basedOn w:val="1445"/>
     <w:uiPriority w:val="99"/>
     <w:pPr>
       <w:pBdr/>
@@ -62828,9 +62992,9 @@
       </w:tcPr>
     </w:tblStylePr>
   </w:style>
-  <w:style w:type="table" w:styleId="1511">
+  <w:style w:type="table" w:styleId="1548">
     <w:name w:val="List Table 7 Colorful - Accent 4"/>
-    <w:basedOn w:val="1408"/>
+    <w:basedOn w:val="1445"/>
     <w:uiPriority w:val="99"/>
     <w:pPr>
       <w:pBdr/>
@@ -63084,9 +63248,9 @@
       </w:tcPr>
     </w:tblStylePr>
   </w:style>
-  <w:style w:type="table" w:styleId="1512">
+  <w:style w:type="table" w:styleId="1549">
     <w:name w:val="List Table 7 Colorful - Accent 5"/>
-    <w:basedOn w:val="1408"/>
+    <w:basedOn w:val="1445"/>
     <w:uiPriority w:val="99"/>
     <w:pPr>
       <w:pBdr/>
@@ -63340,9 +63504,9 @@
       </w:tcPr>
     </w:tblStylePr>
   </w:style>
-  <w:style w:type="table" w:styleId="1513">
+  <w:style w:type="table" w:styleId="1550">
     <w:name w:val="List Table 7 Colorful - Accent 6"/>
-    <w:basedOn w:val="1408"/>
+    <w:basedOn w:val="1445"/>
     <w:uiPriority w:val="99"/>
     <w:pPr>
       <w:pBdr/>
@@ -63596,9 +63760,9 @@
       </w:tcPr>
     </w:tblStylePr>
   </w:style>
-  <w:style w:type="table" w:styleId="1514">
+  <w:style w:type="table" w:styleId="1551">
     <w:name w:val="Lined - Accent"/>
-    <w:basedOn w:val="1408"/>
+    <w:basedOn w:val="1445"/>
     <w:uiPriority w:val="99"/>
     <w:pPr>
       <w:pBdr/>
@@ -63833,9 +63997,9 @@
       </w:tcPr>
     </w:tblStylePr>
   </w:style>
-  <w:style w:type="table" w:styleId="1515">
+  <w:style w:type="table" w:styleId="1552">
     <w:name w:val="Lined - Accent 1"/>
-    <w:basedOn w:val="1408"/>
+    <w:basedOn w:val="1445"/>
     <w:uiPriority w:val="99"/>
     <w:pPr>
       <w:pBdr/>
@@ -64070,9 +64234,9 @@
       </w:tcPr>
     </w:tblStylePr>
   </w:style>
-  <w:style w:type="table" w:styleId="1516">
+  <w:style w:type="table" w:styleId="1553">
     <w:name w:val="Lined - Accent 2"/>
-    <w:basedOn w:val="1408"/>
+    <w:basedOn w:val="1445"/>
     <w:uiPriority w:val="99"/>
     <w:pPr>
       <w:pBdr/>
@@ -64307,9 +64471,9 @@
       </w:tcPr>
     </w:tblStylePr>
   </w:style>
-  <w:style w:type="table" w:styleId="1517">
+  <w:style w:type="table" w:styleId="1554">
     <w:name w:val="Lined - Accent 3"/>
-    <w:basedOn w:val="1408"/>
+    <w:basedOn w:val="1445"/>
     <w:uiPriority w:val="99"/>
     <w:pPr>
       <w:pBdr/>
@@ -64544,9 +64708,9 @@
       </w:tcPr>
     </w:tblStylePr>
   </w:style>
-  <w:style w:type="table" w:styleId="1518">
+  <w:style w:type="table" w:styleId="1555">
     <w:name w:val="Lined - Accent 4"/>
-    <w:basedOn w:val="1408"/>
+    <w:basedOn w:val="1445"/>
     <w:uiPriority w:val="99"/>
     <w:pPr>
       <w:pBdr/>
@@ -64781,9 +64945,9 @@
       </w:tcPr>
     </w:tblStylePr>
   </w:style>
-  <w:style w:type="table" w:styleId="1519">
+  <w:style w:type="table" w:styleId="1556">
     <w:name w:val="Lined - Accent 5"/>
-    <w:basedOn w:val="1408"/>
+    <w:basedOn w:val="1445"/>
     <w:uiPriority w:val="99"/>
     <w:pPr>
       <w:pBdr/>
@@ -65018,9 +65182,9 @@
       </w:tcPr>
     </w:tblStylePr>
   </w:style>
-  <w:style w:type="table" w:styleId="1520">
+  <w:style w:type="table" w:styleId="1557">
     <w:name w:val="Lined - Accent 6"/>
-    <w:basedOn w:val="1408"/>
+    <w:basedOn w:val="1445"/>
     <w:uiPriority w:val="99"/>
     <w:pPr>
       <w:pBdr/>
@@ -65255,9 +65419,9 @@
       </w:tcPr>
     </w:tblStylePr>
   </w:style>
-  <w:style w:type="table" w:styleId="1521">
+  <w:style w:type="table" w:styleId="1558">
     <w:name w:val="Bordered &amp; Lined - Accent"/>
-    <w:basedOn w:val="1408"/>
+    <w:basedOn w:val="1445"/>
     <w:uiPriority w:val="99"/>
     <w:pPr>
       <w:pBdr/>
@@ -65499,9 +65663,9 @@
       </w:tcPr>
     </w:tblStylePr>
   </w:style>
-  <w:style w:type="table" w:styleId="1522">
+  <w:style w:type="table" w:styleId="1559">
     <w:name w:val="Bordered &amp; Lined - Accent 1"/>
-    <w:basedOn w:val="1408"/>
+    <w:basedOn w:val="1445"/>
     <w:uiPriority w:val="99"/>
     <w:pPr>
       <w:pBdr/>
@@ -65743,9 +65907,9 @@
       </w:tcPr>
     </w:tblStylePr>
   </w:style>
-  <w:style w:type="table" w:styleId="1523">
+  <w:style w:type="table" w:styleId="1560">
     <w:name w:val="Bordered &amp; Lined - Accent 2"/>
-    <w:basedOn w:val="1408"/>
+    <w:basedOn w:val="1445"/>
     <w:uiPriority w:val="99"/>
     <w:pPr>
       <w:pBdr/>
@@ -65987,9 +66151,9 @@
       </w:tcPr>
     </w:tblStylePr>
   </w:style>
-  <w:style w:type="table" w:styleId="1524">
+  <w:style w:type="table" w:styleId="1561">
     <w:name w:val="Bordered &amp; Lined - Accent 3"/>
-    <w:basedOn w:val="1408"/>
+    <w:basedOn w:val="1445"/>
     <w:uiPriority w:val="99"/>
     <w:pPr>
       <w:pBdr/>
@@ -66231,9 +66395,9 @@
       </w:tcPr>
     </w:tblStylePr>
   </w:style>
-  <w:style w:type="table" w:styleId="1525">
+  <w:style w:type="table" w:styleId="1562">
     <w:name w:val="Bordered &amp; Lined - Accent 4"/>
-    <w:basedOn w:val="1408"/>
+    <w:basedOn w:val="1445"/>
     <w:uiPriority w:val="99"/>
     <w:pPr>
       <w:pBdr/>
@@ -66475,9 +66639,9 @@
       </w:tcPr>
     </w:tblStylePr>
   </w:style>
-  <w:style w:type="table" w:styleId="1526">
+  <w:style w:type="table" w:styleId="1563">
     <w:name w:val="Bordered &amp; Lined - Accent 5"/>
-    <w:basedOn w:val="1408"/>
+    <w:basedOn w:val="1445"/>
     <w:uiPriority w:val="99"/>
     <w:pPr>
       <w:pBdr/>
@@ -66719,9 +66883,9 @@
       </w:tcPr>
     </w:tblStylePr>
   </w:style>
-  <w:style w:type="table" w:styleId="1527">
+  <w:style w:type="table" w:styleId="1564">
     <w:name w:val="Bordered &amp; Lined - Accent 6"/>
-    <w:basedOn w:val="1408"/>
+    <w:basedOn w:val="1445"/>
     <w:uiPriority w:val="99"/>
     <w:pPr>
       <w:pBdr/>
@@ -66963,9 +67127,9 @@
       </w:tcPr>
     </w:tblStylePr>
   </w:style>
-  <w:style w:type="table" w:styleId="1528">
+  <w:style w:type="table" w:styleId="1565">
     <w:name w:val="Bordered"/>
-    <w:basedOn w:val="1408"/>
+    <w:basedOn w:val="1445"/>
     <w:uiPriority w:val="99"/>
     <w:pPr>
       <w:pBdr/>
@@ -67194,9 +67358,9 @@
       </w:tcPr>
     </w:tblStylePr>
   </w:style>
-  <w:style w:type="table" w:styleId="1529">
+  <w:style w:type="table" w:styleId="1566">
     <w:name w:val="Bordered - Accent 1"/>
-    <w:basedOn w:val="1408"/>
+    <w:basedOn w:val="1445"/>
     <w:uiPriority w:val="99"/>
     <w:pPr>
       <w:pBdr/>
@@ -67425,9 +67589,9 @@
       </w:tcPr>
     </w:tblStylePr>
   </w:style>
-  <w:style w:type="table" w:styleId="1530">
+  <w:style w:type="table" w:styleId="1567">
     <w:name w:val="Bordered - Accent 2"/>
-    <w:basedOn w:val="1408"/>
+    <w:basedOn w:val="1445"/>
     <w:uiPriority w:val="99"/>
     <w:pPr>
       <w:pBdr/>
@@ -67656,9 +67820,9 @@
       </w:tcPr>
     </w:tblStylePr>
   </w:style>
-  <w:style w:type="table" w:styleId="1531">
+  <w:style w:type="table" w:styleId="1568">
     <w:name w:val="Bordered - Accent 3"/>
-    <w:basedOn w:val="1408"/>
+    <w:basedOn w:val="1445"/>
     <w:uiPriority w:val="99"/>
     <w:pPr>
       <w:pBdr/>
@@ -67887,9 +68051,9 @@
       </w:tcPr>
     </w:tblStylePr>
   </w:style>
-  <w:style w:type="table" w:styleId="1532">
+  <w:style w:type="table" w:styleId="1569">
     <w:name w:val="Bordered - Accent 4"/>
-    <w:basedOn w:val="1408"/>
+    <w:basedOn w:val="1445"/>
     <w:uiPriority w:val="99"/>
     <w:pPr>
       <w:pBdr/>
@@ -68118,9 +68282,9 @@
       </w:tcPr>
     </w:tblStylePr>
   </w:style>
-  <w:style w:type="table" w:styleId="1533">
+  <w:style w:type="table" w:styleId="1570">
     <w:name w:val="Bordered - Accent 5"/>
-    <w:basedOn w:val="1408"/>
+    <w:basedOn w:val="1445"/>
     <w:uiPriority w:val="99"/>
     <w:pPr>
       <w:pBdr/>
@@ -68349,9 +68513,9 @@
       </w:tcPr>
     </w:tblStylePr>
   </w:style>
-  <w:style w:type="table" w:styleId="1534">
+  <w:style w:type="table" w:styleId="1571">
     <w:name w:val="Bordered - Accent 6"/>
-    <w:basedOn w:val="1408"/>
+    <w:basedOn w:val="1445"/>
     <w:uiPriority w:val="99"/>
     <w:pPr>
       <w:pBdr/>
@@ -68580,7 +68744,7 @@
       </w:tcPr>
     </w:tblStylePr>
   </w:style>
-  <w:style w:type="paragraph" w:styleId="1535" w:default="1">
+  <w:style w:type="paragraph" w:styleId="1572" w:default="1">
     <w:name w:val="Normal"/>
     <w:qFormat/>
     <w:pPr>
@@ -68589,11 +68753,11 @@
       <w:ind/>
     </w:pPr>
   </w:style>
-  <w:style w:type="paragraph" w:styleId="1536">
+  <w:style w:type="paragraph" w:styleId="1573">
     <w:name w:val="Heading 1"/>
-    <w:basedOn w:val="1535"/>
-    <w:next w:val="1535"/>
-    <w:link w:val="1547"/>
+    <w:basedOn w:val="1572"/>
+    <w:next w:val="1572"/>
+    <w:link w:val="1584"/>
     <w:uiPriority w:val="9"/>
     <w:qFormat/>
     <w:pPr>
@@ -68611,11 +68775,11 @@
       <w:szCs w:val="40"/>
     </w:rPr>
   </w:style>
-  <w:style w:type="paragraph" w:styleId="1537">
+  <w:style w:type="paragraph" w:styleId="1574">
     <w:name w:val="Heading 2"/>
-    <w:basedOn w:val="1535"/>
-    <w:next w:val="1535"/>
-    <w:link w:val="1548"/>
+    <w:basedOn w:val="1572"/>
+    <w:next w:val="1572"/>
+    <w:link w:val="1585"/>
     <w:uiPriority w:val="9"/>
     <w:unhideWhenUsed/>
     <w:qFormat/>
@@ -68634,11 +68798,11 @@
       <w:szCs w:val="32"/>
     </w:rPr>
   </w:style>
-  <w:style w:type="paragraph" w:styleId="1538">
+  <w:style w:type="paragraph" w:styleId="1575">
     <w:name w:val="Heading 3"/>
-    <w:basedOn w:val="1535"/>
-    <w:next w:val="1535"/>
-    <w:link w:val="1549"/>
+    <w:basedOn w:val="1572"/>
+    <w:next w:val="1572"/>
+    <w:link w:val="1586"/>
     <w:uiPriority w:val="9"/>
     <w:unhideWhenUsed/>
     <w:qFormat/>
@@ -68657,11 +68821,11 @@
       <w:szCs w:val="28"/>
     </w:rPr>
   </w:style>
-  <w:style w:type="paragraph" w:styleId="1539">
+  <w:style w:type="paragraph" w:styleId="1576">
     <w:name w:val="Heading 4"/>
-    <w:basedOn w:val="1535"/>
-    <w:next w:val="1535"/>
-    <w:link w:val="1550"/>
+    <w:basedOn w:val="1572"/>
+    <w:next w:val="1572"/>
+    <w:link w:val="1587"/>
     <w:uiPriority w:val="9"/>
     <w:unhideWhenUsed/>
     <w:qFormat/>
@@ -68680,11 +68844,11 @@
       <w:color w:val="0f4761" w:themeColor="accent1" w:themeShade="BF"/>
     </w:rPr>
   </w:style>
-  <w:style w:type="paragraph" w:styleId="1540">
+  <w:style w:type="paragraph" w:styleId="1577">
     <w:name w:val="Heading 5"/>
-    <w:basedOn w:val="1535"/>
-    <w:next w:val="1535"/>
-    <w:link w:val="1551"/>
+    <w:basedOn w:val="1572"/>
+    <w:next w:val="1572"/>
+    <w:link w:val="1588"/>
     <w:uiPriority w:val="9"/>
     <w:unhideWhenUsed/>
     <w:qFormat/>
@@ -68701,11 +68865,11 @@
       <w:color w:val="0f4761" w:themeColor="accent1" w:themeShade="BF"/>
     </w:rPr>
   </w:style>
-  <w:style w:type="paragraph" w:styleId="1541">
+  <w:style w:type="paragraph" w:styleId="1578">
     <w:name w:val="Heading 6"/>
-    <w:basedOn w:val="1535"/>
-    <w:next w:val="1535"/>
-    <w:link w:val="1552"/>
+    <w:basedOn w:val="1572"/>
+    <w:next w:val="1572"/>
+    <w:link w:val="1589"/>
     <w:uiPriority w:val="9"/>
     <w:unhideWhenUsed/>
     <w:qFormat/>
@@ -68724,11 +68888,11 @@
       <w:color w:val="595959" w:themeColor="text1" w:themeTint="A6"/>
     </w:rPr>
   </w:style>
-  <w:style w:type="paragraph" w:styleId="1542">
+  <w:style w:type="paragraph" w:styleId="1579">
     <w:name w:val="Heading 7"/>
-    <w:basedOn w:val="1535"/>
-    <w:next w:val="1535"/>
-    <w:link w:val="1553"/>
+    <w:basedOn w:val="1572"/>
+    <w:next w:val="1572"/>
+    <w:link w:val="1590"/>
     <w:uiPriority w:val="9"/>
     <w:unhideWhenUsed/>
     <w:qFormat/>
@@ -68745,11 +68909,11 @@
       <w:color w:val="595959" w:themeColor="text1" w:themeTint="A6"/>
     </w:rPr>
   </w:style>
-  <w:style w:type="paragraph" w:styleId="1543">
+  <w:style w:type="paragraph" w:styleId="1580">
     <w:name w:val="Heading 8"/>
-    <w:basedOn w:val="1535"/>
-    <w:next w:val="1535"/>
-    <w:link w:val="1554"/>
+    <w:basedOn w:val="1572"/>
+    <w:next w:val="1572"/>
+    <w:link w:val="1591"/>
     <w:uiPriority w:val="9"/>
     <w:unhideWhenUsed/>
     <w:qFormat/>
@@ -68768,11 +68932,11 @@
       <w:color w:val="272727" w:themeColor="text1" w:themeTint="D8"/>
     </w:rPr>
   </w:style>
-  <w:style w:type="paragraph" w:styleId="1544">
+  <w:style w:type="paragraph" w:styleId="1581">
     <w:name w:val="Heading 9"/>
-    <w:basedOn w:val="1535"/>
-    <w:next w:val="1535"/>
-    <w:link w:val="1555"/>
+    <w:basedOn w:val="1572"/>
+    <w:next w:val="1572"/>
+    <w:link w:val="1592"/>
     <w:uiPriority w:val="9"/>
     <w:unhideWhenUsed/>
     <w:qFormat/>
@@ -68791,7 +68955,7 @@
       <w:color w:val="272727" w:themeColor="text1" w:themeTint="D8"/>
     </w:rPr>
   </w:style>
-  <w:style w:type="character" w:styleId="1545" w:default="1">
+  <w:style w:type="character" w:styleId="1582" w:default="1">
     <w:name w:val="Default Paragraph Font"/>
     <w:uiPriority w:val="1"/>
     <w:semiHidden/>
@@ -68802,7 +68966,7 @@
       <w:ind/>
     </w:pPr>
   </w:style>
-  <w:style w:type="numbering" w:styleId="1546" w:default="1">
+  <w:style w:type="numbering" w:styleId="1583" w:default="1">
     <w:name w:val="No List"/>
     <w:uiPriority w:val="99"/>
     <w:semiHidden/>
@@ -68813,10 +68977,10 @@
       <w:ind/>
     </w:pPr>
   </w:style>
-  <w:style w:type="character" w:styleId="1547">
+  <w:style w:type="character" w:styleId="1584">
     <w:name w:val="Heading 1 Char"/>
-    <w:basedOn w:val="1545"/>
-    <w:link w:val="1536"/>
+    <w:basedOn w:val="1582"/>
+    <w:link w:val="1573"/>
     <w:uiPriority w:val="9"/>
     <w:pPr>
       <w:pBdr/>
@@ -68830,10 +68994,10 @@
       <w:szCs w:val="40"/>
     </w:rPr>
   </w:style>
-  <w:style w:type="character" w:styleId="1548">
+  <w:style w:type="character" w:styleId="1585">
     <w:name w:val="Heading 2 Char"/>
-    <w:basedOn w:val="1545"/>
-    <w:link w:val="1537"/>
+    <w:basedOn w:val="1582"/>
+    <w:link w:val="1574"/>
     <w:uiPriority w:val="9"/>
     <w:pPr>
       <w:pBdr/>
@@ -68847,10 +69011,10 @@
       <w:szCs w:val="32"/>
     </w:rPr>
   </w:style>
-  <w:style w:type="character" w:styleId="1549">
+  <w:style w:type="character" w:styleId="1586">
     <w:name w:val="Heading 3 Char"/>
-    <w:basedOn w:val="1545"/>
-    <w:link w:val="1538"/>
+    <w:basedOn w:val="1582"/>
+    <w:link w:val="1575"/>
     <w:uiPriority w:val="9"/>
     <w:pPr>
       <w:pBdr/>
@@ -68864,10 +69028,10 @@
       <w:szCs w:val="28"/>
     </w:rPr>
   </w:style>
-  <w:style w:type="character" w:styleId="1550">
+  <w:style w:type="character" w:styleId="1587">
     <w:name w:val="Heading 4 Char"/>
-    <w:basedOn w:val="1545"/>
-    <w:link w:val="1539"/>
+    <w:basedOn w:val="1582"/>
+    <w:link w:val="1576"/>
     <w:uiPriority w:val="9"/>
     <w:pPr>
       <w:pBdr/>
@@ -68881,10 +69045,10 @@
       <w:color w:val="0f4761" w:themeColor="accent1" w:themeShade="BF"/>
     </w:rPr>
   </w:style>
-  <w:style w:type="character" w:styleId="1551">
+  <w:style w:type="character" w:styleId="1588">
     <w:name w:val="Heading 5 Char"/>
-    <w:basedOn w:val="1545"/>
-    <w:link w:val="1540"/>
+    <w:basedOn w:val="1582"/>
+    <w:link w:val="1577"/>
     <w:uiPriority w:val="9"/>
     <w:pPr>
       <w:pBdr/>
@@ -68896,10 +69060,10 @@
       <w:color w:val="0f4761" w:themeColor="accent1" w:themeShade="BF"/>
     </w:rPr>
   </w:style>
-  <w:style w:type="character" w:styleId="1552">
+  <w:style w:type="character" w:styleId="1589">
     <w:name w:val="Heading 6 Char"/>
-    <w:basedOn w:val="1545"/>
-    <w:link w:val="1541"/>
+    <w:basedOn w:val="1582"/>
+    <w:link w:val="1578"/>
     <w:uiPriority w:val="9"/>
     <w:pPr>
       <w:pBdr/>
@@ -68913,10 +69077,10 @@
       <w:color w:val="595959" w:themeColor="text1" w:themeTint="A6"/>
     </w:rPr>
   </w:style>
-  <w:style w:type="character" w:styleId="1553">
+  <w:style w:type="character" w:styleId="1590">
     <w:name w:val="Heading 7 Char"/>
-    <w:basedOn w:val="1545"/>
-    <w:link w:val="1542"/>
+    <w:basedOn w:val="1582"/>
+    <w:link w:val="1579"/>
     <w:uiPriority w:val="9"/>
     <w:pPr>
       <w:pBdr/>
@@ -68928,10 +69092,10 @@
       <w:color w:val="595959" w:themeColor="text1" w:themeTint="A6"/>
     </w:rPr>
   </w:style>
-  <w:style w:type="character" w:styleId="1554">
+  <w:style w:type="character" w:styleId="1591">
     <w:name w:val="Heading 8 Char"/>
-    <w:basedOn w:val="1545"/>
-    <w:link w:val="1543"/>
+    <w:basedOn w:val="1582"/>
+    <w:link w:val="1580"/>
     <w:uiPriority w:val="9"/>
     <w:pPr>
       <w:pBdr/>
@@ -68945,10 +69109,10 @@
       <w:color w:val="272727" w:themeColor="text1" w:themeTint="D8"/>
     </w:rPr>
   </w:style>
-  <w:style w:type="character" w:styleId="1555">
+  <w:style w:type="character" w:styleId="1592">
     <w:name w:val="Heading 9 Char"/>
-    <w:basedOn w:val="1545"/>
-    <w:link w:val="1544"/>
+    <w:basedOn w:val="1582"/>
+    <w:link w:val="1581"/>
     <w:uiPriority w:val="9"/>
     <w:pPr>
       <w:pBdr/>
@@ -68962,11 +69126,11 @@
       <w:color w:val="272727" w:themeColor="text1" w:themeTint="D8"/>
     </w:rPr>
   </w:style>
-  <w:style w:type="paragraph" w:styleId="1556">
+  <w:style w:type="paragraph" w:styleId="1593">
     <w:name w:val="Title"/>
-    <w:basedOn w:val="1535"/>
-    <w:next w:val="1535"/>
-    <w:link w:val="1557"/>
+    <w:basedOn w:val="1572"/>
+    <w:next w:val="1572"/>
+    <w:link w:val="1594"/>
     <w:uiPriority w:val="10"/>
     <w:qFormat/>
     <w:pPr>
@@ -68982,10 +69146,10 @@
       <w:szCs w:val="56"/>
     </w:rPr>
   </w:style>
-  <w:style w:type="character" w:styleId="1557">
+  <w:style w:type="character" w:styleId="1594">
     <w:name w:val="Title Char"/>
-    <w:basedOn w:val="1545"/>
-    <w:link w:val="1556"/>
+    <w:basedOn w:val="1582"/>
+    <w:link w:val="1593"/>
     <w:uiPriority w:val="10"/>
     <w:pPr>
       <w:pBdr/>
@@ -68999,11 +69163,11 @@
       <w:szCs w:val="56"/>
     </w:rPr>
   </w:style>
-  <w:style w:type="paragraph" w:styleId="1558">
+  <w:style w:type="paragraph" w:styleId="1595">
     <w:name w:val="Subtitle"/>
-    <w:basedOn w:val="1535"/>
-    <w:next w:val="1535"/>
-    <w:link w:val="1559"/>
+    <w:basedOn w:val="1572"/>
+    <w:next w:val="1572"/>
+    <w:link w:val="1596"/>
     <w:uiPriority w:val="11"/>
     <w:qFormat/>
     <w:pPr>
@@ -69021,10 +69185,10 @@
       <w:szCs w:val="28"/>
     </w:rPr>
   </w:style>
-  <w:style w:type="character" w:styleId="1559">
+  <w:style w:type="character" w:styleId="1596">
     <w:name w:val="Subtitle Char"/>
-    <w:basedOn w:val="1545"/>
-    <w:link w:val="1558"/>
+    <w:basedOn w:val="1582"/>
+    <w:link w:val="1595"/>
     <w:uiPriority w:val="11"/>
     <w:pPr>
       <w:pBdr/>
@@ -69038,11 +69202,11 @@
       <w:szCs w:val="28"/>
     </w:rPr>
   </w:style>
-  <w:style w:type="paragraph" w:styleId="1560">
+  <w:style w:type="paragraph" w:styleId="1597">
     <w:name w:val="Quote"/>
-    <w:basedOn w:val="1535"/>
-    <w:next w:val="1535"/>
-    <w:link w:val="1561"/>
+    <w:basedOn w:val="1572"/>
+    <w:next w:val="1572"/>
+    <w:link w:val="1598"/>
     <w:uiPriority w:val="29"/>
     <w:qFormat/>
     <w:pPr>
@@ -69057,10 +69221,10 @@
       <w:color w:val="404040" w:themeColor="text1" w:themeTint="BF"/>
     </w:rPr>
   </w:style>
-  <w:style w:type="character" w:styleId="1561">
+  <w:style w:type="character" w:styleId="1598">
     <w:name w:val="Quote Char"/>
-    <w:basedOn w:val="1545"/>
-    <w:link w:val="1560"/>
+    <w:basedOn w:val="1582"/>
+    <w:link w:val="1597"/>
     <w:uiPriority w:val="29"/>
     <w:pPr>
       <w:pBdr/>
@@ -69073,9 +69237,9 @@
       <w:color w:val="404040" w:themeColor="text1" w:themeTint="BF"/>
     </w:rPr>
   </w:style>
-  <w:style w:type="paragraph" w:styleId="1562">
+  <w:style w:type="paragraph" w:styleId="1599">
     <w:name w:val="List Paragraph"/>
-    <w:basedOn w:val="1535"/>
+    <w:basedOn w:val="1572"/>
     <w:uiPriority w:val="34"/>
     <w:qFormat/>
     <w:pPr>
@@ -69085,9 +69249,9 @@
       <w:contextualSpacing w:val="true"/>
     </w:pPr>
   </w:style>
-  <w:style w:type="character" w:styleId="1563">
+  <w:style w:type="character" w:styleId="1600">
     <w:name w:val="Intense Emphasis"/>
-    <w:basedOn w:val="1545"/>
+    <w:basedOn w:val="1582"/>
     <w:uiPriority w:val="21"/>
     <w:qFormat/>
     <w:pPr>
@@ -69101,11 +69265,11 @@
       <w:color w:val="0f4761" w:themeColor="accent1" w:themeShade="BF"/>
     </w:rPr>
   </w:style>
-  <w:style w:type="paragraph" w:styleId="1564">
+  <w:style w:type="paragraph" w:styleId="1601">
     <w:name w:val="Intense Quote"/>
-    <w:basedOn w:val="1535"/>
-    <w:next w:val="1535"/>
-    <w:link w:val="1565"/>
+    <w:basedOn w:val="1572"/>
+    <w:next w:val="1572"/>
+    <w:link w:val="1602"/>
     <w:uiPriority w:val="30"/>
     <w:qFormat/>
     <w:pPr>
@@ -69123,10 +69287,10 @@
       <w:color w:val="0f4761" w:themeColor="accent1" w:themeShade="BF"/>
     </w:rPr>
   </w:style>
-  <w:style w:type="character" w:styleId="1565">
+  <w:style w:type="character" w:styleId="1602">
     <w:name w:val="Intense Quote Char"/>
-    <w:basedOn w:val="1545"/>
-    <w:link w:val="1564"/>
+    <w:basedOn w:val="1582"/>
+    <w:link w:val="1601"/>
     <w:uiPriority w:val="30"/>
     <w:pPr>
       <w:pBdr/>
@@ -69139,9 +69303,9 @@
       <w:color w:val="0f4761" w:themeColor="accent1" w:themeShade="BF"/>
     </w:rPr>
   </w:style>
-  <w:style w:type="character" w:styleId="1566">
+  <w:style w:type="character" w:styleId="1603">
     <w:name w:val="Intense Reference"/>
-    <w:basedOn w:val="1545"/>
+    <w:basedOn w:val="1582"/>
     <w:uiPriority w:val="32"/>
     <w:qFormat/>
     <w:pPr>
@@ -69157,9 +69321,9 @@
       <w:spacing w:val="5"/>
     </w:rPr>
   </w:style>
-  <w:style w:type="paragraph" w:styleId="1567">
+  <w:style w:type="paragraph" w:styleId="1604">
     <w:name w:val="No Spacing"/>
-    <w:basedOn w:val="1535"/>
+    <w:basedOn w:val="1572"/>
     <w:uiPriority w:val="1"/>
     <w:qFormat/>
     <w:pPr>
@@ -69168,9 +69332,9 @@
       <w:ind/>
     </w:pPr>
   </w:style>
-  <w:style w:type="character" w:styleId="1568">
+  <w:style w:type="character" w:styleId="1605">
     <w:name w:val="Subtle Emphasis"/>
-    <w:basedOn w:val="1545"/>
+    <w:basedOn w:val="1582"/>
     <w:uiPriority w:val="19"/>
     <w:qFormat/>
     <w:pPr>
@@ -69184,9 +69348,9 @@
       <w:color w:val="404040" w:themeColor="text1" w:themeTint="BF"/>
     </w:rPr>
   </w:style>
-  <w:style w:type="character" w:styleId="1569">
+  <w:style w:type="character" w:styleId="1606">
     <w:name w:val="Emphasis"/>
-    <w:basedOn w:val="1545"/>
+    <w:basedOn w:val="1582"/>
     <w:uiPriority w:val="20"/>
     <w:qFormat/>
     <w:pPr>
@@ -69199,9 +69363,9 @@
       <w:iCs/>
     </w:rPr>
   </w:style>
-  <w:style w:type="character" w:styleId="1570">
+  <w:style w:type="character" w:styleId="1607">
     <w:name w:val="Strong"/>
-    <w:basedOn w:val="1545"/>
+    <w:basedOn w:val="1582"/>
     <w:uiPriority w:val="22"/>
     <w:qFormat/>
     <w:pPr>
@@ -69214,9 +69378,9 @@
       <w:bCs/>
     </w:rPr>
   </w:style>
-  <w:style w:type="character" w:styleId="1571">
+  <w:style w:type="character" w:styleId="1608">
     <w:name w:val="Subtle Reference"/>
-    <w:basedOn w:val="1545"/>
+    <w:basedOn w:val="1582"/>
     <w:uiPriority w:val="31"/>
     <w:qFormat/>
     <w:pPr>
@@ -69229,9 +69393,9 @@
       <w:color w:val="5a5a5a" w:themeColor="text1" w:themeTint="A5"/>
     </w:rPr>
   </w:style>
-  <w:style w:type="character" w:styleId="1572">
+  <w:style w:type="character" w:styleId="1609">
     <w:name w:val="Book Title"/>
-    <w:basedOn w:val="1545"/>
+    <w:basedOn w:val="1582"/>
     <w:uiPriority w:val="33"/>
     <w:qFormat/>
     <w:pPr>
@@ -69247,10 +69411,10 @@
       <w:spacing w:val="5"/>
     </w:rPr>
   </w:style>
-  <w:style w:type="paragraph" w:styleId="1573">
+  <w:style w:type="paragraph" w:styleId="1610">
     <w:name w:val="Header"/>
-    <w:basedOn w:val="1535"/>
-    <w:link w:val="1574"/>
+    <w:basedOn w:val="1572"/>
+    <w:link w:val="1611"/>
     <w:uiPriority w:val="99"/>
     <w:unhideWhenUsed/>
     <w:pPr>
@@ -69263,10 +69427,10 @@
       <w:ind/>
     </w:pPr>
   </w:style>
-  <w:style w:type="character" w:styleId="1574">
+  <w:style w:type="character" w:styleId="1611">
     <w:name w:val="Header Char"/>
-    <w:basedOn w:val="1545"/>
-    <w:link w:val="1573"/>
+    <w:basedOn w:val="1582"/>
+    <w:link w:val="1610"/>
     <w:uiPriority w:val="99"/>
     <w:pPr>
       <w:pBdr/>
@@ -69274,10 +69438,10 @@
       <w:ind/>
     </w:pPr>
   </w:style>
-  <w:style w:type="paragraph" w:styleId="1575">
+  <w:style w:type="paragraph" w:styleId="1612">
     <w:name w:val="Footer"/>
-    <w:basedOn w:val="1535"/>
-    <w:link w:val="1576"/>
+    <w:basedOn w:val="1572"/>
+    <w:link w:val="1613"/>
     <w:uiPriority w:val="99"/>
     <w:unhideWhenUsed/>
     <w:pPr>
@@ -69290,10 +69454,10 @@
       <w:ind/>
     </w:pPr>
   </w:style>
-  <w:style w:type="character" w:styleId="1576">
+  <w:style w:type="character" w:styleId="1613">
     <w:name w:val="Footer Char"/>
-    <w:basedOn w:val="1545"/>
-    <w:link w:val="1575"/>
+    <w:basedOn w:val="1582"/>
+    <w:link w:val="1612"/>
     <w:uiPriority w:val="99"/>
     <w:pPr>
       <w:pBdr/>
@@ -69301,10 +69465,10 @@
       <w:ind/>
     </w:pPr>
   </w:style>
-  <w:style w:type="paragraph" w:styleId="1577">
+  <w:style w:type="paragraph" w:styleId="1614">
     <w:name w:val="Caption"/>
-    <w:basedOn w:val="1535"/>
-    <w:next w:val="1535"/>
+    <w:basedOn w:val="1572"/>
+    <w:next w:val="1572"/>
     <w:uiPriority w:val="35"/>
     <w:unhideWhenUsed/>
     <w:qFormat/>
@@ -69321,10 +69485,10 @@
       <w:szCs w:val="18"/>
     </w:rPr>
   </w:style>
-  <w:style w:type="paragraph" w:styleId="1578">
+  <w:style w:type="paragraph" w:styleId="1615">
     <w:name w:val="footnote text"/>
-    <w:basedOn w:val="1535"/>
-    <w:link w:val="1579"/>
+    <w:basedOn w:val="1572"/>
+    <w:link w:val="1616"/>
     <w:uiPriority w:val="99"/>
     <w:semiHidden/>
     <w:unhideWhenUsed/>
@@ -69338,10 +69502,10 @@
       <w:szCs w:val="20"/>
     </w:rPr>
   </w:style>
-  <w:style w:type="character" w:styleId="1579">
+  <w:style w:type="character" w:styleId="1616">
     <w:name w:val="Footnote Text Char"/>
-    <w:basedOn w:val="1545"/>
-    <w:link w:val="1578"/>
+    <w:basedOn w:val="1582"/>
+    <w:link w:val="1615"/>
     <w:uiPriority w:val="99"/>
     <w:semiHidden/>
     <w:pPr>
@@ -69354,9 +69518,9 @@
       <w:szCs w:val="20"/>
     </w:rPr>
   </w:style>
-  <w:style w:type="character" w:styleId="1580">
+  <w:style w:type="character" w:styleId="1617">
     <w:name w:val="footnote reference"/>
-    <w:basedOn w:val="1545"/>
+    <w:basedOn w:val="1582"/>
     <w:uiPriority w:val="99"/>
     <w:semiHidden/>
     <w:unhideWhenUsed/>
@@ -69369,10 +69533,10 @@
       <w:vertAlign w:val="superscript"/>
     </w:rPr>
   </w:style>
-  <w:style w:type="paragraph" w:styleId="1581">
+  <w:style w:type="paragraph" w:styleId="1618">
     <w:name w:val="endnote text"/>
-    <w:basedOn w:val="1535"/>
-    <w:link w:val="1582"/>
+    <w:basedOn w:val="1572"/>
+    <w:link w:val="1619"/>
     <w:uiPriority w:val="99"/>
     <w:semiHidden/>
     <w:unhideWhenUsed/>
@@ -69386,10 +69550,10 @@
       <w:szCs w:val="20"/>
     </w:rPr>
   </w:style>
-  <w:style w:type="character" w:styleId="1582">
+  <w:style w:type="character" w:styleId="1619">
     <w:name w:val="Endnote Text Char"/>
-    <w:basedOn w:val="1545"/>
-    <w:link w:val="1581"/>
+    <w:basedOn w:val="1582"/>
+    <w:link w:val="1618"/>
     <w:uiPriority w:val="99"/>
     <w:semiHidden/>
     <w:pPr>
@@ -69402,9 +69566,9 @@
       <w:szCs w:val="20"/>
     </w:rPr>
   </w:style>
-  <w:style w:type="character" w:styleId="1583">
+  <w:style w:type="character" w:styleId="1620">
     <w:name w:val="endnote reference"/>
-    <w:basedOn w:val="1545"/>
+    <w:basedOn w:val="1582"/>
     <w:uiPriority w:val="99"/>
     <w:semiHidden/>
     <w:unhideWhenUsed/>
@@ -69417,9 +69581,9 @@
       <w:vertAlign w:val="superscript"/>
     </w:rPr>
   </w:style>
-  <w:style w:type="character" w:styleId="1584">
+  <w:style w:type="character" w:styleId="1621">
     <w:name w:val="Hyperlink"/>
-    <w:basedOn w:val="1545"/>
+    <w:basedOn w:val="1582"/>
     <w:uiPriority w:val="99"/>
     <w:unhideWhenUsed/>
     <w:pPr>
@@ -69432,9 +69596,9 @@
       <w:u w:val="single"/>
     </w:rPr>
   </w:style>
-  <w:style w:type="character" w:styleId="1585">
+  <w:style w:type="character" w:styleId="1622">
     <w:name w:val="FollowedHyperlink"/>
-    <w:basedOn w:val="1545"/>
+    <w:basedOn w:val="1582"/>
     <w:uiPriority w:val="99"/>
     <w:semiHidden/>
     <w:unhideWhenUsed/>
@@ -69448,10 +69612,10 @@
       <w:u w:val="single"/>
     </w:rPr>
   </w:style>
-  <w:style w:type="paragraph" w:styleId="1586">
+  <w:style w:type="paragraph" w:styleId="1623">
     <w:name w:val="toc 1"/>
-    <w:basedOn w:val="1535"/>
-    <w:next w:val="1535"/>
+    <w:basedOn w:val="1572"/>
+    <w:next w:val="1572"/>
     <w:uiPriority w:val="39"/>
     <w:unhideWhenUsed/>
     <w:pPr>
@@ -69460,10 +69624,10 @@
       <w:ind/>
     </w:pPr>
   </w:style>
-  <w:style w:type="paragraph" w:styleId="1587">
+  <w:style w:type="paragraph" w:styleId="1624">
     <w:name w:val="toc 2"/>
-    <w:basedOn w:val="1535"/>
-    <w:next w:val="1535"/>
+    <w:basedOn w:val="1572"/>
+    <w:next w:val="1572"/>
     <w:uiPriority w:val="39"/>
     <w:unhideWhenUsed/>
     <w:pPr>
@@ -69472,10 +69636,10 @@
       <w:ind w:left="220"/>
     </w:pPr>
   </w:style>
-  <w:style w:type="paragraph" w:styleId="1588">
+  <w:style w:type="paragraph" w:styleId="1625">
     <w:name w:val="toc 3"/>
-    <w:basedOn w:val="1535"/>
-    <w:next w:val="1535"/>
+    <w:basedOn w:val="1572"/>
+    <w:next w:val="1572"/>
     <w:uiPriority w:val="39"/>
     <w:unhideWhenUsed/>
     <w:pPr>
@@ -69484,10 +69648,10 @@
       <w:ind w:left="440"/>
     </w:pPr>
   </w:style>
-  <w:style w:type="paragraph" w:styleId="1589">
+  <w:style w:type="paragraph" w:styleId="1626">
     <w:name w:val="toc 4"/>
-    <w:basedOn w:val="1535"/>
-    <w:next w:val="1535"/>
+    <w:basedOn w:val="1572"/>
+    <w:next w:val="1572"/>
     <w:uiPriority w:val="39"/>
     <w:unhideWhenUsed/>
     <w:pPr>
@@ -69496,10 +69660,10 @@
       <w:ind w:left="660"/>
     </w:pPr>
   </w:style>
-  <w:style w:type="paragraph" w:styleId="1590">
+  <w:style w:type="paragraph" w:styleId="1627">
     <w:name w:val="toc 5"/>
-    <w:basedOn w:val="1535"/>
-    <w:next w:val="1535"/>
+    <w:basedOn w:val="1572"/>
+    <w:next w:val="1572"/>
     <w:uiPriority w:val="39"/>
     <w:unhideWhenUsed/>
     <w:pPr>
@@ -69508,10 +69672,10 @@
       <w:ind w:left="880"/>
     </w:pPr>
   </w:style>
-  <w:style w:type="paragraph" w:styleId="1591">
+  <w:style w:type="paragraph" w:styleId="1628">
     <w:name w:val="toc 6"/>
-    <w:basedOn w:val="1535"/>
-    <w:next w:val="1535"/>
+    <w:basedOn w:val="1572"/>
+    <w:next w:val="1572"/>
     <w:uiPriority w:val="39"/>
     <w:unhideWhenUsed/>
     <w:pPr>
@@ -69520,10 +69684,10 @@
       <w:ind w:left="1100"/>
     </w:pPr>
   </w:style>
-  <w:style w:type="paragraph" w:styleId="1592">
+  <w:style w:type="paragraph" w:styleId="1629">
     <w:name w:val="toc 7"/>
-    <w:basedOn w:val="1535"/>
-    <w:next w:val="1535"/>
+    <w:basedOn w:val="1572"/>
+    <w:next w:val="1572"/>
     <w:uiPriority w:val="39"/>
     <w:unhideWhenUsed/>
     <w:pPr>
@@ -69532,10 +69696,10 @@
       <w:ind w:left="1320"/>
     </w:pPr>
   </w:style>
-  <w:style w:type="paragraph" w:styleId="1593">
+  <w:style w:type="paragraph" w:styleId="1630">
     <w:name w:val="toc 8"/>
-    <w:basedOn w:val="1535"/>
-    <w:next w:val="1535"/>
+    <w:basedOn w:val="1572"/>
+    <w:next w:val="1572"/>
     <w:uiPriority w:val="39"/>
     <w:unhideWhenUsed/>
     <w:pPr>
@@ -69544,10 +69708,10 @@
       <w:ind w:left="1540"/>
     </w:pPr>
   </w:style>
-  <w:style w:type="paragraph" w:styleId="1594">
+  <w:style w:type="paragraph" w:styleId="1631">
     <w:name w:val="toc 9"/>
-    <w:basedOn w:val="1535"/>
-    <w:next w:val="1535"/>
+    <w:basedOn w:val="1572"/>
+    <w:next w:val="1572"/>
     <w:uiPriority w:val="39"/>
     <w:unhideWhenUsed/>
     <w:pPr>
@@ -69556,9 +69720,9 @@
       <w:ind w:left="1760"/>
     </w:pPr>
   </w:style>
-  <w:style w:type="character" w:styleId="1595">
+  <w:style w:type="character" w:styleId="1632">
     <w:name w:val="Placeholder Text"/>
-    <w:basedOn w:val="1545"/>
+    <w:basedOn w:val="1582"/>
     <w:uiPriority w:val="99"/>
     <w:semiHidden/>
     <w:pPr>
@@ -69570,7 +69734,7 @@
       <w:color w:val="666666"/>
     </w:rPr>
   </w:style>
-  <w:style w:type="paragraph" w:styleId="1596">
+  <w:style w:type="paragraph" w:styleId="1633">
     <w:name w:val="TOC Heading"/>
     <w:uiPriority w:val="39"/>
     <w:unhideWhenUsed/>
@@ -69580,10 +69744,10 @@
       <w:ind/>
     </w:pPr>
   </w:style>
-  <w:style w:type="paragraph" w:styleId="1597">
+  <w:style w:type="paragraph" w:styleId="1634">
     <w:name w:val="table of figures"/>
-    <w:basedOn w:val="1535"/>
-    <w:next w:val="1535"/>
+    <w:basedOn w:val="1572"/>
+    <w:next w:val="1572"/>
     <w:uiPriority w:val="99"/>
     <w:unhideWhenUsed/>
     <w:pPr>
